--- a/BAB II (Rabiatul) .docx
+++ b/BAB II (Rabiatul) .docx
@@ -1,6 +1,6 @@
 
 <file path=word/document.xml><?xml version="1.0" encoding="utf-8"?>
-<w:document xmlns:ve="http://schemas.openxmlformats.org/markup-compatibility/2006" xmlns:o="urn:schemas-microsoft-com:office:office" xmlns:r="http://schemas.openxmlformats.org/officeDocument/2006/relationships" xmlns:m="http://schemas.openxmlformats.org/officeDocument/2006/math" xmlns:v="urn:schemas-microsoft-com:vml" xmlns:wp="http://schemas.openxmlformats.org/drawingml/2006/wordprocessingDrawing" xmlns:w10="urn:schemas-microsoft-com:office:word" xmlns:w="http://schemas.openxmlformats.org/wordprocessingml/2006/main" xmlns:wne="http://schemas.microsoft.com/office/word/2006/wordml">
+<w:document xmlns:wpc="http://schemas.microsoft.com/office/word/2010/wordprocessingCanvas" xmlns:mc="http://schemas.openxmlformats.org/markup-compatibility/2006" xmlns:o="urn:schemas-microsoft-com:office:office" xmlns:r="http://schemas.openxmlformats.org/officeDocument/2006/relationships" xmlns:m="http://schemas.openxmlformats.org/officeDocument/2006/math" xmlns:v="urn:schemas-microsoft-com:vml" xmlns:wp14="http://schemas.microsoft.com/office/word/2010/wordprocessingDrawing" xmlns:wp="http://schemas.openxmlformats.org/drawingml/2006/wordprocessingDrawing" xmlns:w10="urn:schemas-microsoft-com:office:word" xmlns:w="http://schemas.openxmlformats.org/wordprocessingml/2006/main" xmlns:w14="http://schemas.microsoft.com/office/word/2010/wordml" xmlns:w15="http://schemas.microsoft.com/office/word/2012/wordml" xmlns:wpg="http://schemas.microsoft.com/office/word/2010/wordprocessingGroup" xmlns:wpi="http://schemas.microsoft.com/office/word/2010/wordprocessingInk" xmlns:wne="http://schemas.microsoft.com/office/word/2006/wordml" xmlns:wps="http://schemas.microsoft.com/office/word/2010/wordprocessingShape" mc:Ignorable="w14 w15 wp14">
   <w:body>
     <w:p>
       <w:pPr>
@@ -343,16 +343,7 @@
           <w:sz w:val="24"/>
           <w:szCs w:val="24"/>
         </w:rPr>
-        <w:t xml:space="preserve"> masa depan yang menjanjikan. </w:t>
-      </w:r>
-      <w:proofErr w:type="gramStart"/>
-      <w:r>
-        <w:rPr>
-          <w:rFonts w:ascii="Times New Roman" w:hAnsi="Times New Roman" w:cs="Times New Roman"/>
-          <w:sz w:val="24"/>
-          <w:szCs w:val="24"/>
-        </w:rPr>
-        <w:t xml:space="preserve">Orientasi merupakan bayangan kehidupan dikemudian hari, tetapi antisipasinya lebih bernuansa fantasi atau lamunan yang terkesan kurang realistis </w:t>
+        <w:t xml:space="preserve"> masa depan yang menjanjikan. Orientasi merupakan bayangan kehidupan dikemudian hari, tetapi antisipasinya lebih bernuansa fantasi atau lamunan yang terkesan kurang realistis </w:t>
       </w:r>
       <w:r>
         <w:rPr>
@@ -378,7 +369,6 @@
         </w:rPr>
         <w:t>2008).</w:t>
       </w:r>
-      <w:proofErr w:type="gramEnd"/>
       <w:r>
         <w:rPr>
           <w:rFonts w:ascii="Times New Roman" w:hAnsi="Times New Roman" w:cs="Times New Roman"/>
@@ -594,25 +584,7 @@
           <w:sz w:val="24"/>
           <w:szCs w:val="24"/>
         </w:rPr>
-        <w:t xml:space="preserve">adalah suatu </w:t>
-      </w:r>
-      <w:proofErr w:type="gramStart"/>
-      <w:r>
-        <w:rPr>
-          <w:rFonts w:ascii="Times New Roman" w:hAnsi="Times New Roman" w:cs="Times New Roman"/>
-          <w:sz w:val="24"/>
-          <w:szCs w:val="24"/>
-        </w:rPr>
-        <w:t>cara</w:t>
-      </w:r>
-      <w:proofErr w:type="gramEnd"/>
-      <w:r>
-        <w:rPr>
-          <w:rFonts w:ascii="Times New Roman" w:hAnsi="Times New Roman" w:cs="Times New Roman"/>
-          <w:sz w:val="24"/>
-          <w:szCs w:val="24"/>
-        </w:rPr>
-        <w:t xml:space="preserve"> pandang individu dalam memandang masa depannya yang tergambar melalui pandangan-pandangan, harapan-harapan, minat-minat, motif-motif, dan ketakutan-ketakutan individu terhadap masa depan (Nurmi, 2010)</w:t>
+        <w:t>adalah suatu cara pandang individu dalam memandang masa depannya yang tergambar melalui pandangan-pandangan, harapan-harapan, minat-minat, motif-motif, dan ketakutan-ketakutan individu terhadap masa depan (Nurmi, 2010)</w:t>
       </w:r>
       <w:r>
         <w:rPr>
@@ -875,25 +847,7 @@
           <w:sz w:val="24"/>
           <w:szCs w:val="24"/>
         </w:rPr>
-        <w:t xml:space="preserve"> perkembangan orientasi masa </w:t>
-      </w:r>
-      <w:proofErr w:type="gramStart"/>
-      <w:r>
-        <w:rPr>
-          <w:rFonts w:ascii="Times New Roman" w:hAnsi="Times New Roman" w:cs="Times New Roman"/>
-          <w:sz w:val="24"/>
-          <w:szCs w:val="24"/>
-        </w:rPr>
-        <w:t>depan,</w:t>
-      </w:r>
-      <w:proofErr w:type="gramEnd"/>
-      <w:r>
-        <w:rPr>
-          <w:rFonts w:ascii="Times New Roman" w:hAnsi="Times New Roman" w:cs="Times New Roman"/>
-          <w:sz w:val="24"/>
-          <w:szCs w:val="24"/>
-        </w:rPr>
-        <w:t xml:space="preserve"> yaitu faktor individu (</w:t>
+        <w:t xml:space="preserve"> perkembangan orientasi masa depan, yaitu faktor individu (</w:t>
       </w:r>
       <w:r>
         <w:rPr>
@@ -1010,23 +964,13 @@
           <w:szCs w:val="24"/>
         </w:rPr>
       </w:pPr>
-      <w:proofErr w:type="gramStart"/>
-      <w:r>
-        <w:rPr>
-          <w:rFonts w:ascii="Times New Roman" w:hAnsi="Times New Roman" w:cs="Times New Roman"/>
-          <w:sz w:val="24"/>
-          <w:szCs w:val="24"/>
-        </w:rPr>
-        <w:t>individu</w:t>
-      </w:r>
-      <w:proofErr w:type="gramEnd"/>
-      <w:r>
-        <w:rPr>
-          <w:rFonts w:ascii="Times New Roman" w:hAnsi="Times New Roman" w:cs="Times New Roman"/>
-          <w:sz w:val="24"/>
-          <w:szCs w:val="24"/>
-        </w:rPr>
-        <w:t>.</w:t>
+      <w:r>
+        <w:rPr>
+          <w:rFonts w:ascii="Times New Roman" w:hAnsi="Times New Roman" w:cs="Times New Roman"/>
+          <w:sz w:val="24"/>
+          <w:szCs w:val="24"/>
+        </w:rPr>
+        <w:t>individu.</w:t>
       </w:r>
       <w:r>
         <w:rPr>
@@ -1042,25 +986,7 @@
           <w:sz w:val="24"/>
           <w:szCs w:val="24"/>
         </w:rPr>
-        <w:t xml:space="preserve">Faktor-faktor tersebut </w:t>
-      </w:r>
-      <w:proofErr w:type="gramStart"/>
-      <w:r>
-        <w:rPr>
-          <w:rFonts w:ascii="Times New Roman" w:hAnsi="Times New Roman" w:cs="Times New Roman"/>
-          <w:sz w:val="24"/>
-          <w:szCs w:val="24"/>
-        </w:rPr>
-        <w:t>adalah :</w:t>
-      </w:r>
-      <w:proofErr w:type="gramEnd"/>
-      <w:r>
-        <w:rPr>
-          <w:rFonts w:ascii="Times New Roman" w:hAnsi="Times New Roman" w:cs="Times New Roman"/>
-          <w:sz w:val="24"/>
-          <w:szCs w:val="24"/>
-        </w:rPr>
-        <w:t xml:space="preserve"> </w:t>
+        <w:t xml:space="preserve">Faktor-faktor tersebut adalah : </w:t>
       </w:r>
     </w:p>
     <w:p>
@@ -1116,7 +1042,6 @@
           <w:szCs w:val="24"/>
         </w:rPr>
       </w:pPr>
-      <w:proofErr w:type="gramStart"/>
       <w:r>
         <w:rPr>
           <w:rFonts w:ascii="Times New Roman" w:hAnsi="Times New Roman" w:cs="Times New Roman"/>
@@ -1139,16 +1064,7 @@
           <w:sz w:val="24"/>
           <w:szCs w:val="24"/>
         </w:rPr>
-        <w:t xml:space="preserve"> penetapan tujuan.</w:t>
-      </w:r>
-      <w:proofErr w:type="gramEnd"/>
-      <w:r>
-        <w:rPr>
-          <w:rFonts w:ascii="Times New Roman" w:hAnsi="Times New Roman" w:cs="Times New Roman"/>
-          <w:sz w:val="24"/>
-          <w:szCs w:val="24"/>
-        </w:rPr>
-        <w:t xml:space="preserve"> Salah satu bentuk dari konsep diri yang dapat </w:t>
+        <w:t xml:space="preserve"> penetapan tujuan. Salah satu bentuk dari konsep diri yang dapat </w:t>
       </w:r>
       <w:r>
         <w:rPr>
@@ -1421,25 +1337,7 @@
           <w:sz w:val="24"/>
           <w:szCs w:val="24"/>
         </w:rPr>
-        <w:t xml:space="preserve">masa depan, tetapi pola perbedaan yang muncul </w:t>
-      </w:r>
-      <w:proofErr w:type="gramStart"/>
-      <w:r>
-        <w:rPr>
-          <w:rFonts w:ascii="Times New Roman" w:hAnsi="Times New Roman" w:cs="Times New Roman"/>
-          <w:sz w:val="24"/>
-          <w:szCs w:val="24"/>
-        </w:rPr>
-        <w:t>akan</w:t>
-      </w:r>
-      <w:proofErr w:type="gramEnd"/>
-      <w:r>
-        <w:rPr>
-          <w:rFonts w:ascii="Times New Roman" w:hAnsi="Times New Roman" w:cs="Times New Roman"/>
-          <w:sz w:val="24"/>
-          <w:szCs w:val="24"/>
-        </w:rPr>
-        <w:t xml:space="preserve"> berubah </w:t>
+        <w:t xml:space="preserve">masa depan, tetapi pola perbedaan yang muncul akan berubah </w:t>
       </w:r>
       <w:r>
         <w:rPr>
@@ -1528,23 +1426,13 @@
           <w:szCs w:val="24"/>
         </w:rPr>
       </w:pPr>
-      <w:proofErr w:type="gramStart"/>
-      <w:r>
-        <w:rPr>
-          <w:rFonts w:ascii="Times New Roman" w:hAnsi="Times New Roman" w:cs="Times New Roman"/>
-          <w:sz w:val="24"/>
-          <w:szCs w:val="24"/>
-        </w:rPr>
-        <w:t>Usia</w:t>
-      </w:r>
-      <w:proofErr w:type="gramEnd"/>
-      <w:r>
-        <w:rPr>
-          <w:rFonts w:ascii="Times New Roman" w:hAnsi="Times New Roman" w:cs="Times New Roman"/>
-          <w:sz w:val="24"/>
-          <w:szCs w:val="24"/>
-        </w:rPr>
-        <w:t xml:space="preserve">. </w:t>
+      <w:r>
+        <w:rPr>
+          <w:rFonts w:ascii="Times New Roman" w:hAnsi="Times New Roman" w:cs="Times New Roman"/>
+          <w:sz w:val="24"/>
+          <w:szCs w:val="24"/>
+        </w:rPr>
+        <w:t xml:space="preserve">Usia. </w:t>
       </w:r>
     </w:p>
     <w:p>
@@ -1581,25 +1469,7 @@
           <w:sz w:val="24"/>
           <w:szCs w:val="24"/>
         </w:rPr>
-        <w:t xml:space="preserve">berdasarkan kelompok </w:t>
-      </w:r>
-      <w:proofErr w:type="gramStart"/>
-      <w:r>
-        <w:rPr>
-          <w:rFonts w:ascii="Times New Roman" w:hAnsi="Times New Roman" w:cs="Times New Roman"/>
-          <w:sz w:val="24"/>
-          <w:szCs w:val="24"/>
-        </w:rPr>
-        <w:t>usia</w:t>
-      </w:r>
-      <w:proofErr w:type="gramEnd"/>
-      <w:r>
-        <w:rPr>
-          <w:rFonts w:ascii="Times New Roman" w:hAnsi="Times New Roman" w:cs="Times New Roman"/>
-          <w:sz w:val="24"/>
-          <w:szCs w:val="24"/>
-        </w:rPr>
-        <w:t xml:space="preserve"> pada semua kehidupan (karir, keluarga, dan pendidikan).</w:t>
+        <w:t>berdasarkan kelompok usia pada semua kehidupan (karir, keluarga, dan pendidikan).</w:t>
       </w:r>
     </w:p>
     <w:p>
@@ -1671,23 +1541,13 @@
         </w:rPr>
         <w:t xml:space="preserve"> orientasi masa depan dengan </w:t>
       </w:r>
-      <w:proofErr w:type="gramStart"/>
-      <w:r>
-        <w:rPr>
-          <w:rFonts w:ascii="Times New Roman" w:hAnsi="Times New Roman" w:cs="Times New Roman"/>
-          <w:sz w:val="24"/>
-          <w:szCs w:val="24"/>
-        </w:rPr>
-        <w:t>cara</w:t>
-      </w:r>
-      <w:proofErr w:type="gramEnd"/>
-      <w:r>
-        <w:rPr>
-          <w:rFonts w:ascii="Times New Roman" w:hAnsi="Times New Roman" w:cs="Times New Roman"/>
-          <w:sz w:val="24"/>
-          <w:szCs w:val="24"/>
-        </w:rPr>
-        <w:t xml:space="preserve"> yang bervariasi. </w:t>
+      <w:r>
+        <w:rPr>
+          <w:rFonts w:ascii="Times New Roman" w:hAnsi="Times New Roman" w:cs="Times New Roman"/>
+          <w:sz w:val="24"/>
+          <w:szCs w:val="24"/>
+        </w:rPr>
+        <w:t xml:space="preserve">cara yang bervariasi. </w:t>
       </w:r>
     </w:p>
     <w:p>
@@ -1757,25 +1617,7 @@
           <w:sz w:val="24"/>
           <w:szCs w:val="24"/>
         </w:rPr>
-        <w:t xml:space="preserve">maka </w:t>
-      </w:r>
-      <w:proofErr w:type="gramStart"/>
-      <w:r>
-        <w:rPr>
-          <w:rFonts w:ascii="Times New Roman" w:hAnsi="Times New Roman" w:cs="Times New Roman"/>
-          <w:sz w:val="24"/>
-          <w:szCs w:val="24"/>
-        </w:rPr>
-        <w:t>akan</w:t>
-      </w:r>
-      <w:proofErr w:type="gramEnd"/>
-      <w:r>
-        <w:rPr>
-          <w:rFonts w:ascii="Times New Roman" w:hAnsi="Times New Roman" w:cs="Times New Roman"/>
-          <w:sz w:val="24"/>
-          <w:szCs w:val="24"/>
-        </w:rPr>
-        <w:t xml:space="preserve"> semakin mendorong untuk memikirkan tentang masa depan.</w:t>
+        <w:t>maka akan semakin mendorong untuk memikirkan tentang masa depan.</w:t>
       </w:r>
     </w:p>
     <w:p>
@@ -1859,42 +1701,15 @@
           <w:sz w:val="24"/>
           <w:szCs w:val="24"/>
         </w:rPr>
-        <w:t xml:space="preserve"> kognitifnya dari situasi saat ini dan yang </w:t>
-      </w:r>
-      <w:proofErr w:type="gramStart"/>
-      <w:r>
-        <w:rPr>
-          <w:rFonts w:ascii="Times New Roman" w:hAnsi="Times New Roman" w:cs="Times New Roman"/>
-          <w:sz w:val="24"/>
-          <w:szCs w:val="24"/>
-        </w:rPr>
-        <w:t>akan</w:t>
-      </w:r>
-      <w:proofErr w:type="gramEnd"/>
-      <w:r>
-        <w:rPr>
-          <w:rFonts w:ascii="Times New Roman" w:hAnsi="Times New Roman" w:cs="Times New Roman"/>
-          <w:sz w:val="24"/>
-          <w:szCs w:val="24"/>
-        </w:rPr>
-        <w:t xml:space="preserve"> datang.</w:t>
-      </w:r>
-      <w:r>
-        <w:rPr>
-          <w:rFonts w:ascii="Times New Roman" w:hAnsi="Times New Roman" w:cs="Times New Roman"/>
-          <w:sz w:val="24"/>
-          <w:szCs w:val="24"/>
-        </w:rPr>
-        <w:t xml:space="preserve"> </w:t>
-      </w:r>
-      <w:proofErr w:type="gramStart"/>
-      <w:r>
-        <w:rPr>
-          <w:rFonts w:ascii="Times New Roman" w:hAnsi="Times New Roman" w:cs="Times New Roman"/>
-          <w:sz w:val="24"/>
-          <w:szCs w:val="24"/>
-        </w:rPr>
-        <w:t xml:space="preserve">Pada penelitian dengan subjek tahanan kenakalan remaja dan tentara wajib militer pada kelembagaan </w:t>
+        <w:t xml:space="preserve"> kognitifnya dari situasi saat ini dan yang akan datang.</w:t>
+      </w:r>
+      <w:r>
+        <w:rPr>
+          <w:rFonts w:ascii="Times New Roman" w:hAnsi="Times New Roman" w:cs="Times New Roman"/>
+          <w:sz w:val="24"/>
+          <w:szCs w:val="24"/>
+        </w:rPr>
+        <w:t xml:space="preserve"> Pada penelitian dengan subjek tahanan kenakalan remaja dan tentara wajib militer pada kelembagaan </w:t>
       </w:r>
       <w:r>
         <w:rPr>
@@ -1926,42 +1741,15 @@
           <w:sz w:val="24"/>
           <w:szCs w:val="24"/>
         </w:rPr>
-        <w:t>remaja pada umumnya, terdapat perbedaan yang sangat besar diantara kelompok-kelompok tersebut.</w:t>
-      </w:r>
-      <w:proofErr w:type="gramEnd"/>
-      <w:r>
-        <w:rPr>
-          <w:rFonts w:ascii="Times New Roman" w:hAnsi="Times New Roman" w:cs="Times New Roman"/>
-          <w:sz w:val="24"/>
-          <w:szCs w:val="24"/>
-        </w:rPr>
-        <w:t xml:space="preserve"> </w:t>
-      </w:r>
-      <w:r>
-        <w:rPr>
-          <w:rFonts w:ascii="Times New Roman" w:hAnsi="Times New Roman" w:cs="Times New Roman"/>
-          <w:sz w:val="24"/>
-          <w:szCs w:val="24"/>
-        </w:rPr>
-        <w:t xml:space="preserve">Orientasi masa depan pada subjek yang berada dalam lembaga (tahanan dan tentara wajib militer) didominasi oleh peristiwa ketika mereka </w:t>
-      </w:r>
-      <w:proofErr w:type="gramStart"/>
-      <w:r>
-        <w:rPr>
-          <w:rFonts w:ascii="Times New Roman" w:hAnsi="Times New Roman" w:cs="Times New Roman"/>
-          <w:sz w:val="24"/>
-          <w:szCs w:val="24"/>
-        </w:rPr>
-        <w:t>akan</w:t>
-      </w:r>
-      <w:proofErr w:type="gramEnd"/>
-      <w:r>
-        <w:rPr>
-          <w:rFonts w:ascii="Times New Roman" w:hAnsi="Times New Roman" w:cs="Times New Roman"/>
-          <w:sz w:val="24"/>
-          <w:szCs w:val="24"/>
-        </w:rPr>
-        <w:t xml:space="preserve"> dibebaskan, dan berubah seiring mendekatnya waktu pembebasan mereka, orientasi pada kebebasan akan </w:t>
+        <w:t xml:space="preserve">remaja pada umumnya, terdapat perbedaan yang sangat besar diantara kelompok-kelompok tersebut. </w:t>
+      </w:r>
+      <w:r>
+        <w:rPr>
+          <w:rFonts w:ascii="Times New Roman" w:hAnsi="Times New Roman" w:cs="Times New Roman"/>
+          <w:sz w:val="24"/>
+          <w:szCs w:val="24"/>
+        </w:rPr>
+        <w:t xml:space="preserve">Orientasi masa depan pada subjek yang berada dalam lembaga (tahanan dan tentara wajib militer) didominasi oleh peristiwa ketika mereka akan dibebaskan, dan berubah seiring mendekatnya waktu pembebasan mereka, orientasi pada kebebasan akan </w:t>
       </w:r>
       <w:r>
         <w:rPr>
@@ -2063,43 +1851,7 @@
           <w:sz w:val="24"/>
           <w:szCs w:val="24"/>
         </w:rPr>
-        <w:t xml:space="preserve">Tahap perkembangan kognitif operasional formal pada kanak-kanak memungkinkan mereka untuk mengantisipasi peristiwa yang </w:t>
-      </w:r>
-      <w:proofErr w:type="gramStart"/>
-      <w:r>
-        <w:rPr>
-          <w:rFonts w:ascii="Times New Roman" w:hAnsi="Times New Roman" w:cs="Times New Roman"/>
-          <w:sz w:val="24"/>
-          <w:szCs w:val="24"/>
-        </w:rPr>
-        <w:t>akan</w:t>
-      </w:r>
-      <w:proofErr w:type="gramEnd"/>
-      <w:r>
-        <w:rPr>
-          <w:rFonts w:ascii="Times New Roman" w:hAnsi="Times New Roman" w:cs="Times New Roman"/>
-          <w:sz w:val="24"/>
-          <w:szCs w:val="24"/>
-        </w:rPr>
-        <w:t xml:space="preserve"> datang dan konsekuensi-konsekuensi dari peristiwa tersebut. Data empiris menunjukkan bahwa kanak-kanak dan remaja telah belajar menstruktur masa depan mereka dengan kompleks seiring dengan bertambahnya </w:t>
-      </w:r>
-      <w:proofErr w:type="gramStart"/>
-      <w:r>
-        <w:rPr>
-          <w:rFonts w:ascii="Times New Roman" w:hAnsi="Times New Roman" w:cs="Times New Roman"/>
-          <w:sz w:val="24"/>
-          <w:szCs w:val="24"/>
-        </w:rPr>
-        <w:t>usia</w:t>
-      </w:r>
-      <w:proofErr w:type="gramEnd"/>
-      <w:r>
-        <w:rPr>
-          <w:rFonts w:ascii="Times New Roman" w:hAnsi="Times New Roman" w:cs="Times New Roman"/>
-          <w:sz w:val="24"/>
-          <w:szCs w:val="24"/>
-        </w:rPr>
-        <w:t xml:space="preserve"> dan berkaitan dengan kematangan kognitif. </w:t>
+        <w:t xml:space="preserve">Tahap perkembangan kognitif operasional formal pada kanak-kanak memungkinkan mereka untuk mengantisipasi peristiwa yang akan datang dan konsekuensi-konsekuensi dari peristiwa tersebut. Data empiris menunjukkan bahwa kanak-kanak dan remaja telah belajar menstruktur masa depan mereka dengan kompleks seiring dengan bertambahnya usia dan berkaitan dengan kematangan kognitif. </w:t>
       </w:r>
       <w:r>
         <w:rPr>
@@ -2240,25 +1992,7 @@
           <w:sz w:val="24"/>
           <w:szCs w:val="24"/>
         </w:rPr>
-        <w:t xml:space="preserve"> remaja yang diberikan harapan untuk sukses di waktu yang </w:t>
-      </w:r>
-      <w:proofErr w:type="gramStart"/>
-      <w:r>
-        <w:rPr>
-          <w:rFonts w:ascii="Times New Roman" w:hAnsi="Times New Roman" w:cs="Times New Roman"/>
-          <w:sz w:val="24"/>
-          <w:szCs w:val="24"/>
-        </w:rPr>
-        <w:t>akan</w:t>
-      </w:r>
-      <w:proofErr w:type="gramEnd"/>
-      <w:r>
-        <w:rPr>
-          <w:rFonts w:ascii="Times New Roman" w:hAnsi="Times New Roman" w:cs="Times New Roman"/>
-          <w:sz w:val="24"/>
-          <w:szCs w:val="24"/>
-        </w:rPr>
-        <w:t xml:space="preserve"> datang memiliki lebih banyak rasa optimis terhadap masa depannya dan yakin dapat memegang kendali atas masa depannya.</w:t>
+        <w:t xml:space="preserve"> remaja yang diberikan harapan untuk sukses di waktu yang akan datang memiliki lebih banyak rasa optimis terhadap masa depannya dan yakin dapat memegang kendali atas masa depannya.</w:t>
       </w:r>
       <w:r>
         <w:rPr>
@@ -2351,25 +2085,7 @@
           <w:szCs w:val="24"/>
         </w:rPr>
         <w:lastRenderedPageBreak/>
-        <w:t xml:space="preserve">kontekstual yang terbagi lagi menjadi jenis kelamin, status sosial ekonomi, </w:t>
-      </w:r>
-      <w:proofErr w:type="gramStart"/>
-      <w:r>
-        <w:rPr>
-          <w:rFonts w:ascii="Times New Roman" w:hAnsi="Times New Roman" w:cs="Times New Roman"/>
-          <w:sz w:val="24"/>
-          <w:szCs w:val="24"/>
-        </w:rPr>
-        <w:t>usia</w:t>
-      </w:r>
-      <w:proofErr w:type="gramEnd"/>
-      <w:r>
-        <w:rPr>
-          <w:rFonts w:ascii="Times New Roman" w:hAnsi="Times New Roman" w:cs="Times New Roman"/>
-          <w:sz w:val="24"/>
-          <w:szCs w:val="24"/>
-        </w:rPr>
-        <w:t>, teman sebaya, dan hubungan dengan orang tua</w:t>
+        <w:t>kontekstual yang terbagi lagi menjadi jenis kelamin, status sosial ekonomi, usia, teman sebaya, dan hubungan dengan orang tua</w:t>
       </w:r>
       <w:r>
         <w:rPr>
@@ -2505,25 +2221,7 @@
           <w:sz w:val="24"/>
           <w:szCs w:val="24"/>
         </w:rPr>
-        <w:t xml:space="preserve">orientasi masa depan tersebut dapat dijelaskan sebagai </w:t>
-      </w:r>
-      <w:proofErr w:type="gramStart"/>
-      <w:r>
-        <w:rPr>
-          <w:rFonts w:ascii="Times New Roman" w:hAnsi="Times New Roman" w:cs="Times New Roman"/>
-          <w:sz w:val="24"/>
-          <w:szCs w:val="24"/>
-        </w:rPr>
-        <w:t>berikut :</w:t>
-      </w:r>
-      <w:proofErr w:type="gramEnd"/>
-      <w:r>
-        <w:rPr>
-          <w:rFonts w:ascii="Times New Roman" w:hAnsi="Times New Roman" w:cs="Times New Roman"/>
-          <w:sz w:val="24"/>
-          <w:szCs w:val="24"/>
-        </w:rPr>
-        <w:t xml:space="preserve"> </w:t>
+        <w:t xml:space="preserve">orientasi masa depan tersebut dapat dijelaskan sebagai berikut : </w:t>
       </w:r>
     </w:p>
     <w:p>
@@ -2593,25 +2291,7 @@
           <w:sz w:val="24"/>
           <w:szCs w:val="24"/>
         </w:rPr>
-        <w:t xml:space="preserve"> ini </w:t>
-      </w:r>
-      <w:proofErr w:type="gramStart"/>
-      <w:r>
-        <w:rPr>
-          <w:rFonts w:ascii="Times New Roman" w:hAnsi="Times New Roman" w:cs="Times New Roman"/>
-          <w:sz w:val="24"/>
-          <w:szCs w:val="24"/>
-        </w:rPr>
-        <w:t>akan</w:t>
-      </w:r>
-      <w:proofErr w:type="gramEnd"/>
-      <w:r>
-        <w:rPr>
-          <w:rFonts w:ascii="Times New Roman" w:hAnsi="Times New Roman" w:cs="Times New Roman"/>
-          <w:sz w:val="24"/>
-          <w:szCs w:val="24"/>
-        </w:rPr>
-        <w:t xml:space="preserve"> mengarahkan individu dalam menentukan tujuan yang ingin dicapai pada masa yang akan datang. </w:t>
+        <w:t xml:space="preserve"> ini akan mengarahkan individu dalam menentukan tujuan yang ingin dicapai pada masa yang akan datang. </w:t>
       </w:r>
     </w:p>
     <w:p>
@@ -2691,23 +2371,13 @@
         </w:rPr>
         <w:t xml:space="preserve">mengkonstruksikan perencanaan dan merealisasikan rencana tersebut.  Agar dapat menyusun perencanaan dengan baik, maka individu </w:t>
       </w:r>
-      <w:proofErr w:type="gramStart"/>
-      <w:r>
-        <w:rPr>
-          <w:rFonts w:ascii="Times New Roman" w:hAnsi="Times New Roman" w:cs="Times New Roman"/>
-          <w:sz w:val="24"/>
-          <w:szCs w:val="24"/>
-        </w:rPr>
-        <w:t>harus  memiliki</w:t>
-      </w:r>
-      <w:proofErr w:type="gramEnd"/>
-      <w:r>
-        <w:rPr>
-          <w:rFonts w:ascii="Times New Roman" w:hAnsi="Times New Roman" w:cs="Times New Roman"/>
-          <w:sz w:val="24"/>
-          <w:szCs w:val="24"/>
-        </w:rPr>
-        <w:t xml:space="preserve"> </w:t>
+      <w:r>
+        <w:rPr>
+          <w:rFonts w:ascii="Times New Roman" w:hAnsi="Times New Roman" w:cs="Times New Roman"/>
+          <w:sz w:val="24"/>
+          <w:szCs w:val="24"/>
+        </w:rPr>
+        <w:t xml:space="preserve">harus  memiliki </w:t>
       </w:r>
       <w:r>
         <w:rPr>
@@ -2941,23 +2611,13 @@
         </w:rPr>
         <w:t xml:space="preserve"> mengacu pada kuantitas dari peristiwa atau kemungkinan-kemungkinan yang seseorang cemaskan atau harapkan </w:t>
       </w:r>
-      <w:proofErr w:type="gramStart"/>
-      <w:r>
-        <w:rPr>
-          <w:rFonts w:ascii="Times New Roman" w:hAnsi="Times New Roman" w:cs="Times New Roman"/>
-          <w:sz w:val="24"/>
-          <w:szCs w:val="24"/>
-        </w:rPr>
-        <w:t>akan</w:t>
-      </w:r>
-      <w:proofErr w:type="gramEnd"/>
-      <w:r>
-        <w:rPr>
-          <w:rFonts w:ascii="Times New Roman" w:hAnsi="Times New Roman" w:cs="Times New Roman"/>
-          <w:sz w:val="24"/>
-          <w:szCs w:val="24"/>
-        </w:rPr>
-        <w:t xml:space="preserve"> terjadi </w:t>
+      <w:r>
+        <w:rPr>
+          <w:rFonts w:ascii="Times New Roman" w:hAnsi="Times New Roman" w:cs="Times New Roman"/>
+          <w:sz w:val="24"/>
+          <w:szCs w:val="24"/>
+        </w:rPr>
+        <w:t xml:space="preserve">akan terjadi </w:t>
       </w:r>
       <w:r>
         <w:rPr>
@@ -3033,25 +2693,7 @@
           <w:sz w:val="24"/>
           <w:szCs w:val="24"/>
         </w:rPr>
-        <w:t xml:space="preserve">Hal ini menggambarkan kejadian terjauh yang </w:t>
-      </w:r>
-      <w:proofErr w:type="gramStart"/>
-      <w:r>
-        <w:rPr>
-          <w:rFonts w:ascii="Times New Roman" w:hAnsi="Times New Roman" w:cs="Times New Roman"/>
-          <w:sz w:val="24"/>
-          <w:szCs w:val="24"/>
-        </w:rPr>
-        <w:t>akan</w:t>
-      </w:r>
-      <w:proofErr w:type="gramEnd"/>
-      <w:r>
-        <w:rPr>
-          <w:rFonts w:ascii="Times New Roman" w:hAnsi="Times New Roman" w:cs="Times New Roman"/>
-          <w:sz w:val="24"/>
-          <w:szCs w:val="24"/>
-        </w:rPr>
-        <w:t xml:space="preserve"> terjadi di masa depan diantara</w:t>
+        <w:t>Hal ini menggambarkan kejadian terjauh yang akan terjadi di masa depan diantara</w:t>
       </w:r>
       <w:r>
         <w:rPr>
@@ -3127,25 +2769,7 @@
           <w:sz w:val="24"/>
           <w:szCs w:val="24"/>
         </w:rPr>
-        <w:t xml:space="preserve">Rasa optimisme didefinisikan sebagai harapan positif </w:t>
-      </w:r>
-      <w:proofErr w:type="gramStart"/>
-      <w:r>
-        <w:rPr>
-          <w:rFonts w:ascii="Times New Roman" w:hAnsi="Times New Roman" w:cs="Times New Roman"/>
-          <w:sz w:val="24"/>
-          <w:szCs w:val="24"/>
-        </w:rPr>
-        <w:t>akan</w:t>
-      </w:r>
-      <w:proofErr w:type="gramEnd"/>
-      <w:r>
-        <w:rPr>
-          <w:rFonts w:ascii="Times New Roman" w:hAnsi="Times New Roman" w:cs="Times New Roman"/>
-          <w:sz w:val="24"/>
-          <w:szCs w:val="24"/>
-        </w:rPr>
-        <w:t xml:space="preserve"> perubahan di masa depan, hal </w:t>
+        <w:t xml:space="preserve">Rasa optimisme didefinisikan sebagai harapan positif akan perubahan di masa depan, hal </w:t>
       </w:r>
       <w:r>
         <w:rPr>
@@ -3185,25 +2809,7 @@
           <w:sz w:val="24"/>
           <w:szCs w:val="24"/>
         </w:rPr>
-        <w:t xml:space="preserve"> </w:t>
-      </w:r>
-      <w:proofErr w:type="gramStart"/>
-      <w:r>
-        <w:rPr>
-          <w:rFonts w:ascii="Times New Roman" w:hAnsi="Times New Roman" w:cs="Times New Roman"/>
-          <w:sz w:val="24"/>
-          <w:szCs w:val="24"/>
-        </w:rPr>
-        <w:t>Sedangkan sikap pesimisme ditunjukkan melalui faktor pembeda yang negatif.</w:t>
-      </w:r>
-      <w:proofErr w:type="gramEnd"/>
-      <w:r>
-        <w:rPr>
-          <w:rFonts w:ascii="Times New Roman" w:hAnsi="Times New Roman" w:cs="Times New Roman"/>
-          <w:sz w:val="24"/>
-          <w:szCs w:val="24"/>
-        </w:rPr>
-        <w:t xml:space="preserve"> Apabila kondisi saat ini dirasa sudah cukup memuaskan, maka masa depan tidak dapat menjadi lebih positif </w:t>
+        <w:t xml:space="preserve"> Sedangkan sikap pesimisme ditunjukkan melalui faktor pembeda yang negatif. Apabila kondisi saat ini dirasa sudah cukup memuaskan, maka masa depan tidak dapat menjadi lebih positif </w:t>
       </w:r>
       <w:r>
         <w:rPr>
@@ -3219,25 +2825,7 @@
           <w:sz w:val="24"/>
           <w:szCs w:val="24"/>
         </w:rPr>
-        <w:t xml:space="preserve">Walaupun rasa optimis yang subjektif tersebut masih ada, </w:t>
-      </w:r>
-      <w:proofErr w:type="gramStart"/>
-      <w:r>
-        <w:rPr>
-          <w:rFonts w:ascii="Times New Roman" w:hAnsi="Times New Roman" w:cs="Times New Roman"/>
-          <w:sz w:val="24"/>
-          <w:szCs w:val="24"/>
-        </w:rPr>
-        <w:t>akan</w:t>
-      </w:r>
-      <w:proofErr w:type="gramEnd"/>
-      <w:r>
-        <w:rPr>
-          <w:rFonts w:ascii="Times New Roman" w:hAnsi="Times New Roman" w:cs="Times New Roman"/>
-          <w:sz w:val="24"/>
-          <w:szCs w:val="24"/>
-        </w:rPr>
-        <w:t xml:space="preserve"> tetapi hal tersebut tidak cukup kuat menjadi alat ukur sebagai evaluasi dan penggambaran faktor pembeda antara saat ini dan masa depan.</w:t>
+        <w:t>Walaupun rasa optimis yang subjektif tersebut masih ada, akan tetapi hal tersebut tidak cukup kuat menjadi alat ukur sebagai evaluasi dan penggambaran faktor pembeda antara saat ini dan masa depan.</w:t>
       </w:r>
     </w:p>
     <w:p>
@@ -3302,25 +2890,7 @@
           <w:sz w:val="24"/>
           <w:szCs w:val="24"/>
         </w:rPr>
-        <w:t xml:space="preserve">peristiwa tersebut adalah sesuatu yang tidak dapat </w:t>
-      </w:r>
-      <w:proofErr w:type="gramStart"/>
-      <w:r>
-        <w:rPr>
-          <w:rFonts w:ascii="Times New Roman" w:hAnsi="Times New Roman" w:cs="Times New Roman"/>
-          <w:sz w:val="24"/>
-          <w:szCs w:val="24"/>
-        </w:rPr>
-        <w:t>ia</w:t>
-      </w:r>
-      <w:proofErr w:type="gramEnd"/>
-      <w:r>
-        <w:rPr>
-          <w:rFonts w:ascii="Times New Roman" w:hAnsi="Times New Roman" w:cs="Times New Roman"/>
-          <w:sz w:val="24"/>
-          <w:szCs w:val="24"/>
-        </w:rPr>
-        <w:t xml:space="preserve"> rubah atau pengaruhi.</w:t>
+        <w:t>peristiwa tersebut adalah sesuatu yang tidak dapat ia rubah atau pengaruhi.</w:t>
       </w:r>
     </w:p>
     <w:p>
@@ -3518,25 +3088,7 @@
           <w:sz w:val="24"/>
           <w:szCs w:val="24"/>
         </w:rPr>
-        <w:t xml:space="preserve">timbul dari diri individu dengan melibatkan perilaku yang </w:t>
-      </w:r>
-      <w:proofErr w:type="gramStart"/>
-      <w:r>
-        <w:rPr>
-          <w:rFonts w:ascii="Times New Roman" w:hAnsi="Times New Roman" w:cs="Times New Roman"/>
-          <w:sz w:val="24"/>
-          <w:szCs w:val="24"/>
-        </w:rPr>
-        <w:t>sama</w:t>
-      </w:r>
-      <w:proofErr w:type="gramEnd"/>
-      <w:r>
-        <w:rPr>
-          <w:rFonts w:ascii="Times New Roman" w:hAnsi="Times New Roman" w:cs="Times New Roman"/>
-          <w:sz w:val="24"/>
-          <w:szCs w:val="24"/>
-        </w:rPr>
-        <w:t xml:space="preserve"> terhadap diri </w:t>
+        <w:t xml:space="preserve">timbul dari diri individu dengan melibatkan perilaku yang sama terhadap diri </w:t>
       </w:r>
       <w:r>
         <w:rPr>
@@ -3586,7 +3138,6 @@
         </w:rPr>
         <w:t xml:space="preserve"> menambahkan </w:t>
       </w:r>
-      <w:proofErr w:type="gramStart"/>
       <w:r>
         <w:rPr>
           <w:rFonts w:ascii="Times New Roman" w:hAnsi="Times New Roman" w:cs="Times New Roman"/>
@@ -3601,16 +3152,7 @@
           <w:sz w:val="24"/>
           <w:szCs w:val="24"/>
         </w:rPr>
-        <w:t>kepedulian</w:t>
-      </w:r>
-      <w:proofErr w:type="gramEnd"/>
-      <w:r>
-        <w:rPr>
-          <w:rFonts w:ascii="Times New Roman" w:hAnsi="Times New Roman" w:cs="Times New Roman"/>
-          <w:sz w:val="24"/>
-          <w:szCs w:val="24"/>
-        </w:rPr>
-        <w:t xml:space="preserve"> diri merupakan proses pemahaman tanpa kritik </w:t>
+        <w:t xml:space="preserve">kepedulian diri merupakan proses pemahaman tanpa kritik </w:t>
       </w:r>
       <w:r>
         <w:rPr>
@@ -3718,16 +3260,7 @@
           <w:sz w:val="24"/>
           <w:szCs w:val="24"/>
         </w:rPr>
-        <w:t xml:space="preserve">iri untuk tersentuh dan terbuka kesadarannya </w:t>
-      </w:r>
-      <w:proofErr w:type="gramStart"/>
-      <w:r>
-        <w:rPr>
-          <w:rFonts w:ascii="Times New Roman" w:hAnsi="Times New Roman" w:cs="Times New Roman"/>
-          <w:sz w:val="24"/>
-          <w:szCs w:val="24"/>
-        </w:rPr>
-        <w:t xml:space="preserve">saat  </w:t>
+        <w:t xml:space="preserve">iri untuk tersentuh dan terbuka kesadarannya saat  </w:t>
       </w:r>
       <w:r>
         <w:rPr>
@@ -3736,16 +3269,7 @@
           <w:szCs w:val="24"/>
         </w:rPr>
         <w:lastRenderedPageBreak/>
-        <w:t>mengalami</w:t>
-      </w:r>
-      <w:proofErr w:type="gramEnd"/>
-      <w:r>
-        <w:rPr>
-          <w:rFonts w:ascii="Times New Roman" w:hAnsi="Times New Roman" w:cs="Times New Roman"/>
-          <w:sz w:val="24"/>
-          <w:szCs w:val="24"/>
-        </w:rPr>
-        <w:t xml:space="preserve"> penderitaan dan </w:t>
+        <w:t xml:space="preserve">mengalami penderitaan dan </w:t>
       </w:r>
       <w:r>
         <w:rPr>
@@ -4470,25 +3994,7 @@
           <w:sz w:val="24"/>
           <w:szCs w:val="24"/>
         </w:rPr>
-        <w:t xml:space="preserve">jenis kelamin, </w:t>
-      </w:r>
-      <w:proofErr w:type="gramStart"/>
-      <w:r>
-        <w:rPr>
-          <w:rFonts w:ascii="Times New Roman" w:hAnsi="Times New Roman" w:cs="Times New Roman"/>
-          <w:sz w:val="24"/>
-          <w:szCs w:val="24"/>
-        </w:rPr>
-        <w:t>usia</w:t>
-      </w:r>
-      <w:proofErr w:type="gramEnd"/>
-      <w:r>
-        <w:rPr>
-          <w:rFonts w:ascii="Times New Roman" w:hAnsi="Times New Roman" w:cs="Times New Roman"/>
-          <w:sz w:val="24"/>
-          <w:szCs w:val="24"/>
-        </w:rPr>
-        <w:t>,</w:t>
+        <w:t>jenis kelamin, usia,</w:t>
       </w:r>
       <w:r>
         <w:rPr>
@@ -4577,52 +4083,14 @@
           <w:szCs w:val="24"/>
         </w:rPr>
       </w:pPr>
-      <w:proofErr w:type="gramStart"/>
-      <w:r>
-        <w:rPr>
-          <w:rFonts w:ascii="Times New Roman" w:hAnsi="Times New Roman" w:cs="Times New Roman"/>
-          <w:sz w:val="24"/>
-          <w:szCs w:val="24"/>
-        </w:rPr>
-        <w:t>Penelitian menunjukkan bahwa wanita memiliki kepedulian diri yang lebih rendah daripada pria.</w:t>
-      </w:r>
-      <w:proofErr w:type="gramEnd"/>
-      <w:r>
-        <w:rPr>
-          <w:rFonts w:ascii="Times New Roman" w:hAnsi="Times New Roman" w:cs="Times New Roman"/>
-          <w:sz w:val="24"/>
-          <w:szCs w:val="24"/>
-        </w:rPr>
-        <w:t xml:space="preserve"> </w:t>
-      </w:r>
-      <w:proofErr w:type="gramStart"/>
-      <w:r>
-        <w:rPr>
-          <w:rFonts w:ascii="Times New Roman" w:hAnsi="Times New Roman" w:cs="Times New Roman"/>
-          <w:sz w:val="24"/>
-          <w:szCs w:val="24"/>
-        </w:rPr>
-        <w:t>Keadaan ini menunjukkan perempuan lebih mudah menghakimi dirinya.</w:t>
-      </w:r>
-      <w:proofErr w:type="gramEnd"/>
-      <w:r>
-        <w:rPr>
-          <w:rFonts w:ascii="Times New Roman" w:hAnsi="Times New Roman" w:cs="Times New Roman"/>
-          <w:sz w:val="24"/>
-          <w:szCs w:val="24"/>
-        </w:rPr>
-        <w:t xml:space="preserve"> </w:t>
-      </w:r>
-      <w:proofErr w:type="gramStart"/>
-      <w:r>
-        <w:rPr>
-          <w:rFonts w:ascii="Times New Roman" w:hAnsi="Times New Roman" w:cs="Times New Roman"/>
-          <w:sz w:val="24"/>
-          <w:szCs w:val="24"/>
-        </w:rPr>
-        <w:t>Perempuan lebih mudah merasa terisolasi dan lebih mudah terbawa emosi dan perasaannya ketika mengalami suatu keadaan yang negatif.</w:t>
-      </w:r>
-      <w:proofErr w:type="gramEnd"/>
+      <w:r>
+        <w:rPr>
+          <w:rFonts w:ascii="Times New Roman" w:hAnsi="Times New Roman" w:cs="Times New Roman"/>
+          <w:sz w:val="24"/>
+          <w:szCs w:val="24"/>
+        </w:rPr>
+        <w:t>Penelitian menunjukkan bahwa wanita memiliki kepedulian diri yang lebih rendah daripada pria. Keadaan ini menunjukkan perempuan lebih mudah menghakimi dirinya. Perempuan lebih mudah merasa terisolasi dan lebih mudah terbawa emosi dan perasaannya ketika mengalami suatu keadaan yang negatif.</w:t>
+      </w:r>
     </w:p>
     <w:p>
       <w:pPr>
@@ -4639,23 +4107,13 @@
           <w:szCs w:val="24"/>
         </w:rPr>
       </w:pPr>
-      <w:proofErr w:type="gramStart"/>
-      <w:r>
-        <w:rPr>
-          <w:rFonts w:ascii="Times New Roman" w:hAnsi="Times New Roman" w:cs="Times New Roman"/>
-          <w:sz w:val="24"/>
-          <w:szCs w:val="24"/>
-        </w:rPr>
-        <w:t>Usia</w:t>
-      </w:r>
-      <w:proofErr w:type="gramEnd"/>
-      <w:r>
-        <w:rPr>
-          <w:rFonts w:ascii="Times New Roman" w:hAnsi="Times New Roman" w:cs="Times New Roman"/>
-          <w:sz w:val="24"/>
-          <w:szCs w:val="24"/>
-        </w:rPr>
-        <w:t>.</w:t>
+      <w:r>
+        <w:rPr>
+          <w:rFonts w:ascii="Times New Roman" w:hAnsi="Times New Roman" w:cs="Times New Roman"/>
+          <w:sz w:val="24"/>
+          <w:szCs w:val="24"/>
+        </w:rPr>
+        <w:t>Usia.</w:t>
       </w:r>
     </w:p>
     <w:p>
@@ -4669,52 +4127,14 @@
           <w:szCs w:val="24"/>
         </w:rPr>
       </w:pPr>
-      <w:proofErr w:type="gramStart"/>
-      <w:r>
-        <w:rPr>
-          <w:rFonts w:ascii="Times New Roman" w:hAnsi="Times New Roman" w:cs="Times New Roman"/>
-          <w:sz w:val="24"/>
-          <w:szCs w:val="24"/>
-        </w:rPr>
-        <w:t>Kepedulian diri merupakan aspek penting dari kematangan seseorang.</w:t>
-      </w:r>
-      <w:proofErr w:type="gramEnd"/>
-      <w:r>
-        <w:rPr>
-          <w:rFonts w:ascii="Times New Roman" w:hAnsi="Times New Roman" w:cs="Times New Roman"/>
-          <w:sz w:val="24"/>
-          <w:szCs w:val="24"/>
-        </w:rPr>
-        <w:t xml:space="preserve"> Penelitian menunjukkan bahwa walaupun kecil, ada asosiasi antara kepedulian diri dengan </w:t>
-      </w:r>
-      <w:proofErr w:type="gramStart"/>
-      <w:r>
-        <w:rPr>
-          <w:rFonts w:ascii="Times New Roman" w:hAnsi="Times New Roman" w:cs="Times New Roman"/>
-          <w:sz w:val="24"/>
-          <w:szCs w:val="24"/>
-        </w:rPr>
-        <w:t>usia</w:t>
-      </w:r>
-      <w:proofErr w:type="gramEnd"/>
-      <w:r>
-        <w:rPr>
-          <w:rFonts w:ascii="Times New Roman" w:hAnsi="Times New Roman" w:cs="Times New Roman"/>
-          <w:sz w:val="24"/>
-          <w:szCs w:val="24"/>
-        </w:rPr>
-        <w:t xml:space="preserve">. </w:t>
-      </w:r>
-      <w:proofErr w:type="gramStart"/>
-      <w:r>
-        <w:rPr>
-          <w:rFonts w:ascii="Times New Roman" w:hAnsi="Times New Roman" w:cs="Times New Roman"/>
-          <w:sz w:val="24"/>
-          <w:szCs w:val="24"/>
-        </w:rPr>
-        <w:t>Selain itu kepedulian diri juga terasosiasi dengan kecerdasan emosi dan kebijaksanaan seseorang.</w:t>
-      </w:r>
-      <w:proofErr w:type="gramEnd"/>
+      <w:r>
+        <w:rPr>
+          <w:rFonts w:ascii="Times New Roman" w:hAnsi="Times New Roman" w:cs="Times New Roman"/>
+          <w:sz w:val="24"/>
+          <w:szCs w:val="24"/>
+        </w:rPr>
+        <w:t>Kepedulian diri merupakan aspek penting dari kematangan seseorang. Penelitian menunjukkan bahwa walaupun kecil, ada asosiasi antara kepedulian diri dengan usia. Selain itu kepedulian diri juga terasosiasi dengan kecerdasan emosi dan kebijaksanaan seseorang.</w:t>
+      </w:r>
     </w:p>
     <w:p>
       <w:pPr>
@@ -4757,25 +4177,7 @@
           <w:sz w:val="24"/>
           <w:szCs w:val="24"/>
         </w:rPr>
-        <w:t xml:space="preserve">Pendidikan dan pola asuh orang tua merupakan faktor </w:t>
-      </w:r>
-      <w:proofErr w:type="gramStart"/>
-      <w:r>
-        <w:rPr>
-          <w:rFonts w:ascii="Times New Roman" w:hAnsi="Times New Roman" w:cs="Times New Roman"/>
-          <w:sz w:val="24"/>
-          <w:szCs w:val="24"/>
-        </w:rPr>
-        <w:t>lain</w:t>
-      </w:r>
-      <w:proofErr w:type="gramEnd"/>
-      <w:r>
-        <w:rPr>
-          <w:rFonts w:ascii="Times New Roman" w:hAnsi="Times New Roman" w:cs="Times New Roman"/>
-          <w:sz w:val="24"/>
-          <w:szCs w:val="24"/>
-        </w:rPr>
-        <w:t xml:space="preserve"> yang berpengaru</w:t>
+        <w:t>Pendidikan dan pola asuh orang tua merupakan faktor lain yang berpengaru</w:t>
       </w:r>
       <w:r>
         <w:rPr>
@@ -4799,61 +4201,7 @@
           <w:sz w:val="24"/>
           <w:szCs w:val="24"/>
         </w:rPr>
-        <w:t xml:space="preserve"> </w:t>
-      </w:r>
-      <w:proofErr w:type="gramStart"/>
-      <w:r>
-        <w:rPr>
-          <w:rFonts w:ascii="Times New Roman" w:hAnsi="Times New Roman" w:cs="Times New Roman"/>
-          <w:sz w:val="24"/>
-          <w:szCs w:val="24"/>
-        </w:rPr>
-        <w:t>Orang tua yang mengasuh dan mendidik anak dengan kepeduliaan tidak membiarkan anaknya menyakiti dirinya sendiri.</w:t>
-      </w:r>
-      <w:proofErr w:type="gramEnd"/>
-      <w:r>
-        <w:rPr>
-          <w:rFonts w:ascii="Times New Roman" w:hAnsi="Times New Roman" w:cs="Times New Roman"/>
-          <w:sz w:val="24"/>
-          <w:szCs w:val="24"/>
-        </w:rPr>
-        <w:t xml:space="preserve"> </w:t>
-      </w:r>
-      <w:proofErr w:type="gramStart"/>
-      <w:r>
-        <w:rPr>
-          <w:rFonts w:ascii="Times New Roman" w:hAnsi="Times New Roman" w:cs="Times New Roman"/>
-          <w:sz w:val="24"/>
-          <w:szCs w:val="24"/>
-        </w:rPr>
-        <w:t>Hal ini mendorong anak untuk mengembangkan kesehatannya.</w:t>
-      </w:r>
-      <w:proofErr w:type="gramEnd"/>
-      <w:r>
-        <w:rPr>
-          <w:rFonts w:ascii="Times New Roman" w:hAnsi="Times New Roman" w:cs="Times New Roman"/>
-          <w:sz w:val="24"/>
-          <w:szCs w:val="24"/>
-        </w:rPr>
-        <w:t xml:space="preserve"> Orang tua yang mengasuh dengan kepedulian bersikap tidak menghakimi atau mencerca anaknya, </w:t>
-      </w:r>
-      <w:proofErr w:type="gramStart"/>
-      <w:r>
-        <w:rPr>
-          <w:rFonts w:ascii="Times New Roman" w:hAnsi="Times New Roman" w:cs="Times New Roman"/>
-          <w:sz w:val="24"/>
-          <w:szCs w:val="24"/>
-        </w:rPr>
-        <w:t>akan</w:t>
-      </w:r>
-      <w:proofErr w:type="gramEnd"/>
-      <w:r>
-        <w:rPr>
-          <w:rFonts w:ascii="Times New Roman" w:hAnsi="Times New Roman" w:cs="Times New Roman"/>
-          <w:sz w:val="24"/>
-          <w:szCs w:val="24"/>
-        </w:rPr>
-        <w:t xml:space="preserve"> tetapi banyak memberikan kasih </w:t>
+        <w:t xml:space="preserve"> Orang tua yang mengasuh dan mendidik anak dengan kepeduliaan tidak membiarkan anaknya menyakiti dirinya sendiri. Hal ini mendorong anak untuk mengembangkan kesehatannya. Orang tua yang mengasuh dengan kepedulian bersikap tidak menghakimi atau mencerca anaknya, akan tetapi banyak memberikan kasih </w:t>
       </w:r>
       <w:r>
         <w:rPr>
@@ -4869,25 +4217,7 @@
           <w:sz w:val="24"/>
           <w:szCs w:val="24"/>
         </w:rPr>
-        <w:t xml:space="preserve">, cinta, dan fokus pada kesejahteraan anaknya. Dengan begini seorang anak </w:t>
-      </w:r>
-      <w:proofErr w:type="gramStart"/>
-      <w:r>
-        <w:rPr>
-          <w:rFonts w:ascii="Times New Roman" w:hAnsi="Times New Roman" w:cs="Times New Roman"/>
-          <w:sz w:val="24"/>
-          <w:szCs w:val="24"/>
-        </w:rPr>
-        <w:t>akan</w:t>
-      </w:r>
-      <w:proofErr w:type="gramEnd"/>
-      <w:r>
-        <w:rPr>
-          <w:rFonts w:ascii="Times New Roman" w:hAnsi="Times New Roman" w:cs="Times New Roman"/>
-          <w:sz w:val="24"/>
-          <w:szCs w:val="24"/>
-        </w:rPr>
-        <w:t xml:space="preserve"> belajar mencintai dirinya, memperlakukan diri dengan kasih </w:t>
+        <w:t xml:space="preserve">, cinta, dan fokus pada kesejahteraan anaknya. Dengan begini seorang anak akan belajar mencintai dirinya, memperlakukan diri dengan kasih </w:t>
       </w:r>
       <w:r>
         <w:rPr>
@@ -4976,34 +4306,7 @@
           <w:sz w:val="24"/>
           <w:szCs w:val="24"/>
         </w:rPr>
-        <w:t xml:space="preserve">Faktor </w:t>
-      </w:r>
-      <w:proofErr w:type="gramStart"/>
-      <w:r>
-        <w:rPr>
-          <w:rFonts w:ascii="Times New Roman" w:hAnsi="Times New Roman" w:cs="Times New Roman"/>
-          <w:sz w:val="24"/>
-          <w:szCs w:val="24"/>
-        </w:rPr>
-        <w:t>lain</w:t>
-      </w:r>
-      <w:proofErr w:type="gramEnd"/>
-      <w:r>
-        <w:rPr>
-          <w:rFonts w:ascii="Times New Roman" w:hAnsi="Times New Roman" w:cs="Times New Roman"/>
-          <w:sz w:val="24"/>
-          <w:szCs w:val="24"/>
-        </w:rPr>
-        <w:t xml:space="preserve"> yang mempengaruhi kepedulian diri adalah budaya. </w:t>
-      </w:r>
-      <w:proofErr w:type="gramStart"/>
-      <w:r>
-        <w:rPr>
-          <w:rFonts w:ascii="Times New Roman" w:hAnsi="Times New Roman" w:cs="Times New Roman"/>
-          <w:sz w:val="24"/>
-          <w:szCs w:val="24"/>
-        </w:rPr>
-        <w:t>Penelitian lintas budaya</w:t>
+        <w:t>Faktor lain yang mempengaruhi kepedulian diri adalah budaya. Penelitian lintas budaya</w:t>
       </w:r>
       <w:r>
         <w:rPr>
@@ -5027,63 +4330,8 @@
           <w:sz w:val="24"/>
           <w:szCs w:val="24"/>
         </w:rPr>
-        <w:t>ada perbedaan kepedulian diri dalam budaya yang berbeda.</w:t>
-      </w:r>
-      <w:proofErr w:type="gramEnd"/>
-      <w:r>
-        <w:rPr>
-          <w:rFonts w:ascii="Times New Roman" w:hAnsi="Times New Roman" w:cs="Times New Roman"/>
-          <w:sz w:val="24"/>
-          <w:szCs w:val="24"/>
-        </w:rPr>
-        <w:t xml:space="preserve"> </w:t>
-      </w:r>
-      <w:proofErr w:type="gramStart"/>
-      <w:r>
-        <w:rPr>
-          <w:rFonts w:ascii="Times New Roman" w:hAnsi="Times New Roman" w:cs="Times New Roman"/>
-          <w:sz w:val="24"/>
-          <w:szCs w:val="24"/>
-        </w:rPr>
-        <w:t>Dalam penelitian itu disebutkan bahwa Thailand dengan budaya budhisme memiliki tingkat kepedulian diri yang paling tinggi, sedangkan Taiwan dengan budaya yang paling rendah.</w:t>
-      </w:r>
-      <w:proofErr w:type="gramEnd"/>
-      <w:r>
-        <w:rPr>
-          <w:rFonts w:ascii="Times New Roman" w:hAnsi="Times New Roman" w:cs="Times New Roman"/>
-          <w:sz w:val="24"/>
-          <w:szCs w:val="24"/>
-        </w:rPr>
-        <w:t xml:space="preserve"> </w:t>
-      </w:r>
-      <w:proofErr w:type="gramStart"/>
-      <w:r>
-        <w:rPr>
-          <w:rFonts w:ascii="Times New Roman" w:hAnsi="Times New Roman" w:cs="Times New Roman"/>
-          <w:sz w:val="24"/>
-          <w:szCs w:val="24"/>
-        </w:rPr>
-        <w:t>Amerika berada ditengah-tengahnya karena Amerika memiliki bermacam latar budaya.</w:t>
-      </w:r>
-      <w:proofErr w:type="gramEnd"/>
-      <w:r>
-        <w:rPr>
-          <w:rFonts w:ascii="Times New Roman" w:hAnsi="Times New Roman" w:cs="Times New Roman"/>
-          <w:sz w:val="24"/>
-          <w:szCs w:val="24"/>
-        </w:rPr>
-        <w:t xml:space="preserve"> </w:t>
-      </w:r>
-      <w:proofErr w:type="gramStart"/>
-      <w:r>
-        <w:rPr>
-          <w:rFonts w:ascii="Times New Roman" w:hAnsi="Times New Roman" w:cs="Times New Roman"/>
-          <w:sz w:val="24"/>
-          <w:szCs w:val="24"/>
-        </w:rPr>
-        <w:t>Budaya dalam konteks ini dipahami sebagai budaya dalam arti luas, termasuk didalamnya agama dan sistem sosial.</w:t>
-      </w:r>
-      <w:proofErr w:type="gramEnd"/>
+        <w:t>ada perbedaan kepedulian diri dalam budaya yang berbeda. Dalam penelitian itu disebutkan bahwa Thailand dengan budaya budhisme memiliki tingkat kepedulian diri yang paling tinggi, sedangkan Taiwan dengan budaya yang paling rendah. Amerika berada ditengah-tengahnya karena Amerika memiliki bermacam latar budaya. Budaya dalam konteks ini dipahami sebagai budaya dalam arti luas, termasuk didalamnya agama dan sistem sosial.</w:t>
+      </w:r>
     </w:p>
     <w:p>
       <w:pPr>
@@ -5102,25 +4350,7 @@
           <w:sz w:val="24"/>
           <w:szCs w:val="24"/>
         </w:rPr>
-        <w:t xml:space="preserve">Berdasarkan dari uraian diatas, maka dapat disimpulkan bahwa faktor-faktor yang mempengaruhi kepedulian diri ada empat yaitu, jenis kelamin, </w:t>
-      </w:r>
-      <w:proofErr w:type="gramStart"/>
-      <w:r>
-        <w:rPr>
-          <w:rFonts w:ascii="Times New Roman" w:hAnsi="Times New Roman" w:cs="Times New Roman"/>
-          <w:sz w:val="24"/>
-          <w:szCs w:val="24"/>
-        </w:rPr>
-        <w:t>usia</w:t>
-      </w:r>
-      <w:proofErr w:type="gramEnd"/>
-      <w:r>
-        <w:rPr>
-          <w:rFonts w:ascii="Times New Roman" w:hAnsi="Times New Roman" w:cs="Times New Roman"/>
-          <w:sz w:val="24"/>
-          <w:szCs w:val="24"/>
-        </w:rPr>
-        <w:t>, pola asuh, dan budaya.</w:t>
+        <w:t>Berdasarkan dari uraian diatas, maka dapat disimpulkan bahwa faktor-faktor yang mempengaruhi kepedulian diri ada empat yaitu, jenis kelamin, usia, pola asuh, dan budaya.</w:t>
       </w:r>
     </w:p>
     <w:p>
@@ -5220,23 +4450,13 @@
         </w:rPr>
         <w:t xml:space="preserve">melalui beberapa aspek yang </w:t>
       </w:r>
-      <w:proofErr w:type="gramStart"/>
-      <w:r>
-        <w:rPr>
-          <w:rFonts w:ascii="Times New Roman" w:hAnsi="Times New Roman" w:cs="Times New Roman"/>
-          <w:sz w:val="24"/>
-          <w:szCs w:val="24"/>
-        </w:rPr>
-        <w:t>dikembangkan  oleh</w:t>
-      </w:r>
-      <w:proofErr w:type="gramEnd"/>
-      <w:r>
-        <w:rPr>
-          <w:rFonts w:ascii="Times New Roman" w:hAnsi="Times New Roman" w:cs="Times New Roman"/>
-          <w:sz w:val="24"/>
-          <w:szCs w:val="24"/>
-        </w:rPr>
-        <w:t xml:space="preserve"> Neff (2011</w:t>
+      <w:r>
+        <w:rPr>
+          <w:rFonts w:ascii="Times New Roman" w:hAnsi="Times New Roman" w:cs="Times New Roman"/>
+          <w:sz w:val="24"/>
+          <w:szCs w:val="24"/>
+        </w:rPr>
+        <w:t>dikembangkan  oleh Neff (2011</w:t>
       </w:r>
       <w:r>
         <w:rPr>
@@ -5333,7 +4553,6 @@
           <w:szCs w:val="24"/>
         </w:rPr>
       </w:pPr>
-      <w:proofErr w:type="gramStart"/>
       <w:r>
         <w:rPr>
           <w:rFonts w:ascii="Times New Roman" w:hAnsi="Times New Roman" w:cs="Times New Roman"/>
@@ -5364,16 +4583,7 @@
           <w:sz w:val="24"/>
           <w:szCs w:val="24"/>
         </w:rPr>
-        <w:t>jauh seseorang dapat memahami dan memaknai kegagalannya.</w:t>
-      </w:r>
-      <w:proofErr w:type="gramEnd"/>
-      <w:r>
-        <w:rPr>
-          <w:rFonts w:ascii="Times New Roman" w:hAnsi="Times New Roman" w:cs="Times New Roman"/>
-          <w:sz w:val="24"/>
-          <w:szCs w:val="24"/>
-        </w:rPr>
-        <w:t xml:space="preserve"> </w:t>
+        <w:t xml:space="preserve">jauh seseorang dapat memahami dan memaknai kegagalannya. </w:t>
       </w:r>
       <w:r>
         <w:rPr>
@@ -5445,18 +4655,8 @@
           <w:sz w:val="24"/>
           <w:szCs w:val="24"/>
         </w:rPr>
-        <w:t xml:space="preserve">enyamanan </w:t>
-      </w:r>
-      <w:proofErr w:type="gramStart"/>
-      <w:r>
-        <w:rPr>
-          <w:rFonts w:ascii="Times New Roman" w:hAnsi="Times New Roman" w:cs="Times New Roman"/>
-          <w:sz w:val="24"/>
-          <w:szCs w:val="24"/>
-        </w:rPr>
-        <w:t>bagi  diri</w:t>
-      </w:r>
-      <w:proofErr w:type="gramEnd"/>
+        <w:t>enyamanan bagi  diri</w:t>
+      </w:r>
       <w:r>
         <w:rPr>
           <w:rFonts w:ascii="Times New Roman" w:hAnsi="Times New Roman" w:cs="Times New Roman"/>
@@ -5473,7 +4673,6 @@
         </w:rPr>
         <w:t xml:space="preserve">. </w:t>
       </w:r>
-      <w:proofErr w:type="gramStart"/>
       <w:r>
         <w:rPr>
           <w:rFonts w:ascii="Times New Roman" w:hAnsi="Times New Roman" w:cs="Times New Roman"/>
@@ -5593,7 +4792,6 @@
         <w:lastRenderedPageBreak/>
         <w:t>rendah diri dan kritik terhadap diri sendiri.</w:t>
       </w:r>
-      <w:proofErr w:type="gramEnd"/>
       <w:r>
         <w:rPr>
           <w:rFonts w:ascii="Times New Roman" w:hAnsi="Times New Roman" w:cs="Times New Roman"/>
@@ -5616,27 +4814,8 @@
           <w:sz w:val="24"/>
           <w:szCs w:val="24"/>
         </w:rPr>
-        <w:t xml:space="preserve">atau </w:t>
-      </w:r>
-      <w:proofErr w:type="gramStart"/>
-      <w:r>
-        <w:rPr>
-          <w:rFonts w:ascii="Times New Roman" w:hAnsi="Times New Roman" w:cs="Times New Roman"/>
-          <w:sz w:val="24"/>
-          <w:szCs w:val="24"/>
-        </w:rPr>
-        <w:t>perasaan  rendah</w:t>
-      </w:r>
-      <w:proofErr w:type="gramEnd"/>
-      <w:r>
-        <w:rPr>
-          <w:rFonts w:ascii="Times New Roman" w:hAnsi="Times New Roman" w:cs="Times New Roman"/>
-          <w:sz w:val="24"/>
-          <w:szCs w:val="24"/>
-        </w:rPr>
-        <w:t xml:space="preserve">. </w:t>
-      </w:r>
-      <w:proofErr w:type="gramStart"/>
+        <w:t xml:space="preserve">atau perasaan  rendah. </w:t>
+      </w:r>
       <w:r>
         <w:rPr>
           <w:rFonts w:ascii="Times New Roman" w:hAnsi="Times New Roman" w:cs="Times New Roman"/>
@@ -5683,16 +4862,7 @@
           <w:sz w:val="24"/>
           <w:szCs w:val="24"/>
         </w:rPr>
-        <w:t>sendiri.</w:t>
-      </w:r>
-      <w:proofErr w:type="gramEnd"/>
-      <w:r>
-        <w:rPr>
-          <w:rFonts w:ascii="Times New Roman" w:hAnsi="Times New Roman" w:cs="Times New Roman"/>
-          <w:sz w:val="24"/>
-          <w:szCs w:val="24"/>
-        </w:rPr>
-        <w:t xml:space="preserve"> </w:t>
+        <w:t xml:space="preserve">sendiri. </w:t>
       </w:r>
       <w:r>
         <w:rPr>
@@ -5716,25 +4886,7 @@
           <w:sz w:val="24"/>
           <w:szCs w:val="24"/>
         </w:rPr>
-        <w:t xml:space="preserve">vidu </w:t>
-      </w:r>
-      <w:proofErr w:type="gramStart"/>
-      <w:r>
-        <w:rPr>
-          <w:rFonts w:ascii="Times New Roman" w:hAnsi="Times New Roman" w:cs="Times New Roman"/>
-          <w:sz w:val="24"/>
-          <w:szCs w:val="24"/>
-        </w:rPr>
-        <w:t>akan</w:t>
-      </w:r>
-      <w:proofErr w:type="gramEnd"/>
-      <w:r>
-        <w:rPr>
-          <w:rFonts w:ascii="Times New Roman" w:hAnsi="Times New Roman" w:cs="Times New Roman"/>
-          <w:sz w:val="24"/>
-          <w:szCs w:val="24"/>
-        </w:rPr>
-        <w:t xml:space="preserve"> </w:t>
+        <w:t xml:space="preserve">vidu akan </w:t>
       </w:r>
       <w:r>
         <w:rPr>
@@ -5958,25 +5110,7 @@
           <w:sz w:val="24"/>
           <w:szCs w:val="24"/>
         </w:rPr>
-        <w:t xml:space="preserve">seseorang akan </w:t>
-      </w:r>
-      <w:proofErr w:type="gramStart"/>
-      <w:r>
-        <w:rPr>
-          <w:rFonts w:ascii="Times New Roman" w:hAnsi="Times New Roman" w:cs="Times New Roman"/>
-          <w:sz w:val="24"/>
-          <w:szCs w:val="24"/>
-        </w:rPr>
-        <w:t>mampu  melihat</w:t>
-      </w:r>
-      <w:proofErr w:type="gramEnd"/>
-      <w:r>
-        <w:rPr>
-          <w:rFonts w:ascii="Times New Roman" w:hAnsi="Times New Roman" w:cs="Times New Roman"/>
-          <w:sz w:val="24"/>
-          <w:szCs w:val="24"/>
-        </w:rPr>
-        <w:t xml:space="preserve"> </w:t>
+        <w:t xml:space="preserve">seseorang akan mampu  melihat </w:t>
       </w:r>
       <w:r>
         <w:rPr>
@@ -6112,51 +5246,15 @@
           <w:sz w:val="24"/>
           <w:szCs w:val="24"/>
         </w:rPr>
-        <w:t xml:space="preserve">terjadi. Sifat manusiawi berkebalikan </w:t>
-      </w:r>
-      <w:proofErr w:type="gramStart"/>
-      <w:r>
-        <w:rPr>
-          <w:rFonts w:ascii="Times New Roman" w:hAnsi="Times New Roman" w:cs="Times New Roman"/>
-          <w:sz w:val="24"/>
-          <w:szCs w:val="24"/>
-        </w:rPr>
-        <w:t>dengan  isolasi</w:t>
-      </w:r>
-      <w:proofErr w:type="gramEnd"/>
-      <w:r>
-        <w:rPr>
-          <w:rFonts w:ascii="Times New Roman" w:hAnsi="Times New Roman" w:cs="Times New Roman"/>
-          <w:sz w:val="24"/>
-          <w:szCs w:val="24"/>
-        </w:rPr>
-        <w:t xml:space="preserve"> diri. Ketika </w:t>
-      </w:r>
-      <w:r>
-        <w:rPr>
-          <w:rFonts w:ascii="Times New Roman" w:hAnsi="Times New Roman" w:cs="Times New Roman"/>
-          <w:sz w:val="24"/>
-          <w:szCs w:val="24"/>
-        </w:rPr>
-        <w:t xml:space="preserve">seseorang mengalami kegagalan, biasanya dia </w:t>
-      </w:r>
-      <w:proofErr w:type="gramStart"/>
-      <w:r>
-        <w:rPr>
-          <w:rFonts w:ascii="Times New Roman" w:hAnsi="Times New Roman" w:cs="Times New Roman"/>
-          <w:sz w:val="24"/>
-          <w:szCs w:val="24"/>
-        </w:rPr>
-        <w:t>akan</w:t>
-      </w:r>
-      <w:proofErr w:type="gramEnd"/>
-      <w:r>
-        <w:rPr>
-          <w:rFonts w:ascii="Times New Roman" w:hAnsi="Times New Roman" w:cs="Times New Roman"/>
-          <w:sz w:val="24"/>
-          <w:szCs w:val="24"/>
-        </w:rPr>
-        <w:t xml:space="preserve"> merasa hanya dirinya saja di dunia ini yang mengalami ko</w:t>
+        <w:t xml:space="preserve">terjadi. Sifat manusiawi berkebalikan dengan  isolasi diri. Ketika </w:t>
+      </w:r>
+      <w:r>
+        <w:rPr>
+          <w:rFonts w:ascii="Times New Roman" w:hAnsi="Times New Roman" w:cs="Times New Roman"/>
+          <w:sz w:val="24"/>
+          <w:szCs w:val="24"/>
+        </w:rPr>
+        <w:t>seseorang mengalami kegagalan, biasanya dia akan merasa hanya dirinya saja di dunia ini yang mengalami ko</w:t>
       </w:r>
       <w:r>
         <w:rPr>
@@ -6236,16 +5334,7 @@
           <w:sz w:val="24"/>
           <w:szCs w:val="24"/>
         </w:rPr>
-        <w:t xml:space="preserve">lain pada umumnya. </w:t>
-      </w:r>
-      <w:proofErr w:type="gramStart"/>
-      <w:r>
-        <w:rPr>
-          <w:rFonts w:ascii="Times New Roman" w:hAnsi="Times New Roman" w:cs="Times New Roman"/>
-          <w:sz w:val="24"/>
-          <w:szCs w:val="24"/>
-        </w:rPr>
-        <w:t xml:space="preserve">Sebagai manusia, individu memperlihatkan </w:t>
+        <w:t xml:space="preserve">lain pada umumnya. Sebagai manusia, individu memperlihatkan </w:t>
       </w:r>
       <w:r>
         <w:rPr>
@@ -6261,16 +5350,7 @@
           <w:sz w:val="24"/>
           <w:szCs w:val="24"/>
         </w:rPr>
-        <w:t>tidak sempurna dan memungkinkan untuk melakukan kesalahan.</w:t>
-      </w:r>
-      <w:proofErr w:type="gramEnd"/>
-      <w:r>
-        <w:rPr>
-          <w:rFonts w:ascii="Times New Roman" w:hAnsi="Times New Roman" w:cs="Times New Roman"/>
-          <w:sz w:val="24"/>
-          <w:szCs w:val="24"/>
-        </w:rPr>
-        <w:t xml:space="preserve"> Jadi </w:t>
+        <w:t xml:space="preserve">tidak sempurna dan memungkinkan untuk melakukan kesalahan. Jadi </w:t>
       </w:r>
       <w:r>
         <w:rPr>
@@ -6302,25 +5382,7 @@
           <w:sz w:val="24"/>
           <w:szCs w:val="24"/>
         </w:rPr>
-        <w:t xml:space="preserve">, dimana individu </w:t>
-      </w:r>
-      <w:proofErr w:type="gramStart"/>
-      <w:r>
-        <w:rPr>
-          <w:rFonts w:ascii="Times New Roman" w:hAnsi="Times New Roman" w:cs="Times New Roman"/>
-          <w:sz w:val="24"/>
-          <w:szCs w:val="24"/>
-        </w:rPr>
-        <w:t>akan</w:t>
-      </w:r>
-      <w:proofErr w:type="gramEnd"/>
-      <w:r>
-        <w:rPr>
-          <w:rFonts w:ascii="Times New Roman" w:hAnsi="Times New Roman" w:cs="Times New Roman"/>
-          <w:sz w:val="24"/>
-          <w:szCs w:val="24"/>
-        </w:rPr>
-        <w:t xml:space="preserve"> menghadapi masalah secara </w:t>
+        <w:t xml:space="preserve">, dimana individu akan menghadapi masalah secara </w:t>
       </w:r>
       <w:r>
         <w:rPr>
@@ -6504,18 +5566,237 @@
           <w:sz w:val="24"/>
           <w:szCs w:val="24"/>
         </w:rPr>
-        <w:t xml:space="preserve">menyeimbangkan pikiran ketika dalam situasi yang menekan </w:t>
-      </w:r>
-      <w:proofErr w:type="gramStart"/>
-      <w:r>
-        <w:rPr>
-          <w:rFonts w:ascii="Times New Roman" w:hAnsi="Times New Roman" w:cs="Times New Roman"/>
-          <w:sz w:val="24"/>
-          <w:szCs w:val="24"/>
-        </w:rPr>
-        <w:t>atau  menimbulkan</w:t>
-      </w:r>
-      <w:proofErr w:type="gramEnd"/>
+        <w:t xml:space="preserve">menyeimbangkan pikiran ketika dalam situasi yang menekan atau  menimbulkan </w:t>
+      </w:r>
+      <w:r>
+        <w:rPr>
+          <w:rFonts w:ascii="Times New Roman" w:hAnsi="Times New Roman" w:cs="Times New Roman"/>
+          <w:sz w:val="24"/>
+          <w:szCs w:val="24"/>
+        </w:rPr>
+        <w:t>penderitaan</w:t>
+      </w:r>
+      <w:r>
+        <w:rPr>
+          <w:rFonts w:ascii="Times New Roman" w:hAnsi="Times New Roman" w:cs="Times New Roman"/>
+          <w:sz w:val="24"/>
+          <w:szCs w:val="24"/>
+        </w:rPr>
+        <w:t xml:space="preserve">. Konsep dasar </w:t>
+      </w:r>
+      <w:r>
+        <w:rPr>
+          <w:rFonts w:ascii="Times New Roman" w:hAnsi="Times New Roman" w:cs="Times New Roman"/>
+          <w:sz w:val="24"/>
+          <w:szCs w:val="24"/>
+        </w:rPr>
+        <w:t xml:space="preserve">kesadaran penuh adalah melihat  segala </w:t>
+      </w:r>
+      <w:r>
+        <w:rPr>
+          <w:rFonts w:ascii="Times New Roman" w:hAnsi="Times New Roman" w:cs="Times New Roman"/>
+          <w:sz w:val="24"/>
+          <w:szCs w:val="24"/>
+        </w:rPr>
+        <w:t xml:space="preserve">sesuatu seperti apa adanya dalam artian tidak dilebih-lebihkan atau dikurangi sehingga mampu menghasilkan respon yang benar-benar obyektif dan efektif. </w:t>
+      </w:r>
+      <w:r>
+        <w:rPr>
+          <w:rFonts w:ascii="Times New Roman" w:hAnsi="Times New Roman" w:cs="Times New Roman"/>
+          <w:sz w:val="24"/>
+          <w:szCs w:val="24"/>
+        </w:rPr>
+        <w:t>Kesadaran penuh</w:t>
+      </w:r>
+      <w:r>
+        <w:rPr>
+          <w:rFonts w:ascii="Times New Roman" w:hAnsi="Times New Roman" w:cs="Times New Roman"/>
+          <w:sz w:val="24"/>
+          <w:szCs w:val="24"/>
+        </w:rPr>
+        <w:t xml:space="preserve"> bertolak belakang dengan </w:t>
+      </w:r>
+      <w:r>
+        <w:rPr>
+          <w:rFonts w:ascii="Times New Roman" w:hAnsi="Times New Roman" w:cs="Times New Roman"/>
+          <w:i/>
+          <w:sz w:val="24"/>
+          <w:szCs w:val="24"/>
+        </w:rPr>
+        <w:t>over identification</w:t>
+      </w:r>
+      <w:r>
+        <w:rPr>
+          <w:rFonts w:ascii="Times New Roman" w:hAnsi="Times New Roman" w:cs="Times New Roman"/>
+          <w:sz w:val="24"/>
+          <w:szCs w:val="24"/>
+        </w:rPr>
+        <w:t>, berupa hilangnya kontrol atas emosi.</w:t>
+      </w:r>
+      <w:r>
+        <w:rPr>
+          <w:rFonts w:ascii="Times New Roman" w:hAnsi="Times New Roman" w:cs="Times New Roman"/>
+          <w:sz w:val="24"/>
+          <w:szCs w:val="24"/>
+        </w:rPr>
+        <w:t xml:space="preserve"> Jadi kesadaran penuh adalah </w:t>
+      </w:r>
+      <w:r>
+        <w:rPr>
+          <w:rFonts w:ascii="Times New Roman" w:hAnsi="Times New Roman" w:cs="Times New Roman"/>
+          <w:sz w:val="24"/>
+          <w:szCs w:val="24"/>
+        </w:rPr>
+        <w:t>bagai</w:t>
+      </w:r>
+      <w:r>
+        <w:rPr>
+          <w:rFonts w:ascii="Times New Roman" w:hAnsi="Times New Roman" w:cs="Times New Roman"/>
+          <w:sz w:val="24"/>
+          <w:szCs w:val="24"/>
+        </w:rPr>
+        <w:t>mana</w:t>
+      </w:r>
+      <w:r>
+        <w:rPr>
+          <w:rFonts w:ascii="Times New Roman" w:hAnsi="Times New Roman" w:cs="Times New Roman"/>
+          <w:sz w:val="24"/>
+          <w:szCs w:val="24"/>
+        </w:rPr>
+        <w:t xml:space="preserve"> seorang individu </w:t>
+      </w:r>
+      <w:r>
+        <w:rPr>
+          <w:rFonts w:ascii="Times New Roman" w:hAnsi="Times New Roman" w:cs="Times New Roman"/>
+          <w:sz w:val="24"/>
+          <w:szCs w:val="24"/>
+        </w:rPr>
+        <w:t xml:space="preserve">mampu </w:t>
+      </w:r>
+      <w:r>
+        <w:rPr>
+          <w:rFonts w:ascii="Times New Roman" w:hAnsi="Times New Roman" w:cs="Times New Roman"/>
+          <w:sz w:val="24"/>
+          <w:szCs w:val="24"/>
+        </w:rPr>
+        <w:t>berhati-hat</w:t>
+      </w:r>
+      <w:r>
+        <w:rPr>
+          <w:rFonts w:ascii="Times New Roman" w:hAnsi="Times New Roman" w:cs="Times New Roman"/>
+          <w:sz w:val="24"/>
+          <w:szCs w:val="24"/>
+        </w:rPr>
+        <w:t xml:space="preserve">i dan memiliki kesadaran penuh </w:t>
+      </w:r>
+      <w:r>
+        <w:rPr>
+          <w:rFonts w:ascii="Times New Roman" w:hAnsi="Times New Roman" w:cs="Times New Roman"/>
+          <w:sz w:val="24"/>
+          <w:szCs w:val="24"/>
+        </w:rPr>
+        <w:t>dalam berp</w:t>
+      </w:r>
+      <w:r>
+        <w:rPr>
+          <w:rFonts w:ascii="Times New Roman" w:hAnsi="Times New Roman" w:cs="Times New Roman"/>
+          <w:sz w:val="24"/>
+          <w:szCs w:val="24"/>
+        </w:rPr>
+        <w:t xml:space="preserve">ikir dan merasa atas kesulitan </w:t>
+      </w:r>
+      <w:r>
+        <w:rPr>
+          <w:rFonts w:ascii="Times New Roman" w:hAnsi="Times New Roman" w:cs="Times New Roman"/>
+          <w:sz w:val="24"/>
+          <w:szCs w:val="24"/>
+        </w:rPr>
+        <w:t xml:space="preserve">yang </w:t>
+      </w:r>
+      <w:r>
+        <w:rPr>
+          <w:rFonts w:ascii="Times New Roman" w:hAnsi="Times New Roman" w:cs="Times New Roman"/>
+          <w:sz w:val="24"/>
+          <w:szCs w:val="24"/>
+        </w:rPr>
+        <w:t>dihadapinya</w:t>
+      </w:r>
+      <w:r>
+        <w:rPr>
+          <w:rFonts w:ascii="Times New Roman" w:hAnsi="Times New Roman" w:cs="Times New Roman"/>
+          <w:sz w:val="24"/>
+          <w:szCs w:val="24"/>
+        </w:rPr>
+        <w:t xml:space="preserve"> agar dapat</w:t>
+      </w:r>
+      <w:r>
+        <w:rPr>
+          <w:rFonts w:ascii="Times New Roman" w:hAnsi="Times New Roman" w:cs="Times New Roman"/>
+          <w:sz w:val="24"/>
+          <w:szCs w:val="24"/>
+        </w:rPr>
+        <w:t xml:space="preserve"> memikirkan</w:t>
+      </w:r>
+      <w:r>
+        <w:rPr>
+          <w:rFonts w:ascii="Times New Roman" w:hAnsi="Times New Roman" w:cs="Times New Roman"/>
+          <w:sz w:val="24"/>
+          <w:szCs w:val="24"/>
+        </w:rPr>
+        <w:t xml:space="preserve"> dan </w:t>
+      </w:r>
+      <w:r>
+        <w:rPr>
+          <w:rFonts w:ascii="Times New Roman" w:hAnsi="Times New Roman" w:cs="Times New Roman"/>
+          <w:sz w:val="24"/>
+          <w:szCs w:val="24"/>
+        </w:rPr>
+        <w:t xml:space="preserve">merasakan </w:t>
+      </w:r>
+      <w:r>
+        <w:rPr>
+          <w:rFonts w:ascii="Times New Roman" w:hAnsi="Times New Roman" w:cs="Times New Roman"/>
+          <w:sz w:val="24"/>
+          <w:szCs w:val="24"/>
+        </w:rPr>
+        <w:t>sewajarnya</w:t>
+      </w:r>
+      <w:r>
+        <w:rPr>
+          <w:rFonts w:ascii="Times New Roman" w:hAnsi="Times New Roman" w:cs="Times New Roman"/>
+          <w:sz w:val="24"/>
+          <w:szCs w:val="24"/>
+        </w:rPr>
+        <w:t>.</w:t>
+      </w:r>
+    </w:p>
+    <w:p>
+      <w:pPr>
+        <w:spacing w:after="0" w:line="480" w:lineRule="auto"/>
+        <w:ind w:firstLine="709"/>
+        <w:jc w:val="both"/>
+        <w:rPr>
+          <w:rFonts w:ascii="Times New Roman" w:hAnsi="Times New Roman" w:cs="Times New Roman"/>
+          <w:sz w:val="24"/>
+          <w:szCs w:val="24"/>
+        </w:rPr>
+      </w:pPr>
+      <w:r>
+        <w:rPr>
+          <w:rFonts w:ascii="Times New Roman" w:hAnsi="Times New Roman" w:cs="Times New Roman"/>
+          <w:sz w:val="24"/>
+          <w:szCs w:val="24"/>
+        </w:rPr>
+        <w:t>Berdasarkan dari uraian diatas, maka dapat disimpulkan bahwa</w:t>
+      </w:r>
+      <w:r>
+        <w:rPr>
+          <w:rFonts w:ascii="Times New Roman" w:hAnsi="Times New Roman" w:cs="Times New Roman"/>
+          <w:sz w:val="24"/>
+          <w:szCs w:val="24"/>
+        </w:rPr>
+        <w:t xml:space="preserve"> ada tiga</w:t>
+      </w:r>
       <w:r>
         <w:rPr>
           <w:rFonts w:ascii="Times New Roman" w:hAnsi="Times New Roman" w:cs="Times New Roman"/>
@@ -6530,292 +5811,7 @@
           <w:sz w:val="24"/>
           <w:szCs w:val="24"/>
         </w:rPr>
-        <w:t>penderitaan</w:t>
-      </w:r>
-      <w:r>
-        <w:rPr>
-          <w:rFonts w:ascii="Times New Roman" w:hAnsi="Times New Roman" w:cs="Times New Roman"/>
-          <w:sz w:val="24"/>
-          <w:szCs w:val="24"/>
-        </w:rPr>
-        <w:t xml:space="preserve">. Konsep dasar </w:t>
-      </w:r>
-      <w:r>
-        <w:rPr>
-          <w:rFonts w:ascii="Times New Roman" w:hAnsi="Times New Roman" w:cs="Times New Roman"/>
-          <w:sz w:val="24"/>
-          <w:szCs w:val="24"/>
-        </w:rPr>
-        <w:t xml:space="preserve">kesadaran penuh adalah </w:t>
-      </w:r>
-      <w:proofErr w:type="gramStart"/>
-      <w:r>
-        <w:rPr>
-          <w:rFonts w:ascii="Times New Roman" w:hAnsi="Times New Roman" w:cs="Times New Roman"/>
-          <w:sz w:val="24"/>
-          <w:szCs w:val="24"/>
-        </w:rPr>
-        <w:t>melihat  segala</w:t>
-      </w:r>
-      <w:proofErr w:type="gramEnd"/>
-      <w:r>
-        <w:rPr>
-          <w:rFonts w:ascii="Times New Roman" w:hAnsi="Times New Roman" w:cs="Times New Roman"/>
-          <w:sz w:val="24"/>
-          <w:szCs w:val="24"/>
-        </w:rPr>
-        <w:t xml:space="preserve"> </w:t>
-      </w:r>
-      <w:r>
-        <w:rPr>
-          <w:rFonts w:ascii="Times New Roman" w:hAnsi="Times New Roman" w:cs="Times New Roman"/>
-          <w:sz w:val="24"/>
-          <w:szCs w:val="24"/>
-        </w:rPr>
-        <w:t xml:space="preserve">sesuatu seperti apa adanya dalam artian tidak dilebih-lebihkan atau dikurangi sehingga mampu menghasilkan respon yang benar-benar obyektif dan efektif. </w:t>
-      </w:r>
-      <w:proofErr w:type="gramStart"/>
-      <w:r>
-        <w:rPr>
-          <w:rFonts w:ascii="Times New Roman" w:hAnsi="Times New Roman" w:cs="Times New Roman"/>
-          <w:sz w:val="24"/>
-          <w:szCs w:val="24"/>
-        </w:rPr>
-        <w:t>Kesadaran penuh</w:t>
-      </w:r>
-      <w:r>
-        <w:rPr>
-          <w:rFonts w:ascii="Times New Roman" w:hAnsi="Times New Roman" w:cs="Times New Roman"/>
-          <w:sz w:val="24"/>
-          <w:szCs w:val="24"/>
-        </w:rPr>
-        <w:t xml:space="preserve"> bertolak belakang dengan </w:t>
-      </w:r>
-      <w:r>
-        <w:rPr>
-          <w:rFonts w:ascii="Times New Roman" w:hAnsi="Times New Roman" w:cs="Times New Roman"/>
-          <w:i/>
-          <w:sz w:val="24"/>
-          <w:szCs w:val="24"/>
-        </w:rPr>
-        <w:t>over identification</w:t>
-      </w:r>
-      <w:r>
-        <w:rPr>
-          <w:rFonts w:ascii="Times New Roman" w:hAnsi="Times New Roman" w:cs="Times New Roman"/>
-          <w:sz w:val="24"/>
-          <w:szCs w:val="24"/>
-        </w:rPr>
-        <w:t>, berupa hilangnya kontrol atas emosi.</w:t>
-      </w:r>
-      <w:proofErr w:type="gramEnd"/>
-      <w:r>
-        <w:rPr>
-          <w:rFonts w:ascii="Times New Roman" w:hAnsi="Times New Roman" w:cs="Times New Roman"/>
-          <w:sz w:val="24"/>
-          <w:szCs w:val="24"/>
-        </w:rPr>
-        <w:t xml:space="preserve"> </w:t>
-      </w:r>
-      <w:proofErr w:type="gramStart"/>
-      <w:r>
-        <w:rPr>
-          <w:rFonts w:ascii="Times New Roman" w:hAnsi="Times New Roman" w:cs="Times New Roman"/>
-          <w:sz w:val="24"/>
-          <w:szCs w:val="24"/>
-        </w:rPr>
-        <w:t xml:space="preserve">Jadi kesadaran penuh adalah </w:t>
-      </w:r>
-      <w:r>
-        <w:rPr>
-          <w:rFonts w:ascii="Times New Roman" w:hAnsi="Times New Roman" w:cs="Times New Roman"/>
-          <w:sz w:val="24"/>
-          <w:szCs w:val="24"/>
-        </w:rPr>
-        <w:t>bagai</w:t>
-      </w:r>
-      <w:r>
-        <w:rPr>
-          <w:rFonts w:ascii="Times New Roman" w:hAnsi="Times New Roman" w:cs="Times New Roman"/>
-          <w:sz w:val="24"/>
-          <w:szCs w:val="24"/>
-        </w:rPr>
-        <w:t>mana</w:t>
-      </w:r>
-      <w:r>
-        <w:rPr>
-          <w:rFonts w:ascii="Times New Roman" w:hAnsi="Times New Roman" w:cs="Times New Roman"/>
-          <w:sz w:val="24"/>
-          <w:szCs w:val="24"/>
-        </w:rPr>
-        <w:t xml:space="preserve"> seorang individu </w:t>
-      </w:r>
-      <w:r>
-        <w:rPr>
-          <w:rFonts w:ascii="Times New Roman" w:hAnsi="Times New Roman" w:cs="Times New Roman"/>
-          <w:sz w:val="24"/>
-          <w:szCs w:val="24"/>
-        </w:rPr>
-        <w:t xml:space="preserve">mampu </w:t>
-      </w:r>
-      <w:r>
-        <w:rPr>
-          <w:rFonts w:ascii="Times New Roman" w:hAnsi="Times New Roman" w:cs="Times New Roman"/>
-          <w:sz w:val="24"/>
-          <w:szCs w:val="24"/>
-        </w:rPr>
-        <w:t>berhati-hat</w:t>
-      </w:r>
-      <w:r>
-        <w:rPr>
-          <w:rFonts w:ascii="Times New Roman" w:hAnsi="Times New Roman" w:cs="Times New Roman"/>
-          <w:sz w:val="24"/>
-          <w:szCs w:val="24"/>
-        </w:rPr>
-        <w:t xml:space="preserve">i dan memiliki kesadaran penuh </w:t>
-      </w:r>
-      <w:r>
-        <w:rPr>
-          <w:rFonts w:ascii="Times New Roman" w:hAnsi="Times New Roman" w:cs="Times New Roman"/>
-          <w:sz w:val="24"/>
-          <w:szCs w:val="24"/>
-        </w:rPr>
-        <w:t>dalam berp</w:t>
-      </w:r>
-      <w:r>
-        <w:rPr>
-          <w:rFonts w:ascii="Times New Roman" w:hAnsi="Times New Roman" w:cs="Times New Roman"/>
-          <w:sz w:val="24"/>
-          <w:szCs w:val="24"/>
-        </w:rPr>
-        <w:t xml:space="preserve">ikir dan merasa atas kesulitan </w:t>
-      </w:r>
-      <w:r>
-        <w:rPr>
-          <w:rFonts w:ascii="Times New Roman" w:hAnsi="Times New Roman" w:cs="Times New Roman"/>
-          <w:sz w:val="24"/>
-          <w:szCs w:val="24"/>
-        </w:rPr>
-        <w:t xml:space="preserve">yang </w:t>
-      </w:r>
-      <w:r>
-        <w:rPr>
-          <w:rFonts w:ascii="Times New Roman" w:hAnsi="Times New Roman" w:cs="Times New Roman"/>
-          <w:sz w:val="24"/>
-          <w:szCs w:val="24"/>
-        </w:rPr>
-        <w:t>dihadapinya</w:t>
-      </w:r>
-      <w:r>
-        <w:rPr>
-          <w:rFonts w:ascii="Times New Roman" w:hAnsi="Times New Roman" w:cs="Times New Roman"/>
-          <w:sz w:val="24"/>
-          <w:szCs w:val="24"/>
-        </w:rPr>
-        <w:t xml:space="preserve"> agar dapat</w:t>
-      </w:r>
-      <w:r>
-        <w:rPr>
-          <w:rFonts w:ascii="Times New Roman" w:hAnsi="Times New Roman" w:cs="Times New Roman"/>
-          <w:sz w:val="24"/>
-          <w:szCs w:val="24"/>
-        </w:rPr>
-        <w:t xml:space="preserve"> memikirkan</w:t>
-      </w:r>
-      <w:r>
-        <w:rPr>
-          <w:rFonts w:ascii="Times New Roman" w:hAnsi="Times New Roman" w:cs="Times New Roman"/>
-          <w:sz w:val="24"/>
-          <w:szCs w:val="24"/>
-        </w:rPr>
-        <w:t xml:space="preserve"> dan </w:t>
-      </w:r>
-      <w:r>
-        <w:rPr>
-          <w:rFonts w:ascii="Times New Roman" w:hAnsi="Times New Roman" w:cs="Times New Roman"/>
-          <w:sz w:val="24"/>
-          <w:szCs w:val="24"/>
-        </w:rPr>
-        <w:t xml:space="preserve">merasakan </w:t>
-      </w:r>
-      <w:r>
-        <w:rPr>
-          <w:rFonts w:ascii="Times New Roman" w:hAnsi="Times New Roman" w:cs="Times New Roman"/>
-          <w:sz w:val="24"/>
-          <w:szCs w:val="24"/>
-        </w:rPr>
-        <w:t>sewajarnya</w:t>
-      </w:r>
-      <w:r>
-        <w:rPr>
-          <w:rFonts w:ascii="Times New Roman" w:hAnsi="Times New Roman" w:cs="Times New Roman"/>
-          <w:sz w:val="24"/>
-          <w:szCs w:val="24"/>
-        </w:rPr>
-        <w:t>.</w:t>
-      </w:r>
-      <w:proofErr w:type="gramEnd"/>
-    </w:p>
-    <w:p>
-      <w:pPr>
-        <w:spacing w:after="0" w:line="480" w:lineRule="auto"/>
-        <w:ind w:firstLine="709"/>
-        <w:jc w:val="both"/>
-        <w:rPr>
-          <w:rFonts w:ascii="Times New Roman" w:hAnsi="Times New Roman" w:cs="Times New Roman"/>
-          <w:sz w:val="24"/>
-          <w:szCs w:val="24"/>
-        </w:rPr>
-      </w:pPr>
-      <w:r>
-        <w:rPr>
-          <w:rFonts w:ascii="Times New Roman" w:hAnsi="Times New Roman" w:cs="Times New Roman"/>
-          <w:sz w:val="24"/>
-          <w:szCs w:val="24"/>
-        </w:rPr>
-        <w:t>Berdasarkan dari uraian diatas, maka dapat disimpulkan bahwa</w:t>
-      </w:r>
-      <w:r>
-        <w:rPr>
-          <w:rFonts w:ascii="Times New Roman" w:hAnsi="Times New Roman" w:cs="Times New Roman"/>
-          <w:sz w:val="24"/>
-          <w:szCs w:val="24"/>
-        </w:rPr>
-        <w:t xml:space="preserve"> ada tiga</w:t>
-      </w:r>
-      <w:r>
-        <w:rPr>
-          <w:rFonts w:ascii="Times New Roman" w:hAnsi="Times New Roman" w:cs="Times New Roman"/>
-          <w:sz w:val="24"/>
-          <w:szCs w:val="24"/>
-        </w:rPr>
-        <w:t xml:space="preserve"> </w:t>
-      </w:r>
-      <w:r>
-        <w:rPr>
-          <w:rFonts w:ascii="Times New Roman" w:hAnsi="Times New Roman" w:cs="Times New Roman"/>
-          <w:sz w:val="24"/>
-          <w:szCs w:val="24"/>
-        </w:rPr>
-        <w:t xml:space="preserve">aspek </w:t>
-      </w:r>
-      <w:proofErr w:type="gramStart"/>
-      <w:r>
-        <w:rPr>
-          <w:rFonts w:ascii="Times New Roman" w:hAnsi="Times New Roman" w:cs="Times New Roman"/>
-          <w:sz w:val="24"/>
-          <w:szCs w:val="24"/>
-        </w:rPr>
-        <w:t>yang  membangun</w:t>
-      </w:r>
-      <w:proofErr w:type="gramEnd"/>
-      <w:r>
-        <w:rPr>
-          <w:rFonts w:ascii="Times New Roman" w:hAnsi="Times New Roman" w:cs="Times New Roman"/>
-          <w:sz w:val="24"/>
-          <w:szCs w:val="24"/>
-        </w:rPr>
-        <w:t xml:space="preserve"> kepedulian diri yaitu kebaikan diri (</w:t>
+        <w:t>aspek yang  membangun kepedulian diri yaitu kebaikan diri (</w:t>
       </w:r>
       <w:r>
         <w:rPr>
@@ -7027,35 +6023,16 @@
           <w:sz w:val="24"/>
           <w:szCs w:val="24"/>
         </w:rPr>
-        <w:t xml:space="preserve">ngan baik dengan orang </w:t>
-      </w:r>
-      <w:proofErr w:type="gramStart"/>
-      <w:r>
-        <w:rPr>
-          <w:rFonts w:ascii="Times New Roman" w:hAnsi="Times New Roman" w:cs="Times New Roman"/>
-          <w:sz w:val="24"/>
-          <w:szCs w:val="24"/>
-        </w:rPr>
-        <w:t xml:space="preserve">lain </w:t>
-      </w:r>
-      <w:r>
-        <w:rPr>
-          <w:rFonts w:ascii="Times New Roman" w:hAnsi="Times New Roman" w:cs="Times New Roman"/>
-          <w:sz w:val="24"/>
-          <w:szCs w:val="24"/>
-        </w:rPr>
-        <w:t xml:space="preserve"> antar</w:t>
-      </w:r>
-      <w:proofErr w:type="gramEnd"/>
-      <w:r>
-        <w:rPr>
-          <w:rFonts w:ascii="Times New Roman" w:hAnsi="Times New Roman" w:cs="Times New Roman"/>
-          <w:sz w:val="24"/>
-          <w:szCs w:val="24"/>
-        </w:rPr>
-        <w:t xml:space="preserve"> individu maupun dalam kelompok. </w:t>
-      </w:r>
-      <w:proofErr w:type="gramStart"/>
+        <w:t xml:space="preserve">ngan baik dengan orang lain </w:t>
+      </w:r>
+      <w:r>
+        <w:rPr>
+          <w:rFonts w:ascii="Times New Roman" w:hAnsi="Times New Roman" w:cs="Times New Roman"/>
+          <w:sz w:val="24"/>
+          <w:szCs w:val="24"/>
+        </w:rPr>
+        <w:t xml:space="preserve"> antar individu maupun dalam kelompok. </w:t>
+      </w:r>
       <w:r>
         <w:rPr>
           <w:rFonts w:ascii="Times New Roman" w:hAnsi="Times New Roman" w:cs="Times New Roman"/>
@@ -7169,7 +6146,6 @@
         </w:rPr>
         <w:t>persepsi seseorang terhadap pengalaman hidupnya, yang terdiri dari evaluasi kognitif dan afeksi terhadap hidup.</w:t>
       </w:r>
-      <w:proofErr w:type="gramEnd"/>
     </w:p>
     <w:p>
       <w:pPr>
@@ -7610,7 +6586,6 @@
         </w:rPr>
         <w:t xml:space="preserve"> </w:t>
       </w:r>
-      <w:proofErr w:type="gramStart"/>
       <w:r>
         <w:rPr>
           <w:rFonts w:ascii="Times New Roman" w:hAnsi="Times New Roman" w:cs="Times New Roman"/>
@@ -7699,7 +6674,6 @@
         </w:rPr>
         <w:t xml:space="preserve"> adalah keadaan perkembangan potensi nyata seseorang yang ditandai dengan karakteristik seseorang dapat menghargai dirinya dengan positif.</w:t>
       </w:r>
-      <w:proofErr w:type="gramEnd"/>
     </w:p>
     <w:p>
       <w:pPr>
@@ -7718,33 +6692,15 @@
           <w:sz w:val="24"/>
           <w:szCs w:val="24"/>
         </w:rPr>
-        <w:t xml:space="preserve">Berdasarkan dari uraian diatas, maka dapat </w:t>
-      </w:r>
-      <w:proofErr w:type="gramStart"/>
-      <w:r>
-        <w:rPr>
-          <w:rFonts w:ascii="Times New Roman" w:hAnsi="Times New Roman" w:cs="Times New Roman"/>
-          <w:sz w:val="24"/>
-          <w:szCs w:val="24"/>
-        </w:rPr>
-        <w:t xml:space="preserve">disimpulkan </w:t>
-      </w:r>
-      <w:r>
-        <w:rPr>
-          <w:rFonts w:ascii="Times New Roman" w:hAnsi="Times New Roman" w:cs="Times New Roman"/>
-          <w:sz w:val="24"/>
-          <w:szCs w:val="24"/>
-        </w:rPr>
-        <w:t xml:space="preserve"> bahwa</w:t>
-      </w:r>
-      <w:proofErr w:type="gramEnd"/>
-      <w:r>
-        <w:rPr>
-          <w:rFonts w:ascii="Times New Roman" w:hAnsi="Times New Roman" w:cs="Times New Roman"/>
-          <w:sz w:val="24"/>
-          <w:szCs w:val="24"/>
-        </w:rPr>
-        <w:t xml:space="preserve"> pengertian</w:t>
+        <w:t xml:space="preserve">Berdasarkan dari uraian diatas, maka dapat disimpulkan </w:t>
+      </w:r>
+      <w:r>
+        <w:rPr>
+          <w:rFonts w:ascii="Times New Roman" w:hAnsi="Times New Roman" w:cs="Times New Roman"/>
+          <w:sz w:val="24"/>
+          <w:szCs w:val="24"/>
+        </w:rPr>
+        <w:t xml:space="preserve"> bahwa pengertian</w:t>
       </w:r>
       <w:r>
         <w:rPr>
@@ -7848,25 +6804,7 @@
           <w:sz w:val="24"/>
           <w:szCs w:val="24"/>
         </w:rPr>
-        <w:t xml:space="preserve"> Seperti </w:t>
-      </w:r>
-      <w:proofErr w:type="gramStart"/>
-      <w:r>
-        <w:rPr>
-          <w:rFonts w:ascii="Times New Roman" w:hAnsi="Times New Roman" w:cs="Times New Roman"/>
-          <w:sz w:val="24"/>
-          <w:szCs w:val="24"/>
-        </w:rPr>
-        <w:t>apa</w:t>
-      </w:r>
-      <w:proofErr w:type="gramEnd"/>
-      <w:r>
-        <w:rPr>
-          <w:rFonts w:ascii="Times New Roman" w:hAnsi="Times New Roman" w:cs="Times New Roman"/>
-          <w:sz w:val="24"/>
-          <w:szCs w:val="24"/>
-        </w:rPr>
-        <w:t xml:space="preserve"> yang </w:t>
+        <w:t xml:space="preserve"> Seperti apa yang </w:t>
       </w:r>
       <w:r>
         <w:rPr>
@@ -8024,43 +6962,7 @@
           <w:sz w:val="24"/>
           <w:szCs w:val="24"/>
         </w:rPr>
-        <w:t xml:space="preserve">Harga diri yang tinggi </w:t>
-      </w:r>
-      <w:proofErr w:type="gramStart"/>
-      <w:r>
-        <w:rPr>
-          <w:rFonts w:ascii="Times New Roman" w:hAnsi="Times New Roman" w:cs="Times New Roman"/>
-          <w:sz w:val="24"/>
-          <w:szCs w:val="24"/>
-        </w:rPr>
-        <w:t>akan</w:t>
-      </w:r>
-      <w:proofErr w:type="gramEnd"/>
-      <w:r>
-        <w:rPr>
-          <w:rFonts w:ascii="Times New Roman" w:hAnsi="Times New Roman" w:cs="Times New Roman"/>
-          <w:sz w:val="24"/>
-          <w:szCs w:val="24"/>
-        </w:rPr>
-        <w:t xml:space="preserve"> menyebabkan seseorang memiliki kontrol yang baik terhadap rasa marah, mempunyai hubungan yang intim dan baik dengan orang lain, serta kapasitas produktif dalam pekerjaan. Hal ini </w:t>
-      </w:r>
-      <w:proofErr w:type="gramStart"/>
-      <w:r>
-        <w:rPr>
-          <w:rFonts w:ascii="Times New Roman" w:hAnsi="Times New Roman" w:cs="Times New Roman"/>
-          <w:sz w:val="24"/>
-          <w:szCs w:val="24"/>
-        </w:rPr>
-        <w:t>akan</w:t>
-      </w:r>
-      <w:proofErr w:type="gramEnd"/>
-      <w:r>
-        <w:rPr>
-          <w:rFonts w:ascii="Times New Roman" w:hAnsi="Times New Roman" w:cs="Times New Roman"/>
-          <w:sz w:val="24"/>
-          <w:szCs w:val="24"/>
-        </w:rPr>
-        <w:t xml:space="preserve"> menolong individu untuk mengembangkan kemampuan hubungan interpersonal yang baik dan menciptakan kepribadian yang sehat.</w:t>
+        <w:t>Harga diri yang tinggi akan menyebabkan seseorang memiliki kontrol yang baik terhadap rasa marah, mempunyai hubungan yang intim dan baik dengan orang lain, serta kapasitas produktif dalam pekerjaan. Hal ini akan menolong individu untuk mengembangkan kemampuan hubungan interpersonal yang baik dan menciptakan kepribadian yang sehat.</w:t>
       </w:r>
     </w:p>
     <w:p>
@@ -8104,61 +7006,7 @@
           <w:sz w:val="24"/>
           <w:szCs w:val="24"/>
         </w:rPr>
-        <w:t xml:space="preserve">Kontrol diri diartikan sebagai keyakinan individu bahwa </w:t>
-      </w:r>
-      <w:proofErr w:type="gramStart"/>
-      <w:r>
-        <w:rPr>
-          <w:rFonts w:ascii="Times New Roman" w:hAnsi="Times New Roman" w:cs="Times New Roman"/>
-          <w:sz w:val="24"/>
-          <w:szCs w:val="24"/>
-        </w:rPr>
-        <w:t>ia</w:t>
-      </w:r>
-      <w:proofErr w:type="gramEnd"/>
-      <w:r>
-        <w:rPr>
-          <w:rFonts w:ascii="Times New Roman" w:hAnsi="Times New Roman" w:cs="Times New Roman"/>
-          <w:sz w:val="24"/>
-          <w:szCs w:val="24"/>
-        </w:rPr>
-        <w:t xml:space="preserve"> akan mampu berperilaku dalam cara yang tepat ketika menghadapi suatu peristiwa. Kontrol diri ini </w:t>
-      </w:r>
-      <w:proofErr w:type="gramStart"/>
-      <w:r>
-        <w:rPr>
-          <w:rFonts w:ascii="Times New Roman" w:hAnsi="Times New Roman" w:cs="Times New Roman"/>
-          <w:sz w:val="24"/>
-          <w:szCs w:val="24"/>
-        </w:rPr>
-        <w:t>akan</w:t>
-      </w:r>
-      <w:proofErr w:type="gramEnd"/>
-      <w:r>
-        <w:rPr>
-          <w:rFonts w:ascii="Times New Roman" w:hAnsi="Times New Roman" w:cs="Times New Roman"/>
-          <w:sz w:val="24"/>
-          <w:szCs w:val="24"/>
-        </w:rPr>
-        <w:t xml:space="preserve"> mengaktifkan proses emosi, perilaku dan aktivitas fisik. Dengan kata lain, kontrol diri </w:t>
-      </w:r>
-      <w:proofErr w:type="gramStart"/>
-      <w:r>
-        <w:rPr>
-          <w:rFonts w:ascii="Times New Roman" w:hAnsi="Times New Roman" w:cs="Times New Roman"/>
-          <w:sz w:val="24"/>
-          <w:szCs w:val="24"/>
-        </w:rPr>
-        <w:t>akan</w:t>
-      </w:r>
-      <w:proofErr w:type="gramEnd"/>
-      <w:r>
-        <w:rPr>
-          <w:rFonts w:ascii="Times New Roman" w:hAnsi="Times New Roman" w:cs="Times New Roman"/>
-          <w:sz w:val="24"/>
-          <w:szCs w:val="24"/>
-        </w:rPr>
-        <w:t xml:space="preserve"> melibatkan proses pengambilan keputusan, mampu mengerti, memahami, serta mengatasi konsekuensi dari keputusan yang telah diambil serta mencari pemaknaan atas peristiwa tersebut.</w:t>
+        <w:t>Kontrol diri diartikan sebagai keyakinan individu bahwa ia akan mampu berperilaku dalam cara yang tepat ketika menghadapi suatu peristiwa. Kontrol diri ini akan mengaktifkan proses emosi, perilaku dan aktivitas fisik. Dengan kata lain, kontrol diri akan melibatkan proses pengambilan keputusan, mampu mengerti, memahami, serta mengatasi konsekuensi dari keputusan yang telah diambil serta mencari pemaknaan atas peristiwa tersebut.</w:t>
       </w:r>
     </w:p>
     <w:p>
@@ -8196,32 +7044,13 @@
           <w:szCs w:val="24"/>
         </w:rPr>
       </w:pPr>
-      <w:proofErr w:type="gramStart"/>
-      <w:r>
-        <w:rPr>
-          <w:rFonts w:ascii="Times New Roman" w:hAnsi="Times New Roman" w:cs="Times New Roman"/>
-          <w:sz w:val="24"/>
-          <w:szCs w:val="24"/>
-        </w:rPr>
-        <w:t>Kepedulian diri diartikan sebagai sikap belas kasih terhadap diri sendiri ketika menghadapi kesulitan.</w:t>
-      </w:r>
-      <w:proofErr w:type="gramEnd"/>
-      <w:r>
-        <w:rPr>
-          <w:rFonts w:ascii="Times New Roman" w:hAnsi="Times New Roman" w:cs="Times New Roman"/>
-          <w:sz w:val="24"/>
-          <w:szCs w:val="24"/>
-        </w:rPr>
-        <w:t xml:space="preserve"> </w:t>
-      </w:r>
-      <w:proofErr w:type="gramStart"/>
-      <w:r>
-        <w:rPr>
-          <w:rFonts w:ascii="Times New Roman" w:hAnsi="Times New Roman" w:cs="Times New Roman"/>
-          <w:sz w:val="24"/>
-          <w:szCs w:val="24"/>
-        </w:rPr>
-        <w:t xml:space="preserve">Kepedulian diri membuat seseorang lebih menyikapi segala kesulitan dan perasaan-perasaan negatif yang dirasakan </w:t>
+      <w:r>
+        <w:rPr>
+          <w:rFonts w:ascii="Times New Roman" w:hAnsi="Times New Roman" w:cs="Times New Roman"/>
+          <w:sz w:val="24"/>
+          <w:szCs w:val="24"/>
+        </w:rPr>
+        <w:t xml:space="preserve">Kepedulian diri diartikan sebagai sikap belas kasih terhadap diri sendiri ketika menghadapi kesulitan. Kepedulian diri membuat seseorang lebih menyikapi segala kesulitan dan perasaan-perasaan negatif yang dirasakan </w:t>
       </w:r>
       <w:r>
         <w:rPr>
@@ -8230,16 +7059,7 @@
           <w:szCs w:val="24"/>
         </w:rPr>
         <w:lastRenderedPageBreak/>
-        <w:t>secara lebih baik tanpa melibatkan reaksi yang berlebihan.</w:t>
-      </w:r>
-      <w:proofErr w:type="gramEnd"/>
-      <w:r>
-        <w:rPr>
-          <w:rFonts w:ascii="Times New Roman" w:hAnsi="Times New Roman" w:cs="Times New Roman"/>
-          <w:sz w:val="24"/>
-          <w:szCs w:val="24"/>
-        </w:rPr>
-        <w:t xml:space="preserve"> Neff </w:t>
+        <w:t xml:space="preserve">secara lebih baik tanpa melibatkan reaksi yang berlebihan. Neff </w:t>
       </w:r>
       <w:r>
         <w:rPr>
@@ -8315,43 +7135,7 @@
           <w:sz w:val="24"/>
           <w:szCs w:val="24"/>
         </w:rPr>
-        <w:t xml:space="preserve">Individu dengan kepribadian ekstraversi </w:t>
-      </w:r>
-      <w:proofErr w:type="gramStart"/>
-      <w:r>
-        <w:rPr>
-          <w:rFonts w:ascii="Times New Roman" w:hAnsi="Times New Roman" w:cs="Times New Roman"/>
-          <w:sz w:val="24"/>
-          <w:szCs w:val="24"/>
-        </w:rPr>
-        <w:t>akan</w:t>
-      </w:r>
-      <w:proofErr w:type="gramEnd"/>
-      <w:r>
-        <w:rPr>
-          <w:rFonts w:ascii="Times New Roman" w:hAnsi="Times New Roman" w:cs="Times New Roman"/>
-          <w:sz w:val="24"/>
-          <w:szCs w:val="24"/>
-        </w:rPr>
-        <w:t xml:space="preserve"> tertarik pada hal-hal yang terjadi di luar dirinya, seperti lingkungan fisik dan sosialnya. Penelitian menemukan bahwa kepribadian ekstraversi secara signifikan </w:t>
-      </w:r>
-      <w:proofErr w:type="gramStart"/>
-      <w:r>
-        <w:rPr>
-          <w:rFonts w:ascii="Times New Roman" w:hAnsi="Times New Roman" w:cs="Times New Roman"/>
-          <w:sz w:val="24"/>
-          <w:szCs w:val="24"/>
-        </w:rPr>
-        <w:t>akan</w:t>
-      </w:r>
-      <w:proofErr w:type="gramEnd"/>
-      <w:r>
-        <w:rPr>
-          <w:rFonts w:ascii="Times New Roman" w:hAnsi="Times New Roman" w:cs="Times New Roman"/>
-          <w:sz w:val="24"/>
-          <w:szCs w:val="24"/>
-        </w:rPr>
-        <w:t xml:space="preserve"> memprediksi terjadinya kesejahteraan individual. Orang-orang dengan kepribadian ekstraversi biasanya memiliki teman dan relasi sosial yang lebih banyak, merekapun memiliki sensitivitas yang lebih besar mengenai penghargaan positif pada orang lain.</w:t>
+        <w:t>Individu dengan kepribadian ekstraversi akan tertarik pada hal-hal yang terjadi di luar dirinya, seperti lingkungan fisik dan sosialnya. Penelitian menemukan bahwa kepribadian ekstraversi secara signifikan akan memprediksi terjadinya kesejahteraan individual. Orang-orang dengan kepribadian ekstraversi biasanya memiliki teman dan relasi sosial yang lebih banyak, merekapun memiliki sensitivitas yang lebih besar mengenai penghargaan positif pada orang lain.</w:t>
       </w:r>
     </w:p>
     <w:p>
@@ -8451,51 +7235,15 @@
           <w:sz w:val="24"/>
           <w:szCs w:val="24"/>
         </w:rPr>
-        <w:t xml:space="preserve"> kehidupannya. Individu yang mengevaluasi dalam </w:t>
-      </w:r>
-      <w:proofErr w:type="gramStart"/>
-      <w:r>
-        <w:rPr>
-          <w:rFonts w:ascii="Times New Roman" w:hAnsi="Times New Roman" w:cs="Times New Roman"/>
-          <w:sz w:val="24"/>
-          <w:szCs w:val="24"/>
-        </w:rPr>
-        <w:t>cara</w:t>
-      </w:r>
-      <w:proofErr w:type="gramEnd"/>
-      <w:r>
-        <w:rPr>
-          <w:rFonts w:ascii="Times New Roman" w:hAnsi="Times New Roman" w:cs="Times New Roman"/>
-          <w:sz w:val="24"/>
-          <w:szCs w:val="24"/>
-        </w:rPr>
-        <w:t xml:space="preserve"> yang positif, akan memiliki kontrol yang baik terhadap hidupnya, sehingga memiliki impian dan harapan yang positif tentang masa depan.</w:t>
-      </w:r>
-      <w:r>
-        <w:rPr>
-          <w:rFonts w:ascii="Times New Roman" w:hAnsi="Times New Roman" w:cs="Times New Roman"/>
-          <w:sz w:val="24"/>
-          <w:szCs w:val="24"/>
-        </w:rPr>
-        <w:t xml:space="preserve"> Kesejahteraan psikologis </w:t>
-      </w:r>
-      <w:proofErr w:type="gramStart"/>
-      <w:r>
-        <w:rPr>
-          <w:rFonts w:ascii="Times New Roman" w:hAnsi="Times New Roman" w:cs="Times New Roman"/>
-          <w:sz w:val="24"/>
-          <w:szCs w:val="24"/>
-        </w:rPr>
-        <w:t>akan</w:t>
-      </w:r>
-      <w:proofErr w:type="gramEnd"/>
-      <w:r>
-        <w:rPr>
-          <w:rFonts w:ascii="Times New Roman" w:hAnsi="Times New Roman" w:cs="Times New Roman"/>
-          <w:sz w:val="24"/>
-          <w:szCs w:val="24"/>
-        </w:rPr>
-        <w:t xml:space="preserve"> tercipta bila sikap optimis yang dimiliki oleh individu </w:t>
+        <w:t xml:space="preserve"> kehidupannya. Individu yang mengevaluasi dalam cara yang positif, akan memiliki kontrol yang baik terhadap hidupnya, sehingga memiliki impian dan harapan yang positif tentang masa depan.</w:t>
+      </w:r>
+      <w:r>
+        <w:rPr>
+          <w:rFonts w:ascii="Times New Roman" w:hAnsi="Times New Roman" w:cs="Times New Roman"/>
+          <w:sz w:val="24"/>
+          <w:szCs w:val="24"/>
+        </w:rPr>
+        <w:t xml:space="preserve"> Kesejahteraan psikologis akan tercipta bila sikap optimis yang dimiliki oleh individu </w:t>
       </w:r>
       <w:r>
         <w:rPr>
@@ -8566,34 +7314,14 @@
           <w:szCs w:val="24"/>
         </w:rPr>
       </w:pPr>
-      <w:proofErr w:type="gramStart"/>
-      <w:r>
-        <w:rPr>
-          <w:rFonts w:ascii="Times New Roman" w:hAnsi="Times New Roman" w:cs="Times New Roman"/>
-          <w:sz w:val="24"/>
-          <w:szCs w:val="24"/>
-        </w:rPr>
-        <w:t>Dalam beberapa kajian, arti dan tujuan hidup sering dikaitkan dengan konsep religiusitas.</w:t>
-      </w:r>
-      <w:proofErr w:type="gramEnd"/>
-      <w:r>
-        <w:rPr>
-          <w:rFonts w:ascii="Times New Roman" w:hAnsi="Times New Roman" w:cs="Times New Roman"/>
-          <w:sz w:val="24"/>
-          <w:szCs w:val="24"/>
-        </w:rPr>
-        <w:t xml:space="preserve"> </w:t>
-      </w:r>
-      <w:proofErr w:type="gramStart"/>
-      <w:r>
-        <w:rPr>
-          <w:rFonts w:ascii="Times New Roman" w:hAnsi="Times New Roman" w:cs="Times New Roman"/>
-          <w:sz w:val="24"/>
-          <w:szCs w:val="24"/>
-        </w:rPr>
-        <w:t>Penelitian melaporkan bahwa individu yang memiliki kepercayaan religi yang besar, memiliki kesejahteraan psikologis yang besar.</w:t>
-      </w:r>
-      <w:proofErr w:type="gramEnd"/>
+      <w:r>
+        <w:rPr>
+          <w:rFonts w:ascii="Times New Roman" w:hAnsi="Times New Roman" w:cs="Times New Roman"/>
+          <w:sz w:val="24"/>
+          <w:szCs w:val="24"/>
+        </w:rPr>
+        <w:t>Dalam beberapa kajian, arti dan tujuan hidup sering dikaitkan dengan konsep religiusitas. Penelitian melaporkan bahwa individu yang memiliki kepercayaan religi yang besar, memiliki kesejahteraan psikologis yang besar.</w:t>
+      </w:r>
       <w:r>
         <w:rPr>
           <w:rFonts w:ascii="Times New Roman" w:hAnsi="Times New Roman" w:cs="Times New Roman"/>
@@ -8644,51 +7372,15 @@
           <w:sz w:val="24"/>
           <w:szCs w:val="24"/>
         </w:rPr>
-        <w:t xml:space="preserve">Relasi sosial yang positif </w:t>
-      </w:r>
-      <w:proofErr w:type="gramStart"/>
-      <w:r>
-        <w:rPr>
-          <w:rFonts w:ascii="Times New Roman" w:hAnsi="Times New Roman" w:cs="Times New Roman"/>
-          <w:sz w:val="24"/>
-          <w:szCs w:val="24"/>
-        </w:rPr>
-        <w:t>akan</w:t>
-      </w:r>
-      <w:proofErr w:type="gramEnd"/>
-      <w:r>
-        <w:rPr>
-          <w:rFonts w:ascii="Times New Roman" w:hAnsi="Times New Roman" w:cs="Times New Roman"/>
-          <w:sz w:val="24"/>
-          <w:szCs w:val="24"/>
-        </w:rPr>
-        <w:t xml:space="preserve"> tercipta bila adanya dukungan sosial dan keintiman</w:t>
-      </w:r>
-      <w:r>
-        <w:rPr>
-          <w:rFonts w:ascii="Times New Roman" w:hAnsi="Times New Roman" w:cs="Times New Roman"/>
-          <w:sz w:val="24"/>
-          <w:szCs w:val="24"/>
-        </w:rPr>
-        <w:t xml:space="preserve"> emosional. Hubungan yang didalamnya ada dukungan dan keintiman </w:t>
-      </w:r>
-      <w:proofErr w:type="gramStart"/>
-      <w:r>
-        <w:rPr>
-          <w:rFonts w:ascii="Times New Roman" w:hAnsi="Times New Roman" w:cs="Times New Roman"/>
-          <w:sz w:val="24"/>
-          <w:szCs w:val="24"/>
-        </w:rPr>
-        <w:t>akan</w:t>
-      </w:r>
-      <w:proofErr w:type="gramEnd"/>
-      <w:r>
-        <w:rPr>
-          <w:rFonts w:ascii="Times New Roman" w:hAnsi="Times New Roman" w:cs="Times New Roman"/>
-          <w:sz w:val="24"/>
-          <w:szCs w:val="24"/>
-        </w:rPr>
-        <w:t xml:space="preserve"> membuat individu mampu mengembangkan harga diri, meminimalk</w:t>
+        <w:t>Relasi sosial yang positif akan tercipta bila adanya dukungan sosial dan keintiman</w:t>
+      </w:r>
+      <w:r>
+        <w:rPr>
+          <w:rFonts w:ascii="Times New Roman" w:hAnsi="Times New Roman" w:cs="Times New Roman"/>
+          <w:sz w:val="24"/>
+          <w:szCs w:val="24"/>
+        </w:rPr>
+        <w:t xml:space="preserve"> emosional. Hubungan yang didalamnya ada dukungan dan keintiman akan membuat individu mampu mengembangkan harga diri, meminimalk</w:t>
       </w:r>
       <w:r>
         <w:rPr>
@@ -8800,23 +7492,13 @@
           <w:szCs w:val="24"/>
         </w:rPr>
       </w:pPr>
-      <w:proofErr w:type="gramStart"/>
-      <w:r>
-        <w:rPr>
-          <w:rFonts w:ascii="Times New Roman" w:hAnsi="Times New Roman" w:cs="Times New Roman"/>
-          <w:sz w:val="24"/>
-          <w:szCs w:val="24"/>
-        </w:rPr>
-        <w:t>Usia</w:t>
-      </w:r>
-      <w:proofErr w:type="gramEnd"/>
-      <w:r>
-        <w:rPr>
-          <w:rFonts w:ascii="Times New Roman" w:hAnsi="Times New Roman" w:cs="Times New Roman"/>
-          <w:sz w:val="24"/>
-          <w:szCs w:val="24"/>
-        </w:rPr>
-        <w:t>.</w:t>
+      <w:r>
+        <w:rPr>
+          <w:rFonts w:ascii="Times New Roman" w:hAnsi="Times New Roman" w:cs="Times New Roman"/>
+          <w:sz w:val="24"/>
+          <w:szCs w:val="24"/>
+        </w:rPr>
+        <w:t>Usia.</w:t>
       </w:r>
     </w:p>
     <w:p>
@@ -8853,61 +7535,7 @@
           <w:sz w:val="24"/>
           <w:szCs w:val="24"/>
         </w:rPr>
-        <w:t xml:space="preserve"> seiring pertambahan </w:t>
-      </w:r>
-      <w:proofErr w:type="gramStart"/>
-      <w:r>
-        <w:rPr>
-          <w:rFonts w:ascii="Times New Roman" w:hAnsi="Times New Roman" w:cs="Times New Roman"/>
-          <w:sz w:val="24"/>
-          <w:szCs w:val="24"/>
-        </w:rPr>
-        <w:t>usia</w:t>
-      </w:r>
-      <w:proofErr w:type="gramEnd"/>
-      <w:r>
-        <w:rPr>
-          <w:rFonts w:ascii="Times New Roman" w:hAnsi="Times New Roman" w:cs="Times New Roman"/>
-          <w:sz w:val="24"/>
-          <w:szCs w:val="24"/>
-        </w:rPr>
-        <w:t xml:space="preserve"> dari kecil hingga dewasa akhir. Sedangkan pada aspek yang berkaitan dengan tujuan hidup dan pertumbuhan pribadi seseorang semakin menurun sejak </w:t>
-      </w:r>
-      <w:proofErr w:type="gramStart"/>
-      <w:r>
-        <w:rPr>
-          <w:rFonts w:ascii="Times New Roman" w:hAnsi="Times New Roman" w:cs="Times New Roman"/>
-          <w:sz w:val="24"/>
-          <w:szCs w:val="24"/>
-        </w:rPr>
-        <w:t>usia</w:t>
-      </w:r>
-      <w:proofErr w:type="gramEnd"/>
-      <w:r>
-        <w:rPr>
-          <w:rFonts w:ascii="Times New Roman" w:hAnsi="Times New Roman" w:cs="Times New Roman"/>
-          <w:sz w:val="24"/>
-          <w:szCs w:val="24"/>
-        </w:rPr>
-        <w:t xml:space="preserve"> dewasa muda hingga dewasa akhir. Sehingga </w:t>
-      </w:r>
-      <w:proofErr w:type="gramStart"/>
-      <w:r>
-        <w:rPr>
-          <w:rFonts w:ascii="Times New Roman" w:hAnsi="Times New Roman" w:cs="Times New Roman"/>
-          <w:sz w:val="24"/>
-          <w:szCs w:val="24"/>
-        </w:rPr>
-        <w:t>usia</w:t>
-      </w:r>
-      <w:proofErr w:type="gramEnd"/>
-      <w:r>
-        <w:rPr>
-          <w:rFonts w:ascii="Times New Roman" w:hAnsi="Times New Roman" w:cs="Times New Roman"/>
-          <w:sz w:val="24"/>
-          <w:szCs w:val="24"/>
-        </w:rPr>
-        <w:t xml:space="preserve"> mempengaruhi aspek-aspek dalam </w:t>
+        <w:t xml:space="preserve"> seiring pertambahan usia dari kecil hingga dewasa akhir. Sedangkan pada aspek yang berkaitan dengan tujuan hidup dan pertumbuhan pribadi seseorang semakin menurun sejak usia dewasa muda hingga dewasa akhir. Sehingga usia mempengaruhi aspek-aspek dalam </w:t>
       </w:r>
       <w:r>
         <w:rPr>
@@ -9088,7 +7716,6 @@
           <w:szCs w:val="24"/>
         </w:rPr>
       </w:pPr>
-      <w:proofErr w:type="gramStart"/>
       <w:r>
         <w:rPr>
           <w:rFonts w:ascii="Times New Roman" w:hAnsi="Times New Roman" w:cs="Times New Roman"/>
@@ -9111,16 +7738,7 @@
           <w:sz w:val="24"/>
           <w:szCs w:val="24"/>
         </w:rPr>
-        <w:t xml:space="preserve"> tergantung pada penilaian individu mengenai dirinya sendiri.</w:t>
-      </w:r>
-      <w:proofErr w:type="gramEnd"/>
-      <w:r>
-        <w:rPr>
-          <w:rFonts w:ascii="Times New Roman" w:hAnsi="Times New Roman" w:cs="Times New Roman"/>
-          <w:sz w:val="24"/>
-          <w:szCs w:val="24"/>
-        </w:rPr>
-        <w:t xml:space="preserve"> Penilaian yang berbeda mengenai terpenuhinya aspek-aspek </w:t>
+        <w:t xml:space="preserve"> tergantung pada penilaian individu mengenai dirinya sendiri. Penilaian yang berbeda mengenai terpenuhinya aspek-aspek </w:t>
       </w:r>
       <w:r>
         <w:rPr>
@@ -9136,25 +7754,7 @@
           <w:sz w:val="24"/>
           <w:szCs w:val="24"/>
         </w:rPr>
-        <w:t xml:space="preserve"> menyebabkan tingkat kepuasan yang dirasakan berbeda antara individu yang satu dengan yang </w:t>
-      </w:r>
-      <w:proofErr w:type="gramStart"/>
-      <w:r>
-        <w:rPr>
-          <w:rFonts w:ascii="Times New Roman" w:hAnsi="Times New Roman" w:cs="Times New Roman"/>
-          <w:sz w:val="24"/>
-          <w:szCs w:val="24"/>
-        </w:rPr>
-        <w:t>lain</w:t>
-      </w:r>
-      <w:proofErr w:type="gramEnd"/>
-      <w:r>
-        <w:rPr>
-          <w:rFonts w:ascii="Times New Roman" w:hAnsi="Times New Roman" w:cs="Times New Roman"/>
-          <w:sz w:val="24"/>
-          <w:szCs w:val="24"/>
-        </w:rPr>
-        <w:t xml:space="preserve">, sehingga dapat dikatakan bahwa mekanisme evaluasi diri berpengaruh pada </w:t>
+        <w:t xml:space="preserve"> menyebabkan tingkat kepuasan yang dirasakan berbeda antara individu yang satu dengan yang lain, sehingga dapat dikatakan bahwa mekanisme evaluasi diri berpengaruh pada </w:t>
       </w:r>
       <w:r>
         <w:rPr>
@@ -9210,7 +7810,6 @@
           <w:szCs w:val="24"/>
         </w:rPr>
       </w:pPr>
-      <w:proofErr w:type="gramStart"/>
       <w:r>
         <w:rPr>
           <w:rFonts w:ascii="Times New Roman" w:hAnsi="Times New Roman" w:cs="Times New Roman"/>
@@ -9250,18 +7849,51 @@
           <w:sz w:val="24"/>
           <w:szCs w:val="24"/>
         </w:rPr>
-        <w:t>.</w:t>
-      </w:r>
-      <w:proofErr w:type="gramEnd"/>
-      <w:r>
-        <w:rPr>
-          <w:rFonts w:ascii="Times New Roman" w:hAnsi="Times New Roman" w:cs="Times New Roman"/>
+        <w:t xml:space="preserve">. </w:t>
+      </w:r>
+      <w:r>
+        <w:rPr>
+          <w:rFonts w:ascii="Times New Roman" w:hAnsi="Times New Roman" w:cs="Times New Roman"/>
+          <w:i/>
+          <w:sz w:val="24"/>
+          <w:szCs w:val="24"/>
+        </w:rPr>
+        <w:t>L</w:t>
+      </w:r>
+      <w:r>
+        <w:rPr>
+          <w:rFonts w:ascii="Times New Roman" w:hAnsi="Times New Roman" w:cs="Times New Roman"/>
+          <w:i/>
+          <w:sz w:val="24"/>
+          <w:szCs w:val="24"/>
+        </w:rPr>
+        <w:t>ocus of control</w:t>
+      </w:r>
+      <w:r>
+        <w:rPr>
+          <w:rFonts w:ascii="Times New Roman" w:hAnsi="Times New Roman" w:cs="Times New Roman"/>
+          <w:i/>
           <w:sz w:val="24"/>
           <w:szCs w:val="24"/>
         </w:rPr>
         <w:t xml:space="preserve"> </w:t>
       </w:r>
-      <w:proofErr w:type="gramStart"/>
+      <w:r>
+        <w:rPr>
+          <w:rFonts w:ascii="Times New Roman" w:hAnsi="Times New Roman" w:cs="Times New Roman"/>
+          <w:sz w:val="24"/>
+          <w:szCs w:val="24"/>
+        </w:rPr>
+        <w:t xml:space="preserve">mengacu pada persepsi individu mengenai seberapa besar kendali yang dimiliki seseorang terhadap penguatan </w:t>
+      </w:r>
+      <w:r>
+        <w:rPr>
+          <w:rFonts w:ascii="Times New Roman" w:hAnsi="Times New Roman" w:cs="Times New Roman"/>
+          <w:sz w:val="24"/>
+          <w:szCs w:val="24"/>
+        </w:rPr>
+        <w:t>(</w:t>
+      </w:r>
       <w:r>
         <w:rPr>
           <w:rFonts w:ascii="Times New Roman" w:hAnsi="Times New Roman" w:cs="Times New Roman"/>
@@ -9269,7 +7901,23 @@
           <w:sz w:val="24"/>
           <w:szCs w:val="24"/>
         </w:rPr>
-        <w:t>L</w:t>
+        <w:t>reinforcement</w:t>
+      </w:r>
+      <w:r>
+        <w:rPr>
+          <w:rFonts w:ascii="Times New Roman" w:hAnsi="Times New Roman" w:cs="Times New Roman"/>
+          <w:sz w:val="24"/>
+          <w:szCs w:val="24"/>
+        </w:rPr>
+        <w:t>)</w:t>
+      </w:r>
+      <w:r>
+        <w:rPr>
+          <w:rFonts w:ascii="Times New Roman" w:hAnsi="Times New Roman" w:cs="Times New Roman"/>
+          <w:sz w:val="24"/>
+          <w:szCs w:val="24"/>
+        </w:rPr>
+        <w:t xml:space="preserve"> yang mengikuti perilaku mereka. Individu dengan </w:t>
       </w:r>
       <w:r>
         <w:rPr>
@@ -9278,7 +7926,7 @@
           <w:sz w:val="24"/>
           <w:szCs w:val="24"/>
         </w:rPr>
-        <w:t>ocus of control</w:t>
+        <w:t>locus of control</w:t>
       </w:r>
       <w:r>
         <w:rPr>
@@ -9295,15 +7943,31 @@
           <w:sz w:val="24"/>
           <w:szCs w:val="24"/>
         </w:rPr>
-        <w:t xml:space="preserve">mengacu pada persepsi individu mengenai seberapa besar kendali yang dimiliki seseorang terhadap penguatan </w:t>
-      </w:r>
-      <w:r>
-        <w:rPr>
-          <w:rFonts w:ascii="Times New Roman" w:hAnsi="Times New Roman" w:cs="Times New Roman"/>
-          <w:sz w:val="24"/>
-          <w:szCs w:val="24"/>
-        </w:rPr>
-        <w:t>(</w:t>
+        <w:t xml:space="preserve">internal pada umumnya memiliki tingkat </w:t>
+      </w:r>
+      <w:r>
+        <w:rPr>
+          <w:rFonts w:ascii="Times New Roman" w:hAnsi="Times New Roman" w:cs="Times New Roman"/>
+          <w:sz w:val="24"/>
+          <w:szCs w:val="24"/>
+        </w:rPr>
+        <w:t>kesejahteraan psikologis</w:t>
+      </w:r>
+      <w:r>
+        <w:rPr>
+          <w:rFonts w:ascii="Times New Roman" w:hAnsi="Times New Roman" w:cs="Times New Roman"/>
+          <w:sz w:val="24"/>
+          <w:szCs w:val="24"/>
+        </w:rPr>
+        <w:t xml:space="preserve"> yang lebih ti</w:t>
+      </w:r>
+      <w:r>
+        <w:rPr>
+          <w:rFonts w:ascii="Times New Roman" w:hAnsi="Times New Roman" w:cs="Times New Roman"/>
+          <w:sz w:val="24"/>
+          <w:szCs w:val="24"/>
+        </w:rPr>
+        <w:t xml:space="preserve">nggi dibanding individu dengan </w:t>
       </w:r>
       <w:r>
         <w:rPr>
@@ -9312,126 +7976,24 @@
           <w:sz w:val="24"/>
           <w:szCs w:val="24"/>
         </w:rPr>
-        <w:t>reinforcement</w:t>
-      </w:r>
-      <w:r>
-        <w:rPr>
-          <w:rFonts w:ascii="Times New Roman" w:hAnsi="Times New Roman" w:cs="Times New Roman"/>
-          <w:sz w:val="24"/>
-          <w:szCs w:val="24"/>
-        </w:rPr>
-        <w:t>)</w:t>
-      </w:r>
-      <w:r>
-        <w:rPr>
-          <w:rFonts w:ascii="Times New Roman" w:hAnsi="Times New Roman" w:cs="Times New Roman"/>
-          <w:sz w:val="24"/>
-          <w:szCs w:val="24"/>
-        </w:rPr>
-        <w:t xml:space="preserve"> yang mengikuti perilaku mereka.</w:t>
-      </w:r>
-      <w:proofErr w:type="gramEnd"/>
-      <w:r>
-        <w:rPr>
-          <w:rFonts w:ascii="Times New Roman" w:hAnsi="Times New Roman" w:cs="Times New Roman"/>
+        <w:t>locus of control</w:t>
+      </w:r>
+      <w:r>
+        <w:rPr>
+          <w:rFonts w:ascii="Times New Roman" w:hAnsi="Times New Roman" w:cs="Times New Roman"/>
+          <w:i/>
           <w:sz w:val="24"/>
           <w:szCs w:val="24"/>
         </w:rPr>
         <w:t xml:space="preserve"> </w:t>
       </w:r>
-      <w:proofErr w:type="gramStart"/>
-      <w:r>
-        <w:rPr>
-          <w:rFonts w:ascii="Times New Roman" w:hAnsi="Times New Roman" w:cs="Times New Roman"/>
-          <w:sz w:val="24"/>
-          <w:szCs w:val="24"/>
-        </w:rPr>
-        <w:t xml:space="preserve">Individu dengan </w:t>
-      </w:r>
-      <w:r>
-        <w:rPr>
-          <w:rFonts w:ascii="Times New Roman" w:hAnsi="Times New Roman" w:cs="Times New Roman"/>
-          <w:i/>
-          <w:sz w:val="24"/>
-          <w:szCs w:val="24"/>
-        </w:rPr>
-        <w:t>locus of control</w:t>
-      </w:r>
-      <w:r>
-        <w:rPr>
-          <w:rFonts w:ascii="Times New Roman" w:hAnsi="Times New Roman" w:cs="Times New Roman"/>
-          <w:i/>
-          <w:sz w:val="24"/>
-          <w:szCs w:val="24"/>
-        </w:rPr>
-        <w:t xml:space="preserve"> </w:t>
-      </w:r>
-      <w:r>
-        <w:rPr>
-          <w:rFonts w:ascii="Times New Roman" w:hAnsi="Times New Roman" w:cs="Times New Roman"/>
-          <w:sz w:val="24"/>
-          <w:szCs w:val="24"/>
-        </w:rPr>
-        <w:t xml:space="preserve">internal pada umumnya memiliki tingkat </w:t>
-      </w:r>
-      <w:r>
-        <w:rPr>
-          <w:rFonts w:ascii="Times New Roman" w:hAnsi="Times New Roman" w:cs="Times New Roman"/>
-          <w:sz w:val="24"/>
-          <w:szCs w:val="24"/>
-        </w:rPr>
-        <w:t>kesejahteraan psikologis</w:t>
-      </w:r>
-      <w:r>
-        <w:rPr>
-          <w:rFonts w:ascii="Times New Roman" w:hAnsi="Times New Roman" w:cs="Times New Roman"/>
-          <w:sz w:val="24"/>
-          <w:szCs w:val="24"/>
-        </w:rPr>
-        <w:t xml:space="preserve"> yang lebih ti</w:t>
-      </w:r>
-      <w:r>
-        <w:rPr>
-          <w:rFonts w:ascii="Times New Roman" w:hAnsi="Times New Roman" w:cs="Times New Roman"/>
-          <w:sz w:val="24"/>
-          <w:szCs w:val="24"/>
-        </w:rPr>
-        <w:t xml:space="preserve">nggi dibanding individu dengan </w:t>
-      </w:r>
-      <w:r>
-        <w:rPr>
-          <w:rFonts w:ascii="Times New Roman" w:hAnsi="Times New Roman" w:cs="Times New Roman"/>
-          <w:i/>
-          <w:sz w:val="24"/>
-          <w:szCs w:val="24"/>
-        </w:rPr>
-        <w:t>locus of control</w:t>
-      </w:r>
-      <w:r>
-        <w:rPr>
-          <w:rFonts w:ascii="Times New Roman" w:hAnsi="Times New Roman" w:cs="Times New Roman"/>
-          <w:i/>
-          <w:sz w:val="24"/>
-          <w:szCs w:val="24"/>
-        </w:rPr>
-        <w:t xml:space="preserve"> </w:t>
-      </w:r>
-      <w:r>
-        <w:rPr>
-          <w:rFonts w:ascii="Times New Roman" w:hAnsi="Times New Roman" w:cs="Times New Roman"/>
-          <w:sz w:val="24"/>
-          <w:szCs w:val="24"/>
-        </w:rPr>
-        <w:t>eksternal.</w:t>
-      </w:r>
-      <w:proofErr w:type="gramEnd"/>
-      <w:r>
-        <w:rPr>
-          <w:rFonts w:ascii="Times New Roman" w:hAnsi="Times New Roman" w:cs="Times New Roman"/>
-          <w:sz w:val="24"/>
-          <w:szCs w:val="24"/>
-        </w:rPr>
-        <w:t xml:space="preserve"> Faktor-faktor kepribadian </w:t>
+      <w:r>
+        <w:rPr>
+          <w:rFonts w:ascii="Times New Roman" w:hAnsi="Times New Roman" w:cs="Times New Roman"/>
+          <w:sz w:val="24"/>
+          <w:szCs w:val="24"/>
+        </w:rPr>
+        <w:t xml:space="preserve">eksternal. Faktor-faktor kepribadian </w:t>
       </w:r>
       <w:r>
         <w:rPr>
@@ -9638,7 +8200,6 @@
           <w:szCs w:val="24"/>
         </w:rPr>
       </w:pPr>
-      <w:proofErr w:type="gramStart"/>
       <w:r>
         <w:rPr>
           <w:rFonts w:ascii="Times New Roman" w:hAnsi="Times New Roman" w:cs="Times New Roman"/>
@@ -9661,25 +8222,7 @@
           <w:sz w:val="24"/>
           <w:szCs w:val="24"/>
         </w:rPr>
-        <w:t xml:space="preserve"> individu.</w:t>
-      </w:r>
-      <w:proofErr w:type="gramEnd"/>
-      <w:r>
-        <w:rPr>
-          <w:rFonts w:ascii="Times New Roman" w:hAnsi="Times New Roman" w:cs="Times New Roman"/>
-          <w:sz w:val="24"/>
-          <w:szCs w:val="24"/>
-        </w:rPr>
-        <w:t xml:space="preserve"> </w:t>
-      </w:r>
-      <w:proofErr w:type="gramStart"/>
-      <w:r>
-        <w:rPr>
-          <w:rFonts w:ascii="Times New Roman" w:hAnsi="Times New Roman" w:cs="Times New Roman"/>
-          <w:sz w:val="24"/>
-          <w:szCs w:val="24"/>
-        </w:rPr>
-        <w:t xml:space="preserve">Individu yang memiliki tingkat pendidikan yang tinggi memiliki profil </w:t>
+        <w:t xml:space="preserve"> individu. Individu yang memiliki tingkat pendidikan yang tinggi memiliki profil </w:t>
       </w:r>
       <w:r>
         <w:rPr>
@@ -9695,25 +8238,7 @@
           <w:sz w:val="24"/>
           <w:szCs w:val="24"/>
         </w:rPr>
-        <w:t xml:space="preserve"> yang tinggi khususnya pada aspek tujuan hidup dan pengembangan pribadi.</w:t>
-      </w:r>
-      <w:proofErr w:type="gramEnd"/>
-      <w:r>
-        <w:rPr>
-          <w:rFonts w:ascii="Times New Roman" w:hAnsi="Times New Roman" w:cs="Times New Roman"/>
-          <w:sz w:val="24"/>
-          <w:szCs w:val="24"/>
-        </w:rPr>
-        <w:t xml:space="preserve"> </w:t>
-      </w:r>
-      <w:proofErr w:type="gramStart"/>
-      <w:r>
-        <w:rPr>
-          <w:rFonts w:ascii="Times New Roman" w:hAnsi="Times New Roman" w:cs="Times New Roman"/>
-          <w:sz w:val="24"/>
-          <w:szCs w:val="24"/>
-        </w:rPr>
-        <w:t xml:space="preserve">Selain itu, tingkat pendidikan yang tinggi dan status pekerjaan juga berpengaruh terhadap tingkat </w:t>
+        <w:t xml:space="preserve"> yang tinggi khususnya pada aspek tujuan hidup dan pengembangan pribadi. Selain itu, tingkat pendidikan yang tinggi dan status pekerjaan juga berpengaruh terhadap tingkat </w:t>
       </w:r>
       <w:r>
         <w:rPr>
@@ -9729,27 +8254,8 @@
           <w:sz w:val="24"/>
           <w:szCs w:val="24"/>
         </w:rPr>
-        <w:t xml:space="preserve"> pada aspek penerimaan diri.</w:t>
-      </w:r>
-      <w:proofErr w:type="gramEnd"/>
-      <w:r>
-        <w:rPr>
-          <w:rFonts w:ascii="Times New Roman" w:hAnsi="Times New Roman" w:cs="Times New Roman"/>
-          <w:sz w:val="24"/>
-          <w:szCs w:val="24"/>
-        </w:rPr>
-        <w:t xml:space="preserve"> </w:t>
-      </w:r>
-      <w:proofErr w:type="gramStart"/>
-      <w:r>
-        <w:rPr>
-          <w:rFonts w:ascii="Times New Roman" w:hAnsi="Times New Roman" w:cs="Times New Roman"/>
-          <w:sz w:val="24"/>
-          <w:szCs w:val="24"/>
-        </w:rPr>
-        <w:t>Orang yang menempati kelas sosial yang tinggi memiliki perasaan yang lebih positif terhadap diri sendiri dan masa lalu mereka, serta lebih memiliki rasa keterarahan dalam hidup dibandingkan dengan mereka yang berada di kelas sosial yang lebih rendah.</w:t>
-      </w:r>
-      <w:proofErr w:type="gramEnd"/>
+        <w:t xml:space="preserve"> pada aspek penerimaan diri. Orang yang menempati kelas sosial yang tinggi memiliki perasaan yang lebih positif terhadap diri sendiri dan masa lalu mereka, serta lebih memiliki rasa keterarahan dalam hidup dibandingkan dengan mereka yang berada di kelas sosial yang lebih rendah.</w:t>
+      </w:r>
     </w:p>
     <w:p>
       <w:pPr>
@@ -9788,7 +8294,6 @@
           <w:szCs w:val="24"/>
         </w:rPr>
       </w:pPr>
-      <w:proofErr w:type="gramStart"/>
       <w:r>
         <w:rPr>
           <w:rFonts w:ascii="Times New Roman" w:hAnsi="Times New Roman" w:cs="Times New Roman"/>
@@ -9821,7 +8326,6 @@
         </w:rPr>
         <w:t>.</w:t>
       </w:r>
-      <w:proofErr w:type="gramEnd"/>
       <w:r>
         <w:rPr>
           <w:rFonts w:ascii="Times New Roman" w:hAnsi="Times New Roman" w:cs="Times New Roman"/>
@@ -9883,44 +8387,65 @@
           <w:sz w:val="24"/>
           <w:szCs w:val="24"/>
         </w:rPr>
-        <w:t xml:space="preserve">Dukungan sosial mengacu pada memberikan kenyamanan pada orang </w:t>
-      </w:r>
-      <w:proofErr w:type="gramStart"/>
-      <w:r>
-        <w:rPr>
-          <w:rFonts w:ascii="Times New Roman" w:hAnsi="Times New Roman" w:cs="Times New Roman"/>
-          <w:sz w:val="24"/>
-          <w:szCs w:val="24"/>
-        </w:rPr>
-        <w:t>lain</w:t>
-      </w:r>
-      <w:proofErr w:type="gramEnd"/>
-      <w:r>
-        <w:rPr>
-          <w:rFonts w:ascii="Times New Roman" w:hAnsi="Times New Roman" w:cs="Times New Roman"/>
-          <w:sz w:val="24"/>
-          <w:szCs w:val="24"/>
-        </w:rPr>
-        <w:t xml:space="preserve">, merawatnya atau menghargainya. </w:t>
-      </w:r>
-      <w:proofErr w:type="gramStart"/>
-      <w:r>
-        <w:rPr>
-          <w:rFonts w:ascii="Times New Roman" w:hAnsi="Times New Roman" w:cs="Times New Roman"/>
-          <w:sz w:val="24"/>
-          <w:szCs w:val="24"/>
-        </w:rPr>
-        <w:t>Dukungan sosial berasal dari teman, tetangga, teman kerja, dan orang-orang lainnya</w:t>
-      </w:r>
-      <w:r>
-        <w:rPr>
-          <w:rFonts w:ascii="Times New Roman" w:hAnsi="Times New Roman" w:cs="Times New Roman"/>
-          <w:sz w:val="24"/>
-          <w:szCs w:val="24"/>
-        </w:rPr>
-        <w:t>.</w:t>
-      </w:r>
-      <w:proofErr w:type="gramEnd"/>
+        <w:t>Dukungan sosial mengacu pada memberikan kenyamanan pada orang lain, merawatnya atau menghargainya. Dukungan sosial berasal dari teman, tetangga, teman kerja, dan orang-orang lainnya</w:t>
+      </w:r>
+      <w:r>
+        <w:rPr>
+          <w:rFonts w:ascii="Times New Roman" w:hAnsi="Times New Roman" w:cs="Times New Roman"/>
+          <w:sz w:val="24"/>
+          <w:szCs w:val="24"/>
+        </w:rPr>
+        <w:t>. Tujuan dari dukungan sosial ini adalah member</w:t>
+      </w:r>
+      <w:r>
+        <w:rPr>
+          <w:rFonts w:ascii="Times New Roman" w:hAnsi="Times New Roman" w:cs="Times New Roman"/>
+          <w:sz w:val="24"/>
+          <w:szCs w:val="24"/>
+        </w:rPr>
+        <w:t>i</w:t>
+      </w:r>
+      <w:r>
+        <w:rPr>
+          <w:rFonts w:ascii="Times New Roman" w:hAnsi="Times New Roman" w:cs="Times New Roman"/>
+          <w:sz w:val="24"/>
+          <w:szCs w:val="24"/>
+        </w:rPr>
+        <w:t xml:space="preserve"> dukungan dalam mencapai tujuan dan </w:t>
+      </w:r>
+      <w:r>
+        <w:rPr>
+          <w:rFonts w:ascii="Times New Roman" w:hAnsi="Times New Roman" w:cs="Times New Roman"/>
+          <w:sz w:val="24"/>
+          <w:szCs w:val="24"/>
+        </w:rPr>
+        <w:t>kesejahteraan psikologis</w:t>
+      </w:r>
+      <w:r>
+        <w:rPr>
+          <w:rFonts w:ascii="Times New Roman" w:hAnsi="Times New Roman" w:cs="Times New Roman"/>
+          <w:sz w:val="24"/>
+          <w:szCs w:val="24"/>
+        </w:rPr>
+        <w:t>, dapat membantu perkembangan pribadi yang lebih positif, dan memberikan dukungan pada individu dalam menghadapi masalah hidup sehari-hari.</w:t>
+      </w:r>
+      <w:r>
+        <w:rPr>
+          <w:rFonts w:ascii="Times New Roman" w:hAnsi="Times New Roman" w:cs="Times New Roman"/>
+          <w:sz w:val="24"/>
+          <w:szCs w:val="24"/>
+        </w:rPr>
+        <w:t xml:space="preserve"> Terdapat hubungan yang kuat antara dukungan sosial dan kesejahteraan. Orang yang mempunyai hubungan dekat mampu mengatasi </w:t>
+      </w:r>
+      <w:r>
+        <w:rPr>
+          <w:rFonts w:ascii="Times New Roman" w:hAnsi="Times New Roman" w:cs="Times New Roman"/>
+          <w:i/>
+          <w:sz w:val="24"/>
+          <w:szCs w:val="24"/>
+        </w:rPr>
+        <w:t>stressor</w:t>
+      </w:r>
       <w:r>
         <w:rPr>
           <w:rFonts w:ascii="Times New Roman" w:hAnsi="Times New Roman" w:cs="Times New Roman"/>
@@ -9929,100 +8454,6 @@
         </w:rPr>
         <w:t xml:space="preserve"> </w:t>
       </w:r>
-      <w:proofErr w:type="gramStart"/>
-      <w:r>
-        <w:rPr>
-          <w:rFonts w:ascii="Times New Roman" w:hAnsi="Times New Roman" w:cs="Times New Roman"/>
-          <w:sz w:val="24"/>
-          <w:szCs w:val="24"/>
-        </w:rPr>
-        <w:t>Tujuan dari dukungan sosial ini adalah member</w:t>
-      </w:r>
-      <w:r>
-        <w:rPr>
-          <w:rFonts w:ascii="Times New Roman" w:hAnsi="Times New Roman" w:cs="Times New Roman"/>
-          <w:sz w:val="24"/>
-          <w:szCs w:val="24"/>
-        </w:rPr>
-        <w:t>i</w:t>
-      </w:r>
-      <w:r>
-        <w:rPr>
-          <w:rFonts w:ascii="Times New Roman" w:hAnsi="Times New Roman" w:cs="Times New Roman"/>
-          <w:sz w:val="24"/>
-          <w:szCs w:val="24"/>
-        </w:rPr>
-        <w:t xml:space="preserve"> dukungan dalam mencapai tujuan dan </w:t>
-      </w:r>
-      <w:r>
-        <w:rPr>
-          <w:rFonts w:ascii="Times New Roman" w:hAnsi="Times New Roman" w:cs="Times New Roman"/>
-          <w:sz w:val="24"/>
-          <w:szCs w:val="24"/>
-        </w:rPr>
-        <w:t>kesejahteraan psikologis</w:t>
-      </w:r>
-      <w:r>
-        <w:rPr>
-          <w:rFonts w:ascii="Times New Roman" w:hAnsi="Times New Roman" w:cs="Times New Roman"/>
-          <w:sz w:val="24"/>
-          <w:szCs w:val="24"/>
-        </w:rPr>
-        <w:t>, dapat membantu perkembangan pribadi yang lebih positif, dan memberikan dukungan pada individu dalam menghadapi masalah hidup sehari-hari.</w:t>
-      </w:r>
-      <w:proofErr w:type="gramEnd"/>
-      <w:r>
-        <w:rPr>
-          <w:rFonts w:ascii="Times New Roman" w:hAnsi="Times New Roman" w:cs="Times New Roman"/>
-          <w:sz w:val="24"/>
-          <w:szCs w:val="24"/>
-        </w:rPr>
-        <w:t xml:space="preserve"> </w:t>
-      </w:r>
-      <w:proofErr w:type="gramStart"/>
-      <w:r>
-        <w:rPr>
-          <w:rFonts w:ascii="Times New Roman" w:hAnsi="Times New Roman" w:cs="Times New Roman"/>
-          <w:sz w:val="24"/>
-          <w:szCs w:val="24"/>
-        </w:rPr>
-        <w:t>Terdapat hubungan yang kuat antara dukungan sosial dan kesejahteraan.</w:t>
-      </w:r>
-      <w:proofErr w:type="gramEnd"/>
-      <w:r>
-        <w:rPr>
-          <w:rFonts w:ascii="Times New Roman" w:hAnsi="Times New Roman" w:cs="Times New Roman"/>
-          <w:sz w:val="24"/>
-          <w:szCs w:val="24"/>
-        </w:rPr>
-        <w:t xml:space="preserve"> </w:t>
-      </w:r>
-      <w:proofErr w:type="gramStart"/>
-      <w:r>
-        <w:rPr>
-          <w:rFonts w:ascii="Times New Roman" w:hAnsi="Times New Roman" w:cs="Times New Roman"/>
-          <w:sz w:val="24"/>
-          <w:szCs w:val="24"/>
-        </w:rPr>
-        <w:t xml:space="preserve">Orang yang mempunyai hubungan dekat mampu mengatasi </w:t>
-      </w:r>
-      <w:r>
-        <w:rPr>
-          <w:rFonts w:ascii="Times New Roman" w:hAnsi="Times New Roman" w:cs="Times New Roman"/>
-          <w:i/>
-          <w:sz w:val="24"/>
-          <w:szCs w:val="24"/>
-        </w:rPr>
-        <w:t>stressor</w:t>
-      </w:r>
-      <w:r>
-        <w:rPr>
-          <w:rFonts w:ascii="Times New Roman" w:hAnsi="Times New Roman" w:cs="Times New Roman"/>
-          <w:sz w:val="24"/>
-          <w:szCs w:val="24"/>
-        </w:rPr>
-        <w:t xml:space="preserve"> </w:t>
-      </w:r>
       <w:r>
         <w:rPr>
           <w:rFonts w:ascii="Times New Roman" w:hAnsi="Times New Roman" w:cs="Times New Roman"/>
@@ -10055,7 +8486,6 @@
         </w:rPr>
         <w:t xml:space="preserve"> dengan lebih baik.</w:t>
       </w:r>
-      <w:proofErr w:type="gramEnd"/>
     </w:p>
     <w:p>
       <w:pPr>
@@ -10130,7 +8560,6 @@
           <w:szCs w:val="24"/>
         </w:rPr>
       </w:pPr>
-      <w:proofErr w:type="gramStart"/>
       <w:r>
         <w:rPr>
           <w:rFonts w:ascii="Times New Roman" w:hAnsi="Times New Roman" w:cs="Times New Roman"/>
@@ -10187,7 +8616,6 @@
         </w:rPr>
         <w:t>harga diri positif, kontrol diri, kepedulian diri, ekstraversi, optimis, memiliki arti dan tujuan dalam hidup, dan relasi sosial yang positif.</w:t>
       </w:r>
-      <w:proofErr w:type="gramEnd"/>
     </w:p>
     <w:p>
       <w:pPr>
@@ -10291,7 +8719,6 @@
           <w:szCs w:val="24"/>
         </w:rPr>
       </w:pPr>
-      <w:proofErr w:type="gramStart"/>
       <w:r>
         <w:rPr>
           <w:rFonts w:ascii="Times New Roman" w:hAnsi="Times New Roman" w:cs="Times New Roman"/>
@@ -10402,16 +8829,7 @@
           <w:sz w:val="24"/>
           <w:szCs w:val="24"/>
         </w:rPr>
-        <w:t>kepuasan hidup.</w:t>
-      </w:r>
-      <w:proofErr w:type="gramEnd"/>
-      <w:r>
-        <w:rPr>
-          <w:rFonts w:ascii="Times New Roman" w:hAnsi="Times New Roman" w:cs="Times New Roman"/>
-          <w:sz w:val="24"/>
-          <w:szCs w:val="24"/>
-        </w:rPr>
-        <w:t xml:space="preserve"> </w:t>
+        <w:t xml:space="preserve">kepuasan hidup. </w:t>
       </w:r>
     </w:p>
     <w:p>
@@ -10529,131 +8947,104 @@
           <w:sz w:val="24"/>
           <w:szCs w:val="24"/>
         </w:rPr>
+        <w:t xml:space="preserve"> yang  terjadi dalam </w:t>
+      </w:r>
+      <w:r>
+        <w:rPr>
+          <w:rFonts w:ascii="Times New Roman" w:hAnsi="Times New Roman" w:cs="Times New Roman"/>
+          <w:sz w:val="24"/>
+          <w:szCs w:val="24"/>
+        </w:rPr>
+        <w:t xml:space="preserve">hidupnya, individu akan beraksi dengan </w:t>
+      </w:r>
+      <w:r>
+        <w:rPr>
+          <w:rFonts w:ascii="Times New Roman" w:hAnsi="Times New Roman" w:cs="Times New Roman"/>
+          <w:sz w:val="24"/>
+          <w:szCs w:val="24"/>
+        </w:rPr>
+        <w:t xml:space="preserve">afek </w:t>
+      </w:r>
+      <w:r>
+        <w:rPr>
+          <w:rFonts w:ascii="Times New Roman" w:hAnsi="Times New Roman" w:cs="Times New Roman"/>
+          <w:sz w:val="24"/>
+          <w:szCs w:val="24"/>
+        </w:rPr>
+        <w:t xml:space="preserve">positif </w:t>
+      </w:r>
+      <w:r>
+        <w:rPr>
+          <w:rFonts w:ascii="Times New Roman" w:hAnsi="Times New Roman" w:cs="Times New Roman"/>
+          <w:sz w:val="24"/>
+          <w:szCs w:val="24"/>
+        </w:rPr>
+        <w:t>jika mengalami sesuatu yang baik, dan sebaliknya</w:t>
+      </w:r>
+      <w:r>
+        <w:rPr>
+          <w:rFonts w:ascii="Times New Roman" w:hAnsi="Times New Roman" w:cs="Times New Roman"/>
+          <w:sz w:val="24"/>
+          <w:szCs w:val="24"/>
+        </w:rPr>
+        <w:t xml:space="preserve"> jika mengalami sesuatu yang buruk</w:t>
+      </w:r>
+      <w:r>
+        <w:rPr>
+          <w:rFonts w:ascii="Times New Roman" w:hAnsi="Times New Roman" w:cs="Times New Roman"/>
+          <w:sz w:val="24"/>
+          <w:szCs w:val="24"/>
+        </w:rPr>
+        <w:t>.</w:t>
+      </w:r>
+      <w:r>
+        <w:rPr>
+          <w:rFonts w:ascii="Times New Roman" w:hAnsi="Times New Roman" w:cs="Times New Roman"/>
+          <w:sz w:val="24"/>
+          <w:szCs w:val="24"/>
+        </w:rPr>
+        <w:t xml:space="preserve"> Afek positif </w:t>
+      </w:r>
+      <w:r>
+        <w:rPr>
+          <w:rFonts w:ascii="Times New Roman" w:hAnsi="Times New Roman" w:cs="Times New Roman"/>
+          <w:sz w:val="24"/>
+          <w:szCs w:val="24"/>
+        </w:rPr>
+        <w:t xml:space="preserve">yang </w:t>
+      </w:r>
+      <w:r>
+        <w:rPr>
+          <w:rFonts w:ascii="Times New Roman" w:hAnsi="Times New Roman" w:cs="Times New Roman"/>
+          <w:sz w:val="24"/>
+          <w:szCs w:val="24"/>
+        </w:rPr>
+        <w:t xml:space="preserve">dominan </w:t>
+      </w:r>
+      <w:r>
+        <w:rPr>
+          <w:rFonts w:ascii="Times New Roman" w:hAnsi="Times New Roman" w:cs="Times New Roman"/>
+          <w:sz w:val="24"/>
+          <w:szCs w:val="24"/>
+        </w:rPr>
+        <w:t xml:space="preserve">cenderung direfleksikan sebagai </w:t>
+      </w:r>
+      <w:r>
+        <w:rPr>
+          <w:rFonts w:ascii="Times New Roman" w:hAnsi="Times New Roman" w:cs="Times New Roman"/>
+          <w:sz w:val="24"/>
+          <w:szCs w:val="24"/>
+        </w:rPr>
+        <w:t>kesejahteraan psikologis</w:t>
+      </w:r>
+      <w:r>
+        <w:rPr>
+          <w:rFonts w:ascii="Times New Roman" w:hAnsi="Times New Roman" w:cs="Times New Roman"/>
+          <w:sz w:val="24"/>
+          <w:szCs w:val="24"/>
+        </w:rPr>
         <w:t xml:space="preserve"> </w:t>
       </w:r>
-      <w:proofErr w:type="gramStart"/>
-      <w:r>
-        <w:rPr>
-          <w:rFonts w:ascii="Times New Roman" w:hAnsi="Times New Roman" w:cs="Times New Roman"/>
-          <w:sz w:val="24"/>
-          <w:szCs w:val="24"/>
-        </w:rPr>
-        <w:t>yang  terjadi</w:t>
-      </w:r>
-      <w:proofErr w:type="gramEnd"/>
-      <w:r>
-        <w:rPr>
-          <w:rFonts w:ascii="Times New Roman" w:hAnsi="Times New Roman" w:cs="Times New Roman"/>
-          <w:sz w:val="24"/>
-          <w:szCs w:val="24"/>
-        </w:rPr>
-        <w:t xml:space="preserve"> dalam </w:t>
-      </w:r>
-      <w:r>
-        <w:rPr>
-          <w:rFonts w:ascii="Times New Roman" w:hAnsi="Times New Roman" w:cs="Times New Roman"/>
-          <w:sz w:val="24"/>
-          <w:szCs w:val="24"/>
-        </w:rPr>
-        <w:t xml:space="preserve">hidupnya, individu akan beraksi dengan </w:t>
-      </w:r>
-      <w:r>
-        <w:rPr>
-          <w:rFonts w:ascii="Times New Roman" w:hAnsi="Times New Roman" w:cs="Times New Roman"/>
-          <w:sz w:val="24"/>
-          <w:szCs w:val="24"/>
-        </w:rPr>
-        <w:t xml:space="preserve">afek </w:t>
-      </w:r>
-      <w:r>
-        <w:rPr>
-          <w:rFonts w:ascii="Times New Roman" w:hAnsi="Times New Roman" w:cs="Times New Roman"/>
-          <w:sz w:val="24"/>
-          <w:szCs w:val="24"/>
-        </w:rPr>
-        <w:t xml:space="preserve">positif </w:t>
-      </w:r>
-      <w:r>
-        <w:rPr>
-          <w:rFonts w:ascii="Times New Roman" w:hAnsi="Times New Roman" w:cs="Times New Roman"/>
-          <w:sz w:val="24"/>
-          <w:szCs w:val="24"/>
-        </w:rPr>
-        <w:t>jika mengalami sesuatu yang baik, dan sebaliknya</w:t>
-      </w:r>
-      <w:r>
-        <w:rPr>
-          <w:rFonts w:ascii="Times New Roman" w:hAnsi="Times New Roman" w:cs="Times New Roman"/>
-          <w:sz w:val="24"/>
-          <w:szCs w:val="24"/>
-        </w:rPr>
-        <w:t xml:space="preserve"> jika mengalami sesuatu yang buruk</w:t>
-      </w:r>
-      <w:r>
-        <w:rPr>
-          <w:rFonts w:ascii="Times New Roman" w:hAnsi="Times New Roman" w:cs="Times New Roman"/>
-          <w:sz w:val="24"/>
-          <w:szCs w:val="24"/>
-        </w:rPr>
-        <w:t>.</w:t>
-      </w:r>
-      <w:r>
-        <w:rPr>
-          <w:rFonts w:ascii="Times New Roman" w:hAnsi="Times New Roman" w:cs="Times New Roman"/>
-          <w:sz w:val="24"/>
-          <w:szCs w:val="24"/>
-        </w:rPr>
-        <w:t xml:space="preserve"> </w:t>
-      </w:r>
-      <w:proofErr w:type="gramStart"/>
-      <w:r>
-        <w:rPr>
-          <w:rFonts w:ascii="Times New Roman" w:hAnsi="Times New Roman" w:cs="Times New Roman"/>
-          <w:sz w:val="24"/>
-          <w:szCs w:val="24"/>
-        </w:rPr>
-        <w:t xml:space="preserve">Afek positif </w:t>
-      </w:r>
-      <w:r>
-        <w:rPr>
-          <w:rFonts w:ascii="Times New Roman" w:hAnsi="Times New Roman" w:cs="Times New Roman"/>
-          <w:sz w:val="24"/>
-          <w:szCs w:val="24"/>
-        </w:rPr>
-        <w:t xml:space="preserve">yang </w:t>
-      </w:r>
-      <w:r>
-        <w:rPr>
-          <w:rFonts w:ascii="Times New Roman" w:hAnsi="Times New Roman" w:cs="Times New Roman"/>
-          <w:sz w:val="24"/>
-          <w:szCs w:val="24"/>
-        </w:rPr>
-        <w:t xml:space="preserve">dominan </w:t>
-      </w:r>
-      <w:r>
-        <w:rPr>
-          <w:rFonts w:ascii="Times New Roman" w:hAnsi="Times New Roman" w:cs="Times New Roman"/>
-          <w:sz w:val="24"/>
-          <w:szCs w:val="24"/>
-        </w:rPr>
-        <w:t xml:space="preserve">cenderung direfleksikan sebagai </w:t>
-      </w:r>
-      <w:r>
-        <w:rPr>
-          <w:rFonts w:ascii="Times New Roman" w:hAnsi="Times New Roman" w:cs="Times New Roman"/>
-          <w:sz w:val="24"/>
-          <w:szCs w:val="24"/>
-        </w:rPr>
-        <w:t>kesejahteraan psikologis</w:t>
-      </w:r>
-      <w:r>
-        <w:rPr>
-          <w:rFonts w:ascii="Times New Roman" w:hAnsi="Times New Roman" w:cs="Times New Roman"/>
-          <w:sz w:val="24"/>
-          <w:szCs w:val="24"/>
-        </w:rPr>
-        <w:t xml:space="preserve"> </w:t>
-      </w:r>
       <w:r>
         <w:rPr>
           <w:rFonts w:ascii="Times New Roman" w:hAnsi="Times New Roman" w:cs="Times New Roman"/>
@@ -10668,16 +9059,7 @@
           <w:sz w:val="24"/>
           <w:szCs w:val="24"/>
         </w:rPr>
-        <w:t>ng tinggi.</w:t>
-      </w:r>
-      <w:proofErr w:type="gramEnd"/>
-      <w:r>
-        <w:rPr>
-          <w:rFonts w:ascii="Times New Roman" w:hAnsi="Times New Roman" w:cs="Times New Roman"/>
-          <w:sz w:val="24"/>
-          <w:szCs w:val="24"/>
-        </w:rPr>
-        <w:t xml:space="preserve"> </w:t>
+        <w:t xml:space="preserve">ng tinggi. </w:t>
       </w:r>
     </w:p>
     <w:p>
@@ -10763,33 +9145,15 @@
           <w:sz w:val="24"/>
           <w:szCs w:val="24"/>
         </w:rPr>
-        <w:t xml:space="preserve"> seseorang untuk </w:t>
-      </w:r>
-      <w:proofErr w:type="gramStart"/>
-      <w:r>
-        <w:rPr>
-          <w:rFonts w:ascii="Times New Roman" w:hAnsi="Times New Roman" w:cs="Times New Roman"/>
-          <w:sz w:val="24"/>
-          <w:szCs w:val="24"/>
-        </w:rPr>
-        <w:t>menikmati  pengalam</w:t>
-      </w:r>
-      <w:r>
-        <w:rPr>
-          <w:rFonts w:ascii="Times New Roman" w:hAnsi="Times New Roman" w:cs="Times New Roman"/>
-          <w:sz w:val="24"/>
-          <w:szCs w:val="24"/>
-        </w:rPr>
-        <w:t>an</w:t>
-      </w:r>
-      <w:proofErr w:type="gramEnd"/>
-      <w:r>
-        <w:rPr>
-          <w:rFonts w:ascii="Times New Roman" w:hAnsi="Times New Roman" w:cs="Times New Roman"/>
-          <w:sz w:val="24"/>
-          <w:szCs w:val="24"/>
-        </w:rPr>
-        <w:t xml:space="preserve"> disertai </w:t>
+        <w:t xml:space="preserve"> seseorang untuk menikmati  pengalam</w:t>
+      </w:r>
+      <w:r>
+        <w:rPr>
+          <w:rFonts w:ascii="Times New Roman" w:hAnsi="Times New Roman" w:cs="Times New Roman"/>
+          <w:sz w:val="24"/>
+          <w:szCs w:val="24"/>
+        </w:rPr>
+        <w:t xml:space="preserve">an disertai </w:t>
       </w:r>
       <w:r>
         <w:rPr>
@@ -10991,16 +9355,30 @@
         </w:rPr>
         <w:t xml:space="preserve"> seseorang sedangkan ahli </w:t>
       </w:r>
-      <w:proofErr w:type="gramStart"/>
-      <w:r>
-        <w:rPr>
-          <w:rFonts w:ascii="Times New Roman" w:hAnsi="Times New Roman" w:cs="Times New Roman"/>
-          <w:sz w:val="24"/>
-          <w:szCs w:val="24"/>
-        </w:rPr>
-        <w:t>lain</w:t>
-      </w:r>
-      <w:proofErr w:type="gramEnd"/>
+      <w:r>
+        <w:rPr>
+          <w:rFonts w:ascii="Times New Roman" w:hAnsi="Times New Roman" w:cs="Times New Roman"/>
+          <w:sz w:val="24"/>
+          <w:szCs w:val="24"/>
+        </w:rPr>
+        <w:t xml:space="preserve">lain </w:t>
+      </w:r>
+      <w:r>
+        <w:rPr>
+          <w:rFonts w:ascii="Times New Roman" w:hAnsi="Times New Roman" w:cs="Times New Roman"/>
+          <w:sz w:val="24"/>
+          <w:szCs w:val="24"/>
+        </w:rPr>
+        <w:t xml:space="preserve">cenderung </w:t>
+      </w:r>
+      <w:r>
+        <w:rPr>
+          <w:rFonts w:ascii="Times New Roman" w:hAnsi="Times New Roman" w:cs="Times New Roman"/>
+          <w:sz w:val="24"/>
+          <w:szCs w:val="24"/>
+        </w:rPr>
+        <w:t>mengaitkan</w:t>
+      </w:r>
       <w:r>
         <w:rPr>
           <w:rFonts w:ascii="Times New Roman" w:hAnsi="Times New Roman" w:cs="Times New Roman"/>
@@ -11015,15 +9393,39 @@
           <w:sz w:val="24"/>
           <w:szCs w:val="24"/>
         </w:rPr>
-        <w:t xml:space="preserve">cenderung </w:t>
-      </w:r>
-      <w:r>
-        <w:rPr>
-          <w:rFonts w:ascii="Times New Roman" w:hAnsi="Times New Roman" w:cs="Times New Roman"/>
-          <w:sz w:val="24"/>
-          <w:szCs w:val="24"/>
-        </w:rPr>
-        <w:t>mengaitkan</w:t>
+        <w:t>dengan aspek kognitif.</w:t>
+      </w:r>
+      <w:r>
+        <w:rPr>
+          <w:rFonts w:ascii="Times New Roman" w:hAnsi="Times New Roman" w:cs="Times New Roman"/>
+          <w:sz w:val="24"/>
+          <w:szCs w:val="24"/>
+        </w:rPr>
+        <w:t xml:space="preserve"> K</w:t>
+      </w:r>
+      <w:r>
+        <w:rPr>
+          <w:rFonts w:ascii="Times New Roman" w:hAnsi="Times New Roman" w:cs="Times New Roman"/>
+          <w:sz w:val="24"/>
+          <w:szCs w:val="24"/>
+        </w:rPr>
+        <w:t>epuasan hidup</w:t>
+      </w:r>
+      <w:r>
+        <w:rPr>
+          <w:rFonts w:ascii="Times New Roman" w:hAnsi="Times New Roman" w:cs="Times New Roman"/>
+          <w:sz w:val="24"/>
+          <w:szCs w:val="24"/>
+        </w:rPr>
+        <w:t xml:space="preserve"> diartikan </w:t>
+      </w:r>
+      <w:r>
+        <w:rPr>
+          <w:rFonts w:ascii="Times New Roman" w:hAnsi="Times New Roman" w:cs="Times New Roman"/>
+          <w:sz w:val="24"/>
+          <w:szCs w:val="24"/>
+        </w:rPr>
+        <w:t>sebagai evaluasi kognitif</w:t>
       </w:r>
       <w:r>
         <w:rPr>
@@ -11039,7 +9441,23 @@
           <w:sz w:val="24"/>
           <w:szCs w:val="24"/>
         </w:rPr>
-        <w:t>dengan aspek kognitif.</w:t>
+        <w:t>indi</w:t>
+      </w:r>
+      <w:r>
+        <w:rPr>
+          <w:rFonts w:ascii="Times New Roman" w:hAnsi="Times New Roman" w:cs="Times New Roman"/>
+          <w:sz w:val="24"/>
+          <w:szCs w:val="24"/>
+        </w:rPr>
+        <w:t>vidu dalam menikmati pengalaman-</w:t>
+      </w:r>
+      <w:r>
+        <w:rPr>
+          <w:rFonts w:ascii="Times New Roman" w:hAnsi="Times New Roman" w:cs="Times New Roman"/>
+          <w:sz w:val="24"/>
+          <w:szCs w:val="24"/>
+        </w:rPr>
+        <w:t>pengalamannya di masa lalu dan sekarang.</w:t>
       </w:r>
       <w:r>
         <w:rPr>
@@ -11049,38 +9467,13 @@
         </w:rPr>
         <w:t xml:space="preserve"> </w:t>
       </w:r>
-      <w:proofErr w:type="gramStart"/>
-      <w:r>
-        <w:rPr>
-          <w:rFonts w:ascii="Times New Roman" w:hAnsi="Times New Roman" w:cs="Times New Roman"/>
-          <w:sz w:val="24"/>
-          <w:szCs w:val="24"/>
-        </w:rPr>
-        <w:t>K</w:t>
-      </w:r>
-      <w:r>
-        <w:rPr>
-          <w:rFonts w:ascii="Times New Roman" w:hAnsi="Times New Roman" w:cs="Times New Roman"/>
-          <w:sz w:val="24"/>
-          <w:szCs w:val="24"/>
-        </w:rPr>
-        <w:t>epuasan hidup</w:t>
-      </w:r>
-      <w:r>
-        <w:rPr>
-          <w:rFonts w:ascii="Times New Roman" w:hAnsi="Times New Roman" w:cs="Times New Roman"/>
-          <w:sz w:val="24"/>
-          <w:szCs w:val="24"/>
-        </w:rPr>
-        <w:t xml:space="preserve"> diartikan </w:t>
-      </w:r>
-      <w:r>
-        <w:rPr>
-          <w:rFonts w:ascii="Times New Roman" w:hAnsi="Times New Roman" w:cs="Times New Roman"/>
-          <w:sz w:val="24"/>
-          <w:szCs w:val="24"/>
-        </w:rPr>
-        <w:t>sebagai evaluasi kognitif</w:t>
+      <w:r>
+        <w:rPr>
+          <w:rFonts w:ascii="Times New Roman" w:hAnsi="Times New Roman" w:cs="Times New Roman"/>
+          <w:sz w:val="24"/>
+          <w:szCs w:val="24"/>
+        </w:rPr>
+        <w:t>Individu yang puas memiliki penilaian</w:t>
       </w:r>
       <w:r>
         <w:rPr>
@@ -11096,25 +9489,40 @@
           <w:sz w:val="24"/>
           <w:szCs w:val="24"/>
         </w:rPr>
-        <w:t>indi</w:t>
-      </w:r>
-      <w:r>
-        <w:rPr>
-          <w:rFonts w:ascii="Times New Roman" w:hAnsi="Times New Roman" w:cs="Times New Roman"/>
-          <w:sz w:val="24"/>
-          <w:szCs w:val="24"/>
-        </w:rPr>
-        <w:t>vidu dalam menikmati pengalaman-</w:t>
-      </w:r>
-      <w:r>
-        <w:rPr>
-          <w:rFonts w:ascii="Times New Roman" w:hAnsi="Times New Roman" w:cs="Times New Roman"/>
-          <w:sz w:val="24"/>
-          <w:szCs w:val="24"/>
-        </w:rPr>
-        <w:t>pengalamannya di masa lalu dan sekarang.</w:t>
-      </w:r>
-      <w:proofErr w:type="gramEnd"/>
+        <w:t>bahwa apa yang sudah dicapai atau</w:t>
+      </w:r>
+      <w:r>
+        <w:rPr>
+          <w:rFonts w:ascii="Times New Roman" w:hAnsi="Times New Roman" w:cs="Times New Roman"/>
+          <w:sz w:val="24"/>
+          <w:szCs w:val="24"/>
+        </w:rPr>
+        <w:t xml:space="preserve"> diperolehnya sudah sesuai </w:t>
+      </w:r>
+      <w:r>
+        <w:rPr>
+          <w:rFonts w:ascii="Times New Roman" w:hAnsi="Times New Roman" w:cs="Times New Roman"/>
+          <w:sz w:val="24"/>
+          <w:szCs w:val="24"/>
+        </w:rPr>
+        <w:t>dengan harapan</w:t>
+      </w:r>
+      <w:r>
+        <w:rPr>
+          <w:rFonts w:ascii="Times New Roman" w:hAnsi="Times New Roman" w:cs="Times New Roman"/>
+          <w:sz w:val="24"/>
+          <w:szCs w:val="24"/>
+        </w:rPr>
+        <w:t xml:space="preserve"> atau cita-citanya </w:t>
+      </w:r>
+      <w:r>
+        <w:rPr>
+          <w:rFonts w:ascii="Times New Roman" w:hAnsi="Times New Roman" w:cs="Times New Roman"/>
+          <w:sz w:val="24"/>
+          <w:szCs w:val="24"/>
+        </w:rPr>
+        <w:t>dan memandang secara</w:t>
+      </w:r>
       <w:r>
         <w:rPr>
           <w:rFonts w:ascii="Times New Roman" w:hAnsi="Times New Roman" w:cs="Times New Roman"/>
@@ -11129,7 +9537,7 @@
           <w:sz w:val="24"/>
           <w:szCs w:val="24"/>
         </w:rPr>
-        <w:t>Individu yang puas memiliki penilaian</w:t>
+        <w:t>positif kehidupannya di masa yang akan</w:t>
       </w:r>
       <w:r>
         <w:rPr>
@@ -11145,88 +9553,6 @@
           <w:sz w:val="24"/>
           <w:szCs w:val="24"/>
         </w:rPr>
-        <w:t xml:space="preserve">bahwa </w:t>
-      </w:r>
-      <w:proofErr w:type="gramStart"/>
-      <w:r>
-        <w:rPr>
-          <w:rFonts w:ascii="Times New Roman" w:hAnsi="Times New Roman" w:cs="Times New Roman"/>
-          <w:sz w:val="24"/>
-          <w:szCs w:val="24"/>
-        </w:rPr>
-        <w:t>apa</w:t>
-      </w:r>
-      <w:proofErr w:type="gramEnd"/>
-      <w:r>
-        <w:rPr>
-          <w:rFonts w:ascii="Times New Roman" w:hAnsi="Times New Roman" w:cs="Times New Roman"/>
-          <w:sz w:val="24"/>
-          <w:szCs w:val="24"/>
-        </w:rPr>
-        <w:t xml:space="preserve"> yang sudah dicapai atau</w:t>
-      </w:r>
-      <w:r>
-        <w:rPr>
-          <w:rFonts w:ascii="Times New Roman" w:hAnsi="Times New Roman" w:cs="Times New Roman"/>
-          <w:sz w:val="24"/>
-          <w:szCs w:val="24"/>
-        </w:rPr>
-        <w:t xml:space="preserve"> diperolehnya sudah sesuai </w:t>
-      </w:r>
-      <w:r>
-        <w:rPr>
-          <w:rFonts w:ascii="Times New Roman" w:hAnsi="Times New Roman" w:cs="Times New Roman"/>
-          <w:sz w:val="24"/>
-          <w:szCs w:val="24"/>
-        </w:rPr>
-        <w:t>dengan harapan</w:t>
-      </w:r>
-      <w:r>
-        <w:rPr>
-          <w:rFonts w:ascii="Times New Roman" w:hAnsi="Times New Roman" w:cs="Times New Roman"/>
-          <w:sz w:val="24"/>
-          <w:szCs w:val="24"/>
-        </w:rPr>
-        <w:t xml:space="preserve"> atau cita-citanya </w:t>
-      </w:r>
-      <w:r>
-        <w:rPr>
-          <w:rFonts w:ascii="Times New Roman" w:hAnsi="Times New Roman" w:cs="Times New Roman"/>
-          <w:sz w:val="24"/>
-          <w:szCs w:val="24"/>
-        </w:rPr>
-        <w:t>dan memandang secara</w:t>
-      </w:r>
-      <w:r>
-        <w:rPr>
-          <w:rFonts w:ascii="Times New Roman" w:hAnsi="Times New Roman" w:cs="Times New Roman"/>
-          <w:sz w:val="24"/>
-          <w:szCs w:val="24"/>
-        </w:rPr>
-        <w:t xml:space="preserve"> </w:t>
-      </w:r>
-      <w:r>
-        <w:rPr>
-          <w:rFonts w:ascii="Times New Roman" w:hAnsi="Times New Roman" w:cs="Times New Roman"/>
-          <w:sz w:val="24"/>
-          <w:szCs w:val="24"/>
-        </w:rPr>
-        <w:t>positif kehidupannya di masa yang akan</w:t>
-      </w:r>
-      <w:r>
-        <w:rPr>
-          <w:rFonts w:ascii="Times New Roman" w:hAnsi="Times New Roman" w:cs="Times New Roman"/>
-          <w:sz w:val="24"/>
-          <w:szCs w:val="24"/>
-        </w:rPr>
-        <w:t xml:space="preserve"> </w:t>
-      </w:r>
-      <w:r>
-        <w:rPr>
-          <w:rFonts w:ascii="Times New Roman" w:hAnsi="Times New Roman" w:cs="Times New Roman"/>
-          <w:sz w:val="24"/>
-          <w:szCs w:val="24"/>
-        </w:rPr>
         <w:t>datang.</w:t>
       </w:r>
     </w:p>
@@ -11242,7 +9568,6 @@
           <w:szCs w:val="24"/>
         </w:rPr>
       </w:pPr>
-      <w:proofErr w:type="gramStart"/>
       <w:r>
         <w:rPr>
           <w:rFonts w:ascii="Times New Roman" w:hAnsi="Times New Roman" w:cs="Times New Roman"/>
@@ -11323,16 +9648,7 @@
           <w:sz w:val="24"/>
           <w:szCs w:val="24"/>
         </w:rPr>
-        <w:t>.</w:t>
-      </w:r>
-      <w:proofErr w:type="gramEnd"/>
-      <w:r>
-        <w:rPr>
-          <w:rFonts w:ascii="Times New Roman" w:hAnsi="Times New Roman" w:cs="Times New Roman"/>
-          <w:sz w:val="24"/>
-          <w:szCs w:val="24"/>
-        </w:rPr>
-        <w:t xml:space="preserve"> </w:t>
+        <w:t xml:space="preserve">. </w:t>
       </w:r>
       <w:r>
         <w:rPr>
@@ -11405,7 +9721,6 @@
           <w:szCs w:val="24"/>
         </w:rPr>
       </w:pPr>
-      <w:proofErr w:type="gramStart"/>
       <w:r>
         <w:rPr>
           <w:rFonts w:ascii="Times New Roman" w:hAnsi="Times New Roman" w:cs="Times New Roman"/>
@@ -11420,43 +9735,7 @@
           <w:sz w:val="24"/>
           <w:szCs w:val="24"/>
         </w:rPr>
-        <w:t>utama dalam aktualisasi diri, berfungsi optimal dan kematangan.</w:t>
-      </w:r>
-      <w:proofErr w:type="gramEnd"/>
-      <w:r>
-        <w:rPr>
-          <w:rFonts w:ascii="Times New Roman" w:hAnsi="Times New Roman" w:cs="Times New Roman"/>
-          <w:sz w:val="24"/>
-          <w:szCs w:val="24"/>
-        </w:rPr>
-        <w:t xml:space="preserve"> Penerimaan diri yang baik ditandai dengan kemampuan menerima diri </w:t>
-      </w:r>
-      <w:proofErr w:type="gramStart"/>
-      <w:r>
-        <w:rPr>
-          <w:rFonts w:ascii="Times New Roman" w:hAnsi="Times New Roman" w:cs="Times New Roman"/>
-          <w:sz w:val="24"/>
-          <w:szCs w:val="24"/>
-        </w:rPr>
-        <w:t>apa</w:t>
-      </w:r>
-      <w:proofErr w:type="gramEnd"/>
-      <w:r>
-        <w:rPr>
-          <w:rFonts w:ascii="Times New Roman" w:hAnsi="Times New Roman" w:cs="Times New Roman"/>
-          <w:sz w:val="24"/>
-          <w:szCs w:val="24"/>
-        </w:rPr>
-        <w:t xml:space="preserve"> adanya, kemampuan tersebut memungkinkan seseorang untuk bersikap positif terhadap diri sendiri dan kehidupan yang dijalaninya. </w:t>
-      </w:r>
-      <w:proofErr w:type="gramStart"/>
-      <w:r>
-        <w:rPr>
-          <w:rFonts w:ascii="Times New Roman" w:hAnsi="Times New Roman" w:cs="Times New Roman"/>
-          <w:sz w:val="24"/>
-          <w:szCs w:val="24"/>
-        </w:rPr>
-        <w:t xml:space="preserve">Menurut Ryff dan </w:t>
+        <w:t xml:space="preserve">utama dalam aktualisasi diri, berfungsi optimal dan kematangan. Penerimaan diri yang baik ditandai dengan kemampuan menerima diri apa adanya, kemampuan tersebut memungkinkan seseorang untuk bersikap positif terhadap diri sendiri dan kehidupan yang dijalaninya. Menurut Ryff dan </w:t>
       </w:r>
       <w:r>
         <w:rPr>
@@ -11474,25 +9753,14 @@
         </w:rPr>
         <w:t xml:space="preserve"> hal tersebut menandakan kesejahteraan psikologis yang tinggi.</w:t>
       </w:r>
-      <w:proofErr w:type="gramEnd"/>
-      <w:r>
-        <w:rPr>
-          <w:rFonts w:ascii="Times New Roman" w:hAnsi="Times New Roman" w:cs="Times New Roman"/>
-          <w:sz w:val="24"/>
-          <w:szCs w:val="24"/>
-        </w:rPr>
-        <w:t xml:space="preserve"> </w:t>
-      </w:r>
-      <w:proofErr w:type="gramStart"/>
-      <w:r>
-        <w:rPr>
-          <w:rFonts w:ascii="Times New Roman" w:hAnsi="Times New Roman" w:cs="Times New Roman"/>
-          <w:sz w:val="24"/>
-          <w:szCs w:val="24"/>
-        </w:rPr>
-        <w:t>Individu yang memiliki tingkat penerimaan diri yang baik ditandai dengan sikap positif terhadap diri sendiri, mengakui dan menerima berbagai aspek yang ada dalam dirinya, baik yang positif maupun negatif dan memiliki pandangan positif terhadap masa lalu.</w:t>
-      </w:r>
-      <w:proofErr w:type="gramEnd"/>
+      <w:r>
+        <w:rPr>
+          <w:rFonts w:ascii="Times New Roman" w:hAnsi="Times New Roman" w:cs="Times New Roman"/>
+          <w:sz w:val="24"/>
+          <w:szCs w:val="24"/>
+        </w:rPr>
+        <w:t xml:space="preserve"> Individu yang memiliki tingkat penerimaan diri yang baik ditandai dengan sikap positif terhadap diri sendiri, mengakui dan menerima berbagai aspek yang ada dalam dirinya, baik yang positif maupun negatif dan memiliki pandangan positif terhadap masa lalu.</w:t>
+      </w:r>
     </w:p>
     <w:p>
       <w:pPr>
@@ -11594,25 +9862,7 @@
           <w:sz w:val="24"/>
           <w:szCs w:val="24"/>
         </w:rPr>
-        <w:t xml:space="preserve"> menekankan pentingnya menjalin hubungan hangat dan saling percaya dengan orang lain. Karena pada aspek ini menekankan pada kemampuan untuk mencintai orang </w:t>
-      </w:r>
-      <w:proofErr w:type="gramStart"/>
-      <w:r>
-        <w:rPr>
-          <w:rFonts w:ascii="Times New Roman" w:hAnsi="Times New Roman" w:cs="Times New Roman"/>
-          <w:sz w:val="24"/>
-          <w:szCs w:val="24"/>
-        </w:rPr>
-        <w:t>lain</w:t>
-      </w:r>
-      <w:proofErr w:type="gramEnd"/>
-      <w:r>
-        <w:rPr>
-          <w:rFonts w:ascii="Times New Roman" w:hAnsi="Times New Roman" w:cs="Times New Roman"/>
-          <w:sz w:val="24"/>
-          <w:szCs w:val="24"/>
-        </w:rPr>
-        <w:t xml:space="preserve">, yang merupakan salah satu komponen dari kesehatan mental. </w:t>
+        <w:t xml:space="preserve"> menekankan pentingnya menjalin hubungan hangat dan saling percaya dengan orang lain. Karena pada aspek ini menekankan pada kemampuan untuk mencintai orang lain, yang merupakan salah satu komponen dari kesehatan mental. </w:t>
       </w:r>
     </w:p>
     <w:p>
@@ -11691,41 +9941,13 @@
           <w:szCs w:val="24"/>
         </w:rPr>
       </w:pPr>
-      <w:proofErr w:type="gramStart"/>
-      <w:r>
-        <w:rPr>
-          <w:rFonts w:ascii="Times New Roman" w:hAnsi="Times New Roman" w:cs="Times New Roman"/>
-          <w:sz w:val="24"/>
-          <w:szCs w:val="24"/>
-        </w:rPr>
-        <w:t>Aspek ini menjelaskan tentang kemandirian, kemampuan untuk menentukan diri sendiri, dan kemampuan untuk mengatur tingkah laku.</w:t>
-      </w:r>
-      <w:proofErr w:type="gramEnd"/>
-      <w:r>
-        <w:rPr>
-          <w:rFonts w:ascii="Times New Roman" w:hAnsi="Times New Roman" w:cs="Times New Roman"/>
-          <w:sz w:val="24"/>
-          <w:szCs w:val="24"/>
-        </w:rPr>
-        <w:t xml:space="preserve"> Individu yang mampu menolak tekanan sosial untuk berfikir dan bertingkah laku dengan cara-cara tertentu, serta dapat mengevaluasi diri sendiri dengan standar personal, hal ini menandakan bahwa </w:t>
-      </w:r>
-      <w:proofErr w:type="gramStart"/>
-      <w:r>
-        <w:rPr>
-          <w:rFonts w:ascii="Times New Roman" w:hAnsi="Times New Roman" w:cs="Times New Roman"/>
-          <w:sz w:val="24"/>
-          <w:szCs w:val="24"/>
-        </w:rPr>
-        <w:t>ia</w:t>
-      </w:r>
-      <w:proofErr w:type="gramEnd"/>
-      <w:r>
-        <w:rPr>
-          <w:rFonts w:ascii="Times New Roman" w:hAnsi="Times New Roman" w:cs="Times New Roman"/>
-          <w:sz w:val="24"/>
-          <w:szCs w:val="24"/>
-        </w:rPr>
-        <w:t xml:space="preserve"> baik dalam aspek ini. Dengan kata lain, individu yang tidak terpengaruh dengan persepsi orang lain dan tidak bergantung dengan orang lain adalah individu dengan kemandirian yang baik, sedangkan individu yang mudah terpengaruh adalah individu dengan kemandirian yang rendah.</w:t>
+      <w:r>
+        <w:rPr>
+          <w:rFonts w:ascii="Times New Roman" w:hAnsi="Times New Roman" w:cs="Times New Roman"/>
+          <w:sz w:val="24"/>
+          <w:szCs w:val="24"/>
+        </w:rPr>
+        <w:t>Aspek ini menjelaskan tentang kemandirian, kemampuan untuk menentukan diri sendiri, dan kemampuan untuk mengatur tingkah laku. Individu yang mampu menolak tekanan sosial untuk berfikir dan bertingkah laku dengan cara-cara tertentu, serta dapat mengevaluasi diri sendiri dengan standar personal, hal ini menandakan bahwa ia baik dalam aspek ini. Dengan kata lain, individu yang tidak terpengaruh dengan persepsi orang lain dan tidak bergantung dengan orang lain adalah individu dengan kemandirian yang baik, sedangkan individu yang mudah terpengaruh adalah individu dengan kemandirian yang rendah.</w:t>
       </w:r>
     </w:p>
     <w:p>
@@ -11790,32 +10012,13 @@
           <w:szCs w:val="24"/>
         </w:rPr>
       </w:pPr>
-      <w:proofErr w:type="gramStart"/>
-      <w:r>
-        <w:rPr>
-          <w:rFonts w:ascii="Times New Roman" w:hAnsi="Times New Roman" w:cs="Times New Roman"/>
-          <w:sz w:val="24"/>
-          <w:szCs w:val="24"/>
-        </w:rPr>
-        <w:t>Seseorang mampu memanipulasi keadaan sehingga sesuai dengan kebutuhan dan nilai-nilai pribadi yang dianutnya dan mapu untuk mengembangkan diri secara kreatif melalui aktifitas fisik maupun mental.</w:t>
-      </w:r>
-      <w:proofErr w:type="gramEnd"/>
-      <w:r>
-        <w:rPr>
-          <w:rFonts w:ascii="Times New Roman" w:hAnsi="Times New Roman" w:cs="Times New Roman"/>
-          <w:sz w:val="24"/>
-          <w:szCs w:val="24"/>
-        </w:rPr>
-        <w:t xml:space="preserve"> </w:t>
-      </w:r>
-      <w:proofErr w:type="gramStart"/>
-      <w:r>
-        <w:rPr>
-          <w:rFonts w:ascii="Times New Roman" w:hAnsi="Times New Roman" w:cs="Times New Roman"/>
-          <w:sz w:val="24"/>
-          <w:szCs w:val="24"/>
-        </w:rPr>
-        <w:t xml:space="preserve">Individu dengan </w:t>
+      <w:r>
+        <w:rPr>
+          <w:rFonts w:ascii="Times New Roman" w:hAnsi="Times New Roman" w:cs="Times New Roman"/>
+          <w:sz w:val="24"/>
+          <w:szCs w:val="24"/>
+        </w:rPr>
+        <w:t xml:space="preserve">Seseorang mampu memanipulasi keadaan sehingga sesuai dengan kebutuhan dan nilai-nilai pribadi yang dianutnya dan mapu untuk mengembangkan diri secara kreatif melalui aktifitas fisik maupun mental. Individu dengan </w:t>
       </w:r>
       <w:r>
         <w:rPr>
@@ -11833,32 +10036,13 @@
         </w:rPr>
         <w:t xml:space="preserve"> yang baik memilki kemampuan untuk memilih dan menciptakan lingkungan yang sesuai dengan kondisi fisik dan dirinya.</w:t>
       </w:r>
-      <w:proofErr w:type="gramEnd"/>
-      <w:r>
-        <w:rPr>
-          <w:rFonts w:ascii="Times New Roman" w:hAnsi="Times New Roman" w:cs="Times New Roman"/>
-          <w:sz w:val="24"/>
-          <w:szCs w:val="24"/>
-        </w:rPr>
-        <w:t xml:space="preserve"> Dengan kata lain, </w:t>
-      </w:r>
-      <w:proofErr w:type="gramStart"/>
-      <w:r>
-        <w:rPr>
-          <w:rFonts w:ascii="Times New Roman" w:hAnsi="Times New Roman" w:cs="Times New Roman"/>
-          <w:sz w:val="24"/>
-          <w:szCs w:val="24"/>
-        </w:rPr>
-        <w:t>ia</w:t>
-      </w:r>
-      <w:proofErr w:type="gramEnd"/>
-      <w:r>
-        <w:rPr>
-          <w:rFonts w:ascii="Times New Roman" w:hAnsi="Times New Roman" w:cs="Times New Roman"/>
-          <w:sz w:val="24"/>
-          <w:szCs w:val="24"/>
-        </w:rPr>
-        <w:t xml:space="preserve"> memiliki kemampuan dalam menghadapi kejadian-kejadian diluar dirinya (</w:t>
+      <w:r>
+        <w:rPr>
+          <w:rFonts w:ascii="Times New Roman" w:hAnsi="Times New Roman" w:cs="Times New Roman"/>
+          <w:sz w:val="24"/>
+          <w:szCs w:val="24"/>
+        </w:rPr>
+        <w:t xml:space="preserve"> Dengan kata lain, ia memiliki kemampuan dalam menghadapi kejadian-kejadian diluar dirinya (</w:t>
       </w:r>
       <w:r>
         <w:rPr>
@@ -11938,23 +10122,13 @@
           <w:szCs w:val="24"/>
         </w:rPr>
       </w:pPr>
-      <w:proofErr w:type="gramStart"/>
-      <w:r>
-        <w:rPr>
-          <w:rFonts w:ascii="Times New Roman" w:hAnsi="Times New Roman" w:cs="Times New Roman"/>
-          <w:sz w:val="24"/>
-          <w:szCs w:val="24"/>
-        </w:rPr>
-        <w:t>Kemampuan individu untuk mencapai tujuan atau arti hidup.</w:t>
-      </w:r>
-      <w:proofErr w:type="gramEnd"/>
-      <w:r>
-        <w:rPr>
-          <w:rFonts w:ascii="Times New Roman" w:hAnsi="Times New Roman" w:cs="Times New Roman"/>
-          <w:sz w:val="24"/>
-          <w:szCs w:val="24"/>
-        </w:rPr>
-        <w:t xml:space="preserve"> Individu yang memiliki makna dan keterarahan dalam hidup, maka akan memiliki perasaan bahwa kehidupan baik saat ini maupun masa lalu mempunyai makna, memiliki kepercayaan untuk mencapai tujuan hidup, dan memiliki </w:t>
+      <w:r>
+        <w:rPr>
+          <w:rFonts w:ascii="Times New Roman" w:hAnsi="Times New Roman" w:cs="Times New Roman"/>
+          <w:sz w:val="24"/>
+          <w:szCs w:val="24"/>
+        </w:rPr>
+        <w:t xml:space="preserve">Kemampuan individu untuk mencapai tujuan atau arti hidup. Individu yang memiliki makna dan keterarahan dalam hidup, maka akan memiliki perasaan bahwa kehidupan baik saat ini maupun masa lalu mempunyai makna, memiliki kepercayaan untuk mencapai tujuan hidup, dan memiliki </w:t>
       </w:r>
       <w:r>
         <w:rPr>
@@ -12028,7 +10202,6 @@
           <w:szCs w:val="24"/>
         </w:rPr>
       </w:pPr>
-      <w:proofErr w:type="gramStart"/>
       <w:r>
         <w:rPr>
           <w:rFonts w:ascii="Times New Roman" w:hAnsi="Times New Roman" w:cs="Times New Roman"/>
@@ -12051,9 +10224,60 @@
           <w:sz w:val="24"/>
           <w:szCs w:val="24"/>
         </w:rPr>
-        <w:t>ini menjelaskan tentang kemampuan individu untuk mengembangkan potensi dalam diri dan berkembang sebagai seorang manusia.</w:t>
-      </w:r>
-      <w:proofErr w:type="gramEnd"/>
+        <w:t>ini menjelaskan tentang kemampuan individu untuk mengembangkan potensi dalam diri dan berkembang sebagai seorang manusia. Hal ini ditandai dengan kebutuhan untuk mengaktualisasi diri, misalnya keterbukaan terhadap pengalaman. Seseorang yang memiliki pengembangan potensi yang baik memiliki perasaan untuk terus berkembang</w:t>
+      </w:r>
+      <w:r>
+        <w:rPr>
+          <w:rFonts w:ascii="Times New Roman" w:hAnsi="Times New Roman" w:cs="Times New Roman"/>
+          <w:sz w:val="24"/>
+          <w:szCs w:val="24"/>
+        </w:rPr>
+        <w:t>, melihat diri sebagai sesuatu yang bertumbuh, menyadari potensi dalam diri, dan mampu melihat peningkatan dalam diri dan tingkah laku dari waktu ke waktu.</w:t>
+      </w:r>
+    </w:p>
+    <w:p>
+      <w:pPr>
+        <w:spacing w:after="0" w:line="480" w:lineRule="auto"/>
+        <w:ind w:firstLine="709"/>
+        <w:jc w:val="both"/>
+        <w:rPr>
+          <w:rFonts w:ascii="Times New Roman" w:hAnsi="Times New Roman" w:cs="Times New Roman"/>
+          <w:sz w:val="24"/>
+          <w:szCs w:val="24"/>
+        </w:rPr>
+      </w:pPr>
+      <w:r>
+        <w:rPr>
+          <w:rFonts w:ascii="Times New Roman" w:hAnsi="Times New Roman" w:cs="Times New Roman"/>
+          <w:sz w:val="24"/>
+          <w:szCs w:val="24"/>
+        </w:rPr>
+        <w:t>Berdasarkan dari uraian diatas, maka dapat disimpulkan bahwa</w:t>
+      </w:r>
+      <w:r>
+        <w:rPr>
+          <w:rFonts w:ascii="Times New Roman" w:hAnsi="Times New Roman" w:cs="Times New Roman"/>
+          <w:sz w:val="24"/>
+          <w:szCs w:val="24"/>
+        </w:rPr>
+        <w:t xml:space="preserve"> aspek dari </w:t>
+      </w:r>
+      <w:r>
+        <w:rPr>
+          <w:rFonts w:ascii="Times New Roman" w:hAnsi="Times New Roman" w:cs="Times New Roman"/>
+          <w:sz w:val="24"/>
+          <w:szCs w:val="24"/>
+        </w:rPr>
+        <w:t>kesejahteraan</w:t>
+      </w:r>
+      <w:r>
+        <w:rPr>
+          <w:rFonts w:ascii="Times New Roman" w:hAnsi="Times New Roman" w:cs="Times New Roman"/>
+          <w:sz w:val="24"/>
+          <w:szCs w:val="24"/>
+        </w:rPr>
+        <w:t xml:space="preserve"> psikologis</w:t>
+      </w:r>
       <w:r>
         <w:rPr>
           <w:rFonts w:ascii="Times New Roman" w:hAnsi="Times New Roman" w:cs="Times New Roman"/>
@@ -12062,16 +10286,46 @@
         </w:rPr>
         <w:t xml:space="preserve"> </w:t>
       </w:r>
-      <w:proofErr w:type="gramStart"/>
-      <w:r>
-        <w:rPr>
-          <w:rFonts w:ascii="Times New Roman" w:hAnsi="Times New Roman" w:cs="Times New Roman"/>
-          <w:sz w:val="24"/>
-          <w:szCs w:val="24"/>
-        </w:rPr>
-        <w:t>Hal ini ditandai dengan kebutuhan untuk mengaktualisasi diri, misalnya keterbukaan terhadap pengalaman.</w:t>
-      </w:r>
-      <w:proofErr w:type="gramEnd"/>
+      <w:r>
+        <w:rPr>
+          <w:rFonts w:ascii="Times New Roman" w:hAnsi="Times New Roman" w:cs="Times New Roman"/>
+          <w:sz w:val="24"/>
+          <w:szCs w:val="24"/>
+        </w:rPr>
+        <w:t xml:space="preserve">ada </w:t>
+      </w:r>
+      <w:r>
+        <w:rPr>
+          <w:rFonts w:ascii="Times New Roman" w:hAnsi="Times New Roman" w:cs="Times New Roman"/>
+          <w:sz w:val="24"/>
+          <w:szCs w:val="24"/>
+        </w:rPr>
+        <w:t>enam</w:t>
+      </w:r>
+      <w:r>
+        <w:rPr>
+          <w:rFonts w:ascii="Times New Roman" w:hAnsi="Times New Roman" w:cs="Times New Roman"/>
+          <w:sz w:val="24"/>
+          <w:szCs w:val="24"/>
+        </w:rPr>
+        <w:t xml:space="preserve"> yaitu</w:t>
+      </w:r>
+      <w:r>
+        <w:rPr>
+          <w:rFonts w:ascii="Times New Roman" w:hAnsi="Times New Roman" w:cs="Times New Roman"/>
+          <w:sz w:val="24"/>
+          <w:szCs w:val="24"/>
+        </w:rPr>
+        <w:t xml:space="preserve"> penerimaan diri, hubungan positif dengan orang lain,</w:t>
+      </w:r>
+      <w:r>
+        <w:rPr>
+          <w:rFonts w:ascii="Times New Roman" w:hAnsi="Times New Roman" w:cs="Times New Roman"/>
+          <w:sz w:val="24"/>
+          <w:szCs w:val="24"/>
+        </w:rPr>
+        <w:t xml:space="preserve"> memiliki kemandirian,</w:t>
+      </w:r>
       <w:r>
         <w:rPr>
           <w:rFonts w:ascii="Times New Roman" w:hAnsi="Times New Roman" w:cs="Times New Roman"/>
@@ -12080,125 +10334,6 @@
         </w:rPr>
         <w:t xml:space="preserve"> </w:t>
       </w:r>
-      <w:proofErr w:type="gramStart"/>
-      <w:r>
-        <w:rPr>
-          <w:rFonts w:ascii="Times New Roman" w:hAnsi="Times New Roman" w:cs="Times New Roman"/>
-          <w:sz w:val="24"/>
-          <w:szCs w:val="24"/>
-        </w:rPr>
-        <w:t>Seseorang yang memiliki pengembangan potensi yang baik memiliki perasaan untuk terus berkembang</w:t>
-      </w:r>
-      <w:r>
-        <w:rPr>
-          <w:rFonts w:ascii="Times New Roman" w:hAnsi="Times New Roman" w:cs="Times New Roman"/>
-          <w:sz w:val="24"/>
-          <w:szCs w:val="24"/>
-        </w:rPr>
-        <w:t>, melihat diri sebagai sesuatu yang bertumbuh, menyadari potensi dalam diri, dan mampu melihat peningkatan dalam diri dan tingkah laku dari waktu ke waktu.</w:t>
-      </w:r>
-      <w:proofErr w:type="gramEnd"/>
-    </w:p>
-    <w:p>
-      <w:pPr>
-        <w:spacing w:after="0" w:line="480" w:lineRule="auto"/>
-        <w:ind w:firstLine="709"/>
-        <w:jc w:val="both"/>
-        <w:rPr>
-          <w:rFonts w:ascii="Times New Roman" w:hAnsi="Times New Roman" w:cs="Times New Roman"/>
-          <w:sz w:val="24"/>
-          <w:szCs w:val="24"/>
-        </w:rPr>
-      </w:pPr>
-      <w:proofErr w:type="gramStart"/>
-      <w:r>
-        <w:rPr>
-          <w:rFonts w:ascii="Times New Roman" w:hAnsi="Times New Roman" w:cs="Times New Roman"/>
-          <w:sz w:val="24"/>
-          <w:szCs w:val="24"/>
-        </w:rPr>
-        <w:t>Berdasarkan dari uraian diatas, maka dapat disimpulkan bahwa</w:t>
-      </w:r>
-      <w:r>
-        <w:rPr>
-          <w:rFonts w:ascii="Times New Roman" w:hAnsi="Times New Roman" w:cs="Times New Roman"/>
-          <w:sz w:val="24"/>
-          <w:szCs w:val="24"/>
-        </w:rPr>
-        <w:t xml:space="preserve"> aspek dari </w:t>
-      </w:r>
-      <w:r>
-        <w:rPr>
-          <w:rFonts w:ascii="Times New Roman" w:hAnsi="Times New Roman" w:cs="Times New Roman"/>
-          <w:sz w:val="24"/>
-          <w:szCs w:val="24"/>
-        </w:rPr>
-        <w:t>kesejahteraan</w:t>
-      </w:r>
-      <w:r>
-        <w:rPr>
-          <w:rFonts w:ascii="Times New Roman" w:hAnsi="Times New Roman" w:cs="Times New Roman"/>
-          <w:sz w:val="24"/>
-          <w:szCs w:val="24"/>
-        </w:rPr>
-        <w:t xml:space="preserve"> psikologis</w:t>
-      </w:r>
-      <w:r>
-        <w:rPr>
-          <w:rFonts w:ascii="Times New Roman" w:hAnsi="Times New Roman" w:cs="Times New Roman"/>
-          <w:sz w:val="24"/>
-          <w:szCs w:val="24"/>
-        </w:rPr>
-        <w:t xml:space="preserve"> </w:t>
-      </w:r>
-      <w:r>
-        <w:rPr>
-          <w:rFonts w:ascii="Times New Roman" w:hAnsi="Times New Roman" w:cs="Times New Roman"/>
-          <w:sz w:val="24"/>
-          <w:szCs w:val="24"/>
-        </w:rPr>
-        <w:t xml:space="preserve">ada </w:t>
-      </w:r>
-      <w:r>
-        <w:rPr>
-          <w:rFonts w:ascii="Times New Roman" w:hAnsi="Times New Roman" w:cs="Times New Roman"/>
-          <w:sz w:val="24"/>
-          <w:szCs w:val="24"/>
-        </w:rPr>
-        <w:t>enam</w:t>
-      </w:r>
-      <w:r>
-        <w:rPr>
-          <w:rFonts w:ascii="Times New Roman" w:hAnsi="Times New Roman" w:cs="Times New Roman"/>
-          <w:sz w:val="24"/>
-          <w:szCs w:val="24"/>
-        </w:rPr>
-        <w:t xml:space="preserve"> yaitu</w:t>
-      </w:r>
-      <w:r>
-        <w:rPr>
-          <w:rFonts w:ascii="Times New Roman" w:hAnsi="Times New Roman" w:cs="Times New Roman"/>
-          <w:sz w:val="24"/>
-          <w:szCs w:val="24"/>
-        </w:rPr>
-        <w:t xml:space="preserve"> penerimaan diri, hubungan positif dengan orang lain,</w:t>
-      </w:r>
-      <w:r>
-        <w:rPr>
-          <w:rFonts w:ascii="Times New Roman" w:hAnsi="Times New Roman" w:cs="Times New Roman"/>
-          <w:sz w:val="24"/>
-          <w:szCs w:val="24"/>
-        </w:rPr>
-        <w:t xml:space="preserve"> memiliki kemandirian,</w:t>
-      </w:r>
-      <w:r>
-        <w:rPr>
-          <w:rFonts w:ascii="Times New Roman" w:hAnsi="Times New Roman" w:cs="Times New Roman"/>
-          <w:sz w:val="24"/>
-          <w:szCs w:val="24"/>
-        </w:rPr>
-        <w:t xml:space="preserve"> </w:t>
-      </w:r>
       <w:r>
         <w:rPr>
           <w:rFonts w:ascii="Times New Roman" w:hAnsi="Times New Roman" w:cs="Times New Roman"/>
@@ -12207,7 +10342,6 @@
         </w:rPr>
         <w:t>mampu mengontrol lingkungan eksternal, tujuan hidup, dan pengembangan potensi dalam diri.</w:t>
       </w:r>
-      <w:proofErr w:type="gramEnd"/>
     </w:p>
     <w:p>
       <w:pPr>
@@ -12295,7 +10429,6 @@
           <w:szCs w:val="24"/>
         </w:rPr>
       </w:pPr>
-      <w:proofErr w:type="gramStart"/>
       <w:r>
         <w:rPr>
           <w:rFonts w:ascii="Times New Roman" w:hAnsi="Times New Roman" w:cs="Times New Roman"/>
@@ -12518,9 +10651,97 @@
           <w:sz w:val="24"/>
           <w:szCs w:val="24"/>
         </w:rPr>
-        <w:t>.</w:t>
-      </w:r>
-      <w:proofErr w:type="gramEnd"/>
+        <w:t xml:space="preserve">. </w:t>
+      </w:r>
+      <w:r>
+        <w:rPr>
+          <w:rFonts w:ascii="Times New Roman" w:hAnsi="Times New Roman" w:cs="Times New Roman"/>
+          <w:sz w:val="24"/>
+          <w:szCs w:val="24"/>
+        </w:rPr>
+        <w:t>Sedangkan menurut Santrock (2007</w:t>
+      </w:r>
+      <w:r>
+        <w:rPr>
+          <w:rFonts w:ascii="Times New Roman" w:hAnsi="Times New Roman" w:cs="Times New Roman"/>
+          <w:sz w:val="24"/>
+          <w:szCs w:val="24"/>
+        </w:rPr>
+        <w:t xml:space="preserve">) </w:t>
+      </w:r>
+      <w:r>
+        <w:rPr>
+          <w:rFonts w:ascii="Times New Roman" w:hAnsi="Times New Roman" w:cs="Times New Roman"/>
+          <w:sz w:val="24"/>
+          <w:szCs w:val="24"/>
+        </w:rPr>
+        <w:t xml:space="preserve">harga diri </w:t>
+      </w:r>
+      <w:r>
+        <w:rPr>
+          <w:rFonts w:ascii="Times New Roman" w:hAnsi="Times New Roman" w:cs="Times New Roman"/>
+          <w:sz w:val="24"/>
+          <w:szCs w:val="24"/>
+        </w:rPr>
+        <w:t>(</w:t>
+      </w:r>
+      <w:r>
+        <w:rPr>
+          <w:rFonts w:ascii="Times New Roman" w:hAnsi="Times New Roman" w:cs="Times New Roman"/>
+          <w:i/>
+          <w:sz w:val="24"/>
+          <w:szCs w:val="24"/>
+        </w:rPr>
+        <w:t>self-esteem</w:t>
+      </w:r>
+      <w:r>
+        <w:rPr>
+          <w:rFonts w:ascii="Times New Roman" w:hAnsi="Times New Roman" w:cs="Times New Roman"/>
+          <w:sz w:val="24"/>
+          <w:szCs w:val="24"/>
+        </w:rPr>
+        <w:t xml:space="preserve">) ialah dimensi evaluatif  global dari </w:t>
+      </w:r>
+      <w:r>
+        <w:rPr>
+          <w:rFonts w:ascii="Times New Roman" w:hAnsi="Times New Roman" w:cs="Times New Roman"/>
+          <w:sz w:val="24"/>
+          <w:szCs w:val="24"/>
+        </w:rPr>
+        <w:t>d</w:t>
+      </w:r>
+      <w:r>
+        <w:rPr>
+          <w:rFonts w:ascii="Times New Roman" w:hAnsi="Times New Roman" w:cs="Times New Roman"/>
+          <w:sz w:val="24"/>
+          <w:szCs w:val="24"/>
+        </w:rPr>
+        <w:t xml:space="preserve">iri, dimana harga </w:t>
+      </w:r>
+      <w:r>
+        <w:rPr>
+          <w:rFonts w:ascii="Times New Roman" w:hAnsi="Times New Roman" w:cs="Times New Roman"/>
+          <w:sz w:val="24"/>
+          <w:szCs w:val="24"/>
+        </w:rPr>
+        <w:t xml:space="preserve">diri </w:t>
+      </w:r>
+      <w:r>
+        <w:rPr>
+          <w:rFonts w:ascii="Times New Roman" w:hAnsi="Times New Roman" w:cs="Times New Roman"/>
+          <w:sz w:val="24"/>
+          <w:szCs w:val="24"/>
+        </w:rPr>
+        <w:t xml:space="preserve">juga diacu </w:t>
+      </w:r>
+      <w:r>
+        <w:rPr>
+          <w:rFonts w:ascii="Times New Roman" w:hAnsi="Times New Roman" w:cs="Times New Roman"/>
+          <w:sz w:val="24"/>
+          <w:szCs w:val="24"/>
+        </w:rPr>
+        <w:t>sebagai nilai diri atau citra diri.</w:t>
+      </w:r>
       <w:r>
         <w:rPr>
           <w:rFonts w:ascii="Times New Roman" w:hAnsi="Times New Roman" w:cs="Times New Roman"/>
@@ -12529,121 +10750,6 @@
         </w:rPr>
         <w:t xml:space="preserve"> </w:t>
       </w:r>
-      <w:r>
-        <w:rPr>
-          <w:rFonts w:ascii="Times New Roman" w:hAnsi="Times New Roman" w:cs="Times New Roman"/>
-          <w:sz w:val="24"/>
-          <w:szCs w:val="24"/>
-        </w:rPr>
-        <w:t>Sedangkan menurut Santrock (2007</w:t>
-      </w:r>
-      <w:r>
-        <w:rPr>
-          <w:rFonts w:ascii="Times New Roman" w:hAnsi="Times New Roman" w:cs="Times New Roman"/>
-          <w:sz w:val="24"/>
-          <w:szCs w:val="24"/>
-        </w:rPr>
-        <w:t xml:space="preserve">) </w:t>
-      </w:r>
-      <w:r>
-        <w:rPr>
-          <w:rFonts w:ascii="Times New Roman" w:hAnsi="Times New Roman" w:cs="Times New Roman"/>
-          <w:sz w:val="24"/>
-          <w:szCs w:val="24"/>
-        </w:rPr>
-        <w:t xml:space="preserve">harga diri </w:t>
-      </w:r>
-      <w:r>
-        <w:rPr>
-          <w:rFonts w:ascii="Times New Roman" w:hAnsi="Times New Roman" w:cs="Times New Roman"/>
-          <w:sz w:val="24"/>
-          <w:szCs w:val="24"/>
-        </w:rPr>
-        <w:t>(</w:t>
-      </w:r>
-      <w:r>
-        <w:rPr>
-          <w:rFonts w:ascii="Times New Roman" w:hAnsi="Times New Roman" w:cs="Times New Roman"/>
-          <w:i/>
-          <w:sz w:val="24"/>
-          <w:szCs w:val="24"/>
-        </w:rPr>
-        <w:t>self-esteem</w:t>
-      </w:r>
-      <w:r>
-        <w:rPr>
-          <w:rFonts w:ascii="Times New Roman" w:hAnsi="Times New Roman" w:cs="Times New Roman"/>
-          <w:sz w:val="24"/>
-          <w:szCs w:val="24"/>
-        </w:rPr>
-        <w:t xml:space="preserve">) ialah dimensi </w:t>
-      </w:r>
-      <w:proofErr w:type="gramStart"/>
-      <w:r>
-        <w:rPr>
-          <w:rFonts w:ascii="Times New Roman" w:hAnsi="Times New Roman" w:cs="Times New Roman"/>
-          <w:sz w:val="24"/>
-          <w:szCs w:val="24"/>
-        </w:rPr>
-        <w:t>evaluatif  global</w:t>
-      </w:r>
-      <w:proofErr w:type="gramEnd"/>
-      <w:r>
-        <w:rPr>
-          <w:rFonts w:ascii="Times New Roman" w:hAnsi="Times New Roman" w:cs="Times New Roman"/>
-          <w:sz w:val="24"/>
-          <w:szCs w:val="24"/>
-        </w:rPr>
-        <w:t xml:space="preserve"> dari </w:t>
-      </w:r>
-      <w:r>
-        <w:rPr>
-          <w:rFonts w:ascii="Times New Roman" w:hAnsi="Times New Roman" w:cs="Times New Roman"/>
-          <w:sz w:val="24"/>
-          <w:szCs w:val="24"/>
-        </w:rPr>
-        <w:t>d</w:t>
-      </w:r>
-      <w:r>
-        <w:rPr>
-          <w:rFonts w:ascii="Times New Roman" w:hAnsi="Times New Roman" w:cs="Times New Roman"/>
-          <w:sz w:val="24"/>
-          <w:szCs w:val="24"/>
-        </w:rPr>
-        <w:t xml:space="preserve">iri, dimana harga </w:t>
-      </w:r>
-      <w:r>
-        <w:rPr>
-          <w:rFonts w:ascii="Times New Roman" w:hAnsi="Times New Roman" w:cs="Times New Roman"/>
-          <w:sz w:val="24"/>
-          <w:szCs w:val="24"/>
-        </w:rPr>
-        <w:t xml:space="preserve">diri </w:t>
-      </w:r>
-      <w:r>
-        <w:rPr>
-          <w:rFonts w:ascii="Times New Roman" w:hAnsi="Times New Roman" w:cs="Times New Roman"/>
-          <w:sz w:val="24"/>
-          <w:szCs w:val="24"/>
-        </w:rPr>
-        <w:t xml:space="preserve">juga diacu </w:t>
-      </w:r>
-      <w:r>
-        <w:rPr>
-          <w:rFonts w:ascii="Times New Roman" w:hAnsi="Times New Roman" w:cs="Times New Roman"/>
-          <w:sz w:val="24"/>
-          <w:szCs w:val="24"/>
-        </w:rPr>
-        <w:t>sebagai nilai diri atau citra diri.</w:t>
-      </w:r>
-      <w:r>
-        <w:rPr>
-          <w:rFonts w:ascii="Times New Roman" w:hAnsi="Times New Roman" w:cs="Times New Roman"/>
-          <w:sz w:val="24"/>
-          <w:szCs w:val="24"/>
-        </w:rPr>
-        <w:t xml:space="preserve"> </w:t>
-      </w:r>
     </w:p>
     <w:p>
       <w:pPr>
@@ -12656,7 +10762,6 @@
           <w:szCs w:val="24"/>
         </w:rPr>
       </w:pPr>
-      <w:proofErr w:type="gramStart"/>
       <w:r>
         <w:rPr>
           <w:rFonts w:ascii="Times New Roman" w:hAnsi="Times New Roman" w:cs="Times New Roman"/>
@@ -12672,9 +10777,97 @@
           <w:sz w:val="24"/>
           <w:szCs w:val="24"/>
         </w:rPr>
-        <w:t>Minchinton (2005) harga diri adalah penilaian terhadap diri sendiri, sebuah kombinasi dari beragam sifat dan perilaku, dan bukan merupakan sifat atau aspek yang tunggal.</w:t>
-      </w:r>
-      <w:proofErr w:type="gramEnd"/>
+        <w:t xml:space="preserve">Minchinton (2005) harga diri adalah penilaian terhadap diri sendiri, sebuah kombinasi dari beragam sifat dan perilaku, dan bukan merupakan sifat atau aspek yang tunggal. </w:t>
+      </w:r>
+      <w:r>
+        <w:rPr>
+          <w:rFonts w:ascii="Times New Roman" w:hAnsi="Times New Roman" w:cs="Times New Roman"/>
+          <w:sz w:val="24"/>
+          <w:szCs w:val="24"/>
+        </w:rPr>
+        <w:t xml:space="preserve">Sedangkan menurut Byrne dan Baron </w:t>
+      </w:r>
+      <w:r>
+        <w:rPr>
+          <w:rFonts w:ascii="Times New Roman" w:hAnsi="Times New Roman" w:cs="Times New Roman"/>
+          <w:sz w:val="24"/>
+          <w:szCs w:val="24"/>
+        </w:rPr>
+        <w:t>(</w:t>
+      </w:r>
+      <w:r>
+        <w:rPr>
+          <w:rFonts w:ascii="Times New Roman" w:hAnsi="Times New Roman" w:cs="Times New Roman"/>
+          <w:sz w:val="24"/>
+          <w:szCs w:val="24"/>
+        </w:rPr>
+        <w:t>2008</w:t>
+      </w:r>
+      <w:r>
+        <w:rPr>
+          <w:rFonts w:ascii="Times New Roman" w:hAnsi="Times New Roman" w:cs="Times New Roman"/>
+          <w:sz w:val="24"/>
+          <w:szCs w:val="24"/>
+        </w:rPr>
+        <w:t>) mengungkapkan  bahwa  harga  diri (</w:t>
+      </w:r>
+      <w:r>
+        <w:rPr>
+          <w:rFonts w:ascii="Times New Roman" w:hAnsi="Times New Roman" w:cs="Times New Roman"/>
+          <w:i/>
+          <w:sz w:val="24"/>
+          <w:szCs w:val="24"/>
+        </w:rPr>
+        <w:t>self-esteem</w:t>
+      </w:r>
+      <w:r>
+        <w:rPr>
+          <w:rFonts w:ascii="Times New Roman" w:hAnsi="Times New Roman" w:cs="Times New Roman"/>
+          <w:sz w:val="24"/>
+          <w:szCs w:val="24"/>
+        </w:rPr>
+        <w:t xml:space="preserve">) </w:t>
+      </w:r>
+      <w:r>
+        <w:rPr>
+          <w:rFonts w:ascii="Times New Roman" w:hAnsi="Times New Roman" w:cs="Times New Roman"/>
+          <w:sz w:val="24"/>
+          <w:szCs w:val="24"/>
+        </w:rPr>
+        <w:t xml:space="preserve">yaitu  mengevaluasi  diri sendiri, merujuk pada  sikap  seseorang </w:t>
+      </w:r>
+      <w:r>
+        <w:rPr>
+          <w:rFonts w:ascii="Times New Roman" w:hAnsi="Times New Roman" w:cs="Times New Roman"/>
+          <w:sz w:val="24"/>
+          <w:szCs w:val="24"/>
+        </w:rPr>
+        <w:t xml:space="preserve">terhadap  dirinya sendiri, mulai </w:t>
+      </w:r>
+      <w:r>
+        <w:rPr>
+          <w:rFonts w:ascii="Times New Roman" w:hAnsi="Times New Roman" w:cs="Times New Roman"/>
+          <w:sz w:val="24"/>
+          <w:szCs w:val="24"/>
+        </w:rPr>
+        <w:t xml:space="preserve">dari sangat </w:t>
+      </w:r>
+      <w:r>
+        <w:rPr>
+          <w:rFonts w:ascii="Times New Roman" w:hAnsi="Times New Roman" w:cs="Times New Roman"/>
+          <w:sz w:val="24"/>
+          <w:szCs w:val="24"/>
+        </w:rPr>
+        <w:t>negatif sampai sangat positif</w:t>
+      </w:r>
+      <w:r>
+        <w:rPr>
+          <w:rFonts w:ascii="Times New Roman" w:hAnsi="Times New Roman" w:cs="Times New Roman"/>
+          <w:sz w:val="24"/>
+          <w:szCs w:val="24"/>
+        </w:rPr>
+        <w:t>.</w:t>
+      </w:r>
       <w:r>
         <w:rPr>
           <w:rFonts w:ascii="Times New Roman" w:hAnsi="Times New Roman" w:cs="Times New Roman"/>
@@ -12683,86 +10876,153 @@
         </w:rPr>
         <w:t xml:space="preserve"> </w:t>
       </w:r>
-      <w:r>
-        <w:rPr>
-          <w:rFonts w:ascii="Times New Roman" w:hAnsi="Times New Roman" w:cs="Times New Roman"/>
-          <w:sz w:val="24"/>
-          <w:szCs w:val="24"/>
-        </w:rPr>
-        <w:t xml:space="preserve">Sedangkan menurut Byrne dan Baron </w:t>
-      </w:r>
-      <w:r>
-        <w:rPr>
-          <w:rFonts w:ascii="Times New Roman" w:hAnsi="Times New Roman" w:cs="Times New Roman"/>
-          <w:sz w:val="24"/>
-          <w:szCs w:val="24"/>
-        </w:rPr>
-        <w:t>(</w:t>
-      </w:r>
-      <w:r>
-        <w:rPr>
-          <w:rFonts w:ascii="Times New Roman" w:hAnsi="Times New Roman" w:cs="Times New Roman"/>
-          <w:sz w:val="24"/>
-          <w:szCs w:val="24"/>
-        </w:rPr>
-        <w:t>2008</w:t>
-      </w:r>
-      <w:r>
-        <w:rPr>
-          <w:rFonts w:ascii="Times New Roman" w:hAnsi="Times New Roman" w:cs="Times New Roman"/>
-          <w:sz w:val="24"/>
-          <w:szCs w:val="24"/>
-        </w:rPr>
-        <w:t>) mengungkapkan  bahwa  harga  diri (</w:t>
-      </w:r>
-      <w:r>
-        <w:rPr>
-          <w:rFonts w:ascii="Times New Roman" w:hAnsi="Times New Roman" w:cs="Times New Roman"/>
-          <w:i/>
-          <w:sz w:val="24"/>
-          <w:szCs w:val="24"/>
-        </w:rPr>
-        <w:t>self-esteem</w:t>
-      </w:r>
-      <w:r>
-        <w:rPr>
-          <w:rFonts w:ascii="Times New Roman" w:hAnsi="Times New Roman" w:cs="Times New Roman"/>
-          <w:sz w:val="24"/>
-          <w:szCs w:val="24"/>
-        </w:rPr>
-        <w:t xml:space="preserve">) </w:t>
-      </w:r>
-      <w:r>
-        <w:rPr>
-          <w:rFonts w:ascii="Times New Roman" w:hAnsi="Times New Roman" w:cs="Times New Roman"/>
-          <w:sz w:val="24"/>
-          <w:szCs w:val="24"/>
-        </w:rPr>
-        <w:t xml:space="preserve">yaitu  mengevaluasi  diri sendiri, merujuk pada  sikap  seseorang </w:t>
-      </w:r>
-      <w:r>
-        <w:rPr>
-          <w:rFonts w:ascii="Times New Roman" w:hAnsi="Times New Roman" w:cs="Times New Roman"/>
-          <w:sz w:val="24"/>
-          <w:szCs w:val="24"/>
-        </w:rPr>
-        <w:t xml:space="preserve">terhadap  dirinya sendiri, mulai </w:t>
-      </w:r>
-      <w:r>
-        <w:rPr>
-          <w:rFonts w:ascii="Times New Roman" w:hAnsi="Times New Roman" w:cs="Times New Roman"/>
-          <w:sz w:val="24"/>
-          <w:szCs w:val="24"/>
-        </w:rPr>
-        <w:t xml:space="preserve">dari sangat </w:t>
-      </w:r>
-      <w:r>
-        <w:rPr>
-          <w:rFonts w:ascii="Times New Roman" w:hAnsi="Times New Roman" w:cs="Times New Roman"/>
-          <w:sz w:val="24"/>
-          <w:szCs w:val="24"/>
-        </w:rPr>
-        <w:t>negatif sampai sangat positif</w:t>
+    </w:p>
+    <w:p>
+      <w:pPr>
+        <w:spacing w:after="0" w:line="480" w:lineRule="auto"/>
+        <w:ind w:firstLine="709"/>
+        <w:jc w:val="both"/>
+        <w:rPr>
+          <w:rFonts w:ascii="Times New Roman" w:hAnsi="Times New Roman" w:cs="Times New Roman"/>
+          <w:sz w:val="24"/>
+          <w:szCs w:val="24"/>
+        </w:rPr>
+      </w:pPr>
+      <w:r>
+        <w:rPr>
+          <w:rFonts w:ascii="Times New Roman" w:hAnsi="Times New Roman" w:cs="Times New Roman"/>
+          <w:sz w:val="24"/>
+          <w:szCs w:val="24"/>
+        </w:rPr>
+        <w:t>M</w:t>
+      </w:r>
+      <w:r>
+        <w:rPr>
+          <w:rFonts w:ascii="Times New Roman" w:hAnsi="Times New Roman" w:cs="Times New Roman"/>
+          <w:sz w:val="24"/>
+          <w:szCs w:val="24"/>
+        </w:rPr>
+        <w:t>enur</w:t>
+      </w:r>
+      <w:r>
+        <w:rPr>
+          <w:rFonts w:ascii="Times New Roman" w:hAnsi="Times New Roman" w:cs="Times New Roman"/>
+          <w:sz w:val="24"/>
+          <w:szCs w:val="24"/>
+        </w:rPr>
+        <w:t xml:space="preserve">ut Buss dan Larsen (2008) harga </w:t>
+      </w:r>
+      <w:r>
+        <w:rPr>
+          <w:rFonts w:ascii="Times New Roman" w:hAnsi="Times New Roman" w:cs="Times New Roman"/>
+          <w:sz w:val="24"/>
+          <w:szCs w:val="24"/>
+        </w:rPr>
+        <w:t xml:space="preserve">diri </w:t>
+      </w:r>
+      <w:r>
+        <w:rPr>
+          <w:rFonts w:ascii="Times New Roman" w:hAnsi="Times New Roman" w:cs="Times New Roman"/>
+          <w:sz w:val="24"/>
+          <w:szCs w:val="24"/>
+        </w:rPr>
+        <w:t>adalah</w:t>
+      </w:r>
+      <w:r>
+        <w:rPr>
+          <w:rFonts w:ascii="Times New Roman" w:hAnsi="Times New Roman" w:cs="Times New Roman"/>
+          <w:sz w:val="24"/>
+          <w:szCs w:val="24"/>
+        </w:rPr>
+        <w:t xml:space="preserve"> jumlah reaksi positif </w:t>
+      </w:r>
+      <w:r>
+        <w:rPr>
+          <w:rFonts w:ascii="Times New Roman" w:hAnsi="Times New Roman" w:cs="Times New Roman"/>
+          <w:sz w:val="24"/>
+          <w:szCs w:val="24"/>
+        </w:rPr>
+        <w:t xml:space="preserve">dan </w:t>
+      </w:r>
+      <w:r>
+        <w:rPr>
+          <w:rFonts w:ascii="Times New Roman" w:hAnsi="Times New Roman" w:cs="Times New Roman"/>
+          <w:sz w:val="24"/>
+          <w:szCs w:val="24"/>
+        </w:rPr>
+        <w:t>negatif</w:t>
+      </w:r>
+      <w:r>
+        <w:rPr>
+          <w:rFonts w:ascii="Times New Roman" w:hAnsi="Times New Roman" w:cs="Times New Roman"/>
+          <w:sz w:val="24"/>
+          <w:szCs w:val="24"/>
+        </w:rPr>
+        <w:t xml:space="preserve"> terhadap semua aspek dari konsep </w:t>
+      </w:r>
+      <w:r>
+        <w:rPr>
+          <w:rFonts w:ascii="Times New Roman" w:hAnsi="Times New Roman" w:cs="Times New Roman"/>
+          <w:sz w:val="24"/>
+          <w:szCs w:val="24"/>
+        </w:rPr>
+        <w:t>diri mereka, dan h</w:t>
+      </w:r>
+      <w:r>
+        <w:rPr>
+          <w:rFonts w:ascii="Times New Roman" w:hAnsi="Times New Roman" w:cs="Times New Roman"/>
+          <w:sz w:val="24"/>
+          <w:szCs w:val="24"/>
+        </w:rPr>
+        <w:t xml:space="preserve">arga diri  merupakan </w:t>
+      </w:r>
+      <w:r>
+        <w:rPr>
+          <w:rFonts w:ascii="Times New Roman" w:hAnsi="Times New Roman" w:cs="Times New Roman"/>
+          <w:sz w:val="24"/>
+          <w:szCs w:val="24"/>
+        </w:rPr>
+        <w:t xml:space="preserve">sebuah </w:t>
+      </w:r>
+      <w:r>
+        <w:rPr>
+          <w:rFonts w:ascii="Times New Roman" w:hAnsi="Times New Roman" w:cs="Times New Roman"/>
+          <w:sz w:val="24"/>
+          <w:szCs w:val="24"/>
+        </w:rPr>
+        <w:t xml:space="preserve"> faktor  yang  dapat  dianggap </w:t>
+      </w:r>
+      <w:r>
+        <w:rPr>
+          <w:rFonts w:ascii="Times New Roman" w:hAnsi="Times New Roman" w:cs="Times New Roman"/>
+          <w:sz w:val="24"/>
+          <w:szCs w:val="24"/>
+        </w:rPr>
+        <w:t xml:space="preserve">sebagai  </w:t>
+      </w:r>
+      <w:r>
+        <w:rPr>
+          <w:rFonts w:ascii="Times New Roman" w:hAnsi="Times New Roman" w:cs="Times New Roman"/>
+          <w:sz w:val="24"/>
+          <w:szCs w:val="24"/>
+        </w:rPr>
+        <w:t xml:space="preserve">aset  atau  sumber  daya  dari </w:t>
+      </w:r>
+      <w:r>
+        <w:rPr>
+          <w:rFonts w:ascii="Times New Roman" w:hAnsi="Times New Roman" w:cs="Times New Roman"/>
+          <w:sz w:val="24"/>
+          <w:szCs w:val="24"/>
+        </w:rPr>
+        <w:t>pada  resili</w:t>
+      </w:r>
+      <w:r>
+        <w:rPr>
+          <w:rFonts w:ascii="Times New Roman" w:hAnsi="Times New Roman" w:cs="Times New Roman"/>
+          <w:sz w:val="24"/>
+          <w:szCs w:val="24"/>
+        </w:rPr>
+        <w:t>ensi</w:t>
       </w:r>
       <w:r>
         <w:rPr>
@@ -12780,6 +11040,262 @@
         </w:rPr>
         <w:t xml:space="preserve"> </w:t>
       </w:r>
+      <w:r>
+        <w:rPr>
+          <w:rFonts w:ascii="Times New Roman" w:hAnsi="Times New Roman" w:cs="Times New Roman"/>
+          <w:sz w:val="24"/>
+          <w:szCs w:val="24"/>
+        </w:rPr>
+        <w:t>Sedangkan menurut</w:t>
+      </w:r>
+      <w:r>
+        <w:rPr>
+          <w:rFonts w:ascii="Times New Roman" w:hAnsi="Times New Roman" w:cs="Times New Roman"/>
+          <w:sz w:val="24"/>
+          <w:szCs w:val="24"/>
+        </w:rPr>
+        <w:t xml:space="preserve"> Guindon </w:t>
+      </w:r>
+      <w:r>
+        <w:rPr>
+          <w:rFonts w:ascii="Times New Roman" w:hAnsi="Times New Roman" w:cs="Times New Roman"/>
+          <w:sz w:val="24"/>
+          <w:szCs w:val="24"/>
+        </w:rPr>
+        <w:t>(2009) menya</w:t>
+      </w:r>
+      <w:r>
+        <w:rPr>
+          <w:rFonts w:ascii="Times New Roman" w:hAnsi="Times New Roman" w:cs="Times New Roman"/>
+          <w:sz w:val="24"/>
+          <w:szCs w:val="24"/>
+        </w:rPr>
+        <w:t xml:space="preserve">takan  </w:t>
+      </w:r>
+      <w:r>
+        <w:rPr>
+          <w:rFonts w:ascii="Times New Roman" w:hAnsi="Times New Roman" w:cs="Times New Roman"/>
+          <w:sz w:val="24"/>
+          <w:szCs w:val="24"/>
+        </w:rPr>
+        <w:t>harga diri</w:t>
+      </w:r>
+      <w:r>
+        <w:rPr>
+          <w:rFonts w:ascii="Times New Roman" w:hAnsi="Times New Roman" w:cs="Times New Roman"/>
+          <w:sz w:val="24"/>
+          <w:szCs w:val="24"/>
+        </w:rPr>
+        <w:t xml:space="preserve">  terdiri  dari  perasaan ber</w:t>
+      </w:r>
+      <w:r>
+        <w:rPr>
+          <w:rFonts w:ascii="Times New Roman" w:hAnsi="Times New Roman" w:cs="Times New Roman"/>
+          <w:sz w:val="24"/>
+          <w:szCs w:val="24"/>
+        </w:rPr>
+        <w:t>harga da</w:t>
+      </w:r>
+      <w:r>
+        <w:rPr>
+          <w:rFonts w:ascii="Times New Roman" w:hAnsi="Times New Roman" w:cs="Times New Roman"/>
+          <w:sz w:val="24"/>
+          <w:szCs w:val="24"/>
+        </w:rPr>
+        <w:t xml:space="preserve">n penerimaan yang </w:t>
+      </w:r>
+      <w:r>
+        <w:rPr>
+          <w:rFonts w:ascii="Times New Roman" w:hAnsi="Times New Roman" w:cs="Times New Roman"/>
+          <w:sz w:val="24"/>
+          <w:szCs w:val="24"/>
+        </w:rPr>
+        <w:t xml:space="preserve">dikembangkan </w:t>
+      </w:r>
+      <w:r>
+        <w:rPr>
+          <w:rFonts w:ascii="Times New Roman" w:hAnsi="Times New Roman" w:cs="Times New Roman"/>
+          <w:sz w:val="24"/>
+          <w:szCs w:val="24"/>
+        </w:rPr>
+        <w:t xml:space="preserve">individu atas  konsekuensi  akan </w:t>
+      </w:r>
+      <w:r>
+        <w:rPr>
+          <w:rFonts w:ascii="Times New Roman" w:hAnsi="Times New Roman" w:cs="Times New Roman"/>
+          <w:sz w:val="24"/>
+          <w:szCs w:val="24"/>
+        </w:rPr>
+        <w:t>kesadaran kompetensi d</w:t>
+      </w:r>
+      <w:r>
+        <w:rPr>
+          <w:rFonts w:ascii="Times New Roman" w:hAnsi="Times New Roman" w:cs="Times New Roman"/>
+          <w:sz w:val="24"/>
+          <w:szCs w:val="24"/>
+        </w:rPr>
+        <w:t xml:space="preserve">an umpan balik dari luar diri. </w:t>
+      </w:r>
+      <w:r>
+        <w:rPr>
+          <w:rFonts w:ascii="Times New Roman" w:hAnsi="Times New Roman" w:cs="Times New Roman"/>
+          <w:sz w:val="24"/>
+          <w:szCs w:val="24"/>
+        </w:rPr>
+        <w:t>Harga diri</w:t>
+      </w:r>
+      <w:r>
+        <w:rPr>
+          <w:rFonts w:ascii="Times New Roman" w:hAnsi="Times New Roman" w:cs="Times New Roman"/>
+          <w:sz w:val="24"/>
+          <w:szCs w:val="24"/>
+        </w:rPr>
+        <w:t xml:space="preserve"> juga </w:t>
+      </w:r>
+      <w:r>
+        <w:rPr>
+          <w:rFonts w:ascii="Times New Roman" w:hAnsi="Times New Roman" w:cs="Times New Roman"/>
+          <w:sz w:val="24"/>
+          <w:szCs w:val="24"/>
+        </w:rPr>
+        <w:t>diartikan sebagai sikap, kompo</w:t>
+      </w:r>
+      <w:r>
+        <w:rPr>
+          <w:rFonts w:ascii="Times New Roman" w:hAnsi="Times New Roman" w:cs="Times New Roman"/>
+          <w:sz w:val="24"/>
+          <w:szCs w:val="24"/>
+        </w:rPr>
+        <w:t>nen evaluatif di</w:t>
+      </w:r>
+      <w:r>
+        <w:rPr>
+          <w:rFonts w:ascii="Times New Roman" w:hAnsi="Times New Roman" w:cs="Times New Roman"/>
+          <w:sz w:val="24"/>
+          <w:szCs w:val="24"/>
+        </w:rPr>
+        <w:t xml:space="preserve">ri, dan penilaian yang afektif </w:t>
+      </w:r>
+      <w:r>
+        <w:rPr>
+          <w:rFonts w:ascii="Times New Roman" w:hAnsi="Times New Roman" w:cs="Times New Roman"/>
+          <w:sz w:val="24"/>
+          <w:szCs w:val="24"/>
+        </w:rPr>
+        <w:t xml:space="preserve">terdiri </w:t>
+      </w:r>
+      <w:r>
+        <w:rPr>
+          <w:rFonts w:ascii="Times New Roman" w:hAnsi="Times New Roman" w:cs="Times New Roman"/>
+          <w:sz w:val="24"/>
+          <w:szCs w:val="24"/>
+        </w:rPr>
+        <w:t xml:space="preserve">dari </w:t>
+      </w:r>
+      <w:r>
+        <w:rPr>
+          <w:rFonts w:ascii="Times New Roman" w:hAnsi="Times New Roman" w:cs="Times New Roman"/>
+          <w:sz w:val="24"/>
+          <w:szCs w:val="24"/>
+        </w:rPr>
+        <w:t>p</w:t>
+      </w:r>
+      <w:r>
+        <w:rPr>
+          <w:rFonts w:ascii="Times New Roman" w:hAnsi="Times New Roman" w:cs="Times New Roman"/>
+          <w:sz w:val="24"/>
+          <w:szCs w:val="24"/>
+        </w:rPr>
+        <w:t>erasaan berharga dan penerimaan yang dikembangkan</w:t>
+      </w:r>
+      <w:r>
+        <w:rPr>
+          <w:rFonts w:ascii="Times New Roman" w:hAnsi="Times New Roman" w:cs="Times New Roman"/>
+          <w:sz w:val="24"/>
+          <w:szCs w:val="24"/>
+        </w:rPr>
+        <w:t xml:space="preserve"> i</w:t>
+      </w:r>
+      <w:r>
+        <w:rPr>
+          <w:rFonts w:ascii="Times New Roman" w:hAnsi="Times New Roman" w:cs="Times New Roman"/>
+          <w:sz w:val="24"/>
+          <w:szCs w:val="24"/>
+        </w:rPr>
+        <w:t xml:space="preserve">ndividu </w:t>
+      </w:r>
+      <w:r>
+        <w:rPr>
+          <w:rFonts w:ascii="Times New Roman" w:hAnsi="Times New Roman" w:cs="Times New Roman"/>
+          <w:sz w:val="24"/>
+          <w:szCs w:val="24"/>
+        </w:rPr>
+        <w:t xml:space="preserve">atas </w:t>
+      </w:r>
+      <w:r>
+        <w:rPr>
+          <w:rFonts w:ascii="Times New Roman" w:hAnsi="Times New Roman" w:cs="Times New Roman"/>
+          <w:sz w:val="24"/>
+          <w:szCs w:val="24"/>
+        </w:rPr>
+        <w:t>konsekuens</w:t>
+      </w:r>
+      <w:r>
+        <w:rPr>
+          <w:rFonts w:ascii="Times New Roman" w:hAnsi="Times New Roman" w:cs="Times New Roman"/>
+          <w:sz w:val="24"/>
+          <w:szCs w:val="24"/>
+        </w:rPr>
+        <w:t>i akan kesadaran</w:t>
+      </w:r>
+      <w:r>
+        <w:rPr>
+          <w:rFonts w:ascii="Times New Roman" w:hAnsi="Times New Roman" w:cs="Times New Roman"/>
+          <w:sz w:val="24"/>
+          <w:szCs w:val="24"/>
+        </w:rPr>
+        <w:t xml:space="preserve"> kompetensi </w:t>
+      </w:r>
+      <w:r>
+        <w:rPr>
+          <w:rFonts w:ascii="Times New Roman" w:hAnsi="Times New Roman" w:cs="Times New Roman"/>
+          <w:sz w:val="24"/>
+          <w:szCs w:val="24"/>
+        </w:rPr>
+        <w:t xml:space="preserve">dan umpan </w:t>
+      </w:r>
+      <w:r>
+        <w:rPr>
+          <w:rFonts w:ascii="Times New Roman" w:hAnsi="Times New Roman" w:cs="Times New Roman"/>
+          <w:sz w:val="24"/>
+          <w:szCs w:val="24"/>
+        </w:rPr>
+        <w:t>bali</w:t>
+      </w:r>
+      <w:r>
+        <w:rPr>
+          <w:rFonts w:ascii="Times New Roman" w:hAnsi="Times New Roman" w:cs="Times New Roman"/>
+          <w:sz w:val="24"/>
+          <w:szCs w:val="24"/>
+        </w:rPr>
+        <w:t xml:space="preserve">k dari luar </w:t>
+      </w:r>
+      <w:r>
+        <w:rPr>
+          <w:rFonts w:ascii="Times New Roman" w:hAnsi="Times New Roman" w:cs="Times New Roman"/>
+          <w:sz w:val="24"/>
+          <w:szCs w:val="24"/>
+        </w:rPr>
+        <w:t xml:space="preserve">diri  (Guindon, </w:t>
+      </w:r>
+      <w:r>
+        <w:rPr>
+          <w:rFonts w:ascii="Times New Roman" w:hAnsi="Times New Roman" w:cs="Times New Roman"/>
+          <w:sz w:val="24"/>
+          <w:szCs w:val="24"/>
+        </w:rPr>
+        <w:t xml:space="preserve">2009). </w:t>
+      </w:r>
     </w:p>
     <w:p>
       <w:pPr>
@@ -12798,481 +11314,15 @@
           <w:sz w:val="24"/>
           <w:szCs w:val="24"/>
         </w:rPr>
-        <w:t>M</w:t>
-      </w:r>
-      <w:r>
-        <w:rPr>
-          <w:rFonts w:ascii="Times New Roman" w:hAnsi="Times New Roman" w:cs="Times New Roman"/>
-          <w:sz w:val="24"/>
-          <w:szCs w:val="24"/>
-        </w:rPr>
-        <w:t>enur</w:t>
-      </w:r>
-      <w:r>
-        <w:rPr>
-          <w:rFonts w:ascii="Times New Roman" w:hAnsi="Times New Roman" w:cs="Times New Roman"/>
-          <w:sz w:val="24"/>
-          <w:szCs w:val="24"/>
-        </w:rPr>
-        <w:t xml:space="preserve">ut Buss dan Larsen (2008) harga </w:t>
-      </w:r>
-      <w:r>
-        <w:rPr>
-          <w:rFonts w:ascii="Times New Roman" w:hAnsi="Times New Roman" w:cs="Times New Roman"/>
-          <w:sz w:val="24"/>
-          <w:szCs w:val="24"/>
-        </w:rPr>
-        <w:t xml:space="preserve">diri </w:t>
-      </w:r>
-      <w:r>
-        <w:rPr>
-          <w:rFonts w:ascii="Times New Roman" w:hAnsi="Times New Roman" w:cs="Times New Roman"/>
-          <w:sz w:val="24"/>
-          <w:szCs w:val="24"/>
-        </w:rPr>
-        <w:t>adalah</w:t>
-      </w:r>
-      <w:r>
-        <w:rPr>
-          <w:rFonts w:ascii="Times New Roman" w:hAnsi="Times New Roman" w:cs="Times New Roman"/>
-          <w:sz w:val="24"/>
-          <w:szCs w:val="24"/>
-        </w:rPr>
-        <w:t xml:space="preserve"> jumlah reaksi positif </w:t>
-      </w:r>
-      <w:r>
-        <w:rPr>
-          <w:rFonts w:ascii="Times New Roman" w:hAnsi="Times New Roman" w:cs="Times New Roman"/>
-          <w:sz w:val="24"/>
-          <w:szCs w:val="24"/>
-        </w:rPr>
-        <w:t xml:space="preserve">dan </w:t>
-      </w:r>
-      <w:r>
-        <w:rPr>
-          <w:rFonts w:ascii="Times New Roman" w:hAnsi="Times New Roman" w:cs="Times New Roman"/>
-          <w:sz w:val="24"/>
-          <w:szCs w:val="24"/>
-        </w:rPr>
-        <w:t>negatif</w:t>
-      </w:r>
-      <w:r>
-        <w:rPr>
-          <w:rFonts w:ascii="Times New Roman" w:hAnsi="Times New Roman" w:cs="Times New Roman"/>
-          <w:sz w:val="24"/>
-          <w:szCs w:val="24"/>
-        </w:rPr>
-        <w:t xml:space="preserve"> terhadap semua aspek dari konsep </w:t>
-      </w:r>
-      <w:r>
-        <w:rPr>
-          <w:rFonts w:ascii="Times New Roman" w:hAnsi="Times New Roman" w:cs="Times New Roman"/>
-          <w:sz w:val="24"/>
-          <w:szCs w:val="24"/>
-        </w:rPr>
-        <w:t>diri mereka, dan h</w:t>
-      </w:r>
-      <w:r>
-        <w:rPr>
-          <w:rFonts w:ascii="Times New Roman" w:hAnsi="Times New Roman" w:cs="Times New Roman"/>
-          <w:sz w:val="24"/>
-          <w:szCs w:val="24"/>
-        </w:rPr>
-        <w:t xml:space="preserve">arga diri  merupakan </w:t>
-      </w:r>
-      <w:r>
-        <w:rPr>
-          <w:rFonts w:ascii="Times New Roman" w:hAnsi="Times New Roman" w:cs="Times New Roman"/>
-          <w:sz w:val="24"/>
-          <w:szCs w:val="24"/>
-        </w:rPr>
-        <w:t xml:space="preserve">sebuah </w:t>
-      </w:r>
-      <w:r>
-        <w:rPr>
-          <w:rFonts w:ascii="Times New Roman" w:hAnsi="Times New Roman" w:cs="Times New Roman"/>
-          <w:sz w:val="24"/>
-          <w:szCs w:val="24"/>
-        </w:rPr>
-        <w:t xml:space="preserve"> faktor  yang  dapat  dianggap </w:t>
-      </w:r>
-      <w:r>
-        <w:rPr>
-          <w:rFonts w:ascii="Times New Roman" w:hAnsi="Times New Roman" w:cs="Times New Roman"/>
-          <w:sz w:val="24"/>
-          <w:szCs w:val="24"/>
-        </w:rPr>
-        <w:t xml:space="preserve">sebagai  </w:t>
-      </w:r>
-      <w:r>
-        <w:rPr>
-          <w:rFonts w:ascii="Times New Roman" w:hAnsi="Times New Roman" w:cs="Times New Roman"/>
-          <w:sz w:val="24"/>
-          <w:szCs w:val="24"/>
-        </w:rPr>
-        <w:t xml:space="preserve">aset  atau  sumber  daya  dari </w:t>
-      </w:r>
-      <w:r>
-        <w:rPr>
-          <w:rFonts w:ascii="Times New Roman" w:hAnsi="Times New Roman" w:cs="Times New Roman"/>
-          <w:sz w:val="24"/>
-          <w:szCs w:val="24"/>
-        </w:rPr>
-        <w:t>pada  resili</w:t>
-      </w:r>
-      <w:r>
-        <w:rPr>
-          <w:rFonts w:ascii="Times New Roman" w:hAnsi="Times New Roman" w:cs="Times New Roman"/>
-          <w:sz w:val="24"/>
-          <w:szCs w:val="24"/>
-        </w:rPr>
-        <w:t>ensi</w:t>
-      </w:r>
-      <w:r>
-        <w:rPr>
-          <w:rFonts w:ascii="Times New Roman" w:hAnsi="Times New Roman" w:cs="Times New Roman"/>
-          <w:sz w:val="24"/>
-          <w:szCs w:val="24"/>
-        </w:rPr>
-        <w:t>.</w:t>
-      </w:r>
-      <w:r>
-        <w:rPr>
-          <w:rFonts w:ascii="Times New Roman" w:hAnsi="Times New Roman" w:cs="Times New Roman"/>
-          <w:sz w:val="24"/>
-          <w:szCs w:val="24"/>
-        </w:rPr>
-        <w:t xml:space="preserve"> </w:t>
-      </w:r>
-      <w:r>
-        <w:rPr>
-          <w:rFonts w:ascii="Times New Roman" w:hAnsi="Times New Roman" w:cs="Times New Roman"/>
-          <w:sz w:val="24"/>
-          <w:szCs w:val="24"/>
-        </w:rPr>
-        <w:t>Sedangkan menurut</w:t>
-      </w:r>
-      <w:r>
-        <w:rPr>
-          <w:rFonts w:ascii="Times New Roman" w:hAnsi="Times New Roman" w:cs="Times New Roman"/>
-          <w:sz w:val="24"/>
-          <w:szCs w:val="24"/>
-        </w:rPr>
-        <w:t xml:space="preserve"> Guindon </w:t>
-      </w:r>
-      <w:r>
-        <w:rPr>
-          <w:rFonts w:ascii="Times New Roman" w:hAnsi="Times New Roman" w:cs="Times New Roman"/>
-          <w:sz w:val="24"/>
-          <w:szCs w:val="24"/>
-        </w:rPr>
-        <w:t xml:space="preserve">(2009) </w:t>
-      </w:r>
-      <w:proofErr w:type="gramStart"/>
-      <w:r>
-        <w:rPr>
-          <w:rFonts w:ascii="Times New Roman" w:hAnsi="Times New Roman" w:cs="Times New Roman"/>
-          <w:sz w:val="24"/>
-          <w:szCs w:val="24"/>
-        </w:rPr>
-        <w:t>menya</w:t>
-      </w:r>
-      <w:r>
-        <w:rPr>
-          <w:rFonts w:ascii="Times New Roman" w:hAnsi="Times New Roman" w:cs="Times New Roman"/>
-          <w:sz w:val="24"/>
-          <w:szCs w:val="24"/>
-        </w:rPr>
-        <w:t xml:space="preserve">takan  </w:t>
-      </w:r>
-      <w:r>
-        <w:rPr>
-          <w:rFonts w:ascii="Times New Roman" w:hAnsi="Times New Roman" w:cs="Times New Roman"/>
-          <w:sz w:val="24"/>
-          <w:szCs w:val="24"/>
-        </w:rPr>
-        <w:t>harga</w:t>
-      </w:r>
-      <w:proofErr w:type="gramEnd"/>
-      <w:r>
-        <w:rPr>
-          <w:rFonts w:ascii="Times New Roman" w:hAnsi="Times New Roman" w:cs="Times New Roman"/>
-          <w:sz w:val="24"/>
-          <w:szCs w:val="24"/>
-        </w:rPr>
-        <w:t xml:space="preserve"> diri</w:t>
-      </w:r>
-      <w:r>
-        <w:rPr>
-          <w:rFonts w:ascii="Times New Roman" w:hAnsi="Times New Roman" w:cs="Times New Roman"/>
-          <w:sz w:val="24"/>
-          <w:szCs w:val="24"/>
-        </w:rPr>
-        <w:t xml:space="preserve">  terdiri  dari  perasaan ber</w:t>
-      </w:r>
-      <w:r>
-        <w:rPr>
-          <w:rFonts w:ascii="Times New Roman" w:hAnsi="Times New Roman" w:cs="Times New Roman"/>
-          <w:sz w:val="24"/>
-          <w:szCs w:val="24"/>
-        </w:rPr>
-        <w:t>harga da</w:t>
-      </w:r>
-      <w:r>
-        <w:rPr>
-          <w:rFonts w:ascii="Times New Roman" w:hAnsi="Times New Roman" w:cs="Times New Roman"/>
-          <w:sz w:val="24"/>
-          <w:szCs w:val="24"/>
-        </w:rPr>
-        <w:t xml:space="preserve">n penerimaan yang </w:t>
-      </w:r>
-      <w:r>
-        <w:rPr>
-          <w:rFonts w:ascii="Times New Roman" w:hAnsi="Times New Roman" w:cs="Times New Roman"/>
-          <w:sz w:val="24"/>
-          <w:szCs w:val="24"/>
-        </w:rPr>
-        <w:t xml:space="preserve">dikembangkan </w:t>
-      </w:r>
-      <w:r>
-        <w:rPr>
-          <w:rFonts w:ascii="Times New Roman" w:hAnsi="Times New Roman" w:cs="Times New Roman"/>
-          <w:sz w:val="24"/>
-          <w:szCs w:val="24"/>
-        </w:rPr>
-        <w:t xml:space="preserve">individu atas  konsekuensi  akan </w:t>
-      </w:r>
-      <w:r>
-        <w:rPr>
-          <w:rFonts w:ascii="Times New Roman" w:hAnsi="Times New Roman" w:cs="Times New Roman"/>
-          <w:sz w:val="24"/>
-          <w:szCs w:val="24"/>
-        </w:rPr>
-        <w:t>kesadaran kompetensi d</w:t>
-      </w:r>
-      <w:r>
-        <w:rPr>
-          <w:rFonts w:ascii="Times New Roman" w:hAnsi="Times New Roman" w:cs="Times New Roman"/>
-          <w:sz w:val="24"/>
-          <w:szCs w:val="24"/>
-        </w:rPr>
-        <w:t xml:space="preserve">an umpan balik dari luar diri. </w:t>
-      </w:r>
-      <w:r>
-        <w:rPr>
-          <w:rFonts w:ascii="Times New Roman" w:hAnsi="Times New Roman" w:cs="Times New Roman"/>
-          <w:sz w:val="24"/>
-          <w:szCs w:val="24"/>
-        </w:rPr>
-        <w:t>Harga diri</w:t>
-      </w:r>
-      <w:r>
-        <w:rPr>
-          <w:rFonts w:ascii="Times New Roman" w:hAnsi="Times New Roman" w:cs="Times New Roman"/>
-          <w:sz w:val="24"/>
-          <w:szCs w:val="24"/>
-        </w:rPr>
-        <w:t xml:space="preserve"> juga </w:t>
-      </w:r>
-      <w:r>
-        <w:rPr>
-          <w:rFonts w:ascii="Times New Roman" w:hAnsi="Times New Roman" w:cs="Times New Roman"/>
-          <w:sz w:val="24"/>
-          <w:szCs w:val="24"/>
-        </w:rPr>
-        <w:t>diartikan sebagai sikap, kompo</w:t>
-      </w:r>
-      <w:r>
-        <w:rPr>
-          <w:rFonts w:ascii="Times New Roman" w:hAnsi="Times New Roman" w:cs="Times New Roman"/>
-          <w:sz w:val="24"/>
-          <w:szCs w:val="24"/>
-        </w:rPr>
-        <w:t>nen evaluatif di</w:t>
-      </w:r>
-      <w:r>
-        <w:rPr>
-          <w:rFonts w:ascii="Times New Roman" w:hAnsi="Times New Roman" w:cs="Times New Roman"/>
-          <w:sz w:val="24"/>
-          <w:szCs w:val="24"/>
-        </w:rPr>
-        <w:t xml:space="preserve">ri, dan penilaian yang afektif </w:t>
-      </w:r>
-      <w:r>
-        <w:rPr>
-          <w:rFonts w:ascii="Times New Roman" w:hAnsi="Times New Roman" w:cs="Times New Roman"/>
-          <w:sz w:val="24"/>
-          <w:szCs w:val="24"/>
-        </w:rPr>
-        <w:t xml:space="preserve">terdiri </w:t>
-      </w:r>
-      <w:r>
-        <w:rPr>
-          <w:rFonts w:ascii="Times New Roman" w:hAnsi="Times New Roman" w:cs="Times New Roman"/>
-          <w:sz w:val="24"/>
-          <w:szCs w:val="24"/>
-        </w:rPr>
-        <w:t xml:space="preserve">dari </w:t>
-      </w:r>
-      <w:r>
-        <w:rPr>
-          <w:rFonts w:ascii="Times New Roman" w:hAnsi="Times New Roman" w:cs="Times New Roman"/>
-          <w:sz w:val="24"/>
-          <w:szCs w:val="24"/>
-        </w:rPr>
-        <w:t>p</w:t>
-      </w:r>
-      <w:r>
-        <w:rPr>
-          <w:rFonts w:ascii="Times New Roman" w:hAnsi="Times New Roman" w:cs="Times New Roman"/>
-          <w:sz w:val="24"/>
-          <w:szCs w:val="24"/>
-        </w:rPr>
-        <w:t>erasaan berharga dan penerimaan yang dikembangkan</w:t>
-      </w:r>
-      <w:r>
-        <w:rPr>
-          <w:rFonts w:ascii="Times New Roman" w:hAnsi="Times New Roman" w:cs="Times New Roman"/>
-          <w:sz w:val="24"/>
-          <w:szCs w:val="24"/>
-        </w:rPr>
-        <w:t xml:space="preserve"> i</w:t>
-      </w:r>
-      <w:r>
-        <w:rPr>
-          <w:rFonts w:ascii="Times New Roman" w:hAnsi="Times New Roman" w:cs="Times New Roman"/>
-          <w:sz w:val="24"/>
-          <w:szCs w:val="24"/>
-        </w:rPr>
-        <w:t xml:space="preserve">ndividu </w:t>
-      </w:r>
-      <w:r>
-        <w:rPr>
-          <w:rFonts w:ascii="Times New Roman" w:hAnsi="Times New Roman" w:cs="Times New Roman"/>
-          <w:sz w:val="24"/>
-          <w:szCs w:val="24"/>
-        </w:rPr>
-        <w:t xml:space="preserve">atas </w:t>
-      </w:r>
-      <w:r>
-        <w:rPr>
-          <w:rFonts w:ascii="Times New Roman" w:hAnsi="Times New Roman" w:cs="Times New Roman"/>
-          <w:sz w:val="24"/>
-          <w:szCs w:val="24"/>
-        </w:rPr>
-        <w:t>konsekuens</w:t>
-      </w:r>
-      <w:r>
-        <w:rPr>
-          <w:rFonts w:ascii="Times New Roman" w:hAnsi="Times New Roman" w:cs="Times New Roman"/>
-          <w:sz w:val="24"/>
-          <w:szCs w:val="24"/>
-        </w:rPr>
-        <w:t>i akan kesadaran</w:t>
-      </w:r>
-      <w:r>
-        <w:rPr>
-          <w:rFonts w:ascii="Times New Roman" w:hAnsi="Times New Roman" w:cs="Times New Roman"/>
-          <w:sz w:val="24"/>
-          <w:szCs w:val="24"/>
-        </w:rPr>
-        <w:t xml:space="preserve"> kompetensi </w:t>
-      </w:r>
-      <w:r>
-        <w:rPr>
-          <w:rFonts w:ascii="Times New Roman" w:hAnsi="Times New Roman" w:cs="Times New Roman"/>
-          <w:sz w:val="24"/>
-          <w:szCs w:val="24"/>
-        </w:rPr>
-        <w:t xml:space="preserve">dan umpan </w:t>
-      </w:r>
-      <w:r>
-        <w:rPr>
-          <w:rFonts w:ascii="Times New Roman" w:hAnsi="Times New Roman" w:cs="Times New Roman"/>
-          <w:sz w:val="24"/>
-          <w:szCs w:val="24"/>
-        </w:rPr>
-        <w:t>bali</w:t>
-      </w:r>
-      <w:r>
-        <w:rPr>
-          <w:rFonts w:ascii="Times New Roman" w:hAnsi="Times New Roman" w:cs="Times New Roman"/>
-          <w:sz w:val="24"/>
-          <w:szCs w:val="24"/>
-        </w:rPr>
-        <w:t xml:space="preserve">k dari luar </w:t>
-      </w:r>
-      <w:proofErr w:type="gramStart"/>
-      <w:r>
-        <w:rPr>
-          <w:rFonts w:ascii="Times New Roman" w:hAnsi="Times New Roman" w:cs="Times New Roman"/>
-          <w:sz w:val="24"/>
-          <w:szCs w:val="24"/>
-        </w:rPr>
-        <w:t>diri  (</w:t>
-      </w:r>
-      <w:proofErr w:type="gramEnd"/>
-      <w:r>
-        <w:rPr>
-          <w:rFonts w:ascii="Times New Roman" w:hAnsi="Times New Roman" w:cs="Times New Roman"/>
-          <w:sz w:val="24"/>
-          <w:szCs w:val="24"/>
-        </w:rPr>
-        <w:t xml:space="preserve">Guindon, </w:t>
-      </w:r>
-      <w:r>
-        <w:rPr>
-          <w:rFonts w:ascii="Times New Roman" w:hAnsi="Times New Roman" w:cs="Times New Roman"/>
-          <w:sz w:val="24"/>
-          <w:szCs w:val="24"/>
-        </w:rPr>
-        <w:t xml:space="preserve">2009). </w:t>
-      </w:r>
-    </w:p>
-    <w:p>
-      <w:pPr>
-        <w:spacing w:after="0" w:line="480" w:lineRule="auto"/>
-        <w:ind w:firstLine="709"/>
-        <w:jc w:val="both"/>
-        <w:rPr>
-          <w:rFonts w:ascii="Times New Roman" w:hAnsi="Times New Roman" w:cs="Times New Roman"/>
-          <w:sz w:val="24"/>
-          <w:szCs w:val="24"/>
-        </w:rPr>
-      </w:pPr>
-      <w:r>
-        <w:rPr>
-          <w:rFonts w:ascii="Times New Roman" w:hAnsi="Times New Roman" w:cs="Times New Roman"/>
-          <w:sz w:val="24"/>
-          <w:szCs w:val="24"/>
-        </w:rPr>
-        <w:t xml:space="preserve">Menurut </w:t>
-      </w:r>
-      <w:proofErr w:type="gramStart"/>
-      <w:r>
-        <w:rPr>
-          <w:rFonts w:ascii="Times New Roman" w:hAnsi="Times New Roman" w:cs="Times New Roman"/>
-          <w:sz w:val="24"/>
-          <w:szCs w:val="24"/>
-        </w:rPr>
-        <w:t xml:space="preserve">Ghufron </w:t>
-      </w:r>
-      <w:r>
-        <w:rPr>
-          <w:rFonts w:ascii="Times New Roman" w:hAnsi="Times New Roman" w:cs="Times New Roman"/>
-          <w:sz w:val="24"/>
-          <w:szCs w:val="24"/>
-        </w:rPr>
-        <w:t xml:space="preserve"> dan</w:t>
-      </w:r>
-      <w:proofErr w:type="gramEnd"/>
-      <w:r>
-        <w:rPr>
-          <w:rFonts w:ascii="Times New Roman" w:hAnsi="Times New Roman" w:cs="Times New Roman"/>
-          <w:sz w:val="24"/>
-          <w:szCs w:val="24"/>
-        </w:rPr>
-        <w:t xml:space="preserve"> Risnawita </w:t>
+        <w:t xml:space="preserve">Menurut Ghufron </w:t>
+      </w:r>
+      <w:r>
+        <w:rPr>
+          <w:rFonts w:ascii="Times New Roman" w:hAnsi="Times New Roman" w:cs="Times New Roman"/>
+          <w:sz w:val="24"/>
+          <w:szCs w:val="24"/>
+        </w:rPr>
+        <w:t xml:space="preserve"> dan Risnawita </w:t>
       </w:r>
       <w:r>
         <w:rPr>
@@ -13525,34 +11575,14 @@
           <w:szCs w:val="24"/>
         </w:rPr>
       </w:pPr>
-      <w:proofErr w:type="gramStart"/>
-      <w:r>
-        <w:rPr>
-          <w:rFonts w:ascii="Times New Roman" w:hAnsi="Times New Roman" w:cs="Times New Roman"/>
-          <w:sz w:val="24"/>
-          <w:szCs w:val="24"/>
-        </w:rPr>
-        <w:t>Penerimaan diri menyangkut tentang seberapa besar individu percaya bahwa dirinya mampu, berarti, dan berharga menurut standar dan nilai pribadi.</w:t>
-      </w:r>
-      <w:proofErr w:type="gramEnd"/>
-      <w:r>
-        <w:rPr>
-          <w:rFonts w:ascii="Times New Roman" w:hAnsi="Times New Roman" w:cs="Times New Roman"/>
-          <w:sz w:val="24"/>
-          <w:szCs w:val="24"/>
-        </w:rPr>
-        <w:t xml:space="preserve"> </w:t>
-      </w:r>
-      <w:proofErr w:type="gramStart"/>
-      <w:r>
-        <w:rPr>
-          <w:rFonts w:ascii="Times New Roman" w:hAnsi="Times New Roman" w:cs="Times New Roman"/>
-          <w:sz w:val="24"/>
-          <w:szCs w:val="24"/>
-        </w:rPr>
-        <w:t>Penghargaan inilah yang disebut dengan keberartian diri.</w:t>
-      </w:r>
-      <w:proofErr w:type="gramEnd"/>
+      <w:r>
+        <w:rPr>
+          <w:rFonts w:ascii="Times New Roman" w:hAnsi="Times New Roman" w:cs="Times New Roman"/>
+          <w:sz w:val="24"/>
+          <w:szCs w:val="24"/>
+        </w:rPr>
+        <w:t>Penerimaan diri menyangkut tentang seberapa besar individu percaya bahwa dirinya mampu, berarti, dan berharga menurut standar dan nilai pribadi. Penghargaan inilah yang disebut dengan keberartian diri.</w:t>
+      </w:r>
     </w:p>
     <w:p>
       <w:pPr>
@@ -13621,25 +11651,7 @@
           <w:sz w:val="24"/>
           <w:szCs w:val="24"/>
         </w:rPr>
-        <w:t xml:space="preserve"> Keberhasilam inilah yang </w:t>
-      </w:r>
-      <w:proofErr w:type="gramStart"/>
-      <w:r>
-        <w:rPr>
-          <w:rFonts w:ascii="Times New Roman" w:hAnsi="Times New Roman" w:cs="Times New Roman"/>
-          <w:sz w:val="24"/>
-          <w:szCs w:val="24"/>
-        </w:rPr>
-        <w:t>akan</w:t>
-      </w:r>
-      <w:proofErr w:type="gramEnd"/>
-      <w:r>
-        <w:rPr>
-          <w:rFonts w:ascii="Times New Roman" w:hAnsi="Times New Roman" w:cs="Times New Roman"/>
-          <w:sz w:val="24"/>
-          <w:szCs w:val="24"/>
-        </w:rPr>
-        <w:t xml:space="preserve"> berpengaruh terhadap pembentukan harga diri.</w:t>
+        <w:t xml:space="preserve"> Keberhasilam inilah yang akan berpengaruh terhadap pembentukan harga diri.</w:t>
       </w:r>
     </w:p>
     <w:p>
@@ -13701,43 +11713,7 @@
           <w:sz w:val="24"/>
           <w:szCs w:val="24"/>
         </w:rPr>
-        <w:t xml:space="preserve">Definisi kekuatan individu dalam aspek ini yaitu kekuatan individu terhadap aturan-aturan, </w:t>
-      </w:r>
-      <w:proofErr w:type="gramStart"/>
-      <w:r>
-        <w:rPr>
-          <w:rFonts w:ascii="Times New Roman" w:hAnsi="Times New Roman" w:cs="Times New Roman"/>
-          <w:sz w:val="24"/>
-          <w:szCs w:val="24"/>
-        </w:rPr>
-        <w:t>norma</w:t>
-      </w:r>
-      <w:proofErr w:type="gramEnd"/>
-      <w:r>
-        <w:rPr>
-          <w:rFonts w:ascii="Times New Roman" w:hAnsi="Times New Roman" w:cs="Times New Roman"/>
-          <w:sz w:val="24"/>
-          <w:szCs w:val="24"/>
-        </w:rPr>
-        <w:t xml:space="preserve"> dan ketentuan-ketentuan yang ada dalam masyarakat. Semakin besar kekuatan individu terhadap aturan dan </w:t>
-      </w:r>
-      <w:proofErr w:type="gramStart"/>
-      <w:r>
-        <w:rPr>
-          <w:rFonts w:ascii="Times New Roman" w:hAnsi="Times New Roman" w:cs="Times New Roman"/>
-          <w:sz w:val="24"/>
-          <w:szCs w:val="24"/>
-        </w:rPr>
-        <w:t>norma</w:t>
-      </w:r>
-      <w:proofErr w:type="gramEnd"/>
-      <w:r>
-        <w:rPr>
-          <w:rFonts w:ascii="Times New Roman" w:hAnsi="Times New Roman" w:cs="Times New Roman"/>
-          <w:sz w:val="24"/>
-          <w:szCs w:val="24"/>
-        </w:rPr>
-        <w:t xml:space="preserve"> dalam masyarakat maka semakin individu dapat dianggap sebagai panutan </w:t>
+        <w:t xml:space="preserve">Definisi kekuatan individu dalam aspek ini yaitu kekuatan individu terhadap aturan-aturan, norma dan ketentuan-ketentuan yang ada dalam masyarakat. Semakin besar kekuatan individu terhadap aturan dan norma dalam masyarakat maka semakin individu dapat dianggap sebagai panutan </w:t>
       </w:r>
       <w:r>
         <w:rPr>
@@ -13746,51 +11722,15 @@
           <w:szCs w:val="24"/>
         </w:rPr>
         <w:lastRenderedPageBreak/>
-        <w:t xml:space="preserve">masyarakat. Sehingga penerimaan masyarakat terhadap individu tersebut </w:t>
-      </w:r>
-      <w:proofErr w:type="gramStart"/>
-      <w:r>
-        <w:rPr>
-          <w:rFonts w:ascii="Times New Roman" w:hAnsi="Times New Roman" w:cs="Times New Roman"/>
-          <w:sz w:val="24"/>
-          <w:szCs w:val="24"/>
-        </w:rPr>
-        <w:t>akan</w:t>
-      </w:r>
-      <w:proofErr w:type="gramEnd"/>
-      <w:r>
-        <w:rPr>
-          <w:rFonts w:ascii="Times New Roman" w:hAnsi="Times New Roman" w:cs="Times New Roman"/>
-          <w:sz w:val="24"/>
-          <w:szCs w:val="24"/>
-        </w:rPr>
-        <w:t xml:space="preserve"> semakin besar.</w:t>
-      </w:r>
-      <w:r>
-        <w:rPr>
-          <w:rFonts w:ascii="Times New Roman" w:hAnsi="Times New Roman" w:cs="Times New Roman"/>
-          <w:sz w:val="24"/>
-          <w:szCs w:val="24"/>
-        </w:rPr>
-        <w:t xml:space="preserve"> Perasaan diterima oleh lingkungan inilah yang </w:t>
-      </w:r>
-      <w:proofErr w:type="gramStart"/>
-      <w:r>
-        <w:rPr>
-          <w:rFonts w:ascii="Times New Roman" w:hAnsi="Times New Roman" w:cs="Times New Roman"/>
-          <w:sz w:val="24"/>
-          <w:szCs w:val="24"/>
-        </w:rPr>
-        <w:t>akan</w:t>
-      </w:r>
-      <w:proofErr w:type="gramEnd"/>
-      <w:r>
-        <w:rPr>
-          <w:rFonts w:ascii="Times New Roman" w:hAnsi="Times New Roman" w:cs="Times New Roman"/>
-          <w:sz w:val="24"/>
-          <w:szCs w:val="24"/>
-        </w:rPr>
-        <w:t xml:space="preserve"> mendorong harga diri</w:t>
+        <w:t>masyarakat. Sehingga penerimaan masyarakat terhadap individu tersebut akan semakin besar.</w:t>
+      </w:r>
+      <w:r>
+        <w:rPr>
+          <w:rFonts w:ascii="Times New Roman" w:hAnsi="Times New Roman" w:cs="Times New Roman"/>
+          <w:sz w:val="24"/>
+          <w:szCs w:val="24"/>
+        </w:rPr>
+        <w:t xml:space="preserve"> Perasaan diterima oleh lingkungan inilah yang akan mendorong harga diri</w:t>
       </w:r>
       <w:r>
         <w:rPr>
@@ -13868,43 +11808,7 @@
           <w:sz w:val="24"/>
           <w:szCs w:val="24"/>
         </w:rPr>
-        <w:t xml:space="preserve">Apabila individu mengalami kegagalan, maka harga dirinya </w:t>
-      </w:r>
-      <w:proofErr w:type="gramStart"/>
-      <w:r>
-        <w:rPr>
-          <w:rFonts w:ascii="Times New Roman" w:hAnsi="Times New Roman" w:cs="Times New Roman"/>
-          <w:sz w:val="24"/>
-          <w:szCs w:val="24"/>
-        </w:rPr>
-        <w:t>akan</w:t>
-      </w:r>
-      <w:proofErr w:type="gramEnd"/>
-      <w:r>
-        <w:rPr>
-          <w:rFonts w:ascii="Times New Roman" w:hAnsi="Times New Roman" w:cs="Times New Roman"/>
-          <w:sz w:val="24"/>
-          <w:szCs w:val="24"/>
-        </w:rPr>
-        <w:t xml:space="preserve"> menjadi rendah. Sebaliknya, apabila performasi seseorang sesuai dengan tuntutan dan harapan, maka </w:t>
-      </w:r>
-      <w:proofErr w:type="gramStart"/>
-      <w:r>
-        <w:rPr>
-          <w:rFonts w:ascii="Times New Roman" w:hAnsi="Times New Roman" w:cs="Times New Roman"/>
-          <w:sz w:val="24"/>
-          <w:szCs w:val="24"/>
-        </w:rPr>
-        <w:t>akan</w:t>
-      </w:r>
-      <w:proofErr w:type="gramEnd"/>
-      <w:r>
-        <w:rPr>
-          <w:rFonts w:ascii="Times New Roman" w:hAnsi="Times New Roman" w:cs="Times New Roman"/>
-          <w:sz w:val="24"/>
-          <w:szCs w:val="24"/>
-        </w:rPr>
-        <w:t xml:space="preserve"> mendorong pembentukan harga diri yang tinggi.</w:t>
+        <w:t>Apabila individu mengalami kegagalan, maka harga dirinya akan menjadi rendah. Sebaliknya, apabila performasi seseorang sesuai dengan tuntutan dan harapan, maka akan mendorong pembentukan harga diri yang tinggi.</w:t>
       </w:r>
     </w:p>
     <w:p>
@@ -13918,7 +11822,6 @@
           <w:szCs w:val="24"/>
         </w:rPr>
       </w:pPr>
-      <w:proofErr w:type="gramStart"/>
       <w:r>
         <w:rPr>
           <w:rFonts w:ascii="Times New Roman" w:hAnsi="Times New Roman" w:cs="Times New Roman"/>
@@ -13951,7 +11854,6 @@
         </w:rPr>
         <w:t>, faktor yang mempengaruhi harga diri terbagi menjadi dua yaitu faktor internal dan faktor eksternal.</w:t>
       </w:r>
-      <w:proofErr w:type="gramEnd"/>
     </w:p>
     <w:p>
       <w:pPr>
@@ -14031,7 +11933,6 @@
           <w:szCs w:val="24"/>
         </w:rPr>
       </w:pPr>
-      <w:proofErr w:type="gramStart"/>
       <w:r>
         <w:rPr>
           <w:rFonts w:ascii="Times New Roman" w:hAnsi="Times New Roman" w:cs="Times New Roman"/>
@@ -14040,32 +11941,13 @@
         </w:rPr>
         <w:t>Wanita selalu merasa harga dirinya lebih rendah daripada pria, seperti perasaan kurang mampu, kepercayaan diri yang kurang, atau merasa harus dilindungi.</w:t>
       </w:r>
-      <w:proofErr w:type="gramEnd"/>
-      <w:r>
-        <w:rPr>
-          <w:rFonts w:ascii="Times New Roman" w:hAnsi="Times New Roman" w:cs="Times New Roman"/>
-          <w:sz w:val="24"/>
-          <w:szCs w:val="24"/>
-        </w:rPr>
-        <w:t xml:space="preserve"> </w:t>
-      </w:r>
-      <w:proofErr w:type="gramStart"/>
-      <w:r>
-        <w:rPr>
-          <w:rFonts w:ascii="Times New Roman" w:hAnsi="Times New Roman" w:cs="Times New Roman"/>
-          <w:sz w:val="24"/>
-          <w:szCs w:val="24"/>
-        </w:rPr>
-        <w:t>Hal ini mungkin terjadi karena peran orang tua dan harapan-harapan masyarakat yang berbeda-beda baik pada pria maupun pada wanita.</w:t>
-      </w:r>
-      <w:proofErr w:type="gramEnd"/>
-      <w:r>
-        <w:rPr>
-          <w:rFonts w:ascii="Times New Roman" w:hAnsi="Times New Roman" w:cs="Times New Roman"/>
-          <w:sz w:val="24"/>
-          <w:szCs w:val="24"/>
-        </w:rPr>
-        <w:t xml:space="preserve"> </w:t>
+      <w:r>
+        <w:rPr>
+          <w:rFonts w:ascii="Times New Roman" w:hAnsi="Times New Roman" w:cs="Times New Roman"/>
+          <w:sz w:val="24"/>
+          <w:szCs w:val="24"/>
+        </w:rPr>
+        <w:t xml:space="preserve"> Hal ini mungkin terjadi karena peran orang tua dan harapan-harapan masyarakat yang berbeda-beda baik pada pria maupun pada wanita. </w:t>
       </w:r>
     </w:p>
     <w:p>
@@ -14105,50 +11987,13 @@
           <w:szCs w:val="24"/>
         </w:rPr>
       </w:pPr>
-      <w:proofErr w:type="gramStart"/>
-      <w:r>
-        <w:rPr>
-          <w:rFonts w:ascii="Times New Roman" w:hAnsi="Times New Roman" w:cs="Times New Roman"/>
-          <w:sz w:val="24"/>
-          <w:szCs w:val="24"/>
-        </w:rPr>
-        <w:t>Intelegensi sebagai gambaran lengkap kapasitas fungsional individu sanga erat berkaitan dengan prestasi, karena pengukuran intelegensi selalu berdasarkan kemampuan akdemis.</w:t>
-      </w:r>
-      <w:proofErr w:type="gramEnd"/>
-      <w:r>
-        <w:rPr>
-          <w:rFonts w:ascii="Times New Roman" w:hAnsi="Times New Roman" w:cs="Times New Roman"/>
-          <w:sz w:val="24"/>
-          <w:szCs w:val="24"/>
-        </w:rPr>
-        <w:t xml:space="preserve"> Individu dengan harga diri yang tinggi </w:t>
-      </w:r>
-      <w:proofErr w:type="gramStart"/>
-      <w:r>
-        <w:rPr>
-          <w:rFonts w:ascii="Times New Roman" w:hAnsi="Times New Roman" w:cs="Times New Roman"/>
-          <w:sz w:val="24"/>
-          <w:szCs w:val="24"/>
-        </w:rPr>
-        <w:t>akan</w:t>
-      </w:r>
-      <w:proofErr w:type="gramEnd"/>
-      <w:r>
-        <w:rPr>
-          <w:rFonts w:ascii="Times New Roman" w:hAnsi="Times New Roman" w:cs="Times New Roman"/>
-          <w:sz w:val="24"/>
-          <w:szCs w:val="24"/>
-        </w:rPr>
-        <w:t xml:space="preserve"> mencapai prestasi akademik yang lebih tinggi daripada individu dengan harga diri yang rendah. </w:t>
-      </w:r>
-      <w:proofErr w:type="gramStart"/>
-      <w:r>
-        <w:rPr>
-          <w:rFonts w:ascii="Times New Roman" w:hAnsi="Times New Roman" w:cs="Times New Roman"/>
-          <w:sz w:val="24"/>
-          <w:szCs w:val="24"/>
-        </w:rPr>
-        <w:t xml:space="preserve">Selanjutnya, individu dengan </w:t>
+      <w:r>
+        <w:rPr>
+          <w:rFonts w:ascii="Times New Roman" w:hAnsi="Times New Roman" w:cs="Times New Roman"/>
+          <w:sz w:val="24"/>
+          <w:szCs w:val="24"/>
+        </w:rPr>
+        <w:t xml:space="preserve">Intelegensi sebagai gambaran lengkap kapasitas fungsional individu sanga erat berkaitan dengan prestasi, karena pengukuran intelegensi selalu berdasarkan kemampuan akdemis. Individu dengan harga diri yang tinggi akan mencapai prestasi akademik yang lebih tinggi daripada individu dengan harga diri yang rendah. Selanjutnya, individu dengan </w:t>
       </w:r>
       <w:r>
         <w:rPr>
@@ -14159,7 +12004,6 @@
         <w:lastRenderedPageBreak/>
         <w:t>harga diri tinggi memiliki skor intelegensi yang lebih baik, taraf aspirasi yang lebih baik, dan selalu berusaha keras.</w:t>
       </w:r>
-      <w:proofErr w:type="gramEnd"/>
     </w:p>
     <w:p>
       <w:pPr>
@@ -14206,34 +12050,14 @@
           <w:szCs w:val="24"/>
         </w:rPr>
       </w:pPr>
-      <w:proofErr w:type="gramStart"/>
-      <w:r>
-        <w:rPr>
-          <w:rFonts w:ascii="Times New Roman" w:hAnsi="Times New Roman" w:cs="Times New Roman"/>
-          <w:sz w:val="24"/>
-          <w:szCs w:val="24"/>
-        </w:rPr>
-        <w:t>Terdapat hubungan yang konsisten antara daya tarik fisik dan tinggi badan dengan harga diri.</w:t>
-      </w:r>
-      <w:proofErr w:type="gramEnd"/>
-      <w:r>
-        <w:rPr>
-          <w:rFonts w:ascii="Times New Roman" w:hAnsi="Times New Roman" w:cs="Times New Roman"/>
-          <w:sz w:val="24"/>
-          <w:szCs w:val="24"/>
-        </w:rPr>
-        <w:t xml:space="preserve"> </w:t>
-      </w:r>
-      <w:proofErr w:type="gramStart"/>
-      <w:r>
-        <w:rPr>
-          <w:rFonts w:ascii="Times New Roman" w:hAnsi="Times New Roman" w:cs="Times New Roman"/>
-          <w:sz w:val="24"/>
-          <w:szCs w:val="24"/>
-        </w:rPr>
-        <w:t>Individu dengan kondisi fisik yang menarik cenderung memiliki harga diri yang lebih baik dibandingkan dengan kondisi fisik yang kurang menarik.</w:t>
-      </w:r>
-      <w:proofErr w:type="gramEnd"/>
+      <w:r>
+        <w:rPr>
+          <w:rFonts w:ascii="Times New Roman" w:hAnsi="Times New Roman" w:cs="Times New Roman"/>
+          <w:sz w:val="24"/>
+          <w:szCs w:val="24"/>
+        </w:rPr>
+        <w:t>Terdapat hubungan yang konsisten antara daya tarik fisik dan tinggi badan dengan harga diri. Individu dengan kondisi fisik yang menarik cenderung memiliki harga diri yang lebih baik dibandingkan dengan kondisi fisik yang kurang menarik.</w:t>
+      </w:r>
     </w:p>
     <w:p>
       <w:pPr>
@@ -14313,78 +12137,22 @@
           <w:szCs w:val="24"/>
         </w:rPr>
       </w:pPr>
-      <w:proofErr w:type="gramStart"/>
-      <w:r>
-        <w:rPr>
-          <w:rFonts w:ascii="Times New Roman" w:hAnsi="Times New Roman" w:cs="Times New Roman"/>
-          <w:sz w:val="24"/>
-          <w:szCs w:val="24"/>
-        </w:rPr>
-        <w:t>Peran keluarga sangat menentukan bagi perkembangan harga diri anak.</w:t>
-      </w:r>
-      <w:proofErr w:type="gramEnd"/>
-      <w:r>
-        <w:rPr>
-          <w:rFonts w:ascii="Times New Roman" w:hAnsi="Times New Roman" w:cs="Times New Roman"/>
-          <w:sz w:val="24"/>
-          <w:szCs w:val="24"/>
-        </w:rPr>
-        <w:t xml:space="preserve"> </w:t>
-      </w:r>
-      <w:proofErr w:type="gramStart"/>
-      <w:r>
-        <w:rPr>
-          <w:rFonts w:ascii="Times New Roman" w:hAnsi="Times New Roman" w:cs="Times New Roman"/>
-          <w:sz w:val="24"/>
-          <w:szCs w:val="24"/>
-        </w:rPr>
-        <w:t>Dalam keluarga, seorang anak untuk pertama kalinya mengenal orang tua yang mendidik dan membesarkannya serta sebagai dasar untuk bersosialisasi dalam lingkungan yang lebih besar.</w:t>
-      </w:r>
-      <w:proofErr w:type="gramEnd"/>
-      <w:r>
-        <w:rPr>
-          <w:rFonts w:ascii="Times New Roman" w:hAnsi="Times New Roman" w:cs="Times New Roman"/>
-          <w:sz w:val="24"/>
-          <w:szCs w:val="24"/>
-        </w:rPr>
-        <w:t xml:space="preserve"> </w:t>
-      </w:r>
-      <w:r>
-        <w:rPr>
-          <w:rFonts w:ascii="Times New Roman" w:hAnsi="Times New Roman" w:cs="Times New Roman"/>
-          <w:sz w:val="24"/>
-          <w:szCs w:val="24"/>
-        </w:rPr>
-        <w:t xml:space="preserve">Perlakuan adil, pemberian kesempatan untuk aktif, dan mendidik yang demokratis </w:t>
-      </w:r>
-      <w:proofErr w:type="gramStart"/>
-      <w:r>
-        <w:rPr>
-          <w:rFonts w:ascii="Times New Roman" w:hAnsi="Times New Roman" w:cs="Times New Roman"/>
-          <w:sz w:val="24"/>
-          <w:szCs w:val="24"/>
-        </w:rPr>
-        <w:t>akan</w:t>
-      </w:r>
-      <w:proofErr w:type="gramEnd"/>
-      <w:r>
-        <w:rPr>
-          <w:rFonts w:ascii="Times New Roman" w:hAnsi="Times New Roman" w:cs="Times New Roman"/>
-          <w:sz w:val="24"/>
-          <w:szCs w:val="24"/>
-        </w:rPr>
-        <w:t xml:space="preserve"> membuat anak mendapat harga diri yang tinggi. </w:t>
-      </w:r>
-      <w:proofErr w:type="gramStart"/>
-      <w:r>
-        <w:rPr>
-          <w:rFonts w:ascii="Times New Roman" w:hAnsi="Times New Roman" w:cs="Times New Roman"/>
-          <w:sz w:val="24"/>
-          <w:szCs w:val="24"/>
-        </w:rPr>
-        <w:t>Orang tua yang sering memberikan hukuman dan larangan tanpa alasan dapat menyebabkan anak merasa tidak berharga.</w:t>
-      </w:r>
-      <w:proofErr w:type="gramEnd"/>
+      <w:r>
+        <w:rPr>
+          <w:rFonts w:ascii="Times New Roman" w:hAnsi="Times New Roman" w:cs="Times New Roman"/>
+          <w:sz w:val="24"/>
+          <w:szCs w:val="24"/>
+        </w:rPr>
+        <w:t xml:space="preserve">Peran keluarga sangat menentukan bagi perkembangan harga diri anak. Dalam keluarga, seorang anak untuk pertama kalinya mengenal orang tua yang mendidik dan membesarkannya serta sebagai dasar untuk bersosialisasi dalam lingkungan yang lebih besar. </w:t>
+      </w:r>
+      <w:r>
+        <w:rPr>
+          <w:rFonts w:ascii="Times New Roman" w:hAnsi="Times New Roman" w:cs="Times New Roman"/>
+          <w:sz w:val="24"/>
+          <w:szCs w:val="24"/>
+        </w:rPr>
+        <w:t>Perlakuan adil, pemberian kesempatan untuk aktif, dan mendidik yang demokratis akan membuat anak mendapat harga diri yang tinggi. Orang tua yang sering memberikan hukuman dan larangan tanpa alasan dapat menyebabkan anak merasa tidak berharga.</w:t>
+      </w:r>
     </w:p>
     <w:p>
       <w:pPr>
@@ -14437,16 +12205,7 @@
           <w:sz w:val="24"/>
           <w:szCs w:val="24"/>
         </w:rPr>
-        <w:t xml:space="preserve">Pembentukan harga diri merupakan hasil dari proses lingkungan, penghargaan, penerimaan, dan perlakuan orang lain kepadanya. </w:t>
-      </w:r>
-      <w:proofErr w:type="gramStart"/>
-      <w:r>
-        <w:rPr>
-          <w:rFonts w:ascii="Times New Roman" w:hAnsi="Times New Roman" w:cs="Times New Roman"/>
-          <w:sz w:val="24"/>
-          <w:szCs w:val="24"/>
-        </w:rPr>
-        <w:t xml:space="preserve">Ada beberapa perubahan dalam harga diri yang dapat dijelaskan melalui konsep-konsep kesuksesan, nilai, aspirasi, dan mekanisme pertahanan </w:t>
+        <w:t xml:space="preserve">Pembentukan harga diri merupakan hasil dari proses lingkungan, penghargaan, penerimaan, dan perlakuan orang lain kepadanya. Ada beberapa perubahan dalam harga diri yang dapat dijelaskan melalui konsep-konsep kesuksesan, nilai, aspirasi, dan mekanisme pertahanan </w:t>
       </w:r>
       <w:r>
         <w:rPr>
@@ -14457,25 +12216,14 @@
         <w:lastRenderedPageBreak/>
         <w:t>diri.</w:t>
       </w:r>
-      <w:proofErr w:type="gramEnd"/>
-      <w:r>
-        <w:rPr>
-          <w:rFonts w:ascii="Times New Roman" w:hAnsi="Times New Roman" w:cs="Times New Roman"/>
-          <w:sz w:val="24"/>
-          <w:szCs w:val="24"/>
-        </w:rPr>
-        <w:t xml:space="preserve"> </w:t>
-      </w:r>
-      <w:proofErr w:type="gramStart"/>
-      <w:r>
-        <w:rPr>
-          <w:rFonts w:ascii="Times New Roman" w:hAnsi="Times New Roman" w:cs="Times New Roman"/>
-          <w:sz w:val="24"/>
-          <w:szCs w:val="24"/>
-        </w:rPr>
-        <w:t>Kesuksesan tersebut dapat timbul melalui pengalaman dalam lingkungan sosial.</w:t>
-      </w:r>
-      <w:proofErr w:type="gramEnd"/>
+      <w:r>
+        <w:rPr>
+          <w:rFonts w:ascii="Times New Roman" w:hAnsi="Times New Roman" w:cs="Times New Roman"/>
+          <w:sz w:val="24"/>
+          <w:szCs w:val="24"/>
+        </w:rPr>
+        <w:t xml:space="preserve"> Kesuksesan tersebut dapat timbul melalui pengalaman dalam lingkungan sosial.</w:t>
+      </w:r>
     </w:p>
     <w:p>
       <w:pPr>
@@ -14488,7 +12236,6 @@
           <w:szCs w:val="24"/>
         </w:rPr>
       </w:pPr>
-      <w:proofErr w:type="gramStart"/>
       <w:r>
         <w:rPr>
           <w:rFonts w:ascii="Times New Roman" w:hAnsi="Times New Roman" w:cs="Times New Roman"/>
@@ -14503,16 +12250,7 @@
           <w:sz w:val="24"/>
           <w:szCs w:val="24"/>
         </w:rPr>
-        <w:t>.</w:t>
-      </w:r>
-      <w:proofErr w:type="gramEnd"/>
-      <w:r>
-        <w:rPr>
-          <w:rFonts w:ascii="Times New Roman" w:hAnsi="Times New Roman" w:cs="Times New Roman"/>
-          <w:sz w:val="24"/>
-          <w:szCs w:val="24"/>
-        </w:rPr>
-        <w:t xml:space="preserve"> </w:t>
+        <w:t xml:space="preserve">. </w:t>
       </w:r>
     </w:p>
     <w:p>
@@ -14609,16 +12347,7 @@
           <w:sz w:val="24"/>
           <w:szCs w:val="24"/>
         </w:rPr>
-        <w:t xml:space="preserve">t empat aspek dalam harga </w:t>
-      </w:r>
-      <w:proofErr w:type="gramStart"/>
-      <w:r>
-        <w:rPr>
-          <w:rFonts w:ascii="Times New Roman" w:hAnsi="Times New Roman" w:cs="Times New Roman"/>
-          <w:sz w:val="24"/>
-          <w:szCs w:val="24"/>
-        </w:rPr>
-        <w:t>diri</w:t>
+        <w:t>t empat aspek dalam harga diri</w:t>
       </w:r>
       <w:r>
         <w:rPr>
@@ -14634,34 +12363,7 @@
           <w:sz w:val="24"/>
           <w:szCs w:val="24"/>
         </w:rPr>
-        <w:t>ndividu</w:t>
-      </w:r>
-      <w:proofErr w:type="gramEnd"/>
-      <w:r>
-        <w:rPr>
-          <w:rFonts w:ascii="Times New Roman" w:hAnsi="Times New Roman" w:cs="Times New Roman"/>
-          <w:sz w:val="24"/>
-          <w:szCs w:val="24"/>
-        </w:rPr>
-        <w:t>. Aspek-</w:t>
-      </w:r>
-      <w:proofErr w:type="gramStart"/>
-      <w:r>
-        <w:rPr>
-          <w:rFonts w:ascii="Times New Roman" w:hAnsi="Times New Roman" w:cs="Times New Roman"/>
-          <w:sz w:val="24"/>
-          <w:szCs w:val="24"/>
-        </w:rPr>
-        <w:t>aspek  tersebut</w:t>
-      </w:r>
-      <w:proofErr w:type="gramEnd"/>
-      <w:r>
-        <w:rPr>
-          <w:rFonts w:ascii="Times New Roman" w:hAnsi="Times New Roman" w:cs="Times New Roman"/>
-          <w:sz w:val="24"/>
-          <w:szCs w:val="24"/>
-        </w:rPr>
-        <w:t xml:space="preserve"> </w:t>
+        <w:t xml:space="preserve">ndividu. Aspek-aspek  tersebut </w:t>
       </w:r>
       <w:r>
         <w:rPr>
@@ -14815,7 +12517,6 @@
         </w:rPr>
         <w:t xml:space="preserve">atas </w:t>
       </w:r>
-      <w:proofErr w:type="gramStart"/>
       <w:r>
         <w:rPr>
           <w:rFonts w:ascii="Times New Roman" w:hAnsi="Times New Roman" w:cs="Times New Roman"/>
@@ -14830,16 +12531,7 @@
           <w:sz w:val="24"/>
           <w:szCs w:val="24"/>
         </w:rPr>
-        <w:t>h  laku</w:t>
-      </w:r>
-      <w:proofErr w:type="gramEnd"/>
-      <w:r>
-        <w:rPr>
-          <w:rFonts w:ascii="Times New Roman" w:hAnsi="Times New Roman" w:cs="Times New Roman"/>
-          <w:sz w:val="24"/>
-          <w:szCs w:val="24"/>
-        </w:rPr>
-        <w:t xml:space="preserve"> tersebut dari</w:t>
+        <w:t>h  laku tersebut dari</w:t>
       </w:r>
       <w:r>
         <w:rPr>
@@ -14873,7 +12565,6 @@
         </w:rPr>
         <w:t xml:space="preserve">akuan </w:t>
       </w:r>
-      <w:proofErr w:type="gramStart"/>
       <w:r>
         <w:rPr>
           <w:rFonts w:ascii="Times New Roman" w:hAnsi="Times New Roman" w:cs="Times New Roman"/>
@@ -14888,16 +12579,7 @@
           <w:sz w:val="24"/>
           <w:szCs w:val="24"/>
         </w:rPr>
-        <w:t>hormatan</w:t>
-      </w:r>
-      <w:proofErr w:type="gramEnd"/>
-      <w:r>
-        <w:rPr>
-          <w:rFonts w:ascii="Times New Roman" w:hAnsi="Times New Roman" w:cs="Times New Roman"/>
-          <w:sz w:val="24"/>
-          <w:szCs w:val="24"/>
-        </w:rPr>
-        <w:t xml:space="preserve"> </w:t>
+        <w:t xml:space="preserve">hormatan </w:t>
       </w:r>
       <w:r>
         <w:rPr>
@@ -15065,25 +12747,7 @@
           <w:sz w:val="24"/>
           <w:szCs w:val="24"/>
         </w:rPr>
-        <w:t xml:space="preserve"> afeksi</w:t>
-      </w:r>
-      <w:proofErr w:type="gramStart"/>
-      <w:r>
-        <w:rPr>
-          <w:rFonts w:ascii="Times New Roman" w:hAnsi="Times New Roman" w:cs="Times New Roman"/>
-          <w:sz w:val="24"/>
-          <w:szCs w:val="24"/>
-        </w:rPr>
-        <w:t>,  dan</w:t>
-      </w:r>
-      <w:proofErr w:type="gramEnd"/>
-      <w:r>
-        <w:rPr>
-          <w:rFonts w:ascii="Times New Roman" w:hAnsi="Times New Roman" w:cs="Times New Roman"/>
-          <w:sz w:val="24"/>
-          <w:szCs w:val="24"/>
-        </w:rPr>
-        <w:t xml:space="preserve"> ekspresi cinta </w:t>
+        <w:t xml:space="preserve"> afeksi,  dan ekspresi cinta </w:t>
       </w:r>
       <w:r>
         <w:rPr>
@@ -15163,25 +12827,7 @@
           <w:sz w:val="24"/>
           <w:szCs w:val="24"/>
         </w:rPr>
-        <w:t>tan</w:t>
-      </w:r>
-      <w:proofErr w:type="gramStart"/>
-      <w:r>
-        <w:rPr>
-          <w:rFonts w:ascii="Times New Roman" w:hAnsi="Times New Roman" w:cs="Times New Roman"/>
-          <w:sz w:val="24"/>
-          <w:szCs w:val="24"/>
-        </w:rPr>
-        <w:t>,  respon</w:t>
-      </w:r>
-      <w:proofErr w:type="gramEnd"/>
-      <w:r>
-        <w:rPr>
-          <w:rFonts w:ascii="Times New Roman" w:hAnsi="Times New Roman" w:cs="Times New Roman"/>
-          <w:sz w:val="24"/>
-          <w:szCs w:val="24"/>
-        </w:rPr>
-        <w:t xml:space="preserve"> yang baik</w:t>
+        <w:t>tan,  respon yang baik</w:t>
       </w:r>
       <w:r>
         <w:rPr>
@@ -15437,16 +13083,7 @@
           <w:sz w:val="24"/>
           <w:szCs w:val="24"/>
         </w:rPr>
-        <w:t xml:space="preserve">agama. </w:t>
-      </w:r>
-      <w:proofErr w:type="gramStart"/>
-      <w:r>
-        <w:rPr>
-          <w:rFonts w:ascii="Times New Roman" w:hAnsi="Times New Roman" w:cs="Times New Roman"/>
-          <w:sz w:val="24"/>
-          <w:szCs w:val="24"/>
-        </w:rPr>
-        <w:t xml:space="preserve">Seseorang yang taat </w:t>
+        <w:t xml:space="preserve">agama. Seseorang yang taat </w:t>
       </w:r>
       <w:r>
         <w:rPr>
@@ -15584,7 +13221,6 @@
         </w:rPr>
         <w:t>ng positif pada diri sendiri.</w:t>
       </w:r>
-      <w:proofErr w:type="gramEnd"/>
     </w:p>
     <w:p>
       <w:pPr>
@@ -15672,23 +13308,13 @@
         </w:rPr>
         <w:t xml:space="preserve">enunjuk pada </w:t>
       </w:r>
-      <w:proofErr w:type="gramStart"/>
-      <w:r>
-        <w:rPr>
-          <w:rFonts w:ascii="Times New Roman" w:hAnsi="Times New Roman" w:cs="Times New Roman"/>
-          <w:sz w:val="24"/>
-          <w:szCs w:val="24"/>
-        </w:rPr>
-        <w:t>adanya  performansi</w:t>
-      </w:r>
-      <w:proofErr w:type="gramEnd"/>
-      <w:r>
-        <w:rPr>
-          <w:rFonts w:ascii="Times New Roman" w:hAnsi="Times New Roman" w:cs="Times New Roman"/>
-          <w:sz w:val="24"/>
-          <w:szCs w:val="24"/>
-        </w:rPr>
-        <w:t xml:space="preserve"> </w:t>
+      <w:r>
+        <w:rPr>
+          <w:rFonts w:ascii="Times New Roman" w:hAnsi="Times New Roman" w:cs="Times New Roman"/>
+          <w:sz w:val="24"/>
+          <w:szCs w:val="24"/>
+        </w:rPr>
+        <w:t xml:space="preserve">adanya  performansi </w:t>
       </w:r>
       <w:r>
         <w:rPr>
@@ -15817,25 +13443,7 @@
           <w:sz w:val="24"/>
           <w:szCs w:val="24"/>
         </w:rPr>
-        <w:t xml:space="preserve">apa yang penting  untuk  mencapai  tujuannya, dan  karena  mereka  telah  melakukan tugas-tugasnya tersebut atau tugas lain yang serupa.  </w:t>
-      </w:r>
-      <w:proofErr w:type="gramStart"/>
-      <w:r>
-        <w:rPr>
-          <w:rFonts w:ascii="Times New Roman" w:hAnsi="Times New Roman" w:cs="Times New Roman"/>
-          <w:sz w:val="24"/>
-          <w:szCs w:val="24"/>
-        </w:rPr>
-        <w:t>Para  peneliti</w:t>
-      </w:r>
-      <w:proofErr w:type="gramEnd"/>
-      <w:r>
-        <w:rPr>
-          <w:rFonts w:ascii="Times New Roman" w:hAnsi="Times New Roman" w:cs="Times New Roman"/>
-          <w:sz w:val="24"/>
-          <w:szCs w:val="24"/>
-        </w:rPr>
-        <w:t xml:space="preserve">  juga menemukan bahwa </w:t>
+        <w:t xml:space="preserve">apa yang penting  untuk  mencapai  tujuannya, dan  karena  mereka  telah  melakukan tugas-tugasnya tersebut atau tugas lain yang serupa.  Para  peneliti  juga menemukan bahwa </w:t>
       </w:r>
       <w:r>
         <w:rPr>
@@ -15935,25 +13543,7 @@
           <w:sz w:val="24"/>
           <w:szCs w:val="24"/>
         </w:rPr>
-        <w:t xml:space="preserve"> </w:t>
-      </w:r>
-      <w:proofErr w:type="gramStart"/>
-      <w:r>
-        <w:rPr>
-          <w:rFonts w:ascii="Times New Roman" w:hAnsi="Times New Roman" w:cs="Times New Roman"/>
-          <w:sz w:val="24"/>
-          <w:szCs w:val="24"/>
-        </w:rPr>
-        <w:t>ia</w:t>
-      </w:r>
-      <w:proofErr w:type="gramEnd"/>
-      <w:r>
-        <w:rPr>
-          <w:rFonts w:ascii="Times New Roman" w:hAnsi="Times New Roman" w:cs="Times New Roman"/>
-          <w:sz w:val="24"/>
-          <w:szCs w:val="24"/>
-        </w:rPr>
-        <w:t xml:space="preserve"> </w:t>
+        <w:t xml:space="preserve"> ia </w:t>
       </w:r>
       <w:r>
         <w:rPr>
@@ -16067,7 +13657,6 @@
           <w:szCs w:val="24"/>
         </w:rPr>
       </w:pPr>
-      <w:proofErr w:type="gramStart"/>
       <w:r>
         <w:rPr>
           <w:rFonts w:ascii="Times New Roman" w:hAnsi="Times New Roman" w:cs="Times New Roman"/>
@@ -16082,34 +13671,7 @@
           <w:sz w:val="24"/>
           <w:szCs w:val="24"/>
         </w:rPr>
-        <w:t>aksudnya individu menerima dirinya secara nyata dan penuh, nyaman dengan dirinya sendiri, dan memiliki perasaan yang baik tentang diri sendiri, apapun kondisi yang dihadapi saat ini.</w:t>
-      </w:r>
-      <w:proofErr w:type="gramEnd"/>
-      <w:r>
-        <w:rPr>
-          <w:rFonts w:ascii="Times New Roman" w:hAnsi="Times New Roman" w:cs="Times New Roman"/>
-          <w:sz w:val="24"/>
-          <w:szCs w:val="24"/>
-        </w:rPr>
-        <w:t xml:space="preserve"> </w:t>
-      </w:r>
-      <w:proofErr w:type="gramStart"/>
-      <w:r>
-        <w:rPr>
-          <w:rFonts w:ascii="Times New Roman" w:hAnsi="Times New Roman" w:cs="Times New Roman"/>
-          <w:sz w:val="24"/>
-          <w:szCs w:val="24"/>
-        </w:rPr>
-        <w:t>Individu memandang bahwa dirinya memiliki keunikan tersendiri, menghargai setiap potensi yang dimiliki tanpa mengeluh.</w:t>
-      </w:r>
-      <w:proofErr w:type="gramEnd"/>
-      <w:r>
-        <w:rPr>
-          <w:rFonts w:ascii="Times New Roman" w:hAnsi="Times New Roman" w:cs="Times New Roman"/>
-          <w:sz w:val="24"/>
-          <w:szCs w:val="24"/>
-        </w:rPr>
-        <w:t xml:space="preserve"> </w:t>
+        <w:t xml:space="preserve">aksudnya individu menerima dirinya secara nyata dan penuh, nyaman dengan dirinya sendiri, dan memiliki perasaan yang baik tentang diri sendiri, apapun kondisi yang dihadapi saat ini. Individu memandang bahwa dirinya memiliki keunikan tersendiri, menghargai setiap potensi yang dimiliki tanpa mengeluh. </w:t>
       </w:r>
     </w:p>
     <w:p>
@@ -16149,7 +13711,6 @@
           <w:szCs w:val="24"/>
         </w:rPr>
       </w:pPr>
-      <w:proofErr w:type="gramStart"/>
       <w:r>
         <w:rPr>
           <w:rFonts w:ascii="Times New Roman" w:hAnsi="Times New Roman" w:cs="Times New Roman"/>
@@ -16181,16 +13742,7 @@
           <w:sz w:val="24"/>
           <w:szCs w:val="24"/>
         </w:rPr>
-        <w:t xml:space="preserve"> dan keyakinan yang dalam bahwa dirinya penting, kalaupun bukan bagi orang lain, setidaknya bagi dirinya sendiri.</w:t>
-      </w:r>
-      <w:proofErr w:type="gramEnd"/>
-      <w:r>
-        <w:rPr>
-          <w:rFonts w:ascii="Times New Roman" w:hAnsi="Times New Roman" w:cs="Times New Roman"/>
-          <w:sz w:val="24"/>
-          <w:szCs w:val="24"/>
-        </w:rPr>
-        <w:t xml:space="preserve"> Individu dengan harga diri</w:t>
+        <w:t xml:space="preserve"> dan keyakinan yang dalam bahwa dirinya penting, kalaupun bukan bagi orang lain, setidaknya bagi dirinya sendiri. Individu dengan harga diri</w:t>
       </w:r>
       <w:r>
         <w:rPr>
@@ -16206,25 +13758,7 @@
           <w:sz w:val="24"/>
           <w:szCs w:val="24"/>
         </w:rPr>
-        <w:t xml:space="preserve">, </w:t>
-      </w:r>
-      <w:proofErr w:type="gramStart"/>
-      <w:r>
-        <w:rPr>
-          <w:rFonts w:ascii="Times New Roman" w:hAnsi="Times New Roman" w:cs="Times New Roman"/>
-          <w:sz w:val="24"/>
-          <w:szCs w:val="24"/>
-        </w:rPr>
-        <w:t>akan</w:t>
-      </w:r>
-      <w:proofErr w:type="gramEnd"/>
-      <w:r>
-        <w:rPr>
-          <w:rFonts w:ascii="Times New Roman" w:hAnsi="Times New Roman" w:cs="Times New Roman"/>
-          <w:sz w:val="24"/>
-          <w:szCs w:val="24"/>
-        </w:rPr>
-        <w:t xml:space="preserve"> merasa kasiha</w:t>
+        <w:t>, akan merasa kasiha</w:t>
       </w:r>
       <w:r>
         <w:rPr>
@@ -16310,25 +13844,7 @@
           <w:sz w:val="24"/>
           <w:szCs w:val="24"/>
         </w:rPr>
-        <w:t xml:space="preserve">ndividu tidak terpengaruh dengan pendapat orang </w:t>
-      </w:r>
-      <w:proofErr w:type="gramStart"/>
-      <w:r>
-        <w:rPr>
-          <w:rFonts w:ascii="Times New Roman" w:hAnsi="Times New Roman" w:cs="Times New Roman"/>
-          <w:sz w:val="24"/>
-          <w:szCs w:val="24"/>
-        </w:rPr>
-        <w:t>lain</w:t>
-      </w:r>
-      <w:proofErr w:type="gramEnd"/>
-      <w:r>
-        <w:rPr>
-          <w:rFonts w:ascii="Times New Roman" w:hAnsi="Times New Roman" w:cs="Times New Roman"/>
-          <w:sz w:val="24"/>
-          <w:szCs w:val="24"/>
-        </w:rPr>
-        <w:t xml:space="preserve"> mengenai dirinya. Ind</w:t>
+        <w:t>ndividu tidak terpengaruh dengan pendapat orang lain mengenai dirinya. Ind</w:t>
       </w:r>
       <w:r>
         <w:rPr>
@@ -16344,25 +13860,7 @@
           <w:sz w:val="24"/>
           <w:szCs w:val="24"/>
         </w:rPr>
-        <w:t xml:space="preserve">vidu tidak merasa lebih baik bila dipuji dan tidak merasa lebih buruk jika dirinya dihina oleh orang lain. Perasaan baik mengenai dirinya tidak bergantung pada keadaan kondisi luar atau sesuatu yang </w:t>
-      </w:r>
-      <w:proofErr w:type="gramStart"/>
-      <w:r>
-        <w:rPr>
-          <w:rFonts w:ascii="Times New Roman" w:hAnsi="Times New Roman" w:cs="Times New Roman"/>
-          <w:sz w:val="24"/>
-          <w:szCs w:val="24"/>
-        </w:rPr>
-        <w:t>akan</w:t>
-      </w:r>
-      <w:proofErr w:type="gramEnd"/>
-      <w:r>
-        <w:rPr>
-          <w:rFonts w:ascii="Times New Roman" w:hAnsi="Times New Roman" w:cs="Times New Roman"/>
-          <w:sz w:val="24"/>
-          <w:szCs w:val="24"/>
-        </w:rPr>
-        <w:t xml:space="preserve"> atau telah dilakukan.</w:t>
+        <w:t>vidu tidak merasa lebih baik bila dipuji dan tidak merasa lebih buruk jika dirinya dihina oleh orang lain. Perasaan baik mengenai dirinya tidak bergantung pada keadaan kondisi luar atau sesuatu yang akan atau telah dilakukan.</w:t>
       </w:r>
     </w:p>
     <w:p>
@@ -16410,7 +13908,6 @@
           <w:szCs w:val="24"/>
         </w:rPr>
       </w:pPr>
-      <w:proofErr w:type="gramStart"/>
       <w:r>
         <w:rPr>
           <w:rFonts w:ascii="Times New Roman" w:hAnsi="Times New Roman" w:cs="Times New Roman"/>
@@ -16441,25 +13938,7 @@
           <w:sz w:val="24"/>
           <w:szCs w:val="24"/>
         </w:rPr>
-        <w:t xml:space="preserve"> atas rasa bersalah, rasa marah, rasa takut, dan kesedihan.</w:t>
-      </w:r>
-      <w:proofErr w:type="gramEnd"/>
-      <w:r>
-        <w:rPr>
-          <w:rFonts w:ascii="Times New Roman" w:hAnsi="Times New Roman" w:cs="Times New Roman"/>
-          <w:sz w:val="24"/>
-          <w:szCs w:val="24"/>
-        </w:rPr>
-        <w:t xml:space="preserve"> </w:t>
-      </w:r>
-      <w:proofErr w:type="gramStart"/>
-      <w:r>
-        <w:rPr>
-          <w:rFonts w:ascii="Times New Roman" w:hAnsi="Times New Roman" w:cs="Times New Roman"/>
-          <w:sz w:val="24"/>
-          <w:szCs w:val="24"/>
-        </w:rPr>
-        <w:t xml:space="preserve">Emosi umum yang </w:t>
+        <w:t xml:space="preserve"> atas rasa bersalah, rasa marah, rasa takut, dan kesedihan. Emosi umum yang </w:t>
       </w:r>
       <w:r>
         <w:rPr>
@@ -16470,7 +13949,6 @@
         <w:lastRenderedPageBreak/>
         <w:t>paling kuat terjadi adalah rasa bahagia karena individu merasa senang dengan dirinya dan kehidupannya.</w:t>
       </w:r>
-      <w:proofErr w:type="gramEnd"/>
     </w:p>
     <w:p>
       <w:pPr>
@@ -16558,7 +14036,6 @@
           <w:szCs w:val="24"/>
         </w:rPr>
       </w:pPr>
-      <w:proofErr w:type="gramStart"/>
       <w:r>
         <w:rPr>
           <w:rFonts w:ascii="Times New Roman" w:hAnsi="Times New Roman" w:cs="Times New Roman"/>
@@ -16573,88 +14050,7 @@
           <w:sz w:val="24"/>
           <w:szCs w:val="24"/>
         </w:rPr>
-        <w:t>enerima tanggung jawab atas setiap bagian hidup yang dijalaninya.</w:t>
-      </w:r>
-      <w:proofErr w:type="gramEnd"/>
-      <w:r>
-        <w:rPr>
-          <w:rFonts w:ascii="Times New Roman" w:hAnsi="Times New Roman" w:cs="Times New Roman"/>
-          <w:sz w:val="24"/>
-          <w:szCs w:val="24"/>
-        </w:rPr>
-        <w:t xml:space="preserve"> Individu dengan harga diri yang tinggi </w:t>
-      </w:r>
-      <w:proofErr w:type="gramStart"/>
-      <w:r>
-        <w:rPr>
-          <w:rFonts w:ascii="Times New Roman" w:hAnsi="Times New Roman" w:cs="Times New Roman"/>
-          <w:sz w:val="24"/>
-          <w:szCs w:val="24"/>
-        </w:rPr>
-        <w:t>akan</w:t>
-      </w:r>
-      <w:proofErr w:type="gramEnd"/>
-      <w:r>
-        <w:rPr>
-          <w:rFonts w:ascii="Times New Roman" w:hAnsi="Times New Roman" w:cs="Times New Roman"/>
-          <w:sz w:val="24"/>
-          <w:szCs w:val="24"/>
-        </w:rPr>
-        <w:t xml:space="preserve"> dengan lapang dada dan tidak menyalahkan keadaan hidup ini atau orang lain atas segala masalah yang dihadapinya. </w:t>
-      </w:r>
-      <w:proofErr w:type="gramStart"/>
-      <w:r>
-        <w:rPr>
-          <w:rFonts w:ascii="Times New Roman" w:hAnsi="Times New Roman" w:cs="Times New Roman"/>
-          <w:sz w:val="24"/>
-          <w:szCs w:val="24"/>
-        </w:rPr>
-        <w:t>Ia</w:t>
-      </w:r>
-      <w:proofErr w:type="gramEnd"/>
-      <w:r>
-        <w:rPr>
-          <w:rFonts w:ascii="Times New Roman" w:hAnsi="Times New Roman" w:cs="Times New Roman"/>
-          <w:sz w:val="24"/>
-          <w:szCs w:val="24"/>
-        </w:rPr>
-        <w:t xml:space="preserve"> sadar bahwa semuanya itu terjadi berkaitan dengan pilihan dan keputusannya sendiri, bukan karena faktor eksternal. Individu menyadari bahwa </w:t>
-      </w:r>
-      <w:proofErr w:type="gramStart"/>
-      <w:r>
-        <w:rPr>
-          <w:rFonts w:ascii="Times New Roman" w:hAnsi="Times New Roman" w:cs="Times New Roman"/>
-          <w:sz w:val="24"/>
-          <w:szCs w:val="24"/>
-        </w:rPr>
-        <w:t>ia</w:t>
-      </w:r>
-      <w:proofErr w:type="gramEnd"/>
-      <w:r>
-        <w:rPr>
-          <w:rFonts w:ascii="Times New Roman" w:hAnsi="Times New Roman" w:cs="Times New Roman"/>
-          <w:sz w:val="24"/>
-          <w:szCs w:val="24"/>
-        </w:rPr>
-        <w:t xml:space="preserve"> memiliki kekuatan untuk mengubah kehidupannya seperti yang mereka pilih. Individu mengetahui </w:t>
-      </w:r>
-      <w:proofErr w:type="gramStart"/>
-      <w:r>
-        <w:rPr>
-          <w:rFonts w:ascii="Times New Roman" w:hAnsi="Times New Roman" w:cs="Times New Roman"/>
-          <w:sz w:val="24"/>
-          <w:szCs w:val="24"/>
-        </w:rPr>
-        <w:t>apa</w:t>
-      </w:r>
-      <w:proofErr w:type="gramEnd"/>
-      <w:r>
-        <w:rPr>
-          <w:rFonts w:ascii="Times New Roman" w:hAnsi="Times New Roman" w:cs="Times New Roman"/>
-          <w:sz w:val="24"/>
-          <w:szCs w:val="24"/>
-        </w:rPr>
-        <w:t xml:space="preserve"> yang benar dan terbaik bagi dirinya.</w:t>
+        <w:t>enerima tanggung jawab atas setiap bagian hidup yang dijalaninya. Individu dengan harga diri yang tinggi akan dengan lapang dada dan tidak menyalahkan keadaan hidup ini atau orang lain atas segala masalah yang dihadapinya. Ia sadar bahwa semuanya itu terjadi berkaitan dengan pilihan dan keputusannya sendiri, bukan karena faktor eksternal. Individu menyadari bahwa ia memiliki kekuatan untuk mengubah kehidupannya seperti yang mereka pilih. Individu mengetahui apa yang benar dan terbaik bagi dirinya.</w:t>
       </w:r>
     </w:p>
     <w:p>
@@ -16716,43 +14112,7 @@
           <w:sz w:val="24"/>
           <w:szCs w:val="24"/>
         </w:rPr>
-        <w:t xml:space="preserve">ndividu yang memiliki harga diri tinggi tidak berusaha untuk mengendalikan orang </w:t>
-      </w:r>
-      <w:proofErr w:type="gramStart"/>
-      <w:r>
-        <w:rPr>
-          <w:rFonts w:ascii="Times New Roman" w:hAnsi="Times New Roman" w:cs="Times New Roman"/>
-          <w:sz w:val="24"/>
-          <w:szCs w:val="24"/>
-        </w:rPr>
-        <w:t>lain</w:t>
-      </w:r>
-      <w:proofErr w:type="gramEnd"/>
-      <w:r>
-        <w:rPr>
-          <w:rFonts w:ascii="Times New Roman" w:hAnsi="Times New Roman" w:cs="Times New Roman"/>
-          <w:sz w:val="24"/>
-          <w:szCs w:val="24"/>
-        </w:rPr>
-        <w:t xml:space="preserve"> atau situasi yang ada. Sebaliknya, </w:t>
-      </w:r>
-      <w:proofErr w:type="gramStart"/>
-      <w:r>
-        <w:rPr>
-          <w:rFonts w:ascii="Times New Roman" w:hAnsi="Times New Roman" w:cs="Times New Roman"/>
-          <w:sz w:val="24"/>
-          <w:szCs w:val="24"/>
-        </w:rPr>
-        <w:t>ia</w:t>
-      </w:r>
-      <w:proofErr w:type="gramEnd"/>
-      <w:r>
-        <w:rPr>
-          <w:rFonts w:ascii="Times New Roman" w:hAnsi="Times New Roman" w:cs="Times New Roman"/>
-          <w:sz w:val="24"/>
-          <w:szCs w:val="24"/>
-        </w:rPr>
-        <w:t xml:space="preserve"> dengan mudah menyesuaikan diri dengan keadaan.</w:t>
+        <w:t>ndividu yang memiliki harga diri tinggi tidak berusaha untuk mengendalikan orang lain atau situasi yang ada. Sebaliknya, ia dengan mudah menyesuaikan diri dengan keadaan.</w:t>
       </w:r>
     </w:p>
     <w:p>
@@ -16871,25 +14231,7 @@
           <w:sz w:val="24"/>
           <w:szCs w:val="24"/>
         </w:rPr>
-        <w:t xml:space="preserve"> selama mereka juga menunjukkan rasa hormat atau kesopanan yang </w:t>
-      </w:r>
-      <w:proofErr w:type="gramStart"/>
-      <w:r>
-        <w:rPr>
-          <w:rFonts w:ascii="Times New Roman" w:hAnsi="Times New Roman" w:cs="Times New Roman"/>
-          <w:sz w:val="24"/>
-          <w:szCs w:val="24"/>
-        </w:rPr>
-        <w:t>sama</w:t>
-      </w:r>
-      <w:proofErr w:type="gramEnd"/>
-      <w:r>
-        <w:rPr>
-          <w:rFonts w:ascii="Times New Roman" w:hAnsi="Times New Roman" w:cs="Times New Roman"/>
-          <w:sz w:val="24"/>
-          <w:szCs w:val="24"/>
-        </w:rPr>
-        <w:t xml:space="preserve"> kepada dirinya dan orang lain. Individu dengan harga diri yang tinggi tidak memaksa nilai-nilai atau keyakinannya pada orang lain.</w:t>
+        <w:t xml:space="preserve"> selama mereka juga menunjukkan rasa hormat atau kesopanan yang sama kepada dirinya dan orang lain. Individu dengan harga diri yang tinggi tidak memaksa nilai-nilai atau keyakinannya pada orang lain.</w:t>
       </w:r>
     </w:p>
     <w:p>
@@ -16960,25 +14302,7 @@
           <w:sz w:val="24"/>
           <w:szCs w:val="24"/>
         </w:rPr>
-        <w:t xml:space="preserve">ndividu dengan harga diri tinggi </w:t>
-      </w:r>
-      <w:proofErr w:type="gramStart"/>
-      <w:r>
-        <w:rPr>
-          <w:rFonts w:ascii="Times New Roman" w:hAnsi="Times New Roman" w:cs="Times New Roman"/>
-          <w:sz w:val="24"/>
-          <w:szCs w:val="24"/>
-        </w:rPr>
-        <w:t>akan</w:t>
-      </w:r>
-      <w:proofErr w:type="gramEnd"/>
-      <w:r>
-        <w:rPr>
-          <w:rFonts w:ascii="Times New Roman" w:hAnsi="Times New Roman" w:cs="Times New Roman"/>
-          <w:sz w:val="24"/>
-          <w:szCs w:val="24"/>
-        </w:rPr>
-        <w:t xml:space="preserve"> menerima kekurangan orang lain, fleksibel, dan bertanggung jawab dalam hubungann</w:t>
+        <w:t>ndividu dengan harga diri tinggi akan menerima kekurangan orang lain, fleksibel, dan bertanggung jawab dalam hubungann</w:t>
       </w:r>
       <w:r>
         <w:rPr>
@@ -16994,43 +14318,7 @@
           <w:sz w:val="24"/>
           <w:szCs w:val="24"/>
         </w:rPr>
-        <w:t xml:space="preserve">a dengan orang lain. Individu memandang semua orang memiliki keberhargaan yang </w:t>
-      </w:r>
-      <w:proofErr w:type="gramStart"/>
-      <w:r>
-        <w:rPr>
-          <w:rFonts w:ascii="Times New Roman" w:hAnsi="Times New Roman" w:cs="Times New Roman"/>
-          <w:sz w:val="24"/>
-          <w:szCs w:val="24"/>
-        </w:rPr>
-        <w:t>sama</w:t>
-      </w:r>
-      <w:proofErr w:type="gramEnd"/>
-      <w:r>
-        <w:rPr>
-          <w:rFonts w:ascii="Times New Roman" w:hAnsi="Times New Roman" w:cs="Times New Roman"/>
-          <w:sz w:val="24"/>
-          <w:szCs w:val="24"/>
-        </w:rPr>
-        <w:t xml:space="preserve"> dan layak untuk dihormati. </w:t>
-      </w:r>
-      <w:proofErr w:type="gramStart"/>
-      <w:r>
-        <w:rPr>
-          <w:rFonts w:ascii="Times New Roman" w:hAnsi="Times New Roman" w:cs="Times New Roman"/>
-          <w:sz w:val="24"/>
-          <w:szCs w:val="24"/>
-        </w:rPr>
-        <w:t>Ia</w:t>
-      </w:r>
-      <w:proofErr w:type="gramEnd"/>
-      <w:r>
-        <w:rPr>
-          <w:rFonts w:ascii="Times New Roman" w:hAnsi="Times New Roman" w:cs="Times New Roman"/>
-          <w:sz w:val="24"/>
-          <w:szCs w:val="24"/>
-        </w:rPr>
-        <w:t xml:space="preserve"> menghormati kebutuhan dirinya serta mengakui kebutuhan orang lain.</w:t>
+        <w:t>a dengan orang lain. Individu memandang semua orang memiliki keberhargaan yang sama dan layak untuk dihormati. Ia menghormati kebutuhan dirinya serta mengakui kebutuhan orang lain.</w:t>
       </w:r>
     </w:p>
     <w:p>
@@ -17159,7 +14447,6 @@
           <w:szCs w:val="24"/>
         </w:rPr>
       </w:pPr>
-      <w:proofErr w:type="gramStart"/>
       <w:r>
         <w:rPr>
           <w:rFonts w:ascii="Times New Roman" w:hAnsi="Times New Roman" w:cs="Times New Roman"/>
@@ -17230,9 +14517,57 @@
           <w:sz w:val="24"/>
           <w:szCs w:val="24"/>
         </w:rPr>
-        <w:t>ndividu yang memiliki kepedulian diri cenderung bahagia, optimis, dan memiliki rasa ingin tahu.</w:t>
-      </w:r>
-      <w:proofErr w:type="gramEnd"/>
+        <w:t xml:space="preserve">ndividu yang memiliki kepedulian diri cenderung bahagia, optimis, dan memiliki rasa ingin tahu. </w:t>
+      </w:r>
+      <w:r>
+        <w:rPr>
+          <w:rFonts w:ascii="Times New Roman" w:hAnsi="Times New Roman" w:cs="Times New Roman"/>
+          <w:sz w:val="24"/>
+          <w:szCs w:val="24"/>
+        </w:rPr>
+        <w:t>Hal ini berarti k</w:t>
+      </w:r>
+      <w:r>
+        <w:rPr>
+          <w:rFonts w:ascii="Times New Roman" w:hAnsi="Times New Roman" w:cs="Times New Roman"/>
+          <w:sz w:val="24"/>
+          <w:szCs w:val="24"/>
+        </w:rPr>
+        <w:t xml:space="preserve">epedulian diri berasosiasi dengan kemandirian, kompetensi, dan keterkaitan, yang merupakan konsep dasar untuk atribut yang disebut sebagai </w:t>
+      </w:r>
+      <w:r>
+        <w:rPr>
+          <w:rFonts w:ascii="Times New Roman" w:hAnsi="Times New Roman" w:cs="Times New Roman"/>
+          <w:i/>
+          <w:sz w:val="24"/>
+          <w:szCs w:val="24"/>
+        </w:rPr>
+        <w:t>well-being</w:t>
+      </w:r>
+      <w:r>
+        <w:rPr>
+          <w:rFonts w:ascii="Times New Roman" w:hAnsi="Times New Roman" w:cs="Times New Roman"/>
+          <w:sz w:val="24"/>
+          <w:szCs w:val="24"/>
+        </w:rPr>
+        <w:t xml:space="preserve"> atau </w:t>
+      </w:r>
+      <w:r>
+        <w:rPr>
+          <w:rFonts w:ascii="Times New Roman" w:hAnsi="Times New Roman" w:cs="Times New Roman"/>
+          <w:sz w:val="24"/>
+          <w:szCs w:val="24"/>
+        </w:rPr>
+        <w:t>kesejahteraan psikologis</w:t>
+      </w:r>
+      <w:r>
+        <w:rPr>
+          <w:rFonts w:ascii="Times New Roman" w:hAnsi="Times New Roman" w:cs="Times New Roman"/>
+          <w:sz w:val="24"/>
+          <w:szCs w:val="24"/>
+        </w:rPr>
+        <w:t>.</w:t>
+      </w:r>
       <w:r>
         <w:rPr>
           <w:rFonts w:ascii="Times New Roman" w:hAnsi="Times New Roman" w:cs="Times New Roman"/>
@@ -17241,39 +14576,49 @@
         </w:rPr>
         <w:t xml:space="preserve"> </w:t>
       </w:r>
-      <w:proofErr w:type="gramStart"/>
-      <w:r>
-        <w:rPr>
-          <w:rFonts w:ascii="Times New Roman" w:hAnsi="Times New Roman" w:cs="Times New Roman"/>
-          <w:sz w:val="24"/>
-          <w:szCs w:val="24"/>
-        </w:rPr>
-        <w:t>Hal ini berarti k</w:t>
-      </w:r>
-      <w:r>
-        <w:rPr>
-          <w:rFonts w:ascii="Times New Roman" w:hAnsi="Times New Roman" w:cs="Times New Roman"/>
-          <w:sz w:val="24"/>
-          <w:szCs w:val="24"/>
-        </w:rPr>
-        <w:t xml:space="preserve">epedulian diri berasosiasi dengan kemandirian, kompetensi, dan keterkaitan, yang merupakan konsep dasar untuk atribut yang disebut sebagai </w:t>
-      </w:r>
-      <w:r>
-        <w:rPr>
-          <w:rFonts w:ascii="Times New Roman" w:hAnsi="Times New Roman" w:cs="Times New Roman"/>
-          <w:i/>
-          <w:sz w:val="24"/>
-          <w:szCs w:val="24"/>
-        </w:rPr>
-        <w:t>well-being</w:t>
-      </w:r>
-      <w:r>
-        <w:rPr>
-          <w:rFonts w:ascii="Times New Roman" w:hAnsi="Times New Roman" w:cs="Times New Roman"/>
-          <w:sz w:val="24"/>
-          <w:szCs w:val="24"/>
-        </w:rPr>
-        <w:t xml:space="preserve"> atau </w:t>
+    </w:p>
+    <w:p>
+      <w:pPr>
+        <w:spacing w:after="0" w:line="480" w:lineRule="auto"/>
+        <w:ind w:firstLine="709"/>
+        <w:jc w:val="both"/>
+        <w:rPr>
+          <w:rFonts w:ascii="Times New Roman" w:hAnsi="Times New Roman" w:cs="Times New Roman"/>
+          <w:sz w:val="24"/>
+          <w:szCs w:val="24"/>
+        </w:rPr>
+      </w:pPr>
+      <w:r>
+        <w:rPr>
+          <w:rFonts w:ascii="Times New Roman" w:hAnsi="Times New Roman" w:cs="Times New Roman"/>
+          <w:sz w:val="24"/>
+          <w:szCs w:val="24"/>
+        </w:rPr>
+        <w:t>Selanjutn</w:t>
+      </w:r>
+      <w:r>
+        <w:rPr>
+          <w:rFonts w:ascii="Times New Roman" w:hAnsi="Times New Roman" w:cs="Times New Roman"/>
+          <w:sz w:val="24"/>
+          <w:szCs w:val="24"/>
+        </w:rPr>
+        <w:t>ya menurut penelitian Neff (2011</w:t>
+      </w:r>
+      <w:r>
+        <w:rPr>
+          <w:rFonts w:ascii="Times New Roman" w:hAnsi="Times New Roman" w:cs="Times New Roman"/>
+          <w:sz w:val="24"/>
+          <w:szCs w:val="24"/>
+        </w:rPr>
+        <w:t>)</w:t>
+      </w:r>
+      <w:r>
+        <w:rPr>
+          <w:rFonts w:ascii="Times New Roman" w:hAnsi="Times New Roman" w:cs="Times New Roman"/>
+          <w:sz w:val="24"/>
+          <w:szCs w:val="24"/>
+        </w:rPr>
+        <w:t xml:space="preserve"> kepedulian diri dan harga diri merupakan salah satu faktor yang mempengaruhi </w:t>
       </w:r>
       <w:r>
         <w:rPr>
@@ -17289,94 +14634,7 @@
           <w:sz w:val="24"/>
           <w:szCs w:val="24"/>
         </w:rPr>
-        <w:t>.</w:t>
-      </w:r>
-      <w:proofErr w:type="gramEnd"/>
-      <w:r>
-        <w:rPr>
-          <w:rFonts w:ascii="Times New Roman" w:hAnsi="Times New Roman" w:cs="Times New Roman"/>
-          <w:sz w:val="24"/>
-          <w:szCs w:val="24"/>
-        </w:rPr>
-        <w:t xml:space="preserve"> </w:t>
-      </w:r>
-    </w:p>
-    <w:p>
-      <w:pPr>
-        <w:spacing w:after="0" w:line="480" w:lineRule="auto"/>
-        <w:ind w:firstLine="709"/>
-        <w:jc w:val="both"/>
-        <w:rPr>
-          <w:rFonts w:ascii="Times New Roman" w:hAnsi="Times New Roman" w:cs="Times New Roman"/>
-          <w:sz w:val="24"/>
-          <w:szCs w:val="24"/>
-        </w:rPr>
-      </w:pPr>
-      <w:r>
-        <w:rPr>
-          <w:rFonts w:ascii="Times New Roman" w:hAnsi="Times New Roman" w:cs="Times New Roman"/>
-          <w:sz w:val="24"/>
-          <w:szCs w:val="24"/>
-        </w:rPr>
-        <w:t>Selanjutn</w:t>
-      </w:r>
-      <w:r>
-        <w:rPr>
-          <w:rFonts w:ascii="Times New Roman" w:hAnsi="Times New Roman" w:cs="Times New Roman"/>
-          <w:sz w:val="24"/>
-          <w:szCs w:val="24"/>
-        </w:rPr>
-        <w:t>ya menurut penelitian Neff (2011</w:t>
-      </w:r>
-      <w:r>
-        <w:rPr>
-          <w:rFonts w:ascii="Times New Roman" w:hAnsi="Times New Roman" w:cs="Times New Roman"/>
-          <w:sz w:val="24"/>
-          <w:szCs w:val="24"/>
-        </w:rPr>
-        <w:t>)</w:t>
-      </w:r>
-      <w:r>
-        <w:rPr>
-          <w:rFonts w:ascii="Times New Roman" w:hAnsi="Times New Roman" w:cs="Times New Roman"/>
-          <w:sz w:val="24"/>
-          <w:szCs w:val="24"/>
-        </w:rPr>
-        <w:t xml:space="preserve"> kepedulian diri dan harga diri merupakan salah satu faktor yang mempengaruhi </w:t>
-      </w:r>
-      <w:r>
-        <w:rPr>
-          <w:rFonts w:ascii="Times New Roman" w:hAnsi="Times New Roman" w:cs="Times New Roman"/>
-          <w:sz w:val="24"/>
-          <w:szCs w:val="24"/>
-        </w:rPr>
-        <w:t>kesejahteraan psikologis</w:t>
-      </w:r>
-      <w:r>
-        <w:rPr>
-          <w:rFonts w:ascii="Times New Roman" w:hAnsi="Times New Roman" w:cs="Times New Roman"/>
-          <w:sz w:val="24"/>
-          <w:szCs w:val="24"/>
-        </w:rPr>
-        <w:t xml:space="preserve">, </w:t>
-      </w:r>
-      <w:proofErr w:type="gramStart"/>
-      <w:r>
-        <w:rPr>
-          <w:rFonts w:ascii="Times New Roman" w:hAnsi="Times New Roman" w:cs="Times New Roman"/>
-          <w:sz w:val="24"/>
-          <w:szCs w:val="24"/>
-        </w:rPr>
-        <w:t>akan</w:t>
-      </w:r>
-      <w:proofErr w:type="gramEnd"/>
-      <w:r>
-        <w:rPr>
-          <w:rFonts w:ascii="Times New Roman" w:hAnsi="Times New Roman" w:cs="Times New Roman"/>
-          <w:sz w:val="24"/>
-          <w:szCs w:val="24"/>
-        </w:rPr>
-        <w:t xml:space="preserve"> </w:t>
+        <w:t xml:space="preserve">, akan </w:t>
       </w:r>
       <w:r>
         <w:rPr>
@@ -17401,25 +14659,7 @@
           <w:sz w:val="24"/>
           <w:szCs w:val="24"/>
         </w:rPr>
-        <w:t xml:space="preserve">. </w:t>
-      </w:r>
-      <w:proofErr w:type="gramStart"/>
-      <w:r>
-        <w:rPr>
-          <w:rFonts w:ascii="Times New Roman" w:hAnsi="Times New Roman" w:cs="Times New Roman"/>
-          <w:sz w:val="24"/>
-          <w:szCs w:val="24"/>
-        </w:rPr>
-        <w:t>Harga diri mengacu pada sejauh mana kita mengevaluasi diri positif.</w:t>
-      </w:r>
-      <w:proofErr w:type="gramEnd"/>
-      <w:r>
-        <w:rPr>
-          <w:rFonts w:ascii="Times New Roman" w:hAnsi="Times New Roman" w:cs="Times New Roman"/>
-          <w:sz w:val="24"/>
-          <w:szCs w:val="24"/>
-        </w:rPr>
-        <w:t xml:space="preserve"> Ini mewakili berapa banyak kita </w:t>
+        <w:t xml:space="preserve">. Harga diri mengacu pada sejauh mana kita mengevaluasi diri positif. Ini mewakili berapa banyak kita </w:t>
       </w:r>
       <w:r>
         <w:rPr>
@@ -17465,7 +14705,6 @@
           <w:szCs w:val="24"/>
         </w:rPr>
       </w:pPr>
-      <w:proofErr w:type="gramStart"/>
       <w:r>
         <w:rPr>
           <w:rFonts w:ascii="Times New Roman" w:hAnsi="Times New Roman" w:cs="Times New Roman"/>
@@ -17488,9 +14727,88 @@
           <w:sz w:val="24"/>
           <w:szCs w:val="24"/>
         </w:rPr>
-        <w:t xml:space="preserve"> dari kompeten, intelegensi, dan rasa berhak untuk mendapatkan perhatian khusus.</w:t>
-      </w:r>
-      <w:proofErr w:type="gramEnd"/>
+        <w:t xml:space="preserve"> dari kompeten, intelegensi, dan rasa berhak untuk mendapatkan perhatian khusus. Sedangkan kepedulian diri bukan mencoba untuk menentukan layak atau bagaimana esensi diri kita. Kepedulian diri lebih kepada kesadaran atas fakta bahwa semua manusia memiliki kekuatan dan kelemahan, daripada mengelola citra diri kita sehingga selalu merasa baik. </w:t>
+      </w:r>
+    </w:p>
+    <w:p>
+      <w:pPr>
+        <w:spacing w:after="0" w:line="480" w:lineRule="auto"/>
+        <w:ind w:firstLine="709"/>
+        <w:jc w:val="both"/>
+        <w:rPr>
+          <w:rFonts w:ascii="Times New Roman" w:hAnsi="Times New Roman" w:cs="Times New Roman"/>
+          <w:sz w:val="24"/>
+          <w:szCs w:val="24"/>
+        </w:rPr>
+      </w:pPr>
+      <w:r>
+        <w:rPr>
+          <w:rFonts w:ascii="Times New Roman" w:hAnsi="Times New Roman" w:cs="Times New Roman"/>
+          <w:sz w:val="24"/>
+          <w:szCs w:val="24"/>
+        </w:rPr>
+        <w:t>Selanjutnya berdasarkan penelitian Neff</w:t>
+      </w:r>
+      <w:r>
+        <w:rPr>
+          <w:rFonts w:ascii="Times New Roman" w:hAnsi="Times New Roman" w:cs="Times New Roman"/>
+          <w:sz w:val="24"/>
+          <w:szCs w:val="24"/>
+        </w:rPr>
+        <w:t xml:space="preserve"> (2011)</w:t>
+      </w:r>
+      <w:r>
+        <w:rPr>
+          <w:rFonts w:ascii="Times New Roman" w:hAnsi="Times New Roman" w:cs="Times New Roman"/>
+          <w:sz w:val="24"/>
+          <w:szCs w:val="24"/>
+        </w:rPr>
+        <w:t xml:space="preserve"> menunjukkan bahwa individu yang memiliki kepedulian diri tinggi memiliki kepuasan hidup, kebahagiaan, ketahanan emosional, serta nilai rendah untuk depresi dan kecemasan. Tingginya kepedulian diri pada diri seseorang akan berkorelasi positif dengan kepuasan hidup, kebahagiaan, kecerdasan emosional, interaksi sosial yang baik, kebijaksanaan, inisiatif diri, keingintahuan, kebahagiaan, optimisme, dan perasaan positif. Penelitian tersebut menyatakan bahwa kepedulian diri membuat individu merasa lebih baik dalam hidupnya.</w:t>
+      </w:r>
+    </w:p>
+    <w:p>
+      <w:pPr>
+        <w:spacing w:after="0" w:line="480" w:lineRule="auto"/>
+        <w:ind w:firstLine="709"/>
+        <w:jc w:val="both"/>
+        <w:rPr>
+          <w:rFonts w:ascii="Times New Roman" w:hAnsi="Times New Roman" w:cs="Times New Roman"/>
+          <w:sz w:val="24"/>
+          <w:szCs w:val="24"/>
+        </w:rPr>
+      </w:pPr>
+      <w:r>
+        <w:rPr>
+          <w:rFonts w:ascii="Times New Roman" w:hAnsi="Times New Roman" w:cs="Times New Roman"/>
+          <w:sz w:val="24"/>
+          <w:szCs w:val="24"/>
+        </w:rPr>
+        <w:t xml:space="preserve">Hasil penelitian </w:t>
+      </w:r>
+      <w:r>
+        <w:rPr>
+          <w:rFonts w:ascii="Times New Roman" w:hAnsi="Times New Roman" w:cs="Times New Roman"/>
+          <w:sz w:val="24"/>
+          <w:szCs w:val="24"/>
+        </w:rPr>
+        <w:t xml:space="preserve">Diener dan Scollon </w:t>
+      </w:r>
+      <w:r>
+        <w:rPr>
+          <w:rFonts w:ascii="Times New Roman" w:hAnsi="Times New Roman" w:cs="Times New Roman"/>
+          <w:sz w:val="24"/>
+          <w:szCs w:val="24"/>
+        </w:rPr>
+        <w:t>(2014</w:t>
+      </w:r>
+      <w:r>
+        <w:rPr>
+          <w:rFonts w:ascii="Times New Roman" w:hAnsi="Times New Roman" w:cs="Times New Roman"/>
+          <w:sz w:val="24"/>
+          <w:szCs w:val="24"/>
+        </w:rPr>
+        <w:t>)</w:t>
+      </w:r>
       <w:r>
         <w:rPr>
           <w:rFonts w:ascii="Times New Roman" w:hAnsi="Times New Roman" w:cs="Times New Roman"/>
@@ -17499,41 +14817,158 @@
         </w:rPr>
         <w:t xml:space="preserve"> </w:t>
       </w:r>
-      <w:proofErr w:type="gramStart"/>
-      <w:r>
-        <w:rPr>
-          <w:rFonts w:ascii="Times New Roman" w:hAnsi="Times New Roman" w:cs="Times New Roman"/>
-          <w:sz w:val="24"/>
-          <w:szCs w:val="24"/>
-        </w:rPr>
-        <w:t>Sedangkan kepedulian diri bukan mencoba untuk menentukan layak atau bagaimana esensi diri kita.</w:t>
-      </w:r>
-      <w:proofErr w:type="gramEnd"/>
-      <w:r>
-        <w:rPr>
-          <w:rFonts w:ascii="Times New Roman" w:hAnsi="Times New Roman" w:cs="Times New Roman"/>
-          <w:sz w:val="24"/>
-          <w:szCs w:val="24"/>
-        </w:rPr>
-        <w:t xml:space="preserve"> </w:t>
-      </w:r>
-      <w:proofErr w:type="gramStart"/>
-      <w:r>
-        <w:rPr>
-          <w:rFonts w:ascii="Times New Roman" w:hAnsi="Times New Roman" w:cs="Times New Roman"/>
-          <w:sz w:val="24"/>
-          <w:szCs w:val="24"/>
-        </w:rPr>
-        <w:t>Kepedulian diri lebih kepada kesadaran atas fakta bahwa semua manusia memiliki kekuatan dan kelemahan, daripada mengelola citra diri kita sehingga selalu merasa baik.</w:t>
-      </w:r>
-      <w:proofErr w:type="gramEnd"/>
-      <w:r>
-        <w:rPr>
-          <w:rFonts w:ascii="Times New Roman" w:hAnsi="Times New Roman" w:cs="Times New Roman"/>
-          <w:sz w:val="24"/>
-          <w:szCs w:val="24"/>
-        </w:rPr>
-        <w:t xml:space="preserve"> </w:t>
+      <w:r>
+        <w:rPr>
+          <w:rFonts w:ascii="Times New Roman" w:hAnsi="Times New Roman" w:cs="Times New Roman"/>
+          <w:sz w:val="24"/>
+          <w:szCs w:val="24"/>
+        </w:rPr>
+        <w:t xml:space="preserve">menunjukkan bahwa secara umum harga diri berhubungan dengan tingginya kepuasan hidup, tingginya aspek positif, serta rendahnya afek negatif khusunya pada budaya individualistik. </w:t>
+      </w:r>
+      <w:r>
+        <w:rPr>
+          <w:rFonts w:ascii="Times New Roman" w:hAnsi="Times New Roman" w:cs="Times New Roman"/>
+          <w:sz w:val="24"/>
+          <w:szCs w:val="24"/>
+        </w:rPr>
+        <w:t xml:space="preserve">Selanjutnya menurut </w:t>
+      </w:r>
+      <w:r>
+        <w:rPr>
+          <w:rFonts w:ascii="Times New Roman" w:hAnsi="Times New Roman" w:cs="Times New Roman"/>
+          <w:sz w:val="24"/>
+          <w:szCs w:val="24"/>
+        </w:rPr>
+        <w:t xml:space="preserve">penelitian Khairat dan Adiyanti </w:t>
+      </w:r>
+      <w:r>
+        <w:rPr>
+          <w:rFonts w:ascii="Times New Roman" w:hAnsi="Times New Roman" w:cs="Times New Roman"/>
+          <w:sz w:val="24"/>
+          <w:szCs w:val="24"/>
+        </w:rPr>
+        <w:t>(</w:t>
+      </w:r>
+      <w:r>
+        <w:rPr>
+          <w:rFonts w:ascii="Times New Roman" w:hAnsi="Times New Roman" w:cs="Times New Roman"/>
+          <w:sz w:val="24"/>
+          <w:szCs w:val="24"/>
+        </w:rPr>
+        <w:t>2015</w:t>
+      </w:r>
+      <w:r>
+        <w:rPr>
+          <w:rFonts w:ascii="Times New Roman" w:hAnsi="Times New Roman" w:cs="Times New Roman"/>
+          <w:sz w:val="24"/>
+          <w:szCs w:val="24"/>
+        </w:rPr>
+        <w:t>)</w:t>
+      </w:r>
+      <w:r>
+        <w:rPr>
+          <w:rFonts w:ascii="Times New Roman" w:hAnsi="Times New Roman" w:cs="Times New Roman"/>
+          <w:sz w:val="24"/>
+          <w:szCs w:val="24"/>
+        </w:rPr>
+        <w:t xml:space="preserve"> disimpulkan bahwa harga diri dapat menjadi prediktor  bagi </w:t>
+      </w:r>
+      <w:r>
+        <w:rPr>
+          <w:rFonts w:ascii="Times New Roman" w:hAnsi="Times New Roman" w:cs="Times New Roman"/>
+          <w:sz w:val="24"/>
+          <w:szCs w:val="24"/>
+        </w:rPr>
+        <w:t>kesejahteraan psikologis</w:t>
+      </w:r>
+      <w:r>
+        <w:rPr>
+          <w:rFonts w:ascii="Times New Roman" w:hAnsi="Times New Roman" w:cs="Times New Roman"/>
+          <w:sz w:val="24"/>
+          <w:szCs w:val="24"/>
+        </w:rPr>
+        <w:t xml:space="preserve"> pada remaja </w:t>
+      </w:r>
+      <w:r>
+        <w:rPr>
+          <w:rFonts w:ascii="Times New Roman" w:hAnsi="Times New Roman" w:cs="Times New Roman"/>
+          <w:sz w:val="24"/>
+          <w:szCs w:val="24"/>
+        </w:rPr>
+        <w:lastRenderedPageBreak/>
+        <w:t>awal. Subjek yang memiliki harga diri</w:t>
+      </w:r>
+      <w:r>
+        <w:rPr>
+          <w:rFonts w:ascii="Times New Roman" w:hAnsi="Times New Roman" w:cs="Times New Roman"/>
+          <w:sz w:val="24"/>
+          <w:szCs w:val="24"/>
+        </w:rPr>
+        <w:t xml:space="preserve">  posit</w:t>
+      </w:r>
+      <w:r>
+        <w:rPr>
+          <w:rFonts w:ascii="Times New Roman" w:hAnsi="Times New Roman" w:cs="Times New Roman"/>
+          <w:sz w:val="24"/>
+          <w:szCs w:val="24"/>
+        </w:rPr>
+        <w:t xml:space="preserve">if  memiliki </w:t>
+      </w:r>
+      <w:r>
+        <w:rPr>
+          <w:rFonts w:ascii="Times New Roman" w:hAnsi="Times New Roman" w:cs="Times New Roman"/>
+          <w:sz w:val="24"/>
+          <w:szCs w:val="24"/>
+        </w:rPr>
+        <w:t>kesejahteraan psikologis</w:t>
+      </w:r>
+      <w:r>
+        <w:rPr>
+          <w:rFonts w:ascii="Times New Roman" w:hAnsi="Times New Roman" w:cs="Times New Roman"/>
+          <w:sz w:val="24"/>
+          <w:szCs w:val="24"/>
+        </w:rPr>
+        <w:t xml:space="preserve"> yang</w:t>
+      </w:r>
+      <w:r>
+        <w:rPr>
+          <w:rFonts w:ascii="Times New Roman" w:hAnsi="Times New Roman" w:cs="Times New Roman"/>
+          <w:sz w:val="24"/>
+          <w:szCs w:val="24"/>
+        </w:rPr>
+        <w:t xml:space="preserve"> t</w:t>
+      </w:r>
+      <w:r>
+        <w:rPr>
+          <w:rFonts w:ascii="Times New Roman" w:hAnsi="Times New Roman" w:cs="Times New Roman"/>
+          <w:sz w:val="24"/>
+          <w:szCs w:val="24"/>
+        </w:rPr>
+        <w:t>inggi. Dan Remaja yang memiliki harga diri  positif mampu mengevaluasi dirinya</w:t>
+      </w:r>
+      <w:r>
+        <w:rPr>
+          <w:rFonts w:ascii="Times New Roman" w:hAnsi="Times New Roman" w:cs="Times New Roman"/>
+          <w:sz w:val="24"/>
+          <w:szCs w:val="24"/>
+        </w:rPr>
+        <w:t xml:space="preserve"> secara</w:t>
+      </w:r>
+      <w:r>
+        <w:rPr>
+          <w:rFonts w:ascii="Times New Roman" w:hAnsi="Times New Roman" w:cs="Times New Roman"/>
+          <w:sz w:val="24"/>
+          <w:szCs w:val="24"/>
+        </w:rPr>
+        <w:t xml:space="preserve"> positif dan memiliki standar </w:t>
+      </w:r>
+      <w:r>
+        <w:rPr>
+          <w:rFonts w:ascii="Times New Roman" w:hAnsi="Times New Roman" w:cs="Times New Roman"/>
+          <w:sz w:val="24"/>
+          <w:szCs w:val="24"/>
+        </w:rPr>
+        <w:t>ideal bagi dirinya.</w:t>
       </w:r>
     </w:p>
     <w:p>
@@ -17547,68 +14982,54 @@
           <w:szCs w:val="24"/>
         </w:rPr>
       </w:pPr>
-      <w:proofErr w:type="gramStart"/>
-      <w:r>
-        <w:rPr>
-          <w:rFonts w:ascii="Times New Roman" w:hAnsi="Times New Roman" w:cs="Times New Roman"/>
-          <w:sz w:val="24"/>
-          <w:szCs w:val="24"/>
-        </w:rPr>
-        <w:t>Selanjutnya berdasarkan penelitian Neff</w:t>
-      </w:r>
-      <w:r>
-        <w:rPr>
-          <w:rFonts w:ascii="Times New Roman" w:hAnsi="Times New Roman" w:cs="Times New Roman"/>
-          <w:sz w:val="24"/>
-          <w:szCs w:val="24"/>
-        </w:rPr>
-        <w:t xml:space="preserve"> (2011)</w:t>
-      </w:r>
-      <w:r>
-        <w:rPr>
-          <w:rFonts w:ascii="Times New Roman" w:hAnsi="Times New Roman" w:cs="Times New Roman"/>
-          <w:sz w:val="24"/>
-          <w:szCs w:val="24"/>
-        </w:rPr>
-        <w:t xml:space="preserve"> menunjukkan bahwa individu yang memiliki kepedulian diri tinggi memiliki kepuasan hidup, kebahagiaan, ketahanan emosional, serta nilai rendah untuk depresi dan kecemasan.</w:t>
-      </w:r>
-      <w:proofErr w:type="gramEnd"/>
-      <w:r>
-        <w:rPr>
-          <w:rFonts w:ascii="Times New Roman" w:hAnsi="Times New Roman" w:cs="Times New Roman"/>
-          <w:sz w:val="24"/>
-          <w:szCs w:val="24"/>
-        </w:rPr>
-        <w:t xml:space="preserve"> Tingginya kepedulian diri pada diri seseorang </w:t>
-      </w:r>
-      <w:proofErr w:type="gramStart"/>
-      <w:r>
-        <w:rPr>
-          <w:rFonts w:ascii="Times New Roman" w:hAnsi="Times New Roman" w:cs="Times New Roman"/>
-          <w:sz w:val="24"/>
-          <w:szCs w:val="24"/>
-        </w:rPr>
-        <w:t>akan</w:t>
-      </w:r>
-      <w:proofErr w:type="gramEnd"/>
-      <w:r>
-        <w:rPr>
-          <w:rFonts w:ascii="Times New Roman" w:hAnsi="Times New Roman" w:cs="Times New Roman"/>
-          <w:sz w:val="24"/>
-          <w:szCs w:val="24"/>
-        </w:rPr>
-        <w:t xml:space="preserve"> berkorelasi positif dengan kepuasan hidup, kebahagiaan, kecerdasan emosional, interaksi sosial yang baik, kebijaksanaan, inisiatif diri, keingintahuan, kebahagiaan, optimisme, dan perasaan positif. </w:t>
-      </w:r>
-      <w:proofErr w:type="gramStart"/>
-      <w:r>
-        <w:rPr>
-          <w:rFonts w:ascii="Times New Roman" w:hAnsi="Times New Roman" w:cs="Times New Roman"/>
-          <w:sz w:val="24"/>
-          <w:szCs w:val="24"/>
-        </w:rPr>
-        <w:t>Penelitian tersebut menyatakan bahwa kepedulian diri membuat individu merasa lebih baik dalam hidupnya.</w:t>
-      </w:r>
-      <w:proofErr w:type="gramEnd"/>
+      <w:r>
+        <w:rPr>
+          <w:rFonts w:ascii="Times New Roman" w:hAnsi="Times New Roman" w:cs="Times New Roman"/>
+          <w:sz w:val="24"/>
+          <w:szCs w:val="24"/>
+        </w:rPr>
+        <w:t>Kesejahteraan psikologis</w:t>
+      </w:r>
+      <w:r>
+        <w:rPr>
+          <w:rFonts w:ascii="Times New Roman" w:hAnsi="Times New Roman" w:cs="Times New Roman"/>
+          <w:sz w:val="24"/>
+          <w:szCs w:val="24"/>
+        </w:rPr>
+        <w:t xml:space="preserve"> mengacu pada bagaimana orang menilai kehidupan mereka, dan termasuk beberapa variabel seperti kepuasan hidup, kepuasan pernikahan, kurangnya depresi, kegelisahan, suasana hati dan emosi positif. Seseorang dikatakan telah memiliki </w:t>
+      </w:r>
+      <w:r>
+        <w:rPr>
+          <w:rFonts w:ascii="Times New Roman" w:hAnsi="Times New Roman" w:cs="Times New Roman"/>
+          <w:sz w:val="24"/>
+          <w:szCs w:val="24"/>
+        </w:rPr>
+        <w:t>kesejahteraan psikologis</w:t>
+      </w:r>
+      <w:r>
+        <w:rPr>
+          <w:rFonts w:ascii="Times New Roman" w:hAnsi="Times New Roman" w:cs="Times New Roman"/>
+          <w:sz w:val="24"/>
+          <w:szCs w:val="24"/>
+        </w:rPr>
+        <w:t xml:space="preserve"> tinggi jika ia mengalami kepuasan hidup dan sering merasa gembira, dan sedikit pengalaman yang tidak menyenangkan seperti jarang merasakan kesedihan dan kemarahan. Sebaliknya, seseorang dikatakan memiliki </w:t>
+      </w:r>
+      <w:r>
+        <w:rPr>
+          <w:rFonts w:ascii="Times New Roman" w:hAnsi="Times New Roman" w:cs="Times New Roman"/>
+          <w:sz w:val="24"/>
+          <w:szCs w:val="24"/>
+        </w:rPr>
+        <w:t>kesejahteraan psikologis</w:t>
+      </w:r>
+      <w:r>
+        <w:rPr>
+          <w:rFonts w:ascii="Times New Roman" w:hAnsi="Times New Roman" w:cs="Times New Roman"/>
+          <w:sz w:val="24"/>
+          <w:szCs w:val="24"/>
+        </w:rPr>
+        <w:t xml:space="preserve"> rendah jika ia tidak puas dengan kehidupan, sedikit pengalaman sukacita dan kasih sayang.</w:t>
+      </w:r>
     </w:p>
     <w:p>
       <w:pPr>
@@ -17621,30 +15042,50 @@
           <w:szCs w:val="24"/>
         </w:rPr>
       </w:pPr>
-      <w:proofErr w:type="gramStart"/>
-      <w:r>
-        <w:rPr>
-          <w:rFonts w:ascii="Times New Roman" w:hAnsi="Times New Roman" w:cs="Times New Roman"/>
-          <w:sz w:val="24"/>
-          <w:szCs w:val="24"/>
-        </w:rPr>
-        <w:t xml:space="preserve">Hasil penelitian </w:t>
-      </w:r>
-      <w:r>
-        <w:rPr>
-          <w:rFonts w:ascii="Times New Roman" w:hAnsi="Times New Roman" w:cs="Times New Roman"/>
-          <w:sz w:val="24"/>
-          <w:szCs w:val="24"/>
-        </w:rPr>
-        <w:t xml:space="preserve">Diener dan Scollon </w:t>
-      </w:r>
-      <w:r>
-        <w:rPr>
-          <w:rFonts w:ascii="Times New Roman" w:hAnsi="Times New Roman" w:cs="Times New Roman"/>
-          <w:sz w:val="24"/>
-          <w:szCs w:val="24"/>
-        </w:rPr>
-        <w:t>(2014</w:t>
+      <w:r>
+        <w:rPr>
+          <w:rFonts w:ascii="Times New Roman" w:hAnsi="Times New Roman" w:cs="Times New Roman"/>
+          <w:sz w:val="24"/>
+          <w:szCs w:val="24"/>
+        </w:rPr>
+        <w:t>Kebahagiaan ataupun kesengsaraan seseorang ditentukan oleh persepsi-persepsi dan sikap-sikap dirinya tentang kejadian-kejadian dari luar dirinya. Jika seorang anak memiliki persepsi negatif tentang kehidupannya tersebut, maka hal itu akan berpengaruh terhadap optismime masa depannya. Jadi dapat disimpulkan bahwa persepdi individu tentang kebahagiaanya saat ini, mempengaruhi orientasi masa depannya.</w:t>
+      </w:r>
+    </w:p>
+    <w:p>
+      <w:pPr>
+        <w:spacing w:after="0" w:line="480" w:lineRule="auto"/>
+        <w:ind w:firstLine="709"/>
+        <w:jc w:val="both"/>
+        <w:rPr>
+          <w:rFonts w:ascii="Times New Roman" w:hAnsi="Times New Roman" w:cs="Times New Roman"/>
+          <w:sz w:val="24"/>
+          <w:szCs w:val="24"/>
+        </w:rPr>
+      </w:pPr>
+      <w:r>
+        <w:rPr>
+          <w:rFonts w:ascii="Times New Roman" w:hAnsi="Times New Roman" w:cs="Times New Roman"/>
+          <w:sz w:val="24"/>
+          <w:szCs w:val="24"/>
+        </w:rPr>
+        <w:t>P</w:t>
+      </w:r>
+      <w:r>
+        <w:rPr>
+          <w:rFonts w:ascii="Times New Roman" w:hAnsi="Times New Roman" w:cs="Times New Roman"/>
+          <w:sz w:val="24"/>
+          <w:szCs w:val="24"/>
+        </w:rPr>
+        <w:t>engaruh kepedulian diri yang tinggi adalah adanya orientasi yang lebih tinggi pada pengembangan diri (</w:t>
+      </w:r>
+      <w:r>
+        <w:rPr>
+          <w:rFonts w:ascii="Times New Roman" w:hAnsi="Times New Roman" w:cs="Times New Roman"/>
+          <w:i/>
+          <w:sz w:val="24"/>
+          <w:szCs w:val="24"/>
+        </w:rPr>
+        <w:t>personal growth</w:t>
       </w:r>
       <w:r>
         <w:rPr>
@@ -17660,504 +15101,7 @@
           <w:sz w:val="24"/>
           <w:szCs w:val="24"/>
         </w:rPr>
-        <w:t xml:space="preserve"> </w:t>
-      </w:r>
-      <w:r>
-        <w:rPr>
-          <w:rFonts w:ascii="Times New Roman" w:hAnsi="Times New Roman" w:cs="Times New Roman"/>
-          <w:sz w:val="24"/>
-          <w:szCs w:val="24"/>
-        </w:rPr>
-        <w:t>menunjukkan bahwa secara umum harga diri berhubungan dengan tingginya kepuasan hidup, tingginya aspek positif, serta rendahnya afek negatif khusunya pada budaya individualistik.</w:t>
-      </w:r>
-      <w:proofErr w:type="gramEnd"/>
-      <w:r>
-        <w:rPr>
-          <w:rFonts w:ascii="Times New Roman" w:hAnsi="Times New Roman" w:cs="Times New Roman"/>
-          <w:sz w:val="24"/>
-          <w:szCs w:val="24"/>
-        </w:rPr>
-        <w:t xml:space="preserve"> </w:t>
-      </w:r>
-      <w:r>
-        <w:rPr>
-          <w:rFonts w:ascii="Times New Roman" w:hAnsi="Times New Roman" w:cs="Times New Roman"/>
-          <w:sz w:val="24"/>
-          <w:szCs w:val="24"/>
-        </w:rPr>
-        <w:t xml:space="preserve">Selanjutnya menurut </w:t>
-      </w:r>
-      <w:r>
-        <w:rPr>
-          <w:rFonts w:ascii="Times New Roman" w:hAnsi="Times New Roman" w:cs="Times New Roman"/>
-          <w:sz w:val="24"/>
-          <w:szCs w:val="24"/>
-        </w:rPr>
-        <w:t xml:space="preserve">penelitian Khairat dan Adiyanti </w:t>
-      </w:r>
-      <w:r>
-        <w:rPr>
-          <w:rFonts w:ascii="Times New Roman" w:hAnsi="Times New Roman" w:cs="Times New Roman"/>
-          <w:sz w:val="24"/>
-          <w:szCs w:val="24"/>
-        </w:rPr>
-        <w:t>(</w:t>
-      </w:r>
-      <w:r>
-        <w:rPr>
-          <w:rFonts w:ascii="Times New Roman" w:hAnsi="Times New Roman" w:cs="Times New Roman"/>
-          <w:sz w:val="24"/>
-          <w:szCs w:val="24"/>
-        </w:rPr>
-        <w:t>2015</w:t>
-      </w:r>
-      <w:r>
-        <w:rPr>
-          <w:rFonts w:ascii="Times New Roman" w:hAnsi="Times New Roman" w:cs="Times New Roman"/>
-          <w:sz w:val="24"/>
-          <w:szCs w:val="24"/>
-        </w:rPr>
-        <w:t>)</w:t>
-      </w:r>
-      <w:r>
-        <w:rPr>
-          <w:rFonts w:ascii="Times New Roman" w:hAnsi="Times New Roman" w:cs="Times New Roman"/>
-          <w:sz w:val="24"/>
-          <w:szCs w:val="24"/>
-        </w:rPr>
-        <w:t xml:space="preserve"> disimpulkan bahwa harga diri dapat menjadi </w:t>
-      </w:r>
-      <w:proofErr w:type="gramStart"/>
-      <w:r>
-        <w:rPr>
-          <w:rFonts w:ascii="Times New Roman" w:hAnsi="Times New Roman" w:cs="Times New Roman"/>
-          <w:sz w:val="24"/>
-          <w:szCs w:val="24"/>
-        </w:rPr>
-        <w:t>prediktor  bagi</w:t>
-      </w:r>
-      <w:proofErr w:type="gramEnd"/>
-      <w:r>
-        <w:rPr>
-          <w:rFonts w:ascii="Times New Roman" w:hAnsi="Times New Roman" w:cs="Times New Roman"/>
-          <w:sz w:val="24"/>
-          <w:szCs w:val="24"/>
-        </w:rPr>
-        <w:t xml:space="preserve"> </w:t>
-      </w:r>
-      <w:r>
-        <w:rPr>
-          <w:rFonts w:ascii="Times New Roman" w:hAnsi="Times New Roman" w:cs="Times New Roman"/>
-          <w:sz w:val="24"/>
-          <w:szCs w:val="24"/>
-        </w:rPr>
-        <w:t>kesejahteraan psikologis</w:t>
-      </w:r>
-      <w:r>
-        <w:rPr>
-          <w:rFonts w:ascii="Times New Roman" w:hAnsi="Times New Roman" w:cs="Times New Roman"/>
-          <w:sz w:val="24"/>
-          <w:szCs w:val="24"/>
-        </w:rPr>
-        <w:t xml:space="preserve"> pada remaja </w:t>
-      </w:r>
-      <w:r>
-        <w:rPr>
-          <w:rFonts w:ascii="Times New Roman" w:hAnsi="Times New Roman" w:cs="Times New Roman"/>
-          <w:sz w:val="24"/>
-          <w:szCs w:val="24"/>
-        </w:rPr>
-        <w:lastRenderedPageBreak/>
-        <w:t xml:space="preserve">awal. Subjek yang memiliki harga </w:t>
-      </w:r>
-      <w:proofErr w:type="gramStart"/>
-      <w:r>
-        <w:rPr>
-          <w:rFonts w:ascii="Times New Roman" w:hAnsi="Times New Roman" w:cs="Times New Roman"/>
-          <w:sz w:val="24"/>
-          <w:szCs w:val="24"/>
-        </w:rPr>
-        <w:t>diri</w:t>
-      </w:r>
-      <w:r>
-        <w:rPr>
-          <w:rFonts w:ascii="Times New Roman" w:hAnsi="Times New Roman" w:cs="Times New Roman"/>
-          <w:sz w:val="24"/>
-          <w:szCs w:val="24"/>
-        </w:rPr>
-        <w:t xml:space="preserve">  posit</w:t>
-      </w:r>
-      <w:r>
-        <w:rPr>
-          <w:rFonts w:ascii="Times New Roman" w:hAnsi="Times New Roman" w:cs="Times New Roman"/>
-          <w:sz w:val="24"/>
-          <w:szCs w:val="24"/>
-        </w:rPr>
-        <w:t>if</w:t>
-      </w:r>
-      <w:proofErr w:type="gramEnd"/>
-      <w:r>
-        <w:rPr>
-          <w:rFonts w:ascii="Times New Roman" w:hAnsi="Times New Roman" w:cs="Times New Roman"/>
-          <w:sz w:val="24"/>
-          <w:szCs w:val="24"/>
-        </w:rPr>
-        <w:t xml:space="preserve">  memiliki </w:t>
-      </w:r>
-      <w:r>
-        <w:rPr>
-          <w:rFonts w:ascii="Times New Roman" w:hAnsi="Times New Roman" w:cs="Times New Roman"/>
-          <w:sz w:val="24"/>
-          <w:szCs w:val="24"/>
-        </w:rPr>
-        <w:t>kesejahteraan psikologis</w:t>
-      </w:r>
-      <w:r>
-        <w:rPr>
-          <w:rFonts w:ascii="Times New Roman" w:hAnsi="Times New Roman" w:cs="Times New Roman"/>
-          <w:sz w:val="24"/>
-          <w:szCs w:val="24"/>
-        </w:rPr>
-        <w:t xml:space="preserve"> yang</w:t>
-      </w:r>
-      <w:r>
-        <w:rPr>
-          <w:rFonts w:ascii="Times New Roman" w:hAnsi="Times New Roman" w:cs="Times New Roman"/>
-          <w:sz w:val="24"/>
-          <w:szCs w:val="24"/>
-        </w:rPr>
-        <w:t xml:space="preserve"> t</w:t>
-      </w:r>
-      <w:r>
-        <w:rPr>
-          <w:rFonts w:ascii="Times New Roman" w:hAnsi="Times New Roman" w:cs="Times New Roman"/>
-          <w:sz w:val="24"/>
-          <w:szCs w:val="24"/>
-        </w:rPr>
-        <w:t xml:space="preserve">inggi. Dan Remaja yang memiliki harga </w:t>
-      </w:r>
-      <w:proofErr w:type="gramStart"/>
-      <w:r>
-        <w:rPr>
-          <w:rFonts w:ascii="Times New Roman" w:hAnsi="Times New Roman" w:cs="Times New Roman"/>
-          <w:sz w:val="24"/>
-          <w:szCs w:val="24"/>
-        </w:rPr>
-        <w:t>diri  positif</w:t>
-      </w:r>
-      <w:proofErr w:type="gramEnd"/>
-      <w:r>
-        <w:rPr>
-          <w:rFonts w:ascii="Times New Roman" w:hAnsi="Times New Roman" w:cs="Times New Roman"/>
-          <w:sz w:val="24"/>
-          <w:szCs w:val="24"/>
-        </w:rPr>
-        <w:t xml:space="preserve"> mampu mengevaluasi dirinya</w:t>
-      </w:r>
-      <w:r>
-        <w:rPr>
-          <w:rFonts w:ascii="Times New Roman" w:hAnsi="Times New Roman" w:cs="Times New Roman"/>
-          <w:sz w:val="24"/>
-          <w:szCs w:val="24"/>
-        </w:rPr>
-        <w:t xml:space="preserve"> secara</w:t>
-      </w:r>
-      <w:r>
-        <w:rPr>
-          <w:rFonts w:ascii="Times New Roman" w:hAnsi="Times New Roman" w:cs="Times New Roman"/>
-          <w:sz w:val="24"/>
-          <w:szCs w:val="24"/>
-        </w:rPr>
-        <w:t xml:space="preserve"> positif dan memiliki standar </w:t>
-      </w:r>
-      <w:r>
-        <w:rPr>
-          <w:rFonts w:ascii="Times New Roman" w:hAnsi="Times New Roman" w:cs="Times New Roman"/>
-          <w:sz w:val="24"/>
-          <w:szCs w:val="24"/>
-        </w:rPr>
-        <w:t>ideal bagi dirinya.</w:t>
-      </w:r>
-    </w:p>
-    <w:p>
-      <w:pPr>
-        <w:spacing w:after="0" w:line="480" w:lineRule="auto"/>
-        <w:ind w:firstLine="709"/>
-        <w:jc w:val="both"/>
-        <w:rPr>
-          <w:rFonts w:ascii="Times New Roman" w:hAnsi="Times New Roman" w:cs="Times New Roman"/>
-          <w:sz w:val="24"/>
-          <w:szCs w:val="24"/>
-        </w:rPr>
-      </w:pPr>
-      <w:proofErr w:type="gramStart"/>
-      <w:r>
-        <w:rPr>
-          <w:rFonts w:ascii="Times New Roman" w:hAnsi="Times New Roman" w:cs="Times New Roman"/>
-          <w:sz w:val="24"/>
-          <w:szCs w:val="24"/>
-        </w:rPr>
-        <w:t>Kesejahteraan psikologis</w:t>
-      </w:r>
-      <w:r>
-        <w:rPr>
-          <w:rFonts w:ascii="Times New Roman" w:hAnsi="Times New Roman" w:cs="Times New Roman"/>
-          <w:sz w:val="24"/>
-          <w:szCs w:val="24"/>
-        </w:rPr>
-        <w:t xml:space="preserve"> mengacu pada bagaimana orang menilai kehidupan mereka, dan termasuk beberapa variabel seperti kepuasan hidup, kepuasan pernikahan, kurangnya depresi, kegelisahan, suasana hati dan emosi positif.</w:t>
-      </w:r>
-      <w:proofErr w:type="gramEnd"/>
-      <w:r>
-        <w:rPr>
-          <w:rFonts w:ascii="Times New Roman" w:hAnsi="Times New Roman" w:cs="Times New Roman"/>
-          <w:sz w:val="24"/>
-          <w:szCs w:val="24"/>
-        </w:rPr>
-        <w:t xml:space="preserve"> Seseorang dikatakan telah memiliki </w:t>
-      </w:r>
-      <w:r>
-        <w:rPr>
-          <w:rFonts w:ascii="Times New Roman" w:hAnsi="Times New Roman" w:cs="Times New Roman"/>
-          <w:sz w:val="24"/>
-          <w:szCs w:val="24"/>
-        </w:rPr>
-        <w:t>kesejahteraan psikologis</w:t>
-      </w:r>
-      <w:r>
-        <w:rPr>
-          <w:rFonts w:ascii="Times New Roman" w:hAnsi="Times New Roman" w:cs="Times New Roman"/>
-          <w:sz w:val="24"/>
-          <w:szCs w:val="24"/>
-        </w:rPr>
-        <w:t xml:space="preserve"> tinggi jika </w:t>
-      </w:r>
-      <w:proofErr w:type="gramStart"/>
-      <w:r>
-        <w:rPr>
-          <w:rFonts w:ascii="Times New Roman" w:hAnsi="Times New Roman" w:cs="Times New Roman"/>
-          <w:sz w:val="24"/>
-          <w:szCs w:val="24"/>
-        </w:rPr>
-        <w:t>ia</w:t>
-      </w:r>
-      <w:proofErr w:type="gramEnd"/>
-      <w:r>
-        <w:rPr>
-          <w:rFonts w:ascii="Times New Roman" w:hAnsi="Times New Roman" w:cs="Times New Roman"/>
-          <w:sz w:val="24"/>
-          <w:szCs w:val="24"/>
-        </w:rPr>
-        <w:t xml:space="preserve"> mengalami kepuasan hidup dan sering merasa gembira, dan sedikit pengalaman yang tidak menyenangkan seperti jarang merasakan kesedihan dan kemarahan. Sebaliknya, seseorang dikatakan memiliki </w:t>
-      </w:r>
-      <w:r>
-        <w:rPr>
-          <w:rFonts w:ascii="Times New Roman" w:hAnsi="Times New Roman" w:cs="Times New Roman"/>
-          <w:sz w:val="24"/>
-          <w:szCs w:val="24"/>
-        </w:rPr>
-        <w:t>kesejahteraan psikologis</w:t>
-      </w:r>
-      <w:r>
-        <w:rPr>
-          <w:rFonts w:ascii="Times New Roman" w:hAnsi="Times New Roman" w:cs="Times New Roman"/>
-          <w:sz w:val="24"/>
-          <w:szCs w:val="24"/>
-        </w:rPr>
-        <w:t xml:space="preserve"> rendah jika </w:t>
-      </w:r>
-      <w:proofErr w:type="gramStart"/>
-      <w:r>
-        <w:rPr>
-          <w:rFonts w:ascii="Times New Roman" w:hAnsi="Times New Roman" w:cs="Times New Roman"/>
-          <w:sz w:val="24"/>
-          <w:szCs w:val="24"/>
-        </w:rPr>
-        <w:t>ia</w:t>
-      </w:r>
-      <w:proofErr w:type="gramEnd"/>
-      <w:r>
-        <w:rPr>
-          <w:rFonts w:ascii="Times New Roman" w:hAnsi="Times New Roman" w:cs="Times New Roman"/>
-          <w:sz w:val="24"/>
-          <w:szCs w:val="24"/>
-        </w:rPr>
-        <w:t xml:space="preserve"> tidak puas dengan kehidupan, sedikit pengalaman sukacita dan kasih sayang.</w:t>
-      </w:r>
-    </w:p>
-    <w:p>
-      <w:pPr>
-        <w:spacing w:after="0" w:line="480" w:lineRule="auto"/>
-        <w:ind w:firstLine="709"/>
-        <w:jc w:val="both"/>
-        <w:rPr>
-          <w:rFonts w:ascii="Times New Roman" w:hAnsi="Times New Roman" w:cs="Times New Roman"/>
-          <w:sz w:val="24"/>
-          <w:szCs w:val="24"/>
-        </w:rPr>
-      </w:pPr>
-      <w:proofErr w:type="gramStart"/>
-      <w:r>
-        <w:rPr>
-          <w:rFonts w:ascii="Times New Roman" w:hAnsi="Times New Roman" w:cs="Times New Roman"/>
-          <w:sz w:val="24"/>
-          <w:szCs w:val="24"/>
-        </w:rPr>
-        <w:t>Kebahagiaan ataupun kesengsaraan seseorang ditentukan oleh persepsi-persepsi dan sikap-sikap dirinya tentang kejadian-kejadian dari luar dirinya.</w:t>
-      </w:r>
-      <w:proofErr w:type="gramEnd"/>
-      <w:r>
-        <w:rPr>
-          <w:rFonts w:ascii="Times New Roman" w:hAnsi="Times New Roman" w:cs="Times New Roman"/>
-          <w:sz w:val="24"/>
-          <w:szCs w:val="24"/>
-        </w:rPr>
-        <w:t xml:space="preserve"> Jika seorang anak memiliki persepsi negatif tentang kehidupannya tersebut, maka hal itu </w:t>
-      </w:r>
-      <w:proofErr w:type="gramStart"/>
-      <w:r>
-        <w:rPr>
-          <w:rFonts w:ascii="Times New Roman" w:hAnsi="Times New Roman" w:cs="Times New Roman"/>
-          <w:sz w:val="24"/>
-          <w:szCs w:val="24"/>
-        </w:rPr>
-        <w:t>akan</w:t>
-      </w:r>
-      <w:proofErr w:type="gramEnd"/>
-      <w:r>
-        <w:rPr>
-          <w:rFonts w:ascii="Times New Roman" w:hAnsi="Times New Roman" w:cs="Times New Roman"/>
-          <w:sz w:val="24"/>
-          <w:szCs w:val="24"/>
-        </w:rPr>
-        <w:t xml:space="preserve"> berpengaruh terhadap optismime masa depannya. </w:t>
-      </w:r>
-      <w:proofErr w:type="gramStart"/>
-      <w:r>
-        <w:rPr>
-          <w:rFonts w:ascii="Times New Roman" w:hAnsi="Times New Roman" w:cs="Times New Roman"/>
-          <w:sz w:val="24"/>
-          <w:szCs w:val="24"/>
-        </w:rPr>
-        <w:t>Jadi dapat disimpulkan bahwa persepdi individu tentang kebahagiaanya saat ini, mempengaruhi orientasi masa depannya.</w:t>
-      </w:r>
-      <w:proofErr w:type="gramEnd"/>
-    </w:p>
-    <w:p>
-      <w:pPr>
-        <w:spacing w:after="0" w:line="480" w:lineRule="auto"/>
-        <w:ind w:firstLine="709"/>
-        <w:jc w:val="both"/>
-        <w:rPr>
-          <w:rFonts w:ascii="Times New Roman" w:hAnsi="Times New Roman" w:cs="Times New Roman"/>
-          <w:sz w:val="24"/>
-          <w:szCs w:val="24"/>
-        </w:rPr>
-      </w:pPr>
-      <w:proofErr w:type="gramStart"/>
-      <w:r>
-        <w:rPr>
-          <w:rFonts w:ascii="Times New Roman" w:hAnsi="Times New Roman" w:cs="Times New Roman"/>
-          <w:sz w:val="24"/>
-          <w:szCs w:val="24"/>
-        </w:rPr>
-        <w:t>P</w:t>
-      </w:r>
-      <w:r>
-        <w:rPr>
-          <w:rFonts w:ascii="Times New Roman" w:hAnsi="Times New Roman" w:cs="Times New Roman"/>
-          <w:sz w:val="24"/>
-          <w:szCs w:val="24"/>
-        </w:rPr>
-        <w:t>engaruh kepedulian diri yang tinggi adalah adanya orientasi yang lebih tinggi pada pengembangan diri (</w:t>
-      </w:r>
-      <w:r>
-        <w:rPr>
-          <w:rFonts w:ascii="Times New Roman" w:hAnsi="Times New Roman" w:cs="Times New Roman"/>
-          <w:i/>
-          <w:sz w:val="24"/>
-          <w:szCs w:val="24"/>
-        </w:rPr>
-        <w:t>personal growth</w:t>
-      </w:r>
-      <w:r>
-        <w:rPr>
-          <w:rFonts w:ascii="Times New Roman" w:hAnsi="Times New Roman" w:cs="Times New Roman"/>
-          <w:sz w:val="24"/>
-          <w:szCs w:val="24"/>
-        </w:rPr>
-        <w:t>)</w:t>
-      </w:r>
-      <w:r>
-        <w:rPr>
-          <w:rFonts w:ascii="Times New Roman" w:hAnsi="Times New Roman" w:cs="Times New Roman"/>
-          <w:sz w:val="24"/>
-          <w:szCs w:val="24"/>
-        </w:rPr>
-        <w:t>.</w:t>
-      </w:r>
-      <w:proofErr w:type="gramEnd"/>
-      <w:r>
-        <w:rPr>
-          <w:rFonts w:ascii="Times New Roman" w:hAnsi="Times New Roman" w:cs="Times New Roman"/>
-          <w:sz w:val="24"/>
-          <w:szCs w:val="24"/>
-        </w:rPr>
-        <w:t xml:space="preserve"> Mereka </w:t>
-      </w:r>
-      <w:proofErr w:type="gramStart"/>
-      <w:r>
-        <w:rPr>
-          <w:rFonts w:ascii="Times New Roman" w:hAnsi="Times New Roman" w:cs="Times New Roman"/>
-          <w:sz w:val="24"/>
-          <w:szCs w:val="24"/>
-        </w:rPr>
-        <w:t>akan</w:t>
-      </w:r>
-      <w:proofErr w:type="gramEnd"/>
-      <w:r>
-        <w:rPr>
-          <w:rFonts w:ascii="Times New Roman" w:hAnsi="Times New Roman" w:cs="Times New Roman"/>
-          <w:sz w:val="24"/>
-          <w:szCs w:val="24"/>
-        </w:rPr>
-        <w:t xml:space="preserve"> merancang rencana spesifik untuk meraih tujuan yang ingin dicapai dan membuat hidup lebih seimbang. </w:t>
-      </w:r>
-      <w:proofErr w:type="gramStart"/>
-      <w:r>
-        <w:rPr>
-          <w:rFonts w:ascii="Times New Roman" w:hAnsi="Times New Roman" w:cs="Times New Roman"/>
-          <w:sz w:val="24"/>
-          <w:szCs w:val="24"/>
-        </w:rPr>
-        <w:t>Kepedulian diri berperan dalam menumbuhkan pola pikir yang positif.</w:t>
-      </w:r>
-      <w:proofErr w:type="gramEnd"/>
-      <w:r>
-        <w:rPr>
-          <w:rFonts w:ascii="Times New Roman" w:hAnsi="Times New Roman" w:cs="Times New Roman"/>
-          <w:sz w:val="24"/>
-          <w:szCs w:val="24"/>
-        </w:rPr>
-        <w:t xml:space="preserve"> </w:t>
-      </w:r>
-      <w:proofErr w:type="gramStart"/>
-      <w:r>
-        <w:rPr>
-          <w:rFonts w:ascii="Times New Roman" w:hAnsi="Times New Roman" w:cs="Times New Roman"/>
-          <w:sz w:val="24"/>
-          <w:szCs w:val="24"/>
-        </w:rPr>
-        <w:t>Kepedulian diri juga berasosiasi dengan kemandirian, kompetensi, dan keterikatan, yang merupakan konsep dasar untuk atribut kesejahteraan hidup.</w:t>
-      </w:r>
-      <w:proofErr w:type="gramEnd"/>
-      <w:r>
-        <w:rPr>
-          <w:rFonts w:ascii="Times New Roman" w:hAnsi="Times New Roman" w:cs="Times New Roman"/>
-          <w:sz w:val="24"/>
-          <w:szCs w:val="24"/>
-        </w:rPr>
-        <w:t xml:space="preserve"> </w:t>
+        <w:t xml:space="preserve">. Mereka akan merancang rencana spesifik untuk meraih tujuan yang ingin dicapai dan membuat hidup lebih seimbang. Kepedulian diri berperan dalam menumbuhkan pola pikir yang positif. Kepedulian diri juga berasosiasi dengan kemandirian, kompetensi, dan keterikatan, yang merupakan konsep dasar untuk atribut kesejahteraan hidup. </w:t>
       </w:r>
       <w:r>
         <w:rPr>
@@ -18182,25 +15126,7 @@
           <w:sz w:val="24"/>
           <w:szCs w:val="24"/>
         </w:rPr>
-        <w:t xml:space="preserve">tentu berkaitan dengan pendidikan dan pekerjaan yang </w:t>
-      </w:r>
-      <w:proofErr w:type="gramStart"/>
-      <w:r>
-        <w:rPr>
-          <w:rFonts w:ascii="Times New Roman" w:hAnsi="Times New Roman" w:cs="Times New Roman"/>
-          <w:sz w:val="24"/>
-          <w:szCs w:val="24"/>
-        </w:rPr>
-        <w:t>akan</w:t>
-      </w:r>
-      <w:proofErr w:type="gramEnd"/>
-      <w:r>
-        <w:rPr>
-          <w:rFonts w:ascii="Times New Roman" w:hAnsi="Times New Roman" w:cs="Times New Roman"/>
-          <w:sz w:val="24"/>
-          <w:szCs w:val="24"/>
-        </w:rPr>
-        <w:t xml:space="preserve"> ditempuh untuk mencapai orientasi atau har</w:t>
+        <w:t>tentu berkaitan dengan pendidikan dan pekerjaan yang akan ditempuh untuk mencapai orientasi atau har</w:t>
       </w:r>
       <w:r>
         <w:rPr>
@@ -18216,18 +15142,24 @@
           <w:sz w:val="24"/>
           <w:szCs w:val="24"/>
         </w:rPr>
-        <w:t xml:space="preserve"> terlihat misalnya dengan sikap dan perilaku yang dilakukan remaja </w:t>
-      </w:r>
-      <w:proofErr w:type="gramStart"/>
-      <w:r>
-        <w:rPr>
-          <w:rFonts w:ascii="Times New Roman" w:hAnsi="Times New Roman" w:cs="Times New Roman"/>
-          <w:sz w:val="24"/>
-          <w:szCs w:val="24"/>
-        </w:rPr>
-        <w:t>akan</w:t>
-      </w:r>
-      <w:proofErr w:type="gramEnd"/>
+        <w:t xml:space="preserve"> terlihat misalnya dengan sikap dan perilaku yang dilakukan remaja akan </w:t>
+      </w:r>
+      <w:r>
+        <w:rPr>
+          <w:rFonts w:ascii="Times New Roman" w:hAnsi="Times New Roman" w:cs="Times New Roman"/>
+          <w:sz w:val="24"/>
+          <w:szCs w:val="24"/>
+        </w:rPr>
+        <w:t>mempengaruhi</w:t>
+      </w:r>
+      <w:r>
+        <w:rPr>
+          <w:rFonts w:ascii="Times New Roman" w:hAnsi="Times New Roman" w:cs="Times New Roman"/>
+          <w:sz w:val="24"/>
+          <w:szCs w:val="24"/>
+        </w:rPr>
+        <w:t xml:space="preserve"> proses dalam membangun orientasi masa depan.</w:t>
+      </w:r>
       <w:r>
         <w:rPr>
           <w:rFonts w:ascii="Times New Roman" w:hAnsi="Times New Roman" w:cs="Times New Roman"/>
@@ -18236,21 +15168,25 @@
         </w:rPr>
         <w:t xml:space="preserve"> </w:t>
       </w:r>
-      <w:r>
-        <w:rPr>
-          <w:rFonts w:ascii="Times New Roman" w:hAnsi="Times New Roman" w:cs="Times New Roman"/>
-          <w:sz w:val="24"/>
-          <w:szCs w:val="24"/>
-        </w:rPr>
-        <w:t>mempengaruhi</w:t>
-      </w:r>
-      <w:r>
-        <w:rPr>
-          <w:rFonts w:ascii="Times New Roman" w:hAnsi="Times New Roman" w:cs="Times New Roman"/>
-          <w:sz w:val="24"/>
-          <w:szCs w:val="24"/>
-        </w:rPr>
-        <w:t xml:space="preserve"> proses dalam membangun orientasi masa depan.</w:t>
+    </w:p>
+    <w:p>
+      <w:pPr>
+        <w:spacing w:after="0" w:line="480" w:lineRule="auto"/>
+        <w:ind w:firstLine="709"/>
+        <w:jc w:val="both"/>
+        <w:rPr>
+          <w:rFonts w:ascii="Times New Roman" w:hAnsi="Times New Roman" w:cs="Times New Roman"/>
+          <w:sz w:val="24"/>
+          <w:szCs w:val="24"/>
+        </w:rPr>
+      </w:pPr>
+      <w:r>
+        <w:rPr>
+          <w:rFonts w:ascii="Times New Roman" w:hAnsi="Times New Roman" w:cs="Times New Roman"/>
+          <w:sz w:val="24"/>
+          <w:szCs w:val="24"/>
+        </w:rPr>
+        <w:t>Menurut penelitian Byrne dan Baron (2003) salah satu faktor yang dapat mempengaruhi tinggi rendahnya optimisme masa depan seseorang adalah harga diri.</w:t>
       </w:r>
       <w:r>
         <w:rPr>
@@ -18260,6 +15196,78 @@
         </w:rPr>
         <w:t xml:space="preserve"> </w:t>
       </w:r>
+      <w:r>
+        <w:rPr>
+          <w:rFonts w:ascii="Times New Roman" w:hAnsi="Times New Roman" w:cs="Times New Roman"/>
+          <w:sz w:val="24"/>
+          <w:szCs w:val="24"/>
+        </w:rPr>
+        <w:t xml:space="preserve">Selanjutnya pada penelitian Aisyah, Yuwono, dan Zuhri </w:t>
+      </w:r>
+      <w:r>
+        <w:rPr>
+          <w:rFonts w:ascii="Times New Roman" w:hAnsi="Times New Roman" w:cs="Times New Roman"/>
+          <w:sz w:val="24"/>
+          <w:szCs w:val="24"/>
+        </w:rPr>
+        <w:t>(</w:t>
+      </w:r>
+      <w:r>
+        <w:rPr>
+          <w:rFonts w:ascii="Times New Roman" w:hAnsi="Times New Roman" w:cs="Times New Roman"/>
+          <w:sz w:val="24"/>
+          <w:szCs w:val="24"/>
+        </w:rPr>
+        <w:t>2015</w:t>
+      </w:r>
+      <w:r>
+        <w:rPr>
+          <w:rFonts w:ascii="Times New Roman" w:hAnsi="Times New Roman" w:cs="Times New Roman"/>
+          <w:sz w:val="24"/>
+          <w:szCs w:val="24"/>
+        </w:rPr>
+        <w:t>)</w:t>
+      </w:r>
+      <w:r>
+        <w:rPr>
+          <w:rFonts w:ascii="Times New Roman" w:hAnsi="Times New Roman" w:cs="Times New Roman"/>
+          <w:sz w:val="24"/>
+          <w:szCs w:val="24"/>
+        </w:rPr>
+        <w:t xml:space="preserve"> menunjukkan hasil bahwa ada korelasi antara harga diri dengan optimisme masa depan subjek</w:t>
+      </w:r>
+      <w:r>
+        <w:rPr>
+          <w:rFonts w:ascii="Times New Roman" w:hAnsi="Times New Roman" w:cs="Times New Roman"/>
+          <w:sz w:val="24"/>
+          <w:szCs w:val="24"/>
+        </w:rPr>
+        <w:t xml:space="preserve"> penelitian</w:t>
+      </w:r>
+      <w:r>
+        <w:rPr>
+          <w:rFonts w:ascii="Times New Roman" w:hAnsi="Times New Roman" w:cs="Times New Roman"/>
+          <w:sz w:val="24"/>
+          <w:szCs w:val="24"/>
+        </w:rPr>
+        <w:t xml:space="preserve">.  Diperoleh keofisien korelasi </w:t>
+      </w:r>
+      <w:r>
+        <w:rPr>
+          <w:rFonts w:ascii="Times New Roman" w:hAnsi="Times New Roman" w:cs="Times New Roman"/>
+          <w:sz w:val="24"/>
+          <w:szCs w:val="24"/>
+        </w:rPr>
+        <w:t>(r)</w:t>
+      </w:r>
+      <w:r>
+        <w:rPr>
+          <w:rFonts w:ascii="Times New Roman" w:hAnsi="Times New Roman" w:cs="Times New Roman"/>
+          <w:sz w:val="24"/>
+          <w:szCs w:val="24"/>
+        </w:rPr>
+        <w:t xml:space="preserve"> sebesar 0,592 dan p=0,000 artinya ada hubungan positif yang sangat signifikan antara harga diri dengan optimisme masa depan. Hal ini berarti semakin tinggi harga diri maka semakin tinggi optimisme masa depan, sebaliknya semakin rendah harga diri maka semakin rendah optimisme masa depannya. Hasil di atas  menunjukkan bahwa harga diri mempunyai pengaruh yang penting terhadap masa depan subjek.</w:t>
+      </w:r>
     </w:p>
     <w:p>
       <w:pPr>
@@ -18278,161 +15286,7 @@
           <w:sz w:val="24"/>
           <w:szCs w:val="24"/>
         </w:rPr>
-        <w:t>Menurut penelitian Byrne dan Baron (2003) salah satu faktor yang dapat mempengaruhi tinggi rendahnya optimisme masa depan seseorang adalah harga diri.</w:t>
-      </w:r>
-      <w:r>
-        <w:rPr>
-          <w:rFonts w:ascii="Times New Roman" w:hAnsi="Times New Roman" w:cs="Times New Roman"/>
-          <w:sz w:val="24"/>
-          <w:szCs w:val="24"/>
-        </w:rPr>
-        <w:t xml:space="preserve"> </w:t>
-      </w:r>
-      <w:r>
-        <w:rPr>
-          <w:rFonts w:ascii="Times New Roman" w:hAnsi="Times New Roman" w:cs="Times New Roman"/>
-          <w:sz w:val="24"/>
-          <w:szCs w:val="24"/>
-        </w:rPr>
-        <w:t xml:space="preserve">Selanjutnya pada penelitian Aisyah, Yuwono, dan Zuhri </w:t>
-      </w:r>
-      <w:r>
-        <w:rPr>
-          <w:rFonts w:ascii="Times New Roman" w:hAnsi="Times New Roman" w:cs="Times New Roman"/>
-          <w:sz w:val="24"/>
-          <w:szCs w:val="24"/>
-        </w:rPr>
-        <w:t>(</w:t>
-      </w:r>
-      <w:r>
-        <w:rPr>
-          <w:rFonts w:ascii="Times New Roman" w:hAnsi="Times New Roman" w:cs="Times New Roman"/>
-          <w:sz w:val="24"/>
-          <w:szCs w:val="24"/>
-        </w:rPr>
-        <w:t>2015</w:t>
-      </w:r>
-      <w:r>
-        <w:rPr>
-          <w:rFonts w:ascii="Times New Roman" w:hAnsi="Times New Roman" w:cs="Times New Roman"/>
-          <w:sz w:val="24"/>
-          <w:szCs w:val="24"/>
-        </w:rPr>
-        <w:t>)</w:t>
-      </w:r>
-      <w:r>
-        <w:rPr>
-          <w:rFonts w:ascii="Times New Roman" w:hAnsi="Times New Roman" w:cs="Times New Roman"/>
-          <w:sz w:val="24"/>
-          <w:szCs w:val="24"/>
-        </w:rPr>
-        <w:t xml:space="preserve"> menunjukkan hasil bahwa ada korelasi antara harga diri dengan optimisme masa depan subjek</w:t>
-      </w:r>
-      <w:r>
-        <w:rPr>
-          <w:rFonts w:ascii="Times New Roman" w:hAnsi="Times New Roman" w:cs="Times New Roman"/>
-          <w:sz w:val="24"/>
-          <w:szCs w:val="24"/>
-        </w:rPr>
-        <w:t xml:space="preserve"> penelitian</w:t>
-      </w:r>
-      <w:r>
-        <w:rPr>
-          <w:rFonts w:ascii="Times New Roman" w:hAnsi="Times New Roman" w:cs="Times New Roman"/>
-          <w:sz w:val="24"/>
-          <w:szCs w:val="24"/>
-        </w:rPr>
-        <w:t xml:space="preserve">.  Diperoleh keofisien korelasi </w:t>
-      </w:r>
-      <w:r>
-        <w:rPr>
-          <w:rFonts w:ascii="Times New Roman" w:hAnsi="Times New Roman" w:cs="Times New Roman"/>
-          <w:sz w:val="24"/>
-          <w:szCs w:val="24"/>
-        </w:rPr>
-        <w:t>(r)</w:t>
-      </w:r>
-      <w:r>
-        <w:rPr>
-          <w:rFonts w:ascii="Times New Roman" w:hAnsi="Times New Roman" w:cs="Times New Roman"/>
-          <w:sz w:val="24"/>
-          <w:szCs w:val="24"/>
-        </w:rPr>
-        <w:t xml:space="preserve"> sebesar 0,592 dan p=0,000 artinya ada hubungan positif yang sangat signifikan antara harga diri dengan optimisme masa depan. Hal ini berarti semakin tinggi harga diri maka semakin tinggi optimisme masa </w:t>
-      </w:r>
-      <w:proofErr w:type="gramStart"/>
-      <w:r>
-        <w:rPr>
-          <w:rFonts w:ascii="Times New Roman" w:hAnsi="Times New Roman" w:cs="Times New Roman"/>
-          <w:sz w:val="24"/>
-          <w:szCs w:val="24"/>
-        </w:rPr>
-        <w:t>depan,</w:t>
-      </w:r>
-      <w:proofErr w:type="gramEnd"/>
-      <w:r>
-        <w:rPr>
-          <w:rFonts w:ascii="Times New Roman" w:hAnsi="Times New Roman" w:cs="Times New Roman"/>
-          <w:sz w:val="24"/>
-          <w:szCs w:val="24"/>
-        </w:rPr>
-        <w:t xml:space="preserve"> sebaliknya semakin rendah harga diri maka semakin rendah optimisme masa depannya. Hasil di </w:t>
-      </w:r>
-      <w:proofErr w:type="gramStart"/>
-      <w:r>
-        <w:rPr>
-          <w:rFonts w:ascii="Times New Roman" w:hAnsi="Times New Roman" w:cs="Times New Roman"/>
-          <w:sz w:val="24"/>
-          <w:szCs w:val="24"/>
-        </w:rPr>
-        <w:t>atas  menunjukkan</w:t>
-      </w:r>
-      <w:proofErr w:type="gramEnd"/>
-      <w:r>
-        <w:rPr>
-          <w:rFonts w:ascii="Times New Roman" w:hAnsi="Times New Roman" w:cs="Times New Roman"/>
-          <w:sz w:val="24"/>
-          <w:szCs w:val="24"/>
-        </w:rPr>
-        <w:t xml:space="preserve"> bahwa harga diri mempunyai pengaruh yang penting terhadap masa depan subjek.</w:t>
-      </w:r>
-    </w:p>
-    <w:p>
-      <w:pPr>
-        <w:spacing w:after="0" w:line="480" w:lineRule="auto"/>
-        <w:ind w:firstLine="709"/>
-        <w:jc w:val="both"/>
-        <w:rPr>
-          <w:rFonts w:ascii="Times New Roman" w:hAnsi="Times New Roman" w:cs="Times New Roman"/>
-          <w:sz w:val="24"/>
-          <w:szCs w:val="24"/>
-        </w:rPr>
-      </w:pPr>
-      <w:r>
-        <w:rPr>
-          <w:rFonts w:ascii="Times New Roman" w:hAnsi="Times New Roman" w:cs="Times New Roman"/>
-          <w:sz w:val="24"/>
-          <w:szCs w:val="24"/>
-        </w:rPr>
-        <w:t xml:space="preserve">Orientasi masa depan memiliki </w:t>
-      </w:r>
-      <w:proofErr w:type="gramStart"/>
-      <w:r>
-        <w:rPr>
-          <w:rFonts w:ascii="Times New Roman" w:hAnsi="Times New Roman" w:cs="Times New Roman"/>
-          <w:sz w:val="24"/>
-          <w:szCs w:val="24"/>
-        </w:rPr>
-        <w:t>manfaat  lain</w:t>
-      </w:r>
-      <w:proofErr w:type="gramEnd"/>
-      <w:r>
-        <w:rPr>
-          <w:rFonts w:ascii="Times New Roman" w:hAnsi="Times New Roman" w:cs="Times New Roman"/>
-          <w:sz w:val="24"/>
-          <w:szCs w:val="24"/>
-        </w:rPr>
-        <w:t>, Locke dan Lath</w:t>
+        <w:t>Orientasi masa depan memiliki manfaat  lain, Locke dan Lath</w:t>
       </w:r>
       <w:r>
         <w:rPr>
@@ -18540,7 +15394,6 @@
         </w:rPr>
         <w:t xml:space="preserve"> jelas, akan </w:t>
       </w:r>
-      <w:proofErr w:type="gramStart"/>
       <w:r>
         <w:rPr>
           <w:rFonts w:ascii="Times New Roman" w:hAnsi="Times New Roman" w:cs="Times New Roman"/>
@@ -18555,16 +15408,7 @@
           <w:sz w:val="24"/>
           <w:szCs w:val="24"/>
         </w:rPr>
-        <w:t>memfokuskan</w:t>
-      </w:r>
-      <w:proofErr w:type="gramEnd"/>
-      <w:r>
-        <w:rPr>
-          <w:rFonts w:ascii="Times New Roman" w:hAnsi="Times New Roman" w:cs="Times New Roman"/>
-          <w:sz w:val="24"/>
-          <w:szCs w:val="24"/>
-        </w:rPr>
-        <w:t xml:space="preserve"> </w:t>
+        <w:t xml:space="preserve">memfokuskan </w:t>
       </w:r>
       <w:r>
         <w:rPr>
@@ -18596,25 +15440,7 @@
           <w:sz w:val="24"/>
           <w:szCs w:val="24"/>
         </w:rPr>
-        <w:t xml:space="preserve">Harga diri yang tinggi </w:t>
-      </w:r>
-      <w:proofErr w:type="gramStart"/>
-      <w:r>
-        <w:rPr>
-          <w:rFonts w:ascii="Times New Roman" w:hAnsi="Times New Roman" w:cs="Times New Roman"/>
-          <w:sz w:val="24"/>
-          <w:szCs w:val="24"/>
-        </w:rPr>
-        <w:t>akan</w:t>
-      </w:r>
-      <w:proofErr w:type="gramEnd"/>
-      <w:r>
-        <w:rPr>
-          <w:rFonts w:ascii="Times New Roman" w:hAnsi="Times New Roman" w:cs="Times New Roman"/>
-          <w:sz w:val="24"/>
-          <w:szCs w:val="24"/>
-        </w:rPr>
-        <w:t xml:space="preserve"> membangkitkan rasa percaya diri, penghargaan diri, rasa yakin akan kemampuan diri, rasa berguna </w:t>
+        <w:t xml:space="preserve">Harga diri yang tinggi akan membangkitkan rasa percaya diri, penghargaan diri, rasa yakin akan kemampuan diri, rasa berguna </w:t>
       </w:r>
       <w:r>
         <w:rPr>
@@ -18623,25 +15449,7 @@
           <w:szCs w:val="24"/>
         </w:rPr>
         <w:lastRenderedPageBreak/>
-        <w:t xml:space="preserve">serta rasa bahwa kehadirannya diperlukan di dunia ini. Keyakinan tersebut lah yang </w:t>
-      </w:r>
-      <w:proofErr w:type="gramStart"/>
-      <w:r>
-        <w:rPr>
-          <w:rFonts w:ascii="Times New Roman" w:hAnsi="Times New Roman" w:cs="Times New Roman"/>
-          <w:sz w:val="24"/>
-          <w:szCs w:val="24"/>
-        </w:rPr>
-        <w:t>akan</w:t>
-      </w:r>
-      <w:proofErr w:type="gramEnd"/>
-      <w:r>
-        <w:rPr>
-          <w:rFonts w:ascii="Times New Roman" w:hAnsi="Times New Roman" w:cs="Times New Roman"/>
-          <w:sz w:val="24"/>
-          <w:szCs w:val="24"/>
-        </w:rPr>
-        <w:t xml:space="preserve"> memotivasi diri untuk bersungguh-sungguh mencapai apa yang diinginkan.</w:t>
+        <w:t>serta rasa bahwa kehadirannya diperlukan di dunia ini. Keyakinan tersebut lah yang akan memotivasi diri untuk bersungguh-sungguh mencapai apa yang diinginkan.</w:t>
       </w:r>
     </w:p>
     <w:p>
@@ -19139,7 +15947,6 @@
           <w:szCs w:val="24"/>
         </w:rPr>
       </w:pPr>
-      <w:proofErr w:type="gramStart"/>
       <w:r>
         <w:rPr>
           <w:rFonts w:ascii="Times New Roman" w:hAnsi="Times New Roman" w:cs="Times New Roman"/>
@@ -19156,17 +15963,7 @@
           <w:sz w:val="24"/>
           <w:szCs w:val="24"/>
         </w:rPr>
-        <w:t>.</w:t>
-      </w:r>
-      <w:proofErr w:type="gramEnd"/>
-      <w:r>
-        <w:rPr>
-          <w:rFonts w:ascii="Times New Roman" w:hAnsi="Times New Roman" w:cs="Times New Roman"/>
-          <w:b/>
-          <w:sz w:val="24"/>
-          <w:szCs w:val="24"/>
-        </w:rPr>
-        <w:t xml:space="preserve"> </w:t>
+        <w:t xml:space="preserve">. </w:t>
       </w:r>
       <w:r>
         <w:rPr>
@@ -19984,6 +16781,153 @@
         </w:rPr>
         <w:t xml:space="preserve"> terhadap orientasi masa depan pada remaja.</w:t>
       </w:r>
+    </w:p>
+    <w:p>
+      <w:pPr>
+        <w:pStyle w:val="ListParagraph11"/>
+        <w:tabs>
+          <w:tab w:val="left" w:pos="709"/>
+        </w:tabs>
+        <w:spacing w:after="0" w:line="480" w:lineRule="auto"/>
+        <w:ind w:left="1134" w:hanging="425"/>
+        <w:jc w:val="both"/>
+        <w:rPr>
+          <w:rFonts w:ascii="Times New Roman" w:hAnsi="Times New Roman"/>
+          <w:sz w:val="24"/>
+          <w:szCs w:val="24"/>
+        </w:rPr>
+      </w:pPr>
+    </w:p>
+    <w:p>
+      <w:pPr>
+        <w:pStyle w:val="ListParagraph11"/>
+        <w:tabs>
+          <w:tab w:val="left" w:pos="709"/>
+        </w:tabs>
+        <w:spacing w:after="0" w:line="480" w:lineRule="auto"/>
+        <w:ind w:left="1134" w:hanging="425"/>
+        <w:jc w:val="both"/>
+        <w:rPr>
+          <w:rFonts w:ascii="Times New Roman" w:hAnsi="Times New Roman"/>
+          <w:sz w:val="24"/>
+          <w:szCs w:val="24"/>
+        </w:rPr>
+      </w:pPr>
+    </w:p>
+    <w:p>
+      <w:pPr>
+        <w:pStyle w:val="ListParagraph11"/>
+        <w:tabs>
+          <w:tab w:val="left" w:pos="709"/>
+        </w:tabs>
+        <w:spacing w:after="0" w:line="480" w:lineRule="auto"/>
+        <w:ind w:left="1134" w:hanging="425"/>
+        <w:jc w:val="both"/>
+        <w:rPr>
+          <w:rFonts w:ascii="Times New Roman" w:hAnsi="Times New Roman"/>
+          <w:sz w:val="24"/>
+          <w:szCs w:val="24"/>
+        </w:rPr>
+      </w:pPr>
+    </w:p>
+    <w:p>
+      <w:pPr>
+        <w:pStyle w:val="ListParagraph11"/>
+        <w:tabs>
+          <w:tab w:val="left" w:pos="709"/>
+        </w:tabs>
+        <w:spacing w:after="0" w:line="480" w:lineRule="auto"/>
+        <w:ind w:left="1134" w:hanging="425"/>
+        <w:jc w:val="both"/>
+        <w:rPr>
+          <w:rFonts w:ascii="Times New Roman" w:hAnsi="Times New Roman"/>
+          <w:sz w:val="24"/>
+          <w:szCs w:val="24"/>
+        </w:rPr>
+      </w:pPr>
+      <w:r>
+        <w:rPr>
+          <w:rFonts w:ascii="Times New Roman" w:hAnsi="Times New Roman"/>
+          <w:sz w:val="24"/>
+          <w:szCs w:val="24"/>
+        </w:rPr>
+        <w:t>Orientasi masa depan</w:t>
+      </w:r>
+    </w:p>
+    <w:p>
+      <w:pPr>
+        <w:pStyle w:val="ListParagraph11"/>
+        <w:tabs>
+          <w:tab w:val="left" w:pos="709"/>
+        </w:tabs>
+        <w:spacing w:after="0" w:line="480" w:lineRule="auto"/>
+        <w:ind w:left="1134" w:hanging="425"/>
+        <w:jc w:val="both"/>
+        <w:rPr>
+          <w:rFonts w:ascii="Times New Roman" w:hAnsi="Times New Roman"/>
+          <w:sz w:val="24"/>
+          <w:szCs w:val="24"/>
+        </w:rPr>
+      </w:pPr>
+      <w:r>
+        <w:rPr>
+          <w:rFonts w:ascii="Times New Roman" w:hAnsi="Times New Roman"/>
+          <w:sz w:val="24"/>
+          <w:szCs w:val="24"/>
+        </w:rPr>
+        <w:t>Kepedulian diri</w:t>
+      </w:r>
+    </w:p>
+    <w:p>
+      <w:pPr>
+        <w:pStyle w:val="ListParagraph11"/>
+        <w:tabs>
+          <w:tab w:val="left" w:pos="709"/>
+        </w:tabs>
+        <w:spacing w:after="0" w:line="480" w:lineRule="auto"/>
+        <w:ind w:left="1134" w:hanging="425"/>
+        <w:jc w:val="both"/>
+        <w:rPr>
+          <w:rFonts w:ascii="Times New Roman" w:hAnsi="Times New Roman"/>
+          <w:sz w:val="24"/>
+          <w:szCs w:val="24"/>
+        </w:rPr>
+      </w:pPr>
+      <w:r>
+        <w:rPr>
+          <w:rFonts w:ascii="Times New Roman" w:hAnsi="Times New Roman"/>
+          <w:sz w:val="24"/>
+          <w:szCs w:val="24"/>
+        </w:rPr>
+        <w:lastRenderedPageBreak/>
+        <w:t>Kesejahteraan psikologis</w:t>
+      </w:r>
+    </w:p>
+    <w:p>
+      <w:pPr>
+        <w:pStyle w:val="ListParagraph11"/>
+        <w:tabs>
+          <w:tab w:val="left" w:pos="709"/>
+        </w:tabs>
+        <w:spacing w:after="0" w:line="480" w:lineRule="auto"/>
+        <w:ind w:left="1134" w:hanging="425"/>
+        <w:jc w:val="both"/>
+        <w:rPr>
+          <w:rFonts w:ascii="Times New Roman" w:hAnsi="Times New Roman"/>
+          <w:sz w:val="24"/>
+          <w:szCs w:val="24"/>
+        </w:rPr>
+      </w:pPr>
+      <w:r>
+        <w:rPr>
+          <w:rFonts w:ascii="Times New Roman" w:hAnsi="Times New Roman"/>
+          <w:sz w:val="24"/>
+          <w:szCs w:val="24"/>
+        </w:rPr>
+        <w:t>Harga diri</w:t>
+      </w:r>
+      <w:bookmarkStart w:id="0" w:name="_GoBack"/>
+      <w:bookmarkEnd w:id="0"/>
     </w:p>
     <w:sectPr>
       <w:headerReference w:type="default" r:id="rId7"/>
@@ -19999,7 +16943,7 @@
 </file>
 
 <file path=word/endnotes.xml><?xml version="1.0" encoding="utf-8"?>
-<w:endnotes xmlns:ve="http://schemas.openxmlformats.org/markup-compatibility/2006" xmlns:o="urn:schemas-microsoft-com:office:office" xmlns:r="http://schemas.openxmlformats.org/officeDocument/2006/relationships" xmlns:m="http://schemas.openxmlformats.org/officeDocument/2006/math" xmlns:v="urn:schemas-microsoft-com:vml" xmlns:wp="http://schemas.openxmlformats.org/drawingml/2006/wordprocessingDrawing" xmlns:w10="urn:schemas-microsoft-com:office:word" xmlns:w="http://schemas.openxmlformats.org/wordprocessingml/2006/main" xmlns:wne="http://schemas.microsoft.com/office/word/2006/wordml">
+<w:endnotes xmlns:wpc="http://schemas.microsoft.com/office/word/2010/wordprocessingCanvas" xmlns:mc="http://schemas.openxmlformats.org/markup-compatibility/2006" xmlns:o="urn:schemas-microsoft-com:office:office" xmlns:r="http://schemas.openxmlformats.org/officeDocument/2006/relationships" xmlns:m="http://schemas.openxmlformats.org/officeDocument/2006/math" xmlns:v="urn:schemas-microsoft-com:vml" xmlns:wp14="http://schemas.microsoft.com/office/word/2010/wordprocessingDrawing" xmlns:wp="http://schemas.openxmlformats.org/drawingml/2006/wordprocessingDrawing" xmlns:w10="urn:schemas-microsoft-com:office:word" xmlns:w="http://schemas.openxmlformats.org/wordprocessingml/2006/main" xmlns:w14="http://schemas.microsoft.com/office/word/2010/wordml" xmlns:w15="http://schemas.microsoft.com/office/word/2012/wordml" xmlns:wpg="http://schemas.microsoft.com/office/word/2010/wordprocessingGroup" xmlns:wpi="http://schemas.microsoft.com/office/word/2010/wordprocessingInk" xmlns:wne="http://schemas.microsoft.com/office/word/2006/wordml" xmlns:wps="http://schemas.microsoft.com/office/word/2010/wordprocessingShape" mc:Ignorable="w14 w15 wp14">
   <w:endnote w:type="separator" w:id="-1">
     <w:p>
       <w:pPr>
@@ -20024,7 +16968,7 @@
 </file>
 
 <file path=word/footer1.xml><?xml version="1.0" encoding="utf-8"?>
-<w:ftr xmlns:ve="http://schemas.openxmlformats.org/markup-compatibility/2006" xmlns:o="urn:schemas-microsoft-com:office:office" xmlns:r="http://schemas.openxmlformats.org/officeDocument/2006/relationships" xmlns:m="http://schemas.openxmlformats.org/officeDocument/2006/math" xmlns:v="urn:schemas-microsoft-com:vml" xmlns:wp="http://schemas.openxmlformats.org/drawingml/2006/wordprocessingDrawing" xmlns:w10="urn:schemas-microsoft-com:office:word" xmlns:w="http://schemas.openxmlformats.org/wordprocessingml/2006/main" xmlns:wne="http://schemas.microsoft.com/office/word/2006/wordml">
+<w:ftr xmlns:wpc="http://schemas.microsoft.com/office/word/2010/wordprocessingCanvas" xmlns:mc="http://schemas.openxmlformats.org/markup-compatibility/2006" xmlns:o="urn:schemas-microsoft-com:office:office" xmlns:r="http://schemas.openxmlformats.org/officeDocument/2006/relationships" xmlns:m="http://schemas.openxmlformats.org/officeDocument/2006/math" xmlns:v="urn:schemas-microsoft-com:vml" xmlns:wp14="http://schemas.microsoft.com/office/word/2010/wordprocessingDrawing" xmlns:wp="http://schemas.openxmlformats.org/drawingml/2006/wordprocessingDrawing" xmlns:w10="urn:schemas-microsoft-com:office:word" xmlns:w="http://schemas.openxmlformats.org/wordprocessingml/2006/main" xmlns:w14="http://schemas.microsoft.com/office/word/2010/wordml" xmlns:w15="http://schemas.microsoft.com/office/word/2012/wordml" xmlns:wpg="http://schemas.microsoft.com/office/word/2010/wordprocessingGroup" xmlns:wpi="http://schemas.microsoft.com/office/word/2010/wordprocessingInk" xmlns:wne="http://schemas.microsoft.com/office/word/2006/wordml" xmlns:wps="http://schemas.microsoft.com/office/word/2010/wordprocessingShape" mc:Ignorable="w14 w15 wp14">
   <w:sdt>
     <w:sdtPr>
       <w:id w:val="45524278"/>
@@ -20104,7 +17048,7 @@
 </file>
 
 <file path=word/footnotes.xml><?xml version="1.0" encoding="utf-8"?>
-<w:footnotes xmlns:ve="http://schemas.openxmlformats.org/markup-compatibility/2006" xmlns:o="urn:schemas-microsoft-com:office:office" xmlns:r="http://schemas.openxmlformats.org/officeDocument/2006/relationships" xmlns:m="http://schemas.openxmlformats.org/officeDocument/2006/math" xmlns:v="urn:schemas-microsoft-com:vml" xmlns:wp="http://schemas.openxmlformats.org/drawingml/2006/wordprocessingDrawing" xmlns:w10="urn:schemas-microsoft-com:office:word" xmlns:w="http://schemas.openxmlformats.org/wordprocessingml/2006/main" xmlns:wne="http://schemas.microsoft.com/office/word/2006/wordml">
+<w:footnotes xmlns:wpc="http://schemas.microsoft.com/office/word/2010/wordprocessingCanvas" xmlns:mc="http://schemas.openxmlformats.org/markup-compatibility/2006" xmlns:o="urn:schemas-microsoft-com:office:office" xmlns:r="http://schemas.openxmlformats.org/officeDocument/2006/relationships" xmlns:m="http://schemas.openxmlformats.org/officeDocument/2006/math" xmlns:v="urn:schemas-microsoft-com:vml" xmlns:wp14="http://schemas.microsoft.com/office/word/2010/wordprocessingDrawing" xmlns:wp="http://schemas.openxmlformats.org/drawingml/2006/wordprocessingDrawing" xmlns:w10="urn:schemas-microsoft-com:office:word" xmlns:w="http://schemas.openxmlformats.org/wordprocessingml/2006/main" xmlns:w14="http://schemas.microsoft.com/office/word/2010/wordml" xmlns:w15="http://schemas.microsoft.com/office/word/2012/wordml" xmlns:wpg="http://schemas.microsoft.com/office/word/2010/wordprocessingGroup" xmlns:wpi="http://schemas.microsoft.com/office/word/2010/wordprocessingInk" xmlns:wne="http://schemas.microsoft.com/office/word/2006/wordml" xmlns:wps="http://schemas.microsoft.com/office/word/2010/wordprocessingShape" mc:Ignorable="w14 w15 wp14">
   <w:footnote w:type="separator" w:id="-1">
     <w:p>
       <w:pPr>
@@ -20129,7 +17073,7 @@
 </file>
 
 <file path=word/header1.xml><?xml version="1.0" encoding="utf-8"?>
-<w:hdr xmlns:ve="http://schemas.openxmlformats.org/markup-compatibility/2006" xmlns:o="urn:schemas-microsoft-com:office:office" xmlns:r="http://schemas.openxmlformats.org/officeDocument/2006/relationships" xmlns:m="http://schemas.openxmlformats.org/officeDocument/2006/math" xmlns:v="urn:schemas-microsoft-com:vml" xmlns:wp="http://schemas.openxmlformats.org/drawingml/2006/wordprocessingDrawing" xmlns:w10="urn:schemas-microsoft-com:office:word" xmlns:w="http://schemas.openxmlformats.org/wordprocessingml/2006/main" xmlns:wne="http://schemas.microsoft.com/office/word/2006/wordml">
+<w:hdr xmlns:wpc="http://schemas.microsoft.com/office/word/2010/wordprocessingCanvas" xmlns:mc="http://schemas.openxmlformats.org/markup-compatibility/2006" xmlns:o="urn:schemas-microsoft-com:office:office" xmlns:r="http://schemas.openxmlformats.org/officeDocument/2006/relationships" xmlns:m="http://schemas.openxmlformats.org/officeDocument/2006/math" xmlns:v="urn:schemas-microsoft-com:vml" xmlns:wp14="http://schemas.microsoft.com/office/word/2010/wordprocessingDrawing" xmlns:wp="http://schemas.openxmlformats.org/drawingml/2006/wordprocessingDrawing" xmlns:w10="urn:schemas-microsoft-com:office:word" xmlns:w="http://schemas.openxmlformats.org/wordprocessingml/2006/main" xmlns:w14="http://schemas.microsoft.com/office/word/2010/wordml" xmlns:w15="http://schemas.microsoft.com/office/word/2012/wordml" xmlns:wpg="http://schemas.microsoft.com/office/word/2010/wordprocessingGroup" xmlns:wpi="http://schemas.microsoft.com/office/word/2010/wordprocessingInk" xmlns:wne="http://schemas.microsoft.com/office/word/2006/wordml" xmlns:wps="http://schemas.microsoft.com/office/word/2010/wordprocessingShape" mc:Ignorable="w14 w15 wp14">
   <w:sdt>
     <w:sdtPr>
       <w:id w:val="45524275"/>
@@ -20182,7 +17126,7 @@
             <w:sz w:val="24"/>
             <w:szCs w:val="24"/>
           </w:rPr>
-          <w:t>38</w:t>
+          <w:t>39</w:t>
         </w:r>
         <w:r>
           <w:rPr>
@@ -20204,7 +17148,7 @@
 </file>
 
 <file path=word/numbering.xml><?xml version="1.0" encoding="utf-8"?>
-<w:numbering xmlns:ve="http://schemas.openxmlformats.org/markup-compatibility/2006" xmlns:o="urn:schemas-microsoft-com:office:office" xmlns:r="http://schemas.openxmlformats.org/officeDocument/2006/relationships" xmlns:m="http://schemas.openxmlformats.org/officeDocument/2006/math" xmlns:v="urn:schemas-microsoft-com:vml" xmlns:wp="http://schemas.openxmlformats.org/drawingml/2006/wordprocessingDrawing" xmlns:w10="urn:schemas-microsoft-com:office:word" xmlns:w="http://schemas.openxmlformats.org/wordprocessingml/2006/main" xmlns:wne="http://schemas.microsoft.com/office/word/2006/wordml">
+<w:numbering xmlns:wpc="http://schemas.microsoft.com/office/word/2010/wordprocessingCanvas" xmlns:mc="http://schemas.openxmlformats.org/markup-compatibility/2006" xmlns:o="urn:schemas-microsoft-com:office:office" xmlns:r="http://schemas.openxmlformats.org/officeDocument/2006/relationships" xmlns:m="http://schemas.openxmlformats.org/officeDocument/2006/math" xmlns:v="urn:schemas-microsoft-com:vml" xmlns:wp14="http://schemas.microsoft.com/office/word/2010/wordprocessingDrawing" xmlns:wp="http://schemas.openxmlformats.org/drawingml/2006/wordprocessingDrawing" xmlns:w10="urn:schemas-microsoft-com:office:word" xmlns:w="http://schemas.openxmlformats.org/wordprocessingml/2006/main" xmlns:w14="http://schemas.microsoft.com/office/word/2010/wordml" xmlns:w15="http://schemas.microsoft.com/office/word/2012/wordml" xmlns:wpg="http://schemas.microsoft.com/office/word/2010/wordprocessingGroup" xmlns:wpi="http://schemas.microsoft.com/office/word/2010/wordprocessingInk" xmlns:wne="http://schemas.microsoft.com/office/word/2006/wordml" xmlns:wps="http://schemas.microsoft.com/office/word/2010/wordprocessingShape" mc:Ignorable="w14 w15 wp14">
   <w:abstractNum w:abstractNumId="0">
     <w:nsid w:val="02814C8B"/>
     <w:multiLevelType w:val="hybridMultilevel"/>
@@ -23772,7 +20716,7 @@
 </file>
 
 <file path=word/styles.xml><?xml version="1.0" encoding="utf-8"?>
-<w:styles xmlns:r="http://schemas.openxmlformats.org/officeDocument/2006/relationships" xmlns:w="http://schemas.openxmlformats.org/wordprocessingml/2006/main">
+<w:styles xmlns:mc="http://schemas.openxmlformats.org/markup-compatibility/2006" xmlns:r="http://schemas.openxmlformats.org/officeDocument/2006/relationships" xmlns:w="http://schemas.openxmlformats.org/wordprocessingml/2006/main" xmlns:w14="http://schemas.microsoft.com/office/word/2010/wordml" xmlns:w15="http://schemas.microsoft.com/office/word/2012/wordml" mc:Ignorable="w14 w15">
   <w:docDefaults>
     <w:rPrDefault>
       <w:rPr>
@@ -23788,144 +20732,378 @@
       </w:pPr>
     </w:pPrDefault>
   </w:docDefaults>
-  <w:latentStyles w:defLockedState="0" w:defUIPriority="99" w:defSemiHidden="1" w:defUnhideWhenUsed="1" w:defQFormat="0" w:count="267">
-    <w:lsdException w:name="Normal" w:semiHidden="0" w:uiPriority="0" w:unhideWhenUsed="0" w:qFormat="1"/>
-    <w:lsdException w:name="heading 1" w:semiHidden="0" w:uiPriority="9" w:unhideWhenUsed="0" w:qFormat="1"/>
-    <w:lsdException w:name="heading 2" w:uiPriority="9" w:qFormat="1"/>
-    <w:lsdException w:name="heading 3" w:uiPriority="9" w:qFormat="1"/>
-    <w:lsdException w:name="heading 4" w:uiPriority="9" w:qFormat="1"/>
-    <w:lsdException w:name="heading 5" w:uiPriority="9" w:qFormat="1"/>
-    <w:lsdException w:name="heading 6" w:uiPriority="9" w:qFormat="1"/>
-    <w:lsdException w:name="heading 7" w:uiPriority="9" w:qFormat="1"/>
-    <w:lsdException w:name="heading 8" w:uiPriority="9" w:qFormat="1"/>
-    <w:lsdException w:name="heading 9" w:uiPriority="9" w:qFormat="1"/>
-    <w:lsdException w:name="toc 1" w:uiPriority="39"/>
-    <w:lsdException w:name="toc 2" w:uiPriority="39"/>
-    <w:lsdException w:name="toc 3" w:uiPriority="39"/>
-    <w:lsdException w:name="toc 4" w:uiPriority="39"/>
-    <w:lsdException w:name="toc 5" w:uiPriority="39"/>
-    <w:lsdException w:name="toc 6" w:uiPriority="39"/>
-    <w:lsdException w:name="toc 7" w:uiPriority="39"/>
-    <w:lsdException w:name="toc 8" w:uiPriority="39"/>
-    <w:lsdException w:name="toc 9" w:uiPriority="39"/>
-    <w:lsdException w:name="caption" w:uiPriority="35" w:qFormat="1"/>
-    <w:lsdException w:name="Title" w:semiHidden="0" w:uiPriority="10" w:unhideWhenUsed="0" w:qFormat="1"/>
-    <w:lsdException w:name="Default Paragraph Font" w:uiPriority="1"/>
-    <w:lsdException w:name="Subtitle" w:semiHidden="0" w:uiPriority="11" w:unhideWhenUsed="0" w:qFormat="1"/>
-    <w:lsdException w:name="Strong" w:semiHidden="0" w:uiPriority="22" w:unhideWhenUsed="0" w:qFormat="1"/>
-    <w:lsdException w:name="Emphasis" w:semiHidden="0" w:uiPriority="20" w:unhideWhenUsed="0" w:qFormat="1"/>
-    <w:lsdException w:name="Table Grid" w:semiHidden="0" w:uiPriority="59" w:unhideWhenUsed="0"/>
-    <w:lsdException w:name="Placeholder Text" w:unhideWhenUsed="0"/>
-    <w:lsdException w:name="No Spacing" w:semiHidden="0" w:uiPriority="1" w:unhideWhenUsed="0" w:qFormat="1"/>
-    <w:lsdException w:name="Light Shading" w:semiHidden="0" w:uiPriority="60" w:unhideWhenUsed="0"/>
-    <w:lsdException w:name="Light List" w:semiHidden="0" w:uiPriority="61" w:unhideWhenUsed="0"/>
-    <w:lsdException w:name="Light Grid" w:semiHidden="0" w:uiPriority="62" w:unhideWhenUsed="0"/>
-    <w:lsdException w:name="Medium Shading 1" w:semiHidden="0" w:uiPriority="63" w:unhideWhenUsed="0"/>
-    <w:lsdException w:name="Medium Shading 2" w:semiHidden="0" w:uiPriority="64" w:unhideWhenUsed="0"/>
-    <w:lsdException w:name="Medium List 1" w:semiHidden="0" w:uiPriority="65" w:unhideWhenUsed="0"/>
-    <w:lsdException w:name="Medium List 2" w:semiHidden="0" w:uiPriority="66" w:unhideWhenUsed="0"/>
-    <w:lsdException w:name="Medium Grid 1" w:semiHidden="0" w:uiPriority="67" w:unhideWhenUsed="0"/>
-    <w:lsdException w:name="Medium Grid 2" w:semiHidden="0" w:uiPriority="68" w:unhideWhenUsed="0"/>
-    <w:lsdException w:name="Medium Grid 3" w:semiHidden="0" w:uiPriority="69" w:unhideWhenUsed="0"/>
-    <w:lsdException w:name="Dark List" w:semiHidden="0" w:uiPriority="70" w:unhideWhenUsed="0"/>
-    <w:lsdException w:name="Colorful Shading" w:semiHidden="0" w:uiPriority="71" w:unhideWhenUsed="0"/>
-    <w:lsdException w:name="Colorful List" w:semiHidden="0" w:uiPriority="72" w:unhideWhenUsed="0"/>
-    <w:lsdException w:name="Colorful Grid" w:semiHidden="0" w:uiPriority="73" w:unhideWhenUsed="0"/>
-    <w:lsdException w:name="Light Shading Accent 1" w:semiHidden="0" w:uiPriority="60" w:unhideWhenUsed="0"/>
-    <w:lsdException w:name="Light List Accent 1" w:semiHidden="0" w:uiPriority="61" w:unhideWhenUsed="0"/>
-    <w:lsdException w:name="Light Grid Accent 1" w:semiHidden="0" w:uiPriority="62" w:unhideWhenUsed="0"/>
-    <w:lsdException w:name="Medium Shading 1 Accent 1" w:semiHidden="0" w:uiPriority="63" w:unhideWhenUsed="0"/>
-    <w:lsdException w:name="Medium Shading 2 Accent 1" w:semiHidden="0" w:uiPriority="64" w:unhideWhenUsed="0"/>
-    <w:lsdException w:name="Medium List 1 Accent 1" w:semiHidden="0" w:uiPriority="65" w:unhideWhenUsed="0"/>
-    <w:lsdException w:name="Revision" w:unhideWhenUsed="0"/>
-    <w:lsdException w:name="List Paragraph" w:semiHidden="0" w:uiPriority="34" w:unhideWhenUsed="0" w:qFormat="1"/>
-    <w:lsdException w:name="Quote" w:semiHidden="0" w:uiPriority="29" w:unhideWhenUsed="0" w:qFormat="1"/>
-    <w:lsdException w:name="Intense Quote" w:semiHidden="0" w:uiPriority="30" w:unhideWhenUsed="0" w:qFormat="1"/>
-    <w:lsdException w:name="Medium List 2 Accent 1" w:semiHidden="0" w:uiPriority="66" w:unhideWhenUsed="0"/>
-    <w:lsdException w:name="Medium Grid 1 Accent 1" w:semiHidden="0" w:uiPriority="67" w:unhideWhenUsed="0"/>
-    <w:lsdException w:name="Medium Grid 2 Accent 1" w:semiHidden="0" w:uiPriority="68" w:unhideWhenUsed="0"/>
-    <w:lsdException w:name="Medium Grid 3 Accent 1" w:semiHidden="0" w:uiPriority="69" w:unhideWhenUsed="0"/>
-    <w:lsdException w:name="Dark List Accent 1" w:semiHidden="0" w:uiPriority="70" w:unhideWhenUsed="0"/>
-    <w:lsdException w:name="Colorful Shading Accent 1" w:semiHidden="0" w:uiPriority="71" w:unhideWhenUsed="0"/>
-    <w:lsdException w:name="Colorful List Accent 1" w:semiHidden="0" w:uiPriority="72" w:unhideWhenUsed="0"/>
-    <w:lsdException w:name="Colorful Grid Accent 1" w:semiHidden="0" w:uiPriority="73" w:unhideWhenUsed="0"/>
-    <w:lsdException w:name="Light Shading Accent 2" w:semiHidden="0" w:uiPriority="60" w:unhideWhenUsed="0"/>
-    <w:lsdException w:name="Light List Accent 2" w:semiHidden="0" w:uiPriority="61" w:unhideWhenUsed="0"/>
-    <w:lsdException w:name="Light Grid Accent 2" w:semiHidden="0" w:uiPriority="62" w:unhideWhenUsed="0"/>
-    <w:lsdException w:name="Medium Shading 1 Accent 2" w:semiHidden="0" w:uiPriority="63" w:unhideWhenUsed="0"/>
-    <w:lsdException w:name="Medium Shading 2 Accent 2" w:semiHidden="0" w:uiPriority="64" w:unhideWhenUsed="0"/>
-    <w:lsdException w:name="Medium List 1 Accent 2" w:semiHidden="0" w:uiPriority="65" w:unhideWhenUsed="0"/>
-    <w:lsdException w:name="Medium List 2 Accent 2" w:semiHidden="0" w:uiPriority="66" w:unhideWhenUsed="0"/>
-    <w:lsdException w:name="Medium Grid 1 Accent 2" w:semiHidden="0" w:uiPriority="67" w:unhideWhenUsed="0"/>
-    <w:lsdException w:name="Medium Grid 2 Accent 2" w:semiHidden="0" w:uiPriority="68" w:unhideWhenUsed="0"/>
-    <w:lsdException w:name="Medium Grid 3 Accent 2" w:semiHidden="0" w:uiPriority="69" w:unhideWhenUsed="0"/>
-    <w:lsdException w:name="Dark List Accent 2" w:semiHidden="0" w:uiPriority="70" w:unhideWhenUsed="0"/>
-    <w:lsdException w:name="Colorful Shading Accent 2" w:semiHidden="0" w:uiPriority="71" w:unhideWhenUsed="0"/>
-    <w:lsdException w:name="Colorful List Accent 2" w:semiHidden="0" w:uiPriority="72" w:unhideWhenUsed="0"/>
-    <w:lsdException w:name="Colorful Grid Accent 2" w:semiHidden="0" w:uiPriority="73" w:unhideWhenUsed="0"/>
-    <w:lsdException w:name="Light Shading Accent 3" w:semiHidden="0" w:uiPriority="60" w:unhideWhenUsed="0"/>
-    <w:lsdException w:name="Light List Accent 3" w:semiHidden="0" w:uiPriority="61" w:unhideWhenUsed="0"/>
-    <w:lsdException w:name="Light Grid Accent 3" w:semiHidden="0" w:uiPriority="62" w:unhideWhenUsed="0"/>
-    <w:lsdException w:name="Medium Shading 1 Accent 3" w:semiHidden="0" w:uiPriority="63" w:unhideWhenUsed="0"/>
-    <w:lsdException w:name="Medium Shading 2 Accent 3" w:semiHidden="0" w:uiPriority="64" w:unhideWhenUsed="0"/>
-    <w:lsdException w:name="Medium List 1 Accent 3" w:semiHidden="0" w:uiPriority="65" w:unhideWhenUsed="0"/>
-    <w:lsdException w:name="Medium List 2 Accent 3" w:semiHidden="0" w:uiPriority="66" w:unhideWhenUsed="0"/>
-    <w:lsdException w:name="Medium Grid 1 Accent 3" w:semiHidden="0" w:uiPriority="67" w:unhideWhenUsed="0"/>
-    <w:lsdException w:name="Medium Grid 2 Accent 3" w:semiHidden="0" w:uiPriority="68" w:unhideWhenUsed="0"/>
-    <w:lsdException w:name="Medium Grid 3 Accent 3" w:semiHidden="0" w:uiPriority="69" w:unhideWhenUsed="0"/>
-    <w:lsdException w:name="Dark List Accent 3" w:semiHidden="0" w:uiPriority="70" w:unhideWhenUsed="0"/>
-    <w:lsdException w:name="Colorful Shading Accent 3" w:semiHidden="0" w:uiPriority="71" w:unhideWhenUsed="0"/>
-    <w:lsdException w:name="Colorful List Accent 3" w:semiHidden="0" w:uiPriority="72" w:unhideWhenUsed="0"/>
-    <w:lsdException w:name="Colorful Grid Accent 3" w:semiHidden="0" w:uiPriority="73" w:unhideWhenUsed="0"/>
-    <w:lsdException w:name="Light Shading Accent 4" w:semiHidden="0" w:uiPriority="60" w:unhideWhenUsed="0"/>
-    <w:lsdException w:name="Light List Accent 4" w:semiHidden="0" w:uiPriority="61" w:unhideWhenUsed="0"/>
-    <w:lsdException w:name="Light Grid Accent 4" w:semiHidden="0" w:uiPriority="62" w:unhideWhenUsed="0"/>
-    <w:lsdException w:name="Medium Shading 1 Accent 4" w:semiHidden="0" w:uiPriority="63" w:unhideWhenUsed="0"/>
-    <w:lsdException w:name="Medium Shading 2 Accent 4" w:semiHidden="0" w:uiPriority="64" w:unhideWhenUsed="0"/>
-    <w:lsdException w:name="Medium List 1 Accent 4" w:semiHidden="0" w:uiPriority="65" w:unhideWhenUsed="0"/>
-    <w:lsdException w:name="Medium List 2 Accent 4" w:semiHidden="0" w:uiPriority="66" w:unhideWhenUsed="0"/>
-    <w:lsdException w:name="Medium Grid 1 Accent 4" w:semiHidden="0" w:uiPriority="67" w:unhideWhenUsed="0"/>
-    <w:lsdException w:name="Medium Grid 2 Accent 4" w:semiHidden="0" w:uiPriority="68" w:unhideWhenUsed="0"/>
-    <w:lsdException w:name="Medium Grid 3 Accent 4" w:semiHidden="0" w:uiPriority="69" w:unhideWhenUsed="0"/>
-    <w:lsdException w:name="Dark List Accent 4" w:semiHidden="0" w:uiPriority="70" w:unhideWhenUsed="0"/>
-    <w:lsdException w:name="Colorful Shading Accent 4" w:semiHidden="0" w:uiPriority="71" w:unhideWhenUsed="0"/>
-    <w:lsdException w:name="Colorful List Accent 4" w:semiHidden="0" w:uiPriority="72" w:unhideWhenUsed="0"/>
-    <w:lsdException w:name="Colorful Grid Accent 4" w:semiHidden="0" w:uiPriority="73" w:unhideWhenUsed="0"/>
-    <w:lsdException w:name="Light Shading Accent 5" w:semiHidden="0" w:uiPriority="60" w:unhideWhenUsed="0"/>
-    <w:lsdException w:name="Light List Accent 5" w:semiHidden="0" w:uiPriority="61" w:unhideWhenUsed="0"/>
-    <w:lsdException w:name="Light Grid Accent 5" w:semiHidden="0" w:uiPriority="62" w:unhideWhenUsed="0"/>
-    <w:lsdException w:name="Medium Shading 1 Accent 5" w:semiHidden="0" w:uiPriority="63" w:unhideWhenUsed="0"/>
-    <w:lsdException w:name="Medium Shading 2 Accent 5" w:semiHidden="0" w:uiPriority="64" w:unhideWhenUsed="0"/>
-    <w:lsdException w:name="Medium List 1 Accent 5" w:semiHidden="0" w:uiPriority="65" w:unhideWhenUsed="0"/>
-    <w:lsdException w:name="Medium List 2 Accent 5" w:semiHidden="0" w:uiPriority="66" w:unhideWhenUsed="0"/>
-    <w:lsdException w:name="Medium Grid 1 Accent 5" w:semiHidden="0" w:uiPriority="67" w:unhideWhenUsed="0"/>
-    <w:lsdException w:name="Medium Grid 2 Accent 5" w:semiHidden="0" w:uiPriority="68" w:unhideWhenUsed="0"/>
-    <w:lsdException w:name="Medium Grid 3 Accent 5" w:semiHidden="0" w:uiPriority="69" w:unhideWhenUsed="0"/>
-    <w:lsdException w:name="Dark List Accent 5" w:semiHidden="0" w:uiPriority="70" w:unhideWhenUsed="0"/>
-    <w:lsdException w:name="Colorful Shading Accent 5" w:semiHidden="0" w:uiPriority="71" w:unhideWhenUsed="0"/>
-    <w:lsdException w:name="Colorful List Accent 5" w:semiHidden="0" w:uiPriority="72" w:unhideWhenUsed="0"/>
-    <w:lsdException w:name="Colorful Grid Accent 5" w:semiHidden="0" w:uiPriority="73" w:unhideWhenUsed="0"/>
-    <w:lsdException w:name="Light Shading Accent 6" w:semiHidden="0" w:uiPriority="60" w:unhideWhenUsed="0"/>
-    <w:lsdException w:name="Light List Accent 6" w:semiHidden="0" w:uiPriority="61" w:unhideWhenUsed="0"/>
-    <w:lsdException w:name="Light Grid Accent 6" w:semiHidden="0" w:uiPriority="62" w:unhideWhenUsed="0"/>
-    <w:lsdException w:name="Medium Shading 1 Accent 6" w:semiHidden="0" w:uiPriority="63" w:unhideWhenUsed="0"/>
-    <w:lsdException w:name="Medium Shading 2 Accent 6" w:semiHidden="0" w:uiPriority="64" w:unhideWhenUsed="0"/>
-    <w:lsdException w:name="Medium List 1 Accent 6" w:semiHidden="0" w:uiPriority="65" w:unhideWhenUsed="0"/>
-    <w:lsdException w:name="Medium List 2 Accent 6" w:semiHidden="0" w:uiPriority="66" w:unhideWhenUsed="0"/>
-    <w:lsdException w:name="Medium Grid 1 Accent 6" w:semiHidden="0" w:uiPriority="67" w:unhideWhenUsed="0"/>
-    <w:lsdException w:name="Medium Grid 2 Accent 6" w:semiHidden="0" w:uiPriority="68" w:unhideWhenUsed="0"/>
-    <w:lsdException w:name="Medium Grid 3 Accent 6" w:semiHidden="0" w:uiPriority="69" w:unhideWhenUsed="0"/>
-    <w:lsdException w:name="Dark List Accent 6" w:semiHidden="0" w:uiPriority="70" w:unhideWhenUsed="0"/>
-    <w:lsdException w:name="Colorful Shading Accent 6" w:semiHidden="0" w:uiPriority="71" w:unhideWhenUsed="0"/>
-    <w:lsdException w:name="Colorful List Accent 6" w:semiHidden="0" w:uiPriority="72" w:unhideWhenUsed="0"/>
-    <w:lsdException w:name="Colorful Grid Accent 6" w:semiHidden="0" w:uiPriority="73" w:unhideWhenUsed="0"/>
-    <w:lsdException w:name="Subtle Emphasis" w:semiHidden="0" w:uiPriority="19" w:unhideWhenUsed="0" w:qFormat="1"/>
-    <w:lsdException w:name="Intense Emphasis" w:semiHidden="0" w:uiPriority="21" w:unhideWhenUsed="0" w:qFormat="1"/>
-    <w:lsdException w:name="Subtle Reference" w:semiHidden="0" w:uiPriority="31" w:unhideWhenUsed="0" w:qFormat="1"/>
-    <w:lsdException w:name="Intense Reference" w:semiHidden="0" w:uiPriority="32" w:unhideWhenUsed="0" w:qFormat="1"/>
-    <w:lsdException w:name="Book Title" w:semiHidden="0" w:uiPriority="33" w:unhideWhenUsed="0" w:qFormat="1"/>
-    <w:lsdException w:name="Bibliography" w:uiPriority="37"/>
-    <w:lsdException w:name="TOC Heading" w:uiPriority="39" w:qFormat="1"/>
+  <w:latentStyles w:defLockedState="0" w:defUIPriority="99" w:defSemiHidden="0" w:defUnhideWhenUsed="0" w:defQFormat="0" w:count="371">
+    <w:lsdException w:name="Normal" w:uiPriority="0" w:qFormat="1"/>
+    <w:lsdException w:name="heading 1" w:uiPriority="9" w:qFormat="1"/>
+    <w:lsdException w:name="heading 2" w:semiHidden="1" w:uiPriority="9" w:unhideWhenUsed="1" w:qFormat="1"/>
+    <w:lsdException w:name="heading 3" w:semiHidden="1" w:uiPriority="9" w:unhideWhenUsed="1" w:qFormat="1"/>
+    <w:lsdException w:name="heading 4" w:semiHidden="1" w:uiPriority="9" w:unhideWhenUsed="1" w:qFormat="1"/>
+    <w:lsdException w:name="heading 5" w:semiHidden="1" w:uiPriority="9" w:unhideWhenUsed="1" w:qFormat="1"/>
+    <w:lsdException w:name="heading 6" w:semiHidden="1" w:uiPriority="9" w:unhideWhenUsed="1" w:qFormat="1"/>
+    <w:lsdException w:name="heading 7" w:semiHidden="1" w:uiPriority="9" w:unhideWhenUsed="1" w:qFormat="1"/>
+    <w:lsdException w:name="heading 8" w:semiHidden="1" w:uiPriority="9" w:unhideWhenUsed="1" w:qFormat="1"/>
+    <w:lsdException w:name="heading 9" w:semiHidden="1" w:uiPriority="9" w:unhideWhenUsed="1" w:qFormat="1"/>
+    <w:lsdException w:name="index 1" w:semiHidden="1" w:unhideWhenUsed="1"/>
+    <w:lsdException w:name="index 2" w:semiHidden="1" w:unhideWhenUsed="1"/>
+    <w:lsdException w:name="index 3" w:semiHidden="1" w:unhideWhenUsed="1"/>
+    <w:lsdException w:name="index 4" w:semiHidden="1" w:unhideWhenUsed="1"/>
+    <w:lsdException w:name="index 5" w:semiHidden="1" w:unhideWhenUsed="1"/>
+    <w:lsdException w:name="index 6" w:semiHidden="1" w:unhideWhenUsed="1"/>
+    <w:lsdException w:name="index 7" w:semiHidden="1" w:unhideWhenUsed="1"/>
+    <w:lsdException w:name="index 8" w:semiHidden="1" w:unhideWhenUsed="1"/>
+    <w:lsdException w:name="index 9" w:semiHidden="1" w:unhideWhenUsed="1"/>
+    <w:lsdException w:name="toc 1" w:semiHidden="1" w:uiPriority="39" w:unhideWhenUsed="1"/>
+    <w:lsdException w:name="toc 2" w:semiHidden="1" w:uiPriority="39" w:unhideWhenUsed="1"/>
+    <w:lsdException w:name="toc 3" w:semiHidden="1" w:uiPriority="39" w:unhideWhenUsed="1"/>
+    <w:lsdException w:name="toc 4" w:semiHidden="1" w:uiPriority="39" w:unhideWhenUsed="1"/>
+    <w:lsdException w:name="toc 5" w:semiHidden="1" w:uiPriority="39" w:unhideWhenUsed="1"/>
+    <w:lsdException w:name="toc 6" w:semiHidden="1" w:uiPriority="39" w:unhideWhenUsed="1"/>
+    <w:lsdException w:name="toc 7" w:semiHidden="1" w:uiPriority="39" w:unhideWhenUsed="1"/>
+    <w:lsdException w:name="toc 8" w:semiHidden="1" w:uiPriority="39" w:unhideWhenUsed="1"/>
+    <w:lsdException w:name="toc 9" w:semiHidden="1" w:uiPriority="39" w:unhideWhenUsed="1"/>
+    <w:lsdException w:name="Normal Indent" w:semiHidden="1" w:unhideWhenUsed="1"/>
+    <w:lsdException w:name="footnote text" w:semiHidden="1" w:unhideWhenUsed="1"/>
+    <w:lsdException w:name="annotation text" w:semiHidden="1" w:unhideWhenUsed="1"/>
+    <w:lsdException w:name="header" w:semiHidden="1" w:unhideWhenUsed="1"/>
+    <w:lsdException w:name="footer" w:semiHidden="1" w:unhideWhenUsed="1"/>
+    <w:lsdException w:name="index heading" w:semiHidden="1" w:unhideWhenUsed="1"/>
+    <w:lsdException w:name="caption" w:semiHidden="1" w:uiPriority="35" w:unhideWhenUsed="1" w:qFormat="1"/>
+    <w:lsdException w:name="table of figures" w:semiHidden="1" w:unhideWhenUsed="1"/>
+    <w:lsdException w:name="envelope address" w:semiHidden="1" w:unhideWhenUsed="1"/>
+    <w:lsdException w:name="envelope return" w:semiHidden="1" w:unhideWhenUsed="1"/>
+    <w:lsdException w:name="footnote reference" w:semiHidden="1" w:unhideWhenUsed="1"/>
+    <w:lsdException w:name="annotation reference" w:semiHidden="1" w:unhideWhenUsed="1"/>
+    <w:lsdException w:name="line number" w:semiHidden="1" w:unhideWhenUsed="1"/>
+    <w:lsdException w:name="page number" w:semiHidden="1" w:unhideWhenUsed="1"/>
+    <w:lsdException w:name="endnote reference" w:semiHidden="1" w:unhideWhenUsed="1"/>
+    <w:lsdException w:name="endnote text" w:semiHidden="1" w:unhideWhenUsed="1"/>
+    <w:lsdException w:name="table of authorities" w:semiHidden="1" w:unhideWhenUsed="1"/>
+    <w:lsdException w:name="macro" w:semiHidden="1" w:unhideWhenUsed="1"/>
+    <w:lsdException w:name="toa heading" w:semiHidden="1" w:unhideWhenUsed="1"/>
+    <w:lsdException w:name="List" w:semiHidden="1" w:unhideWhenUsed="1"/>
+    <w:lsdException w:name="List Bullet" w:semiHidden="1" w:unhideWhenUsed="1"/>
+    <w:lsdException w:name="List Number" w:semiHidden="1" w:unhideWhenUsed="1"/>
+    <w:lsdException w:name="List 2" w:semiHidden="1" w:unhideWhenUsed="1"/>
+    <w:lsdException w:name="List 3" w:semiHidden="1" w:unhideWhenUsed="1"/>
+    <w:lsdException w:name="List 4" w:semiHidden="1" w:unhideWhenUsed="1"/>
+    <w:lsdException w:name="List 5" w:semiHidden="1" w:unhideWhenUsed="1"/>
+    <w:lsdException w:name="List Bullet 2" w:semiHidden="1" w:unhideWhenUsed="1"/>
+    <w:lsdException w:name="List Bullet 3" w:semiHidden="1" w:unhideWhenUsed="1"/>
+    <w:lsdException w:name="List Bullet 4" w:semiHidden="1" w:unhideWhenUsed="1"/>
+    <w:lsdException w:name="List Bullet 5" w:semiHidden="1" w:unhideWhenUsed="1"/>
+    <w:lsdException w:name="List Number 2" w:semiHidden="1" w:unhideWhenUsed="1"/>
+    <w:lsdException w:name="List Number 3" w:semiHidden="1" w:unhideWhenUsed="1"/>
+    <w:lsdException w:name="List Number 4" w:semiHidden="1" w:unhideWhenUsed="1"/>
+    <w:lsdException w:name="List Number 5" w:semiHidden="1" w:unhideWhenUsed="1"/>
+    <w:lsdException w:name="Title" w:uiPriority="10" w:qFormat="1"/>
+    <w:lsdException w:name="Closing" w:semiHidden="1" w:unhideWhenUsed="1"/>
+    <w:lsdException w:name="Signature" w:semiHidden="1" w:unhideWhenUsed="1"/>
+    <w:lsdException w:name="Default Paragraph Font" w:semiHidden="1" w:uiPriority="1" w:unhideWhenUsed="1"/>
+    <w:lsdException w:name="Body Text" w:semiHidden="1" w:unhideWhenUsed="1"/>
+    <w:lsdException w:name="Body Text Indent" w:semiHidden="1" w:unhideWhenUsed="1"/>
+    <w:lsdException w:name="List Continue" w:semiHidden="1" w:unhideWhenUsed="1"/>
+    <w:lsdException w:name="List Continue 2" w:semiHidden="1" w:unhideWhenUsed="1"/>
+    <w:lsdException w:name="List Continue 3" w:semiHidden="1" w:unhideWhenUsed="1"/>
+    <w:lsdException w:name="List Continue 4" w:semiHidden="1" w:unhideWhenUsed="1"/>
+    <w:lsdException w:name="List Continue 5" w:semiHidden="1" w:unhideWhenUsed="1"/>
+    <w:lsdException w:name="Message Header" w:semiHidden="1" w:unhideWhenUsed="1"/>
+    <w:lsdException w:name="Subtitle" w:uiPriority="11" w:qFormat="1"/>
+    <w:lsdException w:name="Salutation" w:semiHidden="1" w:unhideWhenUsed="1"/>
+    <w:lsdException w:name="Date" w:semiHidden="1" w:unhideWhenUsed="1"/>
+    <w:lsdException w:name="Body Text First Indent" w:semiHidden="1" w:unhideWhenUsed="1"/>
+    <w:lsdException w:name="Body Text First Indent 2" w:semiHidden="1" w:unhideWhenUsed="1"/>
+    <w:lsdException w:name="Note Heading" w:semiHidden="1" w:unhideWhenUsed="1"/>
+    <w:lsdException w:name="Body Text 2" w:semiHidden="1" w:unhideWhenUsed="1"/>
+    <w:lsdException w:name="Body Text 3" w:semiHidden="1" w:unhideWhenUsed="1"/>
+    <w:lsdException w:name="Body Text Indent 2" w:semiHidden="1" w:unhideWhenUsed="1"/>
+    <w:lsdException w:name="Body Text Indent 3" w:semiHidden="1" w:unhideWhenUsed="1"/>
+    <w:lsdException w:name="Block Text" w:semiHidden="1" w:unhideWhenUsed="1"/>
+    <w:lsdException w:name="Hyperlink" w:semiHidden="1" w:unhideWhenUsed="1"/>
+    <w:lsdException w:name="FollowedHyperlink" w:semiHidden="1" w:unhideWhenUsed="1"/>
+    <w:lsdException w:name="Strong" w:uiPriority="22" w:qFormat="1"/>
+    <w:lsdException w:name="Emphasis" w:uiPriority="20" w:qFormat="1"/>
+    <w:lsdException w:name="Document Map" w:semiHidden="1" w:unhideWhenUsed="1"/>
+    <w:lsdException w:name="Plain Text" w:semiHidden="1" w:unhideWhenUsed="1"/>
+    <w:lsdException w:name="E-mail Signature" w:semiHidden="1" w:unhideWhenUsed="1"/>
+    <w:lsdException w:name="HTML Top of Form" w:semiHidden="1" w:unhideWhenUsed="1"/>
+    <w:lsdException w:name="HTML Bottom of Form" w:semiHidden="1" w:unhideWhenUsed="1"/>
+    <w:lsdException w:name="Normal (Web)" w:semiHidden="1" w:unhideWhenUsed="1"/>
+    <w:lsdException w:name="HTML Acronym" w:semiHidden="1" w:unhideWhenUsed="1"/>
+    <w:lsdException w:name="HTML Address" w:semiHidden="1" w:unhideWhenUsed="1"/>
+    <w:lsdException w:name="HTML Cite" w:semiHidden="1" w:unhideWhenUsed="1"/>
+    <w:lsdException w:name="HTML Code" w:semiHidden="1" w:unhideWhenUsed="1"/>
+    <w:lsdException w:name="HTML Definition" w:semiHidden="1" w:unhideWhenUsed="1"/>
+    <w:lsdException w:name="HTML Keyboard" w:semiHidden="1" w:unhideWhenUsed="1"/>
+    <w:lsdException w:name="HTML Preformatted" w:semiHidden="1" w:unhideWhenUsed="1"/>
+    <w:lsdException w:name="HTML Sample" w:semiHidden="1" w:unhideWhenUsed="1"/>
+    <w:lsdException w:name="HTML Typewriter" w:semiHidden="1" w:unhideWhenUsed="1"/>
+    <w:lsdException w:name="HTML Variable" w:semiHidden="1" w:unhideWhenUsed="1"/>
+    <w:lsdException w:name="Normal Table" w:semiHidden="1" w:unhideWhenUsed="1"/>
+    <w:lsdException w:name="annotation subject" w:semiHidden="1" w:unhideWhenUsed="1"/>
+    <w:lsdException w:name="No List" w:semiHidden="1" w:unhideWhenUsed="1"/>
+    <w:lsdException w:name="Outline List 1" w:semiHidden="1" w:unhideWhenUsed="1"/>
+    <w:lsdException w:name="Outline List 2" w:semiHidden="1" w:unhideWhenUsed="1"/>
+    <w:lsdException w:name="Outline List 3" w:semiHidden="1" w:unhideWhenUsed="1"/>
+    <w:lsdException w:name="Table Simple 1" w:semiHidden="1" w:unhideWhenUsed="1"/>
+    <w:lsdException w:name="Table Simple 2" w:semiHidden="1" w:unhideWhenUsed="1"/>
+    <w:lsdException w:name="Table Simple 3" w:semiHidden="1" w:unhideWhenUsed="1"/>
+    <w:lsdException w:name="Table Classic 1" w:semiHidden="1" w:unhideWhenUsed="1"/>
+    <w:lsdException w:name="Table Classic 2" w:semiHidden="1" w:unhideWhenUsed="1"/>
+    <w:lsdException w:name="Table Classic 3" w:semiHidden="1" w:unhideWhenUsed="1"/>
+    <w:lsdException w:name="Table Classic 4" w:semiHidden="1" w:unhideWhenUsed="1"/>
+    <w:lsdException w:name="Table Colorful 1" w:semiHidden="1" w:unhideWhenUsed="1"/>
+    <w:lsdException w:name="Table Colorful 2" w:semiHidden="1" w:unhideWhenUsed="1"/>
+    <w:lsdException w:name="Table Colorful 3" w:semiHidden="1" w:unhideWhenUsed="1"/>
+    <w:lsdException w:name="Table Columns 1" w:semiHidden="1" w:unhideWhenUsed="1"/>
+    <w:lsdException w:name="Table Columns 2" w:semiHidden="1" w:unhideWhenUsed="1"/>
+    <w:lsdException w:name="Table Columns 3" w:semiHidden="1" w:unhideWhenUsed="1"/>
+    <w:lsdException w:name="Table Columns 4" w:semiHidden="1" w:unhideWhenUsed="1"/>
+    <w:lsdException w:name="Table Columns 5" w:semiHidden="1" w:unhideWhenUsed="1"/>
+    <w:lsdException w:name="Table Grid 1" w:semiHidden="1" w:unhideWhenUsed="1"/>
+    <w:lsdException w:name="Table Grid 2" w:semiHidden="1" w:unhideWhenUsed="1"/>
+    <w:lsdException w:name="Table Grid 3" w:semiHidden="1" w:unhideWhenUsed="1"/>
+    <w:lsdException w:name="Table Grid 4" w:semiHidden="1" w:unhideWhenUsed="1"/>
+    <w:lsdException w:name="Table Grid 5" w:semiHidden="1" w:unhideWhenUsed="1"/>
+    <w:lsdException w:name="Table Grid 6" w:semiHidden="1" w:unhideWhenUsed="1"/>
+    <w:lsdException w:name="Table Grid 7" w:semiHidden="1" w:unhideWhenUsed="1"/>
+    <w:lsdException w:name="Table Grid 8" w:semiHidden="1" w:unhideWhenUsed="1"/>
+    <w:lsdException w:name="Table List 1" w:semiHidden="1" w:unhideWhenUsed="1"/>
+    <w:lsdException w:name="Table List 2" w:semiHidden="1" w:unhideWhenUsed="1"/>
+    <w:lsdException w:name="Table List 3" w:semiHidden="1" w:unhideWhenUsed="1"/>
+    <w:lsdException w:name="Table List 4" w:semiHidden="1" w:unhideWhenUsed="1"/>
+    <w:lsdException w:name="Table List 5" w:semiHidden="1" w:unhideWhenUsed="1"/>
+    <w:lsdException w:name="Table List 6" w:semiHidden="1" w:unhideWhenUsed="1"/>
+    <w:lsdException w:name="Table List 7" w:semiHidden="1" w:unhideWhenUsed="1"/>
+    <w:lsdException w:name="Table List 8" w:semiHidden="1" w:unhideWhenUsed="1"/>
+    <w:lsdException w:name="Table 3D effects 1" w:semiHidden="1" w:unhideWhenUsed="1"/>
+    <w:lsdException w:name="Table 3D effects 2" w:semiHidden="1" w:unhideWhenUsed="1"/>
+    <w:lsdException w:name="Table 3D effects 3" w:semiHidden="1" w:unhideWhenUsed="1"/>
+    <w:lsdException w:name="Table Contemporary" w:semiHidden="1" w:unhideWhenUsed="1"/>
+    <w:lsdException w:name="Table Elegant" w:semiHidden="1" w:unhideWhenUsed="1"/>
+    <w:lsdException w:name="Table Professional" w:semiHidden="1" w:unhideWhenUsed="1"/>
+    <w:lsdException w:name="Table Subtle 1" w:semiHidden="1" w:unhideWhenUsed="1"/>
+    <w:lsdException w:name="Table Subtle 2" w:semiHidden="1" w:unhideWhenUsed="1"/>
+    <w:lsdException w:name="Table Web 1" w:semiHidden="1" w:unhideWhenUsed="1"/>
+    <w:lsdException w:name="Table Web 2" w:semiHidden="1" w:unhideWhenUsed="1"/>
+    <w:lsdException w:name="Table Web 3" w:semiHidden="1" w:unhideWhenUsed="1"/>
+    <w:lsdException w:name="Balloon Text" w:semiHidden="1" w:unhideWhenUsed="1"/>
+    <w:lsdException w:name="Table Grid" w:uiPriority="59"/>
+    <w:lsdException w:name="Table Theme" w:semiHidden="1" w:unhideWhenUsed="1"/>
+    <w:lsdException w:name="Placeholder Text" w:semiHidden="1"/>
+    <w:lsdException w:name="No Spacing" w:uiPriority="1" w:qFormat="1"/>
+    <w:lsdException w:name="Light Shading" w:uiPriority="60"/>
+    <w:lsdException w:name="Light List" w:uiPriority="61"/>
+    <w:lsdException w:name="Light Grid" w:uiPriority="62"/>
+    <w:lsdException w:name="Medium Shading 1" w:uiPriority="63"/>
+    <w:lsdException w:name="Medium Shading 2" w:uiPriority="64"/>
+    <w:lsdException w:name="Medium List 1" w:uiPriority="65"/>
+    <w:lsdException w:name="Medium List 2" w:uiPriority="66"/>
+    <w:lsdException w:name="Medium Grid 1" w:uiPriority="67"/>
+    <w:lsdException w:name="Medium Grid 2" w:uiPriority="68"/>
+    <w:lsdException w:name="Medium Grid 3" w:uiPriority="69"/>
+    <w:lsdException w:name="Dark List" w:uiPriority="70"/>
+    <w:lsdException w:name="Colorful Shading" w:uiPriority="71"/>
+    <w:lsdException w:name="Colorful List" w:uiPriority="72"/>
+    <w:lsdException w:name="Colorful Grid" w:uiPriority="73"/>
+    <w:lsdException w:name="Light Shading Accent 1" w:uiPriority="60"/>
+    <w:lsdException w:name="Light List Accent 1" w:uiPriority="61"/>
+    <w:lsdException w:name="Light Grid Accent 1" w:uiPriority="62"/>
+    <w:lsdException w:name="Medium Shading 1 Accent 1" w:uiPriority="63"/>
+    <w:lsdException w:name="Medium Shading 2 Accent 1" w:uiPriority="64"/>
+    <w:lsdException w:name="Medium List 1 Accent 1" w:uiPriority="65"/>
+    <w:lsdException w:name="Revision" w:semiHidden="1"/>
+    <w:lsdException w:name="List Paragraph" w:uiPriority="34" w:qFormat="1"/>
+    <w:lsdException w:name="Quote" w:uiPriority="29" w:qFormat="1"/>
+    <w:lsdException w:name="Intense Quote" w:uiPriority="30" w:qFormat="1"/>
+    <w:lsdException w:name="Medium List 2 Accent 1" w:uiPriority="66"/>
+    <w:lsdException w:name="Medium Grid 1 Accent 1" w:uiPriority="67"/>
+    <w:lsdException w:name="Medium Grid 2 Accent 1" w:uiPriority="68"/>
+    <w:lsdException w:name="Medium Grid 3 Accent 1" w:uiPriority="69"/>
+    <w:lsdException w:name="Dark List Accent 1" w:uiPriority="70"/>
+    <w:lsdException w:name="Colorful Shading Accent 1" w:uiPriority="71"/>
+    <w:lsdException w:name="Colorful List Accent 1" w:uiPriority="72"/>
+    <w:lsdException w:name="Colorful Grid Accent 1" w:uiPriority="73"/>
+    <w:lsdException w:name="Light Shading Accent 2" w:uiPriority="60"/>
+    <w:lsdException w:name="Light List Accent 2" w:uiPriority="61"/>
+    <w:lsdException w:name="Light Grid Accent 2" w:uiPriority="62"/>
+    <w:lsdException w:name="Medium Shading 1 Accent 2" w:uiPriority="63"/>
+    <w:lsdException w:name="Medium Shading 2 Accent 2" w:uiPriority="64"/>
+    <w:lsdException w:name="Medium List 1 Accent 2" w:uiPriority="65"/>
+    <w:lsdException w:name="Medium List 2 Accent 2" w:uiPriority="66"/>
+    <w:lsdException w:name="Medium Grid 1 Accent 2" w:uiPriority="67"/>
+    <w:lsdException w:name="Medium Grid 2 Accent 2" w:uiPriority="68"/>
+    <w:lsdException w:name="Medium Grid 3 Accent 2" w:uiPriority="69"/>
+    <w:lsdException w:name="Dark List Accent 2" w:uiPriority="70"/>
+    <w:lsdException w:name="Colorful Shading Accent 2" w:uiPriority="71"/>
+    <w:lsdException w:name="Colorful List Accent 2" w:uiPriority="72"/>
+    <w:lsdException w:name="Colorful Grid Accent 2" w:uiPriority="73"/>
+    <w:lsdException w:name="Light Shading Accent 3" w:uiPriority="60"/>
+    <w:lsdException w:name="Light List Accent 3" w:uiPriority="61"/>
+    <w:lsdException w:name="Light Grid Accent 3" w:uiPriority="62"/>
+    <w:lsdException w:name="Medium Shading 1 Accent 3" w:uiPriority="63"/>
+    <w:lsdException w:name="Medium Shading 2 Accent 3" w:uiPriority="64"/>
+    <w:lsdException w:name="Medium List 1 Accent 3" w:uiPriority="65"/>
+    <w:lsdException w:name="Medium List 2 Accent 3" w:uiPriority="66"/>
+    <w:lsdException w:name="Medium Grid 1 Accent 3" w:uiPriority="67"/>
+    <w:lsdException w:name="Medium Grid 2 Accent 3" w:uiPriority="68"/>
+    <w:lsdException w:name="Medium Grid 3 Accent 3" w:uiPriority="69"/>
+    <w:lsdException w:name="Dark List Accent 3" w:uiPriority="70"/>
+    <w:lsdException w:name="Colorful Shading Accent 3" w:uiPriority="71"/>
+    <w:lsdException w:name="Colorful List Accent 3" w:uiPriority="72"/>
+    <w:lsdException w:name="Colorful Grid Accent 3" w:uiPriority="73"/>
+    <w:lsdException w:name="Light Shading Accent 4" w:uiPriority="60"/>
+    <w:lsdException w:name="Light List Accent 4" w:uiPriority="61"/>
+    <w:lsdException w:name="Light Grid Accent 4" w:uiPriority="62"/>
+    <w:lsdException w:name="Medium Shading 1 Accent 4" w:uiPriority="63"/>
+    <w:lsdException w:name="Medium Shading 2 Accent 4" w:uiPriority="64"/>
+    <w:lsdException w:name="Medium List 1 Accent 4" w:uiPriority="65"/>
+    <w:lsdException w:name="Medium List 2 Accent 4" w:uiPriority="66"/>
+    <w:lsdException w:name="Medium Grid 1 Accent 4" w:uiPriority="67"/>
+    <w:lsdException w:name="Medium Grid 2 Accent 4" w:uiPriority="68"/>
+    <w:lsdException w:name="Medium Grid 3 Accent 4" w:uiPriority="69"/>
+    <w:lsdException w:name="Dark List Accent 4" w:uiPriority="70"/>
+    <w:lsdException w:name="Colorful Shading Accent 4" w:uiPriority="71"/>
+    <w:lsdException w:name="Colorful List Accent 4" w:uiPriority="72"/>
+    <w:lsdException w:name="Colorful Grid Accent 4" w:uiPriority="73"/>
+    <w:lsdException w:name="Light Shading Accent 5" w:uiPriority="60"/>
+    <w:lsdException w:name="Light List Accent 5" w:uiPriority="61"/>
+    <w:lsdException w:name="Light Grid Accent 5" w:uiPriority="62"/>
+    <w:lsdException w:name="Medium Shading 1 Accent 5" w:uiPriority="63"/>
+    <w:lsdException w:name="Medium Shading 2 Accent 5" w:uiPriority="64"/>
+    <w:lsdException w:name="Medium List 1 Accent 5" w:uiPriority="65"/>
+    <w:lsdException w:name="Medium List 2 Accent 5" w:uiPriority="66"/>
+    <w:lsdException w:name="Medium Grid 1 Accent 5" w:uiPriority="67"/>
+    <w:lsdException w:name="Medium Grid 2 Accent 5" w:uiPriority="68"/>
+    <w:lsdException w:name="Medium Grid 3 Accent 5" w:uiPriority="69"/>
+    <w:lsdException w:name="Dark List Accent 5" w:uiPriority="70"/>
+    <w:lsdException w:name="Colorful Shading Accent 5" w:uiPriority="71"/>
+    <w:lsdException w:name="Colorful List Accent 5" w:uiPriority="72"/>
+    <w:lsdException w:name="Colorful Grid Accent 5" w:uiPriority="73"/>
+    <w:lsdException w:name="Light Shading Accent 6" w:uiPriority="60"/>
+    <w:lsdException w:name="Light List Accent 6" w:uiPriority="61"/>
+    <w:lsdException w:name="Light Grid Accent 6" w:uiPriority="62"/>
+    <w:lsdException w:name="Medium Shading 1 Accent 6" w:uiPriority="63"/>
+    <w:lsdException w:name="Medium Shading 2 Accent 6" w:uiPriority="64"/>
+    <w:lsdException w:name="Medium List 1 Accent 6" w:uiPriority="65"/>
+    <w:lsdException w:name="Medium List 2 Accent 6" w:uiPriority="66"/>
+    <w:lsdException w:name="Medium Grid 1 Accent 6" w:uiPriority="67"/>
+    <w:lsdException w:name="Medium Grid 2 Accent 6" w:uiPriority="68"/>
+    <w:lsdException w:name="Medium Grid 3 Accent 6" w:uiPriority="69"/>
+    <w:lsdException w:name="Dark List Accent 6" w:uiPriority="70"/>
+    <w:lsdException w:name="Colorful Shading Accent 6" w:uiPriority="71"/>
+    <w:lsdException w:name="Colorful List Accent 6" w:uiPriority="72"/>
+    <w:lsdException w:name="Colorful Grid Accent 6" w:uiPriority="73"/>
+    <w:lsdException w:name="Subtle Emphasis" w:uiPriority="19" w:qFormat="1"/>
+    <w:lsdException w:name="Intense Emphasis" w:uiPriority="21" w:qFormat="1"/>
+    <w:lsdException w:name="Subtle Reference" w:uiPriority="31" w:qFormat="1"/>
+    <w:lsdException w:name="Intense Reference" w:uiPriority="32" w:qFormat="1"/>
+    <w:lsdException w:name="Book Title" w:uiPriority="33" w:qFormat="1"/>
+    <w:lsdException w:name="Bibliography" w:semiHidden="1" w:uiPriority="37" w:unhideWhenUsed="1"/>
+    <w:lsdException w:name="TOC Heading" w:semiHidden="1" w:uiPriority="39" w:unhideWhenUsed="1" w:qFormat="1"/>
+    <w:lsdException w:name="Plain Table 1" w:uiPriority="41"/>
+    <w:lsdException w:name="Plain Table 2" w:uiPriority="42"/>
+    <w:lsdException w:name="Plain Table 3" w:uiPriority="43"/>
+    <w:lsdException w:name="Plain Table 4" w:uiPriority="44"/>
+    <w:lsdException w:name="Plain Table 5" w:uiPriority="45"/>
+    <w:lsdException w:name="Grid Table Light" w:uiPriority="40"/>
+    <w:lsdException w:name="Grid Table 1 Light" w:uiPriority="46"/>
+    <w:lsdException w:name="Grid Table 2" w:uiPriority="47"/>
+    <w:lsdException w:name="Grid Table 3" w:uiPriority="48"/>
+    <w:lsdException w:name="Grid Table 4" w:uiPriority="49"/>
+    <w:lsdException w:name="Grid Table 5 Dark" w:uiPriority="50"/>
+    <w:lsdException w:name="Grid Table 6 Colorful" w:uiPriority="51"/>
+    <w:lsdException w:name="Grid Table 7 Colorful" w:uiPriority="52"/>
+    <w:lsdException w:name="Grid Table 1 Light Accent 1" w:uiPriority="46"/>
+    <w:lsdException w:name="Grid Table 2 Accent 1" w:uiPriority="47"/>
+    <w:lsdException w:name="Grid Table 3 Accent 1" w:uiPriority="48"/>
+    <w:lsdException w:name="Grid Table 4 Accent 1" w:uiPriority="49"/>
+    <w:lsdException w:name="Grid Table 5 Dark Accent 1" w:uiPriority="50"/>
+    <w:lsdException w:name="Grid Table 6 Colorful Accent 1" w:uiPriority="51"/>
+    <w:lsdException w:name="Grid Table 7 Colorful Accent 1" w:uiPriority="52"/>
+    <w:lsdException w:name="Grid Table 1 Light Accent 2" w:uiPriority="46"/>
+    <w:lsdException w:name="Grid Table 2 Accent 2" w:uiPriority="47"/>
+    <w:lsdException w:name="Grid Table 3 Accent 2" w:uiPriority="48"/>
+    <w:lsdException w:name="Grid Table 4 Accent 2" w:uiPriority="49"/>
+    <w:lsdException w:name="Grid Table 5 Dark Accent 2" w:uiPriority="50"/>
+    <w:lsdException w:name="Grid Table 6 Colorful Accent 2" w:uiPriority="51"/>
+    <w:lsdException w:name="Grid Table 7 Colorful Accent 2" w:uiPriority="52"/>
+    <w:lsdException w:name="Grid Table 1 Light Accent 3" w:uiPriority="46"/>
+    <w:lsdException w:name="Grid Table 2 Accent 3" w:uiPriority="47"/>
+    <w:lsdException w:name="Grid Table 3 Accent 3" w:uiPriority="48"/>
+    <w:lsdException w:name="Grid Table 4 Accent 3" w:uiPriority="49"/>
+    <w:lsdException w:name="Grid Table 5 Dark Accent 3" w:uiPriority="50"/>
+    <w:lsdException w:name="Grid Table 6 Colorful Accent 3" w:uiPriority="51"/>
+    <w:lsdException w:name="Grid Table 7 Colorful Accent 3" w:uiPriority="52"/>
+    <w:lsdException w:name="Grid Table 1 Light Accent 4" w:uiPriority="46"/>
+    <w:lsdException w:name="Grid Table 2 Accent 4" w:uiPriority="47"/>
+    <w:lsdException w:name="Grid Table 3 Accent 4" w:uiPriority="48"/>
+    <w:lsdException w:name="Grid Table 4 Accent 4" w:uiPriority="49"/>
+    <w:lsdException w:name="Grid Table 5 Dark Accent 4" w:uiPriority="50"/>
+    <w:lsdException w:name="Grid Table 6 Colorful Accent 4" w:uiPriority="51"/>
+    <w:lsdException w:name="Grid Table 7 Colorful Accent 4" w:uiPriority="52"/>
+    <w:lsdException w:name="Grid Table 1 Light Accent 5" w:uiPriority="46"/>
+    <w:lsdException w:name="Grid Table 2 Accent 5" w:uiPriority="47"/>
+    <w:lsdException w:name="Grid Table 3 Accent 5" w:uiPriority="48"/>
+    <w:lsdException w:name="Grid Table 4 Accent 5" w:uiPriority="49"/>
+    <w:lsdException w:name="Grid Table 5 Dark Accent 5" w:uiPriority="50"/>
+    <w:lsdException w:name="Grid Table 6 Colorful Accent 5" w:uiPriority="51"/>
+    <w:lsdException w:name="Grid Table 7 Colorful Accent 5" w:uiPriority="52"/>
+    <w:lsdException w:name="Grid Table 1 Light Accent 6" w:uiPriority="46"/>
+    <w:lsdException w:name="Grid Table 2 Accent 6" w:uiPriority="47"/>
+    <w:lsdException w:name="Grid Table 3 Accent 6" w:uiPriority="48"/>
+    <w:lsdException w:name="Grid Table 4 Accent 6" w:uiPriority="49"/>
+    <w:lsdException w:name="Grid Table 5 Dark Accent 6" w:uiPriority="50"/>
+    <w:lsdException w:name="Grid Table 6 Colorful Accent 6" w:uiPriority="51"/>
+    <w:lsdException w:name="Grid Table 7 Colorful Accent 6" w:uiPriority="52"/>
+    <w:lsdException w:name="List Table 1 Light" w:uiPriority="46"/>
+    <w:lsdException w:name="List Table 2" w:uiPriority="47"/>
+    <w:lsdException w:name="List Table 3" w:uiPriority="48"/>
+    <w:lsdException w:name="List Table 4" w:uiPriority="49"/>
+    <w:lsdException w:name="List Table 5 Dark" w:uiPriority="50"/>
+    <w:lsdException w:name="List Table 6 Colorful" w:uiPriority="51"/>
+    <w:lsdException w:name="List Table 7 Colorful" w:uiPriority="52"/>
+    <w:lsdException w:name="List Table 1 Light Accent 1" w:uiPriority="46"/>
+    <w:lsdException w:name="List Table 2 Accent 1" w:uiPriority="47"/>
+    <w:lsdException w:name="List Table 3 Accent 1" w:uiPriority="48"/>
+    <w:lsdException w:name="List Table 4 Accent 1" w:uiPriority="49"/>
+    <w:lsdException w:name="List Table 5 Dark Accent 1" w:uiPriority="50"/>
+    <w:lsdException w:name="List Table 6 Colorful Accent 1" w:uiPriority="51"/>
+    <w:lsdException w:name="List Table 7 Colorful Accent 1" w:uiPriority="52"/>
+    <w:lsdException w:name="List Table 1 Light Accent 2" w:uiPriority="46"/>
+    <w:lsdException w:name="List Table 2 Accent 2" w:uiPriority="47"/>
+    <w:lsdException w:name="List Table 3 Accent 2" w:uiPriority="48"/>
+    <w:lsdException w:name="List Table 4 Accent 2" w:uiPriority="49"/>
+    <w:lsdException w:name="List Table 5 Dark Accent 2" w:uiPriority="50"/>
+    <w:lsdException w:name="List Table 6 Colorful Accent 2" w:uiPriority="51"/>
+    <w:lsdException w:name="List Table 7 Colorful Accent 2" w:uiPriority="52"/>
+    <w:lsdException w:name="List Table 1 Light Accent 3" w:uiPriority="46"/>
+    <w:lsdException w:name="List Table 2 Accent 3" w:uiPriority="47"/>
+    <w:lsdException w:name="List Table 3 Accent 3" w:uiPriority="48"/>
+    <w:lsdException w:name="List Table 4 Accent 3" w:uiPriority="49"/>
+    <w:lsdException w:name="List Table 5 Dark Accent 3" w:uiPriority="50"/>
+    <w:lsdException w:name="List Table 6 Colorful Accent 3" w:uiPriority="51"/>
+    <w:lsdException w:name="List Table 7 Colorful Accent 3" w:uiPriority="52"/>
+    <w:lsdException w:name="List Table 1 Light Accent 4" w:uiPriority="46"/>
+    <w:lsdException w:name="List Table 2 Accent 4" w:uiPriority="47"/>
+    <w:lsdException w:name="List Table 3 Accent 4" w:uiPriority="48"/>
+    <w:lsdException w:name="List Table 4 Accent 4" w:uiPriority="49"/>
+    <w:lsdException w:name="List Table 5 Dark Accent 4" w:uiPriority="50"/>
+    <w:lsdException w:name="List Table 6 Colorful Accent 4" w:uiPriority="51"/>
+    <w:lsdException w:name="List Table 7 Colorful Accent 4" w:uiPriority="52"/>
+    <w:lsdException w:name="List Table 1 Light Accent 5" w:uiPriority="46"/>
+    <w:lsdException w:name="List Table 2 Accent 5" w:uiPriority="47"/>
+    <w:lsdException w:name="List Table 3 Accent 5" w:uiPriority="48"/>
+    <w:lsdException w:name="List Table 4 Accent 5" w:uiPriority="49"/>
+    <w:lsdException w:name="List Table 5 Dark Accent 5" w:uiPriority="50"/>
+    <w:lsdException w:name="List Table 6 Colorful Accent 5" w:uiPriority="51"/>
+    <w:lsdException w:name="List Table 7 Colorful Accent 5" w:uiPriority="52"/>
+    <w:lsdException w:name="List Table 1 Light Accent 6" w:uiPriority="46"/>
+    <w:lsdException w:name="List Table 2 Accent 6" w:uiPriority="47"/>
+    <w:lsdException w:name="List Table 3 Accent 6" w:uiPriority="48"/>
+    <w:lsdException w:name="List Table 4 Accent 6" w:uiPriority="49"/>
+    <w:lsdException w:name="List Table 5 Dark Accent 6" w:uiPriority="50"/>
+    <w:lsdException w:name="List Table 6 Colorful Accent 6" w:uiPriority="51"/>
+    <w:lsdException w:name="List Table 7 Colorful Accent 6" w:uiPriority="52"/>
   </w:latentStyles>
   <w:style w:type="paragraph" w:default="1" w:styleId="Normal">
     <w:name w:val="Normal"/>
@@ -23943,7 +21121,6 @@
     <w:uiPriority w:val="99"/>
     <w:semiHidden/>
     <w:unhideWhenUsed/>
-    <w:qFormat/>
     <w:tblPr>
       <w:tblInd w:w="0" w:type="dxa"/>
       <w:tblCellMar>

--- a/BAB II (Rabiatul) .docx
+++ b/BAB II (Rabiatul) .docx
@@ -16797,135 +16797,6 @@
           <w:szCs w:val="24"/>
         </w:rPr>
       </w:pPr>
-    </w:p>
-    <w:p>
-      <w:pPr>
-        <w:pStyle w:val="ListParagraph11"/>
-        <w:tabs>
-          <w:tab w:val="left" w:pos="709"/>
-        </w:tabs>
-        <w:spacing w:after="0" w:line="480" w:lineRule="auto"/>
-        <w:ind w:left="1134" w:hanging="425"/>
-        <w:jc w:val="both"/>
-        <w:rPr>
-          <w:rFonts w:ascii="Times New Roman" w:hAnsi="Times New Roman"/>
-          <w:sz w:val="24"/>
-          <w:szCs w:val="24"/>
-        </w:rPr>
-      </w:pPr>
-    </w:p>
-    <w:p>
-      <w:pPr>
-        <w:pStyle w:val="ListParagraph11"/>
-        <w:tabs>
-          <w:tab w:val="left" w:pos="709"/>
-        </w:tabs>
-        <w:spacing w:after="0" w:line="480" w:lineRule="auto"/>
-        <w:ind w:left="1134" w:hanging="425"/>
-        <w:jc w:val="both"/>
-        <w:rPr>
-          <w:rFonts w:ascii="Times New Roman" w:hAnsi="Times New Roman"/>
-          <w:sz w:val="24"/>
-          <w:szCs w:val="24"/>
-        </w:rPr>
-      </w:pPr>
-    </w:p>
-    <w:p>
-      <w:pPr>
-        <w:pStyle w:val="ListParagraph11"/>
-        <w:tabs>
-          <w:tab w:val="left" w:pos="709"/>
-        </w:tabs>
-        <w:spacing w:after="0" w:line="480" w:lineRule="auto"/>
-        <w:ind w:left="1134" w:hanging="425"/>
-        <w:jc w:val="both"/>
-        <w:rPr>
-          <w:rFonts w:ascii="Times New Roman" w:hAnsi="Times New Roman"/>
-          <w:sz w:val="24"/>
-          <w:szCs w:val="24"/>
-        </w:rPr>
-      </w:pPr>
-      <w:r>
-        <w:rPr>
-          <w:rFonts w:ascii="Times New Roman" w:hAnsi="Times New Roman"/>
-          <w:sz w:val="24"/>
-          <w:szCs w:val="24"/>
-        </w:rPr>
-        <w:t>Orientasi masa depan</w:t>
-      </w:r>
-    </w:p>
-    <w:p>
-      <w:pPr>
-        <w:pStyle w:val="ListParagraph11"/>
-        <w:tabs>
-          <w:tab w:val="left" w:pos="709"/>
-        </w:tabs>
-        <w:spacing w:after="0" w:line="480" w:lineRule="auto"/>
-        <w:ind w:left="1134" w:hanging="425"/>
-        <w:jc w:val="both"/>
-        <w:rPr>
-          <w:rFonts w:ascii="Times New Roman" w:hAnsi="Times New Roman"/>
-          <w:sz w:val="24"/>
-          <w:szCs w:val="24"/>
-        </w:rPr>
-      </w:pPr>
-      <w:r>
-        <w:rPr>
-          <w:rFonts w:ascii="Times New Roman" w:hAnsi="Times New Roman"/>
-          <w:sz w:val="24"/>
-          <w:szCs w:val="24"/>
-        </w:rPr>
-        <w:t>Kepedulian diri</w:t>
-      </w:r>
-    </w:p>
-    <w:p>
-      <w:pPr>
-        <w:pStyle w:val="ListParagraph11"/>
-        <w:tabs>
-          <w:tab w:val="left" w:pos="709"/>
-        </w:tabs>
-        <w:spacing w:after="0" w:line="480" w:lineRule="auto"/>
-        <w:ind w:left="1134" w:hanging="425"/>
-        <w:jc w:val="both"/>
-        <w:rPr>
-          <w:rFonts w:ascii="Times New Roman" w:hAnsi="Times New Roman"/>
-          <w:sz w:val="24"/>
-          <w:szCs w:val="24"/>
-        </w:rPr>
-      </w:pPr>
-      <w:r>
-        <w:rPr>
-          <w:rFonts w:ascii="Times New Roman" w:hAnsi="Times New Roman"/>
-          <w:sz w:val="24"/>
-          <w:szCs w:val="24"/>
-        </w:rPr>
-        <w:lastRenderedPageBreak/>
-        <w:t>Kesejahteraan psikologis</w:t>
-      </w:r>
-    </w:p>
-    <w:p>
-      <w:pPr>
-        <w:pStyle w:val="ListParagraph11"/>
-        <w:tabs>
-          <w:tab w:val="left" w:pos="709"/>
-        </w:tabs>
-        <w:spacing w:after="0" w:line="480" w:lineRule="auto"/>
-        <w:ind w:left="1134" w:hanging="425"/>
-        <w:jc w:val="both"/>
-        <w:rPr>
-          <w:rFonts w:ascii="Times New Roman" w:hAnsi="Times New Roman"/>
-          <w:sz w:val="24"/>
-          <w:szCs w:val="24"/>
-        </w:rPr>
-      </w:pPr>
-      <w:r>
-        <w:rPr>
-          <w:rFonts w:ascii="Times New Roman" w:hAnsi="Times New Roman"/>
-          <w:sz w:val="24"/>
-          <w:szCs w:val="24"/>
-        </w:rPr>
-        <w:t>Harga diri</w:t>
-      </w:r>
       <w:bookmarkStart w:id="0" w:name="_GoBack"/>
       <w:bookmarkEnd w:id="0"/>
     </w:p>
@@ -17126,7 +16997,7 @@
             <w:sz w:val="24"/>
             <w:szCs w:val="24"/>
           </w:rPr>
-          <w:t>39</w:t>
+          <w:t>38</w:t>
         </w:r>
         <w:r>
           <w:rPr>
